--- a/Physics301FinalPaper.docx
+++ b/Physics301FinalPaper.docx
@@ -5,16 +5,16 @@
     <w:p>
       <w:pPr>
         <w:rPr>
-          <w:rFonts w:ascii="Georgia" w:hAnsi="Georgia"/>
-          <w:b/>
-          <w:sz w:val="24"/>
-          <w:szCs w:val="24"/>
-          <w:u w:val="single"/>
-        </w:rPr>
-      </w:pPr>
-      <w:r>
-        <w:rPr>
-          <w:rFonts w:ascii="Georgia" w:hAnsi="Georgia"/>
+          <w:rFonts w:ascii="Times New Roman" w:hAnsi="Times New Roman" w:cs="Times New Roman"/>
+          <w:b/>
+          <w:sz w:val="24"/>
+          <w:szCs w:val="24"/>
+          <w:u w:val="single"/>
+        </w:rPr>
+      </w:pPr>
+      <w:r>
+        <w:rPr>
+          <w:rFonts w:ascii="Times New Roman" w:hAnsi="Times New Roman" w:cs="Times New Roman"/>
           <w:b/>
           <w:sz w:val="24"/>
           <w:szCs w:val="24"/>
@@ -26,46 +26,64 @@
     <w:p>
       <w:pPr>
         <w:rPr>
-          <w:rFonts w:ascii="Georgia" w:hAnsi="Georgia"/>
-          <w:b/>
-          <w:sz w:val="24"/>
-          <w:szCs w:val="24"/>
-          <w:u w:val="single"/>
-        </w:rPr>
-      </w:pPr>
-    </w:p>
-    <w:p>
-      <w:pPr>
-        <w:rPr>
-          <w:rFonts w:ascii="Georgia" w:hAnsi="Georgia"/>
-          <w:b/>
-          <w:sz w:val="24"/>
-          <w:szCs w:val="24"/>
-          <w:u w:val="single"/>
-        </w:rPr>
-      </w:pPr>
-      <w:r>
-        <w:rPr>
-          <w:rFonts w:ascii="Georgia" w:hAnsi="Georgia"/>
-          <w:b/>
-          <w:sz w:val="24"/>
-          <w:szCs w:val="24"/>
-          <w:u w:val="single"/>
-        </w:rPr>
+          <w:rFonts w:ascii="Times New Roman" w:hAnsi="Times New Roman" w:cs="Times New Roman"/>
+          <w:b/>
+          <w:sz w:val="24"/>
+          <w:szCs w:val="24"/>
+          <w:u w:val="single"/>
+        </w:rPr>
+      </w:pPr>
+    </w:p>
+    <w:p>
+      <w:pPr>
+        <w:rPr>
+          <w:rFonts w:ascii="Times New Roman" w:hAnsi="Times New Roman" w:cs="Times New Roman"/>
+          <w:b/>
+          <w:sz w:val="24"/>
+          <w:szCs w:val="24"/>
+          <w:u w:val="single"/>
+        </w:rPr>
+        <w:sectPr>
+          <w:pgSz w:w="12240" w:h="15840"/>
+          <w:pgMar w:top="1440" w:right="1440" w:bottom="1440" w:left="1440" w:header="720" w:footer="720" w:gutter="0"/>
+          <w:cols w:space="720"/>
+          <w:docGrid w:linePitch="360"/>
+        </w:sectPr>
+      </w:pPr>
+    </w:p>
+    <w:p>
+      <w:pPr>
+        <w:rPr>
+          <w:rFonts w:ascii="Times New Roman" w:hAnsi="Times New Roman" w:cs="Times New Roman"/>
+          <w:b/>
+          <w:sz w:val="24"/>
+          <w:szCs w:val="24"/>
+          <w:u w:val="single"/>
+        </w:rPr>
+      </w:pPr>
+      <w:r>
+        <w:rPr>
+          <w:rFonts w:ascii="Times New Roman" w:hAnsi="Times New Roman" w:cs="Times New Roman"/>
+          <w:b/>
+          <w:sz w:val="24"/>
+          <w:szCs w:val="24"/>
+          <w:u w:val="single"/>
+        </w:rPr>
+        <w:lastRenderedPageBreak/>
         <w:t xml:space="preserve">Abstract: </w:t>
       </w:r>
     </w:p>
     <w:p>
       <w:pPr>
         <w:rPr>
-          <w:rFonts w:ascii="Georgia" w:hAnsi="Georgia"/>
-          <w:sz w:val="24"/>
-          <w:szCs w:val="24"/>
-        </w:rPr>
-      </w:pPr>
-      <w:r>
-        <w:rPr>
-          <w:rFonts w:ascii="Georgia" w:hAnsi="Georgia"/>
+          <w:rFonts w:ascii="Times New Roman" w:hAnsi="Times New Roman" w:cs="Times New Roman"/>
+          <w:sz w:val="24"/>
+          <w:szCs w:val="24"/>
+        </w:rPr>
+      </w:pPr>
+      <w:r>
+        <w:rPr>
+          <w:rFonts w:ascii="Times New Roman" w:hAnsi="Times New Roman" w:cs="Times New Roman"/>
           <w:sz w:val="24"/>
           <w:szCs w:val="24"/>
         </w:rPr>
@@ -74,7 +92,7 @@
       </w:r>
       <w:r>
         <w:rPr>
-          <w:rFonts w:ascii="Georgia" w:hAnsi="Georgia"/>
+          <w:rFonts w:ascii="Times New Roman" w:hAnsi="Times New Roman" w:cs="Times New Roman"/>
           <w:sz w:val="24"/>
           <w:szCs w:val="24"/>
         </w:rPr>
@@ -82,7 +100,7 @@
       </w:r>
       <w:r>
         <w:rPr>
-          <w:rFonts w:ascii="Georgia" w:hAnsi="Georgia"/>
+          <w:rFonts w:ascii="Times New Roman" w:hAnsi="Times New Roman" w:cs="Times New Roman"/>
           <w:sz w:val="24"/>
           <w:szCs w:val="24"/>
         </w:rPr>
@@ -90,7 +108,7 @@
       </w:r>
       <w:r>
         <w:rPr>
-          <w:rFonts w:ascii="Georgia" w:hAnsi="Georgia"/>
+          <w:rFonts w:ascii="Times New Roman" w:hAnsi="Times New Roman" w:cs="Times New Roman"/>
           <w:sz w:val="24"/>
           <w:szCs w:val="24"/>
           <w:vertAlign w:val="superscript"/>
@@ -99,7 +117,7 @@
       </w:r>
       <w:r>
         <w:rPr>
-          <w:rFonts w:ascii="Georgia" w:hAnsi="Georgia"/>
+          <w:rFonts w:ascii="Times New Roman" w:hAnsi="Times New Roman" w:cs="Times New Roman"/>
           <w:sz w:val="24"/>
           <w:szCs w:val="24"/>
         </w:rPr>
@@ -107,7 +125,7 @@
       </w:r>
       <w:r>
         <w:rPr>
-          <w:rFonts w:ascii="Georgia" w:hAnsi="Georgia"/>
+          <w:rFonts w:ascii="Times New Roman" w:hAnsi="Times New Roman" w:cs="Times New Roman"/>
           <w:sz w:val="24"/>
           <w:szCs w:val="24"/>
           <w:vertAlign w:val="superscript"/>
@@ -116,7 +134,7 @@
       </w:r>
       <w:r>
         <w:rPr>
-          <w:rFonts w:ascii="Georgia" w:hAnsi="Georgia"/>
+          <w:rFonts w:ascii="Times New Roman" w:hAnsi="Times New Roman" w:cs="Times New Roman"/>
           <w:sz w:val="24"/>
           <w:szCs w:val="24"/>
         </w:rPr>
@@ -124,7 +142,7 @@
       </w:r>
       <w:r>
         <w:rPr>
-          <w:rFonts w:ascii="Georgia" w:hAnsi="Georgia"/>
+          <w:rFonts w:ascii="Times New Roman" w:hAnsi="Times New Roman" w:cs="Times New Roman"/>
           <w:sz w:val="24"/>
           <w:szCs w:val="24"/>
         </w:rPr>
@@ -132,7 +150,7 @@
       </w:r>
       <w:r>
         <w:rPr>
-          <w:rFonts w:ascii="Georgia" w:hAnsi="Georgia"/>
+          <w:rFonts w:ascii="Times New Roman" w:hAnsi="Times New Roman" w:cs="Times New Roman"/>
           <w:sz w:val="24"/>
           <w:szCs w:val="24"/>
         </w:rPr>
@@ -140,7 +158,7 @@
       </w:r>
       <w:r>
         <w:rPr>
-          <w:rFonts w:ascii="Georgia" w:hAnsi="Georgia"/>
+          <w:rFonts w:ascii="Times New Roman" w:hAnsi="Times New Roman" w:cs="Times New Roman"/>
           <w:sz w:val="24"/>
           <w:szCs w:val="24"/>
         </w:rPr>
@@ -150,27 +168,27 @@
     <w:p>
       <w:pPr>
         <w:rPr>
-          <w:rFonts w:ascii="Georgia" w:hAnsi="Georgia"/>
-          <w:b/>
-          <w:sz w:val="24"/>
-          <w:szCs w:val="24"/>
-          <w:u w:val="single"/>
-        </w:rPr>
-      </w:pPr>
-    </w:p>
-    <w:p>
-      <w:pPr>
-        <w:rPr>
-          <w:rFonts w:ascii="Georgia" w:hAnsi="Georgia"/>
-          <w:b/>
-          <w:sz w:val="24"/>
-          <w:szCs w:val="24"/>
-          <w:u w:val="single"/>
-        </w:rPr>
-      </w:pPr>
-      <w:r>
-        <w:rPr>
-          <w:rFonts w:ascii="Georgia" w:hAnsi="Georgia"/>
+          <w:rFonts w:ascii="Times New Roman" w:hAnsi="Times New Roman" w:cs="Times New Roman"/>
+          <w:b/>
+          <w:sz w:val="24"/>
+          <w:szCs w:val="24"/>
+          <w:u w:val="single"/>
+        </w:rPr>
+      </w:pPr>
+    </w:p>
+    <w:p>
+      <w:pPr>
+        <w:rPr>
+          <w:rFonts w:ascii="Times New Roman" w:hAnsi="Times New Roman" w:cs="Times New Roman"/>
+          <w:b/>
+          <w:sz w:val="24"/>
+          <w:szCs w:val="24"/>
+          <w:u w:val="single"/>
+        </w:rPr>
+      </w:pPr>
+      <w:r>
+        <w:rPr>
+          <w:rFonts w:ascii="Times New Roman" w:hAnsi="Times New Roman" w:cs="Times New Roman"/>
           <w:b/>
           <w:sz w:val="24"/>
           <w:szCs w:val="24"/>
@@ -182,14 +200,14 @@
     <w:p>
       <w:pPr>
         <w:rPr>
-          <w:rFonts w:ascii="Georgia" w:hAnsi="Georgia"/>
-          <w:sz w:val="24"/>
-          <w:szCs w:val="24"/>
-        </w:rPr>
-      </w:pPr>
-      <w:r>
-        <w:rPr>
-          <w:rFonts w:ascii="Georgia" w:hAnsi="Georgia"/>
+          <w:rFonts w:ascii="Times New Roman" w:hAnsi="Times New Roman" w:cs="Times New Roman"/>
+          <w:sz w:val="24"/>
+          <w:szCs w:val="24"/>
+        </w:rPr>
+      </w:pPr>
+      <w:r>
+        <w:rPr>
+          <w:rFonts w:ascii="Times New Roman" w:hAnsi="Times New Roman" w:cs="Times New Roman"/>
           <w:sz w:val="24"/>
           <w:szCs w:val="24"/>
         </w:rPr>
@@ -200,14 +218,14 @@
     <w:p>
       <w:pPr>
         <w:rPr>
-          <w:rFonts w:ascii="Georgia" w:hAnsi="Georgia"/>
-          <w:sz w:val="24"/>
-          <w:szCs w:val="24"/>
-        </w:rPr>
-      </w:pPr>
-      <w:r>
-        <w:rPr>
-          <w:rFonts w:ascii="Georgia" w:hAnsi="Georgia"/>
+          <w:rFonts w:ascii="Times New Roman" w:hAnsi="Times New Roman" w:cs="Times New Roman"/>
+          <w:sz w:val="24"/>
+          <w:szCs w:val="24"/>
+        </w:rPr>
+      </w:pPr>
+      <w:r>
+        <w:rPr>
+          <w:rFonts w:ascii="Times New Roman" w:hAnsi="Times New Roman" w:cs="Times New Roman"/>
           <w:sz w:val="24"/>
           <w:szCs w:val="24"/>
         </w:rPr>
@@ -215,7 +233,7 @@
       </w:r>
       <w:r>
         <w:rPr>
-          <w:rFonts w:ascii="Georgia" w:hAnsi="Georgia"/>
+          <w:rFonts w:ascii="Times New Roman" w:hAnsi="Times New Roman" w:cs="Times New Roman"/>
           <w:sz w:val="24"/>
           <w:szCs w:val="24"/>
         </w:rPr>
@@ -223,7 +241,7 @@
       </w:r>
       <w:r>
         <w:rPr>
-          <w:rFonts w:ascii="Georgia" w:hAnsi="Georgia"/>
+          <w:rFonts w:ascii="Times New Roman" w:hAnsi="Times New Roman" w:cs="Times New Roman"/>
           <w:sz w:val="24"/>
           <w:szCs w:val="24"/>
         </w:rPr>
@@ -231,7 +249,7 @@
       </w:r>
       <w:r>
         <w:rPr>
-          <w:rFonts w:ascii="Georgia" w:hAnsi="Georgia"/>
+          <w:rFonts w:ascii="Times New Roman" w:hAnsi="Times New Roman" w:cs="Times New Roman"/>
           <w:sz w:val="24"/>
           <w:szCs w:val="24"/>
         </w:rPr>
@@ -239,7 +257,7 @@
       </w:r>
       <w:r>
         <w:rPr>
-          <w:rFonts w:ascii="Georgia" w:hAnsi="Georgia"/>
+          <w:rFonts w:ascii="Times New Roman" w:hAnsi="Times New Roman" w:cs="Times New Roman"/>
           <w:sz w:val="24"/>
           <w:szCs w:val="24"/>
         </w:rPr>
@@ -247,7 +265,7 @@
       </w:r>
       <w:r>
         <w:rPr>
-          <w:rFonts w:ascii="Georgia" w:hAnsi="Georgia"/>
+          <w:rFonts w:ascii="Times New Roman" w:hAnsi="Times New Roman" w:cs="Times New Roman"/>
           <w:sz w:val="24"/>
           <w:szCs w:val="24"/>
         </w:rPr>
@@ -256,7 +274,7 @@
       <w:r>
         <w:rPr>
           <w:rStyle w:val="EndnoteReference"/>
-          <w:rFonts w:ascii="Georgia" w:hAnsi="Georgia"/>
+          <w:rFonts w:ascii="Times New Roman" w:hAnsi="Times New Roman" w:cs="Times New Roman"/>
           <w:sz w:val="24"/>
           <w:szCs w:val="24"/>
         </w:rPr>
@@ -264,7 +282,7 @@
       </w:r>
       <w:r>
         <w:rPr>
-          <w:rFonts w:ascii="Georgia" w:hAnsi="Georgia"/>
+          <w:rFonts w:ascii="Times New Roman" w:hAnsi="Times New Roman" w:cs="Times New Roman"/>
           <w:sz w:val="24"/>
           <w:szCs w:val="24"/>
         </w:rPr>
@@ -272,7 +290,7 @@
       </w:r>
       <w:r>
         <w:rPr>
-          <w:rFonts w:ascii="Georgia" w:hAnsi="Georgia"/>
+          <w:rFonts w:ascii="Times New Roman" w:hAnsi="Times New Roman" w:cs="Times New Roman"/>
           <w:sz w:val="24"/>
           <w:szCs w:val="24"/>
         </w:rPr>
@@ -280,7 +298,7 @@
       </w:r>
       <w:r>
         <w:rPr>
-          <w:rFonts w:ascii="Georgia" w:hAnsi="Georgia"/>
+          <w:rFonts w:ascii="Times New Roman" w:hAnsi="Times New Roman" w:cs="Times New Roman"/>
           <w:sz w:val="24"/>
           <w:szCs w:val="24"/>
         </w:rPr>
@@ -288,7 +306,7 @@
       </w:r>
       <w:r>
         <w:rPr>
-          <w:rFonts w:ascii="Georgia" w:hAnsi="Georgia"/>
+          <w:rFonts w:ascii="Times New Roman" w:hAnsi="Times New Roman" w:cs="Times New Roman"/>
           <w:sz w:val="24"/>
           <w:szCs w:val="24"/>
         </w:rPr>
@@ -296,7 +314,7 @@
       </w:r>
       <w:r>
         <w:rPr>
-          <w:rFonts w:ascii="Georgia" w:hAnsi="Georgia"/>
+          <w:rFonts w:ascii="Times New Roman" w:hAnsi="Times New Roman" w:cs="Times New Roman"/>
           <w:sz w:val="24"/>
           <w:szCs w:val="24"/>
         </w:rPr>
@@ -304,7 +322,7 @@
       </w:r>
       <w:r>
         <w:rPr>
-          <w:rFonts w:ascii="Georgia" w:hAnsi="Georgia"/>
+          <w:rFonts w:ascii="Times New Roman" w:hAnsi="Times New Roman" w:cs="Times New Roman"/>
           <w:sz w:val="24"/>
           <w:szCs w:val="24"/>
         </w:rPr>
@@ -314,14 +332,14 @@
     <w:p>
       <w:pPr>
         <w:rPr>
-          <w:rFonts w:ascii="Georgia" w:hAnsi="Georgia"/>
-          <w:sz w:val="24"/>
-          <w:szCs w:val="24"/>
-        </w:rPr>
-      </w:pPr>
-      <w:r>
-        <w:rPr>
-          <w:rFonts w:ascii="Georgia" w:hAnsi="Georgia"/>
+          <w:rFonts w:ascii="Times New Roman" w:hAnsi="Times New Roman" w:cs="Times New Roman"/>
+          <w:sz w:val="24"/>
+          <w:szCs w:val="24"/>
+        </w:rPr>
+      </w:pPr>
+      <w:r>
+        <w:rPr>
+          <w:rFonts w:ascii="Times New Roman" w:hAnsi="Times New Roman" w:cs="Times New Roman"/>
           <w:sz w:val="24"/>
           <w:szCs w:val="24"/>
         </w:rPr>
@@ -330,7 +348,7 @@
       </w:r>
       <w:r>
         <w:rPr>
-          <w:rFonts w:ascii="Georgia" w:hAnsi="Georgia"/>
+          <w:rFonts w:ascii="Times New Roman" w:hAnsi="Times New Roman" w:cs="Times New Roman"/>
           <w:sz w:val="24"/>
           <w:szCs w:val="24"/>
         </w:rPr>
@@ -338,7 +356,7 @@
       </w:r>
       <w:r>
         <w:rPr>
-          <w:rFonts w:ascii="Georgia" w:hAnsi="Georgia"/>
+          <w:rFonts w:ascii="Times New Roman" w:hAnsi="Times New Roman" w:cs="Times New Roman"/>
           <w:sz w:val="24"/>
           <w:szCs w:val="24"/>
         </w:rPr>
@@ -346,7 +364,7 @@
       </w:r>
       <w:r>
         <w:rPr>
-          <w:rFonts w:ascii="Georgia" w:hAnsi="Georgia"/>
+          <w:rFonts w:ascii="Times New Roman" w:hAnsi="Times New Roman" w:cs="Times New Roman"/>
           <w:sz w:val="24"/>
           <w:szCs w:val="24"/>
         </w:rPr>
@@ -354,24 +372,24 @@
       </w:r>
       <w:r>
         <w:rPr>
-          <w:rFonts w:ascii="Georgia" w:hAnsi="Georgia"/>
-          <w:sz w:val="24"/>
-          <w:szCs w:val="24"/>
-        </w:rPr>
-        <w:t xml:space="preserve">.  For every sample that the voltage </w:t>
-      </w:r>
-      <w:r>
-        <w:rPr>
-          <w:rFonts w:ascii="Georgia" w:hAnsi="Georgia"/>
+          <w:rFonts w:ascii="Times New Roman" w:hAnsi="Times New Roman" w:cs="Times New Roman"/>
+          <w:sz w:val="24"/>
+          <w:szCs w:val="24"/>
+        </w:rPr>
+        <w:t xml:space="preserve">.  For every sample that the voltage across the photodiode is below the voltage threshold inputted by the researcher, a variable representing the number of samples the projectile is in the gate is </w:t>
+      </w:r>
+      <w:r>
+        <w:rPr>
+          <w:rFonts w:ascii="Times New Roman" w:hAnsi="Times New Roman" w:cs="Times New Roman"/>
           <w:sz w:val="24"/>
           <w:szCs w:val="24"/>
         </w:rPr>
         <w:lastRenderedPageBreak/>
-        <w:t xml:space="preserve">across the photodiode is below the voltage threshold inputted by the researcher, a variable representing the number of samples the projectile is in the gate is incremented.  At the end of the run the number of samples is divided by the sampling rate which results in the time that the projectile spent in the gate. </w:t>
-      </w:r>
-      <w:r>
-        <w:rPr>
-          <w:rFonts w:ascii="Georgia" w:hAnsi="Georgia"/>
+        <w:t xml:space="preserve">incremented.  At the end of the run the number of samples is divided by the sampling rate which results in the time that the projectile spent in the gate. </w:t>
+      </w:r>
+      <w:r>
+        <w:rPr>
+          <w:rFonts w:ascii="Times New Roman" w:hAnsi="Times New Roman" w:cs="Times New Roman"/>
           <w:sz w:val="24"/>
           <w:szCs w:val="24"/>
         </w:rPr>
@@ -379,7 +397,7 @@
       </w:r>
       <w:r>
         <w:rPr>
-          <w:rFonts w:ascii="Georgia" w:hAnsi="Georgia"/>
+          <w:rFonts w:ascii="Times New Roman" w:hAnsi="Times New Roman" w:cs="Times New Roman"/>
           <w:sz w:val="24"/>
           <w:szCs w:val="24"/>
         </w:rPr>
@@ -389,16 +407,16 @@
     <w:p>
       <w:pPr>
         <w:rPr>
-          <w:rFonts w:ascii="Georgia" w:hAnsi="Georgia"/>
-          <w:b/>
-          <w:sz w:val="24"/>
-          <w:szCs w:val="24"/>
-          <w:u w:val="single"/>
-        </w:rPr>
-      </w:pPr>
-      <w:r>
-        <w:rPr>
-          <w:rFonts w:ascii="Georgia" w:hAnsi="Georgia"/>
+          <w:rFonts w:ascii="Times New Roman" w:hAnsi="Times New Roman" w:cs="Times New Roman"/>
+          <w:b/>
+          <w:sz w:val="24"/>
+          <w:szCs w:val="24"/>
+          <w:u w:val="single"/>
+        </w:rPr>
+      </w:pPr>
+      <w:r>
+        <w:rPr>
+          <w:rFonts w:ascii="Times New Roman" w:hAnsi="Times New Roman" w:cs="Times New Roman"/>
           <w:b/>
           <w:sz w:val="24"/>
           <w:szCs w:val="24"/>
@@ -410,27 +428,214 @@
     <w:p>
       <w:pPr>
         <w:rPr>
-          <w:rFonts w:ascii="Georgia" w:hAnsi="Georgia"/>
-          <w:b/>
-          <w:sz w:val="24"/>
-          <w:szCs w:val="24"/>
-          <w:u w:val="single"/>
-        </w:rPr>
-      </w:pPr>
-    </w:p>
-    <w:p>
-      <w:pPr>
-        <w:rPr>
-          <w:rFonts w:ascii="Georgia" w:hAnsi="Georgia"/>
-          <w:b/>
-          <w:sz w:val="24"/>
-          <w:szCs w:val="24"/>
-          <w:u w:val="single"/>
-        </w:rPr>
-      </w:pPr>
-      <w:r>
-        <w:rPr>
-          <w:rFonts w:ascii="Georgia" w:hAnsi="Georgia"/>
+          <w:rFonts w:ascii="Times New Roman" w:hAnsi="Times New Roman" w:cs="Times New Roman"/>
+          <w:sz w:val="24"/>
+          <w:szCs w:val="24"/>
+        </w:rPr>
+      </w:pPr>
+      <w:r>
+        <w:rPr>
+          <w:rFonts w:ascii="Times New Roman" w:hAnsi="Times New Roman" w:cs="Times New Roman"/>
+          <w:noProof/>
+          <w:sz w:val="24"/>
+          <w:szCs w:val="24"/>
+        </w:rPr>
+        <w:drawing>
+          <wp:anchor distT="0" distB="0" distL="114300" distR="114300" simplePos="0" relativeHeight="251658240" behindDoc="0" locked="0" layoutInCell="1" allowOverlap="1">
+            <wp:simplePos x="0" y="0"/>
+            <wp:positionH relativeFrom="column">
+              <wp:posOffset>19050</wp:posOffset>
+            </wp:positionH>
+            <wp:positionV relativeFrom="paragraph">
+              <wp:posOffset>3148330</wp:posOffset>
+            </wp:positionV>
+            <wp:extent cx="3324225" cy="2438400"/>
+            <wp:effectExtent l="19050" t="0" r="9525" b="0"/>
+            <wp:wrapThrough wrapText="bothSides">
+              <wp:wrapPolygon edited="1">
+                <wp:start x="-124" y="0"/>
+                <wp:lineTo x="-496" y="23910"/>
+                <wp:lineTo x="21600" y="24089"/>
+                <wp:lineTo x="21662" y="0"/>
+                <wp:lineTo x="-124" y="0"/>
+              </wp:wrapPolygon>
+            </wp:wrapThrough>
+            <wp:docPr id="1" name="Picture 0" descr="540x405.png"/>
+            <wp:cNvGraphicFramePr>
+              <a:graphicFrameLocks xmlns:a="http://schemas.openxmlformats.org/drawingml/2006/main" noChangeAspect="1"/>
+            </wp:cNvGraphicFramePr>
+            <a:graphic xmlns:a="http://schemas.openxmlformats.org/drawingml/2006/main">
+              <a:graphicData uri="http://schemas.openxmlformats.org/drawingml/2006/picture">
+                <pic:pic xmlns:pic="http://schemas.openxmlformats.org/drawingml/2006/picture">
+                  <pic:nvPicPr>
+                    <pic:cNvPr id="0" name="540x405.png"/>
+                    <pic:cNvPicPr/>
+                  </pic:nvPicPr>
+                  <pic:blipFill>
+                    <a:blip r:embed="rId7" cstate="print"/>
+                    <a:stretch>
+                      <a:fillRect/>
+                    </a:stretch>
+                  </pic:blipFill>
+                  <pic:spPr>
+                    <a:xfrm>
+                      <a:off x="0" y="0"/>
+                      <a:ext cx="3324225" cy="2438400"/>
+                    </a:xfrm>
+                    <a:prstGeom prst="rect">
+                      <a:avLst/>
+                    </a:prstGeom>
+                  </pic:spPr>
+                </pic:pic>
+              </a:graphicData>
+            </a:graphic>
+          </wp:anchor>
+        </w:drawing>
+      </w:r>
+      <w:r>
+        <w:rPr>
+          <w:rFonts w:ascii="Times New Roman" w:hAnsi="Times New Roman" w:cs="Times New Roman"/>
+          <w:sz w:val="24"/>
+          <w:szCs w:val="24"/>
+        </w:rPr>
+        <w:tab/>
+        <w:t xml:space="preserve">The photo-gate detector </w:t>
+      </w:r>
+      <w:r>
+        <w:rPr>
+          <w:rFonts w:ascii="Times New Roman" w:hAnsi="Times New Roman" w:cs="Times New Roman"/>
+          <w:sz w:val="24"/>
+          <w:szCs w:val="24"/>
+        </w:rPr>
+        <w:t>was designed incrementally from testing the concept with the LED and the photodiode in a breadboard to the final product which was a standalone detector. The final product can be seen in Figure 1</w:t>
+      </w:r>
+      <w:r>
+        <w:rPr>
+          <w:rFonts w:ascii="Times New Roman" w:hAnsi="Times New Roman" w:cs="Times New Roman"/>
+          <w:sz w:val="24"/>
+          <w:szCs w:val="24"/>
+        </w:rPr>
+        <w:t xml:space="preserve"> with additional images of the apparatus available in Appendix B</w:t>
+      </w:r>
+      <w:r>
+        <w:rPr>
+          <w:rFonts w:ascii="Times New Roman" w:hAnsi="Times New Roman" w:cs="Times New Roman"/>
+          <w:sz w:val="24"/>
+          <w:szCs w:val="24"/>
+        </w:rPr>
+        <w:t>. The computer interface was upgraded from a standard USB data acquisition card capable of collecting data at 40 kHz to a modular one capable of data collection rates of 500 kHz. While the concept and the actual set-up of the photo-gate detector didn’t change much, this upgrade in computer interface made data collection much more accurate and made the detector capable of recording objects moving at very fast velocities.</w:t>
+      </w:r>
+      <w:r>
+        <w:rPr>
+          <w:rFonts w:ascii="Times New Roman" w:hAnsi="Times New Roman" w:cs="Times New Roman"/>
+          <w:sz w:val="24"/>
+          <w:szCs w:val="24"/>
+        </w:rPr>
+        <w:t xml:space="preserve"> The theoretical maximum velocity this device can detect is an object moving at a speed at the length of the object multiplied by the 500 kHz. For the projectile fired from the gauss cannon analyzed in this paper which had a length of 2.6 cm, the detector could theoretically detect it traveling approximately 12.5 km/s. However there are a few limitations of the device which need to be considered when doing error analysis and therefore the actual maximum velocity that it can detect may not be on this magnitude. For the scope of this research however the detector is more than capable of detecting the projectile traveling on the order of tens of meters per second which is the scale that this gauss cannon operates on. </w:t>
+      </w:r>
+    </w:p>
+    <w:p>
+      <w:pPr>
+        <w:ind w:firstLine="720"/>
+        <w:rPr>
+          <w:rFonts w:ascii="Times New Roman" w:hAnsi="Times New Roman" w:cs="Times New Roman"/>
+          <w:sz w:val="24"/>
+          <w:szCs w:val="24"/>
+        </w:rPr>
+      </w:pPr>
+      <w:r>
+        <w:rPr>
+          <w:rFonts w:ascii="Times New Roman" w:hAnsi="Times New Roman" w:cs="Times New Roman"/>
+          <w:sz w:val="24"/>
+          <w:szCs w:val="24"/>
+        </w:rPr>
+        <w:t xml:space="preserve">The Gauss Cannon itself has a fairly simple construction. It is a single stage coil gun using an air-core inductor made from 16-gauge copper wire wrapped around a piece of PVC piping (which serves as the barrel), a capacitor, and a SCR switch. Figure 2 displays the circuit diagram for the gauss cannon and the various safety switches and the firing mechanism. Located at the middle of the diagram is the </w:t>
+      </w:r>
+      <w:r>
+        <w:rPr>
+          <w:rFonts w:ascii="Times New Roman" w:hAnsi="Times New Roman" w:cs="Times New Roman"/>
+          <w:sz w:val="24"/>
+          <w:szCs w:val="24"/>
+        </w:rPr>
+        <w:t xml:space="preserve">coil-gun labeled coil in series with a LED oriented backwards to combat back EMF. The inductance of the coil is 155 </w:t>
+      </w:r>
+      <w:proofErr w:type="spellStart"/>
+      <w:r>
+        <w:rPr>
+          <w:rFonts w:ascii="Times New Roman" w:hAnsi="Times New Roman" w:cs="Times New Roman"/>
+          <w:sz w:val="24"/>
+          <w:szCs w:val="24"/>
+        </w:rPr>
+        <w:t>μH</w:t>
+      </w:r>
+      <w:proofErr w:type="spellEnd"/>
+      <w:r>
+        <w:rPr>
+          <w:rFonts w:ascii="Times New Roman" w:hAnsi="Times New Roman" w:cs="Times New Roman"/>
+          <w:sz w:val="24"/>
+          <w:szCs w:val="24"/>
+        </w:rPr>
+        <w:t xml:space="preserve">. The capacitor is located above and to the right of the coil apparatus with the charging mechanism located to the left of it. The SCR is below the coil-gun with the various switches branching off to the right preventing an accidental firing of the cannon. The capacitance of the capacitor is 6800 </w:t>
+      </w:r>
+      <w:proofErr w:type="spellStart"/>
+      <w:r>
+        <w:rPr>
+          <w:rFonts w:ascii="Times New Roman" w:hAnsi="Times New Roman" w:cs="Times New Roman"/>
+          <w:sz w:val="24"/>
+          <w:szCs w:val="24"/>
+        </w:rPr>
+        <w:t>μF</w:t>
+      </w:r>
+      <w:proofErr w:type="spellEnd"/>
+      <w:r>
+        <w:rPr>
+          <w:rFonts w:ascii="Times New Roman" w:hAnsi="Times New Roman" w:cs="Times New Roman"/>
+          <w:sz w:val="24"/>
+          <w:szCs w:val="24"/>
+        </w:rPr>
+        <w:t xml:space="preserve"> and has a voltage rating of 450 Volts. The SCR is used as a switch because it allows a large amount of current to flow very quickly through the coil </w:t>
+      </w:r>
+      <w:r>
+        <w:rPr>
+          <w:rFonts w:ascii="Times New Roman" w:hAnsi="Times New Roman" w:cs="Times New Roman"/>
+          <w:sz w:val="24"/>
+          <w:szCs w:val="24"/>
+        </w:rPr>
+        <w:lastRenderedPageBreak/>
+        <w:t xml:space="preserve">gun. When a small input voltage reaches a threshold point the SCR allows the capacitor to dump a large current across the coil-gun thereby producing the necessary magnetic field to propel the projectile. </w:t>
+      </w:r>
+    </w:p>
+    <w:p>
+      <w:pPr>
+        <w:rPr>
+          <w:rFonts w:ascii="Times New Roman" w:hAnsi="Times New Roman" w:cs="Times New Roman"/>
+          <w:sz w:val="24"/>
+          <w:szCs w:val="24"/>
+        </w:rPr>
+      </w:pPr>
+      <w:r>
+        <w:rPr>
+          <w:rFonts w:ascii="Times New Roman" w:hAnsi="Times New Roman" w:cs="Times New Roman"/>
+          <w:sz w:val="24"/>
+          <w:szCs w:val="24"/>
+        </w:rPr>
+        <w:tab/>
+        <w:t xml:space="preserve"> </w:t>
+      </w:r>
+    </w:p>
+    <w:p>
+      <w:pPr>
+        <w:rPr>
+          <w:rFonts w:ascii="Times New Roman" w:hAnsi="Times New Roman" w:cs="Times New Roman"/>
+          <w:b/>
+          <w:sz w:val="24"/>
+          <w:szCs w:val="24"/>
+          <w:u w:val="single"/>
+        </w:rPr>
+      </w:pPr>
+      <w:r>
+        <w:rPr>
+          <w:rFonts w:ascii="Times New Roman" w:hAnsi="Times New Roman" w:cs="Times New Roman"/>
           <w:b/>
           <w:sz w:val="24"/>
           <w:szCs w:val="24"/>
@@ -442,14 +647,14 @@
     <w:p>
       <w:pPr>
         <w:rPr>
-          <w:rFonts w:ascii="Georgia" w:hAnsi="Georgia"/>
-          <w:sz w:val="24"/>
-          <w:szCs w:val="24"/>
-        </w:rPr>
-      </w:pPr>
-      <w:r>
-        <w:rPr>
-          <w:rFonts w:ascii="Georgia" w:hAnsi="Georgia"/>
+          <w:rFonts w:ascii="Times New Roman" w:hAnsi="Times New Roman" w:cs="Times New Roman"/>
+          <w:sz w:val="24"/>
+          <w:szCs w:val="24"/>
+        </w:rPr>
+      </w:pPr>
+      <w:r>
+        <w:rPr>
+          <w:rFonts w:ascii="Times New Roman" w:hAnsi="Times New Roman" w:cs="Times New Roman"/>
           <w:sz w:val="24"/>
           <w:szCs w:val="24"/>
         </w:rPr>
@@ -459,27 +664,121 @@
     <w:p>
       <w:pPr>
         <w:rPr>
-          <w:rFonts w:ascii="Georgia" w:hAnsi="Georgia"/>
-          <w:b/>
-          <w:sz w:val="24"/>
-          <w:szCs w:val="24"/>
-          <w:u w:val="single"/>
-        </w:rPr>
-      </w:pPr>
-    </w:p>
-    <w:p>
-      <w:pPr>
-        <w:rPr>
-          <w:rFonts w:ascii="Georgia" w:hAnsi="Georgia"/>
-          <w:b/>
-          <w:sz w:val="24"/>
-          <w:szCs w:val="24"/>
-          <w:u w:val="single"/>
-        </w:rPr>
-      </w:pPr>
-      <w:r>
-        <w:rPr>
-          <w:rFonts w:ascii="Georgia" w:hAnsi="Georgia"/>
+          <w:rFonts w:ascii="Times New Roman" w:hAnsi="Times New Roman" w:cs="Times New Roman"/>
+          <w:b/>
+          <w:sz w:val="24"/>
+          <w:szCs w:val="24"/>
+          <w:u w:val="single"/>
+        </w:rPr>
+      </w:pPr>
+      <w:r>
+        <w:rPr>
+          <w:rFonts w:ascii="Times New Roman" w:hAnsi="Times New Roman" w:cs="Times New Roman"/>
+          <w:b/>
+          <w:sz w:val="24"/>
+          <w:szCs w:val="24"/>
+          <w:u w:val="single"/>
+        </w:rPr>
+        <w:t>Determining Uncertainty:</w:t>
+      </w:r>
+    </w:p>
+    <w:p>
+      <w:pPr>
+        <w:rPr>
+          <w:rFonts w:ascii="Times New Roman" w:hAnsi="Times New Roman" w:cs="Times New Roman"/>
+          <w:sz w:val="24"/>
+          <w:szCs w:val="24"/>
+        </w:rPr>
+      </w:pPr>
+      <w:r>
+        <w:rPr>
+          <w:rFonts w:ascii="Times New Roman" w:hAnsi="Times New Roman" w:cs="Times New Roman"/>
+          <w:sz w:val="24"/>
+          <w:szCs w:val="24"/>
+        </w:rPr>
+        <w:tab/>
+      </w:r>
+      <w:r>
+        <w:rPr>
+          <w:rFonts w:ascii="Times New Roman" w:hAnsi="Times New Roman" w:cs="Times New Roman"/>
+          <w:sz w:val="24"/>
+          <w:szCs w:val="24"/>
+        </w:rPr>
+        <w:t>On</w:t>
+      </w:r>
+      <w:r>
+        <w:rPr>
+          <w:rFonts w:ascii="Times New Roman" w:hAnsi="Times New Roman" w:cs="Times New Roman"/>
+          <w:sz w:val="24"/>
+          <w:szCs w:val="24"/>
+        </w:rPr>
+        <w:t>e</w:t>
+      </w:r>
+      <w:r>
+        <w:rPr>
+          <w:rFonts w:ascii="Times New Roman" w:hAnsi="Times New Roman" w:cs="Times New Roman"/>
+          <w:sz w:val="24"/>
+          <w:szCs w:val="24"/>
+        </w:rPr>
+        <w:t xml:space="preserve"> source of error to the velocity calculation is due to the uncertainty of the actual position of the projectile when the photo-gate registers that it is inside. It is possible for the projectile to have moved slightly into the gate in-between the collection of samples. However, assuming that the projectile is moving on the order of 20 m/s, the change of position in 1/500k of a second is very small and therefore is a very small contribution to the error. Another issue is the “beam” of infrared photons between the LED and the photodiode isn’t perfectly collimated, and therefore it is difficult to determine how far</w:t>
+      </w:r>
+      <w:r>
+        <w:rPr>
+          <w:rFonts w:ascii="Times New Roman" w:hAnsi="Times New Roman" w:cs="Times New Roman"/>
+          <w:sz w:val="24"/>
+          <w:szCs w:val="24"/>
+        </w:rPr>
+        <w:t xml:space="preserve"> into the gate</w:t>
+      </w:r>
+      <w:r>
+        <w:rPr>
+          <w:rFonts w:ascii="Times New Roman" w:hAnsi="Times New Roman" w:cs="Times New Roman"/>
+          <w:sz w:val="24"/>
+          <w:szCs w:val="24"/>
+        </w:rPr>
+        <w:t xml:space="preserve"> the projectile has to be </w:t>
+      </w:r>
+      <w:r>
+        <w:rPr>
+          <w:rFonts w:ascii="Times New Roman" w:hAnsi="Times New Roman" w:cs="Times New Roman"/>
+          <w:sz w:val="24"/>
+          <w:szCs w:val="24"/>
+        </w:rPr>
+        <w:t xml:space="preserve">in order for the photodiode to register a voltage drop. </w:t>
+      </w:r>
+      <w:r>
+        <w:rPr>
+          <w:rFonts w:ascii="Times New Roman" w:hAnsi="Times New Roman" w:cs="Times New Roman"/>
+          <w:sz w:val="24"/>
+          <w:szCs w:val="24"/>
+        </w:rPr>
+        <w:t xml:space="preserve">  </w:t>
+      </w:r>
+    </w:p>
+    <w:p>
+      <w:pPr>
+        <w:rPr>
+          <w:rFonts w:ascii="Times New Roman" w:hAnsi="Times New Roman" w:cs="Times New Roman"/>
+          <w:b/>
+          <w:sz w:val="24"/>
+          <w:szCs w:val="24"/>
+          <w:u w:val="single"/>
+        </w:rPr>
+      </w:pPr>
+    </w:p>
+    <w:p>
+      <w:pPr>
+        <w:rPr>
+          <w:rFonts w:ascii="Times New Roman" w:hAnsi="Times New Roman" w:cs="Times New Roman"/>
+          <w:b/>
+          <w:sz w:val="24"/>
+          <w:szCs w:val="24"/>
+          <w:u w:val="single"/>
+        </w:rPr>
+      </w:pPr>
+      <w:r>
+        <w:rPr>
+          <w:rFonts w:ascii="Times New Roman" w:hAnsi="Times New Roman" w:cs="Times New Roman"/>
           <w:b/>
           <w:sz w:val="24"/>
           <w:szCs w:val="24"/>
@@ -491,27 +790,27 @@
     <w:p>
       <w:pPr>
         <w:rPr>
-          <w:rFonts w:ascii="Georgia" w:hAnsi="Georgia"/>
-          <w:b/>
-          <w:sz w:val="24"/>
-          <w:szCs w:val="24"/>
-          <w:u w:val="single"/>
-        </w:rPr>
-      </w:pPr>
-    </w:p>
-    <w:p>
-      <w:pPr>
-        <w:rPr>
-          <w:rFonts w:ascii="Georgia" w:hAnsi="Georgia"/>
-          <w:b/>
-          <w:sz w:val="24"/>
-          <w:szCs w:val="24"/>
-          <w:u w:val="single"/>
-        </w:rPr>
-      </w:pPr>
-      <w:r>
-        <w:rPr>
-          <w:rFonts w:ascii="Georgia" w:hAnsi="Georgia"/>
+          <w:rFonts w:ascii="Times New Roman" w:hAnsi="Times New Roman" w:cs="Times New Roman"/>
+          <w:b/>
+          <w:sz w:val="24"/>
+          <w:szCs w:val="24"/>
+          <w:u w:val="single"/>
+        </w:rPr>
+      </w:pPr>
+    </w:p>
+    <w:p>
+      <w:pPr>
+        <w:rPr>
+          <w:rFonts w:ascii="Times New Roman" w:hAnsi="Times New Roman" w:cs="Times New Roman"/>
+          <w:b/>
+          <w:sz w:val="24"/>
+          <w:szCs w:val="24"/>
+          <w:u w:val="single"/>
+        </w:rPr>
+      </w:pPr>
+      <w:r>
+        <w:rPr>
+          <w:rFonts w:ascii="Times New Roman" w:hAnsi="Times New Roman" w:cs="Times New Roman"/>
           <w:b/>
           <w:sz w:val="24"/>
           <w:szCs w:val="24"/>
@@ -523,27 +822,27 @@
     <w:p>
       <w:pPr>
         <w:rPr>
-          <w:rFonts w:ascii="Georgia" w:hAnsi="Georgia"/>
-          <w:b/>
-          <w:sz w:val="24"/>
-          <w:szCs w:val="24"/>
-          <w:u w:val="single"/>
-        </w:rPr>
-      </w:pPr>
-    </w:p>
-    <w:p>
-      <w:pPr>
-        <w:rPr>
-          <w:rFonts w:ascii="Georgia" w:hAnsi="Georgia"/>
-          <w:b/>
-          <w:sz w:val="24"/>
-          <w:szCs w:val="24"/>
-          <w:u w:val="single"/>
-        </w:rPr>
-      </w:pPr>
-      <w:r>
-        <w:rPr>
-          <w:rFonts w:ascii="Georgia" w:hAnsi="Georgia"/>
+          <w:rFonts w:ascii="Times New Roman" w:hAnsi="Times New Roman" w:cs="Times New Roman"/>
+          <w:b/>
+          <w:sz w:val="24"/>
+          <w:szCs w:val="24"/>
+          <w:u w:val="single"/>
+        </w:rPr>
+      </w:pPr>
+    </w:p>
+    <w:p>
+      <w:pPr>
+        <w:rPr>
+          <w:rFonts w:ascii="Times New Roman" w:hAnsi="Times New Roman" w:cs="Times New Roman"/>
+          <w:b/>
+          <w:sz w:val="24"/>
+          <w:szCs w:val="24"/>
+          <w:u w:val="single"/>
+        </w:rPr>
+      </w:pPr>
+      <w:r>
+        <w:rPr>
+          <w:rFonts w:ascii="Times New Roman" w:hAnsi="Times New Roman" w:cs="Times New Roman"/>
           <w:b/>
           <w:sz w:val="24"/>
           <w:szCs w:val="24"/>
@@ -553,6 +852,7 @@
       </w:r>
     </w:p>
     <w:sectPr>
+      <w:type w:val="continuous"/>
       <w:pgSz w:w="12240" w:h="15840"/>
       <w:pgMar w:top="1440" w:right="1440" w:bottom="1440" w:left="1440" w:header="720" w:footer="720" w:gutter="0"/>
       <w:cols w:space="720"/>
@@ -857,6 +1157,36 @@
     <w:rsid w:val="007E42A4"/>
     <w:rPr>
       <w:vertAlign w:val="superscript"/>
+    </w:rPr>
+  </w:style>
+  <w:style w:type="paragraph" w:styleId="BalloonText">
+    <w:name w:val="Balloon Text"/>
+    <w:basedOn w:val="Normal"/>
+    <w:link w:val="BalloonTextChar"/>
+    <w:uiPriority w:val="99"/>
+    <w:semiHidden/>
+    <w:unhideWhenUsed/>
+    <w:rsid w:val="00CA3F9A"/>
+    <w:pPr>
+      <w:spacing w:after="0" w:line="240" w:lineRule="auto"/>
+    </w:pPr>
+    <w:rPr>
+      <w:rFonts w:ascii="Tahoma" w:hAnsi="Tahoma" w:cs="Tahoma"/>
+      <w:sz w:val="16"/>
+      <w:szCs w:val="16"/>
+    </w:rPr>
+  </w:style>
+  <w:style w:type="character" w:customStyle="1" w:styleId="BalloonTextChar">
+    <w:name w:val="Balloon Text Char"/>
+    <w:basedOn w:val="DefaultParagraphFont"/>
+    <w:link w:val="BalloonText"/>
+    <w:uiPriority w:val="99"/>
+    <w:semiHidden/>
+    <w:rsid w:val="00CA3F9A"/>
+    <w:rPr>
+      <w:rFonts w:ascii="Tahoma" w:hAnsi="Tahoma" w:cs="Tahoma"/>
+      <w:sz w:val="16"/>
+      <w:szCs w:val="16"/>
     </w:rPr>
   </w:style>
 </w:styles>
@@ -1150,7 +1480,7 @@
 </file>
 
 <file path=customXml/itemProps1.xml><?xml version="1.0" encoding="utf-8"?>
-<ds:datastoreItem xmlns:ds="http://schemas.openxmlformats.org/officeDocument/2006/customXml" ds:itemID="{3C2A141F-6E8F-4E37-8237-EE3ADEBB2AEA}">
+<ds:datastoreItem xmlns:ds="http://schemas.openxmlformats.org/officeDocument/2006/customXml" ds:itemID="{2FC82A7F-A850-416A-B57E-2C6252CB5992}">
   <ds:schemaRefs>
     <ds:schemaRef ds:uri="http://schemas.openxmlformats.org/officeDocument/2006/bibliography"/>
   </ds:schemaRefs>

--- a/Physics301FinalPaper.docx
+++ b/Physics301FinalPaper.docx
@@ -328,6 +328,50 @@
         </w:rPr>
         <w:t xml:space="preserve">The program took as an input the number of samples to be taken, the desired sampling rate, the length of the projectile, the voltage to be placed across the infrared diode, and a voltage threshold which would be used to determine when there was an object in the gate.  The program gave the time in the gate, the muzzle velocity, as well as a graph of the voltage measured across the photodiode as a function of time. This graph was used to determine an appropriate voltage threshold level as well as provide the user with a visual representation of the run. </w:t>
       </w:r>
+      <w:r>
+        <w:rPr>
+          <w:rFonts w:ascii="Times New Roman" w:hAnsi="Times New Roman" w:cs="Times New Roman"/>
+          <w:sz w:val="24"/>
+          <w:szCs w:val="24"/>
+        </w:rPr>
+        <w:t xml:space="preserve">Images of the block view diagram and the front view from the </w:t>
+      </w:r>
+      <w:proofErr w:type="spellStart"/>
+      <w:r>
+        <w:rPr>
+          <w:rFonts w:ascii="Times New Roman" w:hAnsi="Times New Roman" w:cs="Times New Roman"/>
+          <w:sz w:val="24"/>
+          <w:szCs w:val="24"/>
+        </w:rPr>
+        <w:t>LabView</w:t>
+      </w:r>
+      <w:proofErr w:type="spellEnd"/>
+      <w:r>
+        <w:rPr>
+          <w:rFonts w:ascii="Times New Roman" w:hAnsi="Times New Roman" w:cs="Times New Roman"/>
+          <w:sz w:val="24"/>
+          <w:szCs w:val="24"/>
+        </w:rPr>
+        <w:t xml:space="preserve"> program are available in Appendix A. This paper will not comment on the programming behind the operation of this </w:t>
+      </w:r>
+      <w:proofErr w:type="gramStart"/>
+      <w:r>
+        <w:rPr>
+          <w:rFonts w:ascii="Times New Roman" w:hAnsi="Times New Roman" w:cs="Times New Roman"/>
+          <w:sz w:val="24"/>
+          <w:szCs w:val="24"/>
+        </w:rPr>
+        <w:t>program,</w:t>
+      </w:r>
+      <w:proofErr w:type="gramEnd"/>
+      <w:r>
+        <w:rPr>
+          <w:rFonts w:ascii="Times New Roman" w:hAnsi="Times New Roman" w:cs="Times New Roman"/>
+          <w:sz w:val="24"/>
+          <w:szCs w:val="24"/>
+        </w:rPr>
+        <w:t xml:space="preserve"> however a general explanation of how it works follows. </w:t>
+      </w:r>
     </w:p>
     <w:p>
       <w:pPr>
@@ -376,7 +420,7 @@
           <w:sz w:val="24"/>
           <w:szCs w:val="24"/>
         </w:rPr>
-        <w:t xml:space="preserve">.  For every sample that the voltage across the photodiode is below the voltage threshold inputted by the researcher, a variable representing the number of samples the projectile is in the gate is </w:t>
+        <w:t xml:space="preserve">.  For every </w:t>
       </w:r>
       <w:r>
         <w:rPr>
@@ -385,7 +429,7 @@
           <w:szCs w:val="24"/>
         </w:rPr>
         <w:lastRenderedPageBreak/>
-        <w:t xml:space="preserve">incremented.  At the end of the run the number of samples is divided by the sampling rate which results in the time that the projectile spent in the gate. </w:t>
+        <w:t xml:space="preserve">sample that the voltage across the photodiode is below the voltage threshold inputted by the researcher, a variable representing the number of samples the projectile is in the gate is incremented.  At the end of the run the number of samples is divided by the sampling rate which results in the time that the projectile spent in the gate. </w:t>
       </w:r>
       <w:r>
         <w:rPr>
@@ -472,7 +516,7 @@
                     <pic:cNvPicPr/>
                   </pic:nvPicPr>
                   <pic:blipFill>
-                    <a:blip r:embed="rId7" cstate="print"/>
+                    <a:blip r:embed="rId8" cstate="print"/>
                     <a:stretch>
                       <a:fillRect/>
                     </a:stretch>
@@ -515,7 +559,15 @@
           <w:sz w:val="24"/>
           <w:szCs w:val="24"/>
         </w:rPr>
-        <w:t xml:space="preserve"> with additional images of the apparatus available in Appendix B</w:t>
+        <w:t xml:space="preserve"> with additional images of the a</w:t>
+      </w:r>
+      <w:r>
+        <w:rPr>
+          <w:rFonts w:ascii="Times New Roman" w:hAnsi="Times New Roman" w:cs="Times New Roman"/>
+          <w:sz w:val="24"/>
+          <w:szCs w:val="24"/>
+        </w:rPr>
+        <w:t>pparatus available in Appendix A</w:t>
       </w:r>
       <w:r>
         <w:rPr>
@@ -575,7 +627,16 @@
           <w:sz w:val="24"/>
           <w:szCs w:val="24"/>
         </w:rPr>
-        <w:t xml:space="preserve">. The capacitor is located above and to the right of the coil apparatus with the charging mechanism located to the left of it. The SCR is below the coil-gun with the various switches branching off to the right preventing an accidental firing of the cannon. The capacitance of the capacitor is 6800 </w:t>
+        <w:t xml:space="preserve">. The capacitor is located above and to the right of the coil apparatus with the charging mechanism located to the left of it. The SCR is below the coil-gun with the various switches branching off to the right preventing an accidental firing of the cannon. </w:t>
+      </w:r>
+      <w:r>
+        <w:rPr>
+          <w:rFonts w:ascii="Times New Roman" w:hAnsi="Times New Roman" w:cs="Times New Roman"/>
+          <w:sz w:val="24"/>
+          <w:szCs w:val="24"/>
+        </w:rPr>
+        <w:lastRenderedPageBreak/>
+        <w:t xml:space="preserve">The capacitance of the capacitor is 6800 </w:t>
       </w:r>
       <w:proofErr w:type="spellStart"/>
       <w:r>
@@ -593,16 +654,7 @@
           <w:sz w:val="24"/>
           <w:szCs w:val="24"/>
         </w:rPr>
-        <w:t xml:space="preserve"> and has a voltage rating of 450 Volts. The SCR is used as a switch because it allows a large amount of current to flow very quickly through the coil </w:t>
-      </w:r>
-      <w:r>
-        <w:rPr>
-          <w:rFonts w:ascii="Times New Roman" w:hAnsi="Times New Roman" w:cs="Times New Roman"/>
-          <w:sz w:val="24"/>
-          <w:szCs w:val="24"/>
-        </w:rPr>
-        <w:lastRenderedPageBreak/>
-        <w:t xml:space="preserve">gun. When a small input voltage reaches a threshold point the SCR allows the capacitor to dump a large current across the coil-gun thereby producing the necessary magnetic field to propel the projectile. </w:t>
+        <w:t xml:space="preserve"> and has a voltage rating of 450 Volts. The SCR is used as a switch because it allows a large amount of current to flow very quickly through the coil gun. When a small input voltage reaches a threshold point the SCR allows the capacitor to dump a large current across the coil-gun thereby producing the necessary magnetic field to propel the projectile. </w:t>
       </w:r>
     </w:p>
     <w:p>
@@ -659,6 +711,154 @@
           <w:szCs w:val="24"/>
         </w:rPr>
         <w:tab/>
+        <w:t>Data collection methods for the gauss cannon trials involved a very simple set-up. The photo-gate was placed within a centimeter from the muzzle of the coil-gun</w:t>
+      </w:r>
+      <w:r>
+        <w:rPr>
+          <w:rFonts w:ascii="Times New Roman" w:hAnsi="Times New Roman" w:cs="Times New Roman"/>
+          <w:sz w:val="24"/>
+          <w:szCs w:val="24"/>
+        </w:rPr>
+        <w:t xml:space="preserve"> with the “beam”</w:t>
+      </w:r>
+      <w:r>
+        <w:rPr>
+          <w:rFonts w:ascii="Times New Roman" w:hAnsi="Times New Roman" w:cs="Times New Roman"/>
+          <w:sz w:val="24"/>
+          <w:szCs w:val="24"/>
+        </w:rPr>
+        <w:t xml:space="preserve"> centered with the barrel. The following process was repeated for five trials at input voltages of 100V, 150V, 200V, 300V and 430V: </w:t>
+      </w:r>
+    </w:p>
+    <w:p>
+      <w:pPr>
+        <w:pStyle w:val="ListParagraph"/>
+        <w:numPr>
+          <w:ilvl w:val="0"/>
+          <w:numId w:val="1"/>
+        </w:numPr>
+        <w:rPr>
+          <w:rFonts w:ascii="Times New Roman" w:hAnsi="Times New Roman" w:cs="Times New Roman"/>
+          <w:sz w:val="24"/>
+          <w:szCs w:val="24"/>
+        </w:rPr>
+      </w:pPr>
+      <w:r>
+        <w:rPr>
+          <w:rFonts w:ascii="Times New Roman" w:hAnsi="Times New Roman" w:cs="Times New Roman"/>
+          <w:sz w:val="24"/>
+          <w:szCs w:val="24"/>
+        </w:rPr>
+        <w:t xml:space="preserve">The capacitor was charged to approximately 5V above the desired Voltage. For example the capacitor would be charged to 105 Volts for the 100V trials. This is because the voltage would decay once the charging voltage source was disconnected. </w:t>
+      </w:r>
+    </w:p>
+    <w:p>
+      <w:pPr>
+        <w:pStyle w:val="ListParagraph"/>
+        <w:numPr>
+          <w:ilvl w:val="0"/>
+          <w:numId w:val="1"/>
+        </w:numPr>
+        <w:rPr>
+          <w:rFonts w:ascii="Times New Roman" w:hAnsi="Times New Roman" w:cs="Times New Roman"/>
+          <w:sz w:val="24"/>
+          <w:szCs w:val="24"/>
+        </w:rPr>
+      </w:pPr>
+      <w:r>
+        <w:rPr>
+          <w:rFonts w:ascii="Times New Roman" w:hAnsi="Times New Roman" w:cs="Times New Roman"/>
+          <w:sz w:val="24"/>
+          <w:szCs w:val="24"/>
+        </w:rPr>
+        <w:t xml:space="preserve">The voltage across the capacitor was monitored using a DMM and when the voltage was 1V above the target voltage the LabVIEW program was initiated with a sample rate of 500 kHz and taking 1,000,000 samples. This would have the program take data for two seconds which would ensure that it would record the shot fired at the desired voltage. </w:t>
+      </w:r>
+    </w:p>
+    <w:p>
+      <w:pPr>
+        <w:pStyle w:val="ListParagraph"/>
+        <w:numPr>
+          <w:ilvl w:val="0"/>
+          <w:numId w:val="1"/>
+        </w:numPr>
+        <w:rPr>
+          <w:rFonts w:ascii="Times New Roman" w:hAnsi="Times New Roman" w:cs="Times New Roman"/>
+          <w:sz w:val="24"/>
+          <w:szCs w:val="24"/>
+        </w:rPr>
+      </w:pPr>
+      <w:r>
+        <w:rPr>
+          <w:rFonts w:ascii="Times New Roman" w:hAnsi="Times New Roman" w:cs="Times New Roman"/>
+          <w:sz w:val="24"/>
+          <w:szCs w:val="24"/>
+        </w:rPr>
+        <w:t xml:space="preserve">When the desired voltage was </w:t>
+      </w:r>
+      <w:r>
+        <w:rPr>
+          <w:rFonts w:ascii="Times New Roman" w:hAnsi="Times New Roman" w:cs="Times New Roman"/>
+          <w:sz w:val="24"/>
+          <w:szCs w:val="24"/>
+        </w:rPr>
+        <w:t xml:space="preserve">reached, the necessary input voltage required for firing the device was given to the SCR resulting in the firing of the projectile. Trials where the device failed to fire or fired backwards were discarded. </w:t>
+      </w:r>
+    </w:p>
+    <w:p>
+      <w:pPr>
+        <w:pStyle w:val="ListParagraph"/>
+        <w:numPr>
+          <w:ilvl w:val="0"/>
+          <w:numId w:val="1"/>
+        </w:numPr>
+        <w:rPr>
+          <w:rFonts w:ascii="Times New Roman" w:hAnsi="Times New Roman" w:cs="Times New Roman"/>
+          <w:sz w:val="24"/>
+          <w:szCs w:val="24"/>
+        </w:rPr>
+      </w:pPr>
+      <w:r>
+        <w:rPr>
+          <w:rFonts w:ascii="Times New Roman" w:hAnsi="Times New Roman" w:cs="Times New Roman"/>
+          <w:sz w:val="24"/>
+          <w:szCs w:val="24"/>
+        </w:rPr>
+        <w:t xml:space="preserve">The values calculated by the program were recorded as data to be manipulated into output energy of the gauss cannon. </w:t>
+      </w:r>
+    </w:p>
+    <w:p>
+      <w:pPr>
+        <w:ind w:firstLine="720"/>
+        <w:rPr>
+          <w:rFonts w:ascii="Times New Roman" w:hAnsi="Times New Roman" w:cs="Times New Roman"/>
+          <w:sz w:val="24"/>
+          <w:szCs w:val="24"/>
+        </w:rPr>
+      </w:pPr>
+      <w:r>
+        <w:rPr>
+          <w:rFonts w:ascii="Times New Roman" w:hAnsi="Times New Roman" w:cs="Times New Roman"/>
+          <w:sz w:val="24"/>
+          <w:szCs w:val="24"/>
+        </w:rPr>
+        <w:t xml:space="preserve">This procedure was conducted for two projectiles of different sized. One had a mass of 0.01058 kg and a length of 0.025m and the other had a mass of 0.01447kg and a length of 0.026m. This data was loaded into an excel spreadsheet which then calculated the output energy and input energy of the cannon. This data is presented in the data section and the raw data for these trials is available in Appendix C.  </w:t>
+      </w:r>
+    </w:p>
+    <w:p>
+      <w:pPr>
+        <w:rPr>
+          <w:rFonts w:ascii="Times New Roman" w:hAnsi="Times New Roman" w:cs="Times New Roman"/>
+          <w:sz w:val="24"/>
+          <w:szCs w:val="24"/>
+        </w:rPr>
+      </w:pPr>
+      <w:r>
+        <w:rPr>
+          <w:rFonts w:ascii="Times New Roman" w:hAnsi="Times New Roman" w:cs="Times New Roman"/>
+          <w:sz w:val="24"/>
+          <w:szCs w:val="24"/>
+        </w:rPr>
+        <w:tab/>
       </w:r>
     </w:p>
     <w:p>
@@ -720,7 +920,16 @@
           <w:sz w:val="24"/>
           <w:szCs w:val="24"/>
         </w:rPr>
-        <w:t xml:space="preserve"> source of error to the velocity calculation is due to the uncertainty of the actual position of the projectile when the photo-gate registers that it is inside. It is possible for the projectile to have moved slightly into the gate in-between the collection of samples. However, assuming that the projectile is moving on the order of 20 m/s, the change of position in 1/500k of a second is very small and therefore is a very small contribution to the error. Another issue is the “beam” of infrared photons between the LED and the photodiode isn’t perfectly collimated, and therefore it is difficult to determine how far</w:t>
+        <w:t xml:space="preserve"> source of error to the velocity calculation is due to the uncertainty of the actual position of the projectile when the photo-gate registers that it is inside. It is possible for the projectile to have moved slightly into the gate in-between the collection of samples. However, </w:t>
+      </w:r>
+      <w:r>
+        <w:rPr>
+          <w:rFonts w:ascii="Times New Roman" w:hAnsi="Times New Roman" w:cs="Times New Roman"/>
+          <w:sz w:val="24"/>
+          <w:szCs w:val="24"/>
+        </w:rPr>
+        <w:lastRenderedPageBreak/>
+        <w:t>assuming that the projectile is moving on the order of 20 m/s, the change of position in 1/500k of a second is very small and therefore is a very small contribution to the error. Another issue is the “beam” of infrared photons between the LED and the photodiode isn’t perfectly collimated, and therefore it is difficult to determine how far</w:t>
       </w:r>
       <w:r>
         <w:rPr>
@@ -744,15 +953,143 @@
           <w:sz w:val="24"/>
           <w:szCs w:val="24"/>
         </w:rPr>
-        <w:t xml:space="preserve">in order for the photodiode to register a voltage drop. </w:t>
-      </w:r>
-      <w:r>
-        <w:rPr>
-          <w:rFonts w:ascii="Times New Roman" w:hAnsi="Times New Roman" w:cs="Times New Roman"/>
-          <w:sz w:val="24"/>
-          <w:szCs w:val="24"/>
-        </w:rPr>
-        <w:t xml:space="preserve">  </w:t>
+        <w:t>in order for the photodiode to</w:t>
+      </w:r>
+      <w:r>
+        <w:rPr>
+          <w:rFonts w:ascii="Times New Roman" w:hAnsi="Times New Roman" w:cs="Times New Roman"/>
+          <w:sz w:val="24"/>
+          <w:szCs w:val="24"/>
+        </w:rPr>
+        <w:t xml:space="preserve"> register a voltage drop. A brief experiment was performed to see if the values gathered from the device were reasonable considering error in other measurements. To perform this test a projectile was dropped from a set height and its time in the gate as well as the velocit</w:t>
+      </w:r>
+      <w:r>
+        <w:rPr>
+          <w:rFonts w:ascii="Times New Roman" w:hAnsi="Times New Roman" w:cs="Times New Roman"/>
+          <w:sz w:val="24"/>
+          <w:szCs w:val="24"/>
+        </w:rPr>
+        <w:t>y were recorded from the LabVIEW</w:t>
+      </w:r>
+      <w:r>
+        <w:rPr>
+          <w:rFonts w:ascii="Times New Roman" w:hAnsi="Times New Roman" w:cs="Times New Roman"/>
+          <w:sz w:val="24"/>
+          <w:szCs w:val="24"/>
+        </w:rPr>
+        <w:t xml:space="preserve"> Program. The time the projectile should be registered in the gate was calculated using </w:t>
+      </w:r>
+      <w:proofErr w:type="gramStart"/>
+      <w:r>
+        <w:rPr>
+          <w:rFonts w:ascii="Times New Roman" w:hAnsi="Times New Roman" w:cs="Times New Roman"/>
+          <w:sz w:val="24"/>
+          <w:szCs w:val="24"/>
+        </w:rPr>
+        <w:t>X(</w:t>
+      </w:r>
+      <w:proofErr w:type="gramEnd"/>
+      <w:r>
+        <w:rPr>
+          <w:rFonts w:ascii="Times New Roman" w:hAnsi="Times New Roman" w:cs="Times New Roman"/>
+          <w:sz w:val="24"/>
+          <w:szCs w:val="24"/>
+        </w:rPr>
+        <w:t>t) = X</w:t>
+      </w:r>
+      <w:r>
+        <w:rPr>
+          <w:rFonts w:ascii="Times New Roman" w:hAnsi="Times New Roman" w:cs="Times New Roman"/>
+          <w:sz w:val="24"/>
+          <w:szCs w:val="24"/>
+          <w:vertAlign w:val="subscript"/>
+        </w:rPr>
+        <w:t xml:space="preserve">0 </w:t>
+      </w:r>
+      <w:r>
+        <w:rPr>
+          <w:rFonts w:ascii="Times New Roman" w:hAnsi="Times New Roman" w:cs="Times New Roman"/>
+          <w:sz w:val="24"/>
+          <w:szCs w:val="24"/>
+        </w:rPr>
+        <w:t>+ V</w:t>
+      </w:r>
+      <w:r>
+        <w:rPr>
+          <w:rFonts w:ascii="Times New Roman" w:hAnsi="Times New Roman" w:cs="Times New Roman"/>
+          <w:sz w:val="24"/>
+          <w:szCs w:val="24"/>
+          <w:vertAlign w:val="subscript"/>
+        </w:rPr>
+        <w:t xml:space="preserve">0 </w:t>
+      </w:r>
+      <w:r>
+        <w:rPr>
+          <w:rFonts w:ascii="Times New Roman" w:hAnsi="Times New Roman" w:cs="Times New Roman"/>
+          <w:sz w:val="24"/>
+          <w:szCs w:val="24"/>
+        </w:rPr>
+        <w:t>*t + ½ a*t</w:t>
+      </w:r>
+      <w:r>
+        <w:rPr>
+          <w:rFonts w:ascii="Times New Roman" w:hAnsi="Times New Roman" w:cs="Times New Roman"/>
+          <w:sz w:val="24"/>
+          <w:szCs w:val="24"/>
+          <w:vertAlign w:val="superscript"/>
+        </w:rPr>
+        <w:t>2</w:t>
+      </w:r>
+      <w:r>
+        <w:rPr>
+          <w:rFonts w:ascii="Times New Roman" w:hAnsi="Times New Roman" w:cs="Times New Roman"/>
+          <w:sz w:val="24"/>
+          <w:szCs w:val="24"/>
+        </w:rPr>
+        <w:t xml:space="preserve">, where X is the position of the center of mass of the projectile, V is the velocity, and a is the acceleration due to gravity. </w:t>
+      </w:r>
+      <w:r>
+        <w:rPr>
+          <w:rFonts w:ascii="Times New Roman" w:hAnsi="Times New Roman" w:cs="Times New Roman"/>
+          <w:sz w:val="24"/>
+          <w:szCs w:val="24"/>
+        </w:rPr>
+        <w:t xml:space="preserve">The times when the projectile should have entered and left the gate were determined using this equation and the data collected from LabVIEW was consistent with the expected values given the uncertainty in the height measurement. Therefore I determined that my measurements were reasonable and I would use the standard deviation in the time of several trials as my uncertainty in the time. The data and sample calculations associated with this test are available in Appendix B.  </w:t>
+      </w:r>
+    </w:p>
+    <w:p>
+      <w:pPr>
+        <w:rPr>
+          <w:rFonts w:ascii="Times New Roman" w:hAnsi="Times New Roman" w:cs="Times New Roman"/>
+          <w:sz w:val="24"/>
+          <w:szCs w:val="24"/>
+        </w:rPr>
+      </w:pPr>
+      <w:r>
+        <w:rPr>
+          <w:rFonts w:ascii="Times New Roman" w:hAnsi="Times New Roman" w:cs="Times New Roman"/>
+          <w:sz w:val="24"/>
+          <w:szCs w:val="24"/>
+        </w:rPr>
+        <w:tab/>
+        <w:t xml:space="preserve">Another source of error in the velocity measurement is the length of the projectile. The length was measured using a pair of calipers and the uncertainty in that measurement determined to be 0.2 mm. The dominant source of error in the “length” therefore is the orientation of the projectile as it goes through the gate. If the projectile doesn’t pass through the gate with the entirety of the measured length, the measured velocity will be higher than it should be. This is because the time in the gate would be smaller than it would be for the whole length, and therefore dividing the whole length value by this time results in a higher velocity. </w:t>
+      </w:r>
+    </w:p>
+    <w:p>
+      <w:pPr>
+        <w:rPr>
+          <w:rFonts w:ascii="Times New Roman" w:hAnsi="Times New Roman" w:cs="Times New Roman"/>
+          <w:sz w:val="24"/>
+          <w:szCs w:val="24"/>
+        </w:rPr>
+      </w:pPr>
+      <w:r>
+        <w:rPr>
+          <w:rFonts w:ascii="Times New Roman" w:hAnsi="Times New Roman" w:cs="Times New Roman"/>
+          <w:sz w:val="24"/>
+          <w:szCs w:val="24"/>
+        </w:rPr>
+        <w:tab/>
       </w:r>
     </w:p>
     <w:p>
@@ -849,6 +1186,49 @@
           <w:u w:val="single"/>
         </w:rPr>
         <w:t xml:space="preserve">Conclusions: </w:t>
+      </w:r>
+    </w:p>
+    <w:p>
+      <w:pPr>
+        <w:rPr>
+          <w:rFonts w:ascii="Times New Roman" w:hAnsi="Times New Roman" w:cs="Times New Roman"/>
+          <w:b/>
+          <w:sz w:val="24"/>
+          <w:szCs w:val="24"/>
+          <w:u w:val="single"/>
+        </w:rPr>
+      </w:pPr>
+    </w:p>
+    <w:p>
+      <w:pPr>
+        <w:rPr>
+          <w:rFonts w:ascii="Times New Roman" w:hAnsi="Times New Roman" w:cs="Times New Roman"/>
+          <w:b/>
+          <w:sz w:val="24"/>
+          <w:szCs w:val="24"/>
+          <w:u w:val="single"/>
+        </w:rPr>
+      </w:pPr>
+    </w:p>
+    <w:p>
+      <w:pPr>
+        <w:rPr>
+          <w:rFonts w:ascii="Times New Roman" w:hAnsi="Times New Roman" w:cs="Times New Roman"/>
+          <w:b/>
+          <w:sz w:val="24"/>
+          <w:szCs w:val="24"/>
+          <w:u w:val="single"/>
+        </w:rPr>
+      </w:pPr>
+      <w:r>
+        <w:rPr>
+          <w:rFonts w:ascii="Times New Roman" w:hAnsi="Times New Roman" w:cs="Times New Roman"/>
+          <w:b/>
+          <w:sz w:val="24"/>
+          <w:szCs w:val="24"/>
+          <w:u w:val="single"/>
+        </w:rPr>
+        <w:t>Appendix A</w:t>
       </w:r>
     </w:p>
     <w:sectPr>
@@ -898,9 +1278,64 @@
       <w:r>
         <w:t xml:space="preserve"> </w:t>
       </w:r>
-      <w:r>
-        <w:t>http://www.ni.com/labview/whatis/</w:t>
-      </w:r>
+      <w:hyperlink r:id="rId1" w:history="1">
+        <w:r>
+          <w:rPr>
+            <w:rStyle w:val="Hyperlink"/>
+          </w:rPr>
+          <w:t>http://www.ni.com/labview/whatis/</w:t>
+        </w:r>
+      </w:hyperlink>
+    </w:p>
+    <w:p>
+      <w:pPr>
+        <w:pStyle w:val="EndnoteText"/>
+      </w:pPr>
+    </w:p>
+    <w:p>
+      <w:pPr>
+        <w:pStyle w:val="EndnoteText"/>
+      </w:pPr>
+    </w:p>
+    <w:p>
+      <w:pPr>
+        <w:pStyle w:val="EndnoteText"/>
+      </w:pPr>
+    </w:p>
+    <w:p>
+      <w:pPr>
+        <w:pStyle w:val="EndnoteText"/>
+      </w:pPr>
+    </w:p>
+    <w:p>
+      <w:pPr>
+        <w:pStyle w:val="EndnoteText"/>
+      </w:pPr>
+    </w:p>
+    <w:p>
+      <w:pPr>
+        <w:pStyle w:val="EndnoteText"/>
+      </w:pPr>
+    </w:p>
+    <w:p>
+      <w:pPr>
+        <w:pStyle w:val="EndnoteText"/>
+      </w:pPr>
+    </w:p>
+    <w:p>
+      <w:pPr>
+        <w:pStyle w:val="EndnoteText"/>
+      </w:pPr>
+    </w:p>
+    <w:p>
+      <w:pPr>
+        <w:pStyle w:val="EndnoteText"/>
+      </w:pPr>
+    </w:p>
+    <w:p>
+      <w:pPr>
+        <w:pStyle w:val="EndnoteText"/>
+      </w:pPr>
     </w:p>
   </w:endnote>
 </w:endnotes>
@@ -929,6 +1364,100 @@
     </w:p>
   </w:footnote>
 </w:footnotes>
+</file>
+
+<file path=word/numbering.xml><?xml version="1.0" encoding="utf-8"?>
+<w:numbering xmlns:ve="http://schemas.openxmlformats.org/markup-compatibility/2006" xmlns:o="urn:schemas-microsoft-com:office:office" xmlns:r="http://schemas.openxmlformats.org/officeDocument/2006/relationships" xmlns:m="http://schemas.openxmlformats.org/officeDocument/2006/math" xmlns:v="urn:schemas-microsoft-com:vml" xmlns:wp="http://schemas.openxmlformats.org/drawingml/2006/wordprocessingDrawing" xmlns:w10="urn:schemas-microsoft-com:office:word" xmlns:w="http://schemas.openxmlformats.org/wordprocessingml/2006/main" xmlns:wne="http://schemas.microsoft.com/office/word/2006/wordml">
+  <w:abstractNum w:abstractNumId="0">
+    <w:nsid w:val="58824D3D"/>
+    <w:multiLevelType w:val="hybridMultilevel"/>
+    <w:tmpl w:val="BE425B18"/>
+    <w:lvl w:ilvl="0" w:tplc="0409000F">
+      <w:start w:val="1"/>
+      <w:numFmt w:val="decimal"/>
+      <w:lvlText w:val="%1."/>
+      <w:lvlJc w:val="left"/>
+      <w:pPr>
+        <w:ind w:left="1485" w:hanging="360"/>
+      </w:pPr>
+    </w:lvl>
+    <w:lvl w:ilvl="1" w:tplc="04090019" w:tentative="1">
+      <w:start w:val="1"/>
+      <w:numFmt w:val="lowerLetter"/>
+      <w:lvlText w:val="%2."/>
+      <w:lvlJc w:val="left"/>
+      <w:pPr>
+        <w:ind w:left="2205" w:hanging="360"/>
+      </w:pPr>
+    </w:lvl>
+    <w:lvl w:ilvl="2" w:tplc="0409001B" w:tentative="1">
+      <w:start w:val="1"/>
+      <w:numFmt w:val="lowerRoman"/>
+      <w:lvlText w:val="%3."/>
+      <w:lvlJc w:val="right"/>
+      <w:pPr>
+        <w:ind w:left="2925" w:hanging="180"/>
+      </w:pPr>
+    </w:lvl>
+    <w:lvl w:ilvl="3" w:tplc="0409000F" w:tentative="1">
+      <w:start w:val="1"/>
+      <w:numFmt w:val="decimal"/>
+      <w:lvlText w:val="%4."/>
+      <w:lvlJc w:val="left"/>
+      <w:pPr>
+        <w:ind w:left="3645" w:hanging="360"/>
+      </w:pPr>
+    </w:lvl>
+    <w:lvl w:ilvl="4" w:tplc="04090019" w:tentative="1">
+      <w:start w:val="1"/>
+      <w:numFmt w:val="lowerLetter"/>
+      <w:lvlText w:val="%5."/>
+      <w:lvlJc w:val="left"/>
+      <w:pPr>
+        <w:ind w:left="4365" w:hanging="360"/>
+      </w:pPr>
+    </w:lvl>
+    <w:lvl w:ilvl="5" w:tplc="0409001B" w:tentative="1">
+      <w:start w:val="1"/>
+      <w:numFmt w:val="lowerRoman"/>
+      <w:lvlText w:val="%6."/>
+      <w:lvlJc w:val="right"/>
+      <w:pPr>
+        <w:ind w:left="5085" w:hanging="180"/>
+      </w:pPr>
+    </w:lvl>
+    <w:lvl w:ilvl="6" w:tplc="0409000F" w:tentative="1">
+      <w:start w:val="1"/>
+      <w:numFmt w:val="decimal"/>
+      <w:lvlText w:val="%7."/>
+      <w:lvlJc w:val="left"/>
+      <w:pPr>
+        <w:ind w:left="5805" w:hanging="360"/>
+      </w:pPr>
+    </w:lvl>
+    <w:lvl w:ilvl="7" w:tplc="04090019" w:tentative="1">
+      <w:start w:val="1"/>
+      <w:numFmt w:val="lowerLetter"/>
+      <w:lvlText w:val="%8."/>
+      <w:lvlJc w:val="left"/>
+      <w:pPr>
+        <w:ind w:left="6525" w:hanging="360"/>
+      </w:pPr>
+    </w:lvl>
+    <w:lvl w:ilvl="8" w:tplc="0409001B" w:tentative="1">
+      <w:start w:val="1"/>
+      <w:numFmt w:val="lowerRoman"/>
+      <w:lvlText w:val="%9."/>
+      <w:lvlJc w:val="right"/>
+      <w:pPr>
+        <w:ind w:left="7245" w:hanging="180"/>
+      </w:pPr>
+    </w:lvl>
+  </w:abstractNum>
+  <w:num w:numId="1">
+    <w:abstractNumId w:val="0"/>
+  </w:num>
+</w:numbering>
 </file>
 
 <file path=word/styles.xml><?xml version="1.0" encoding="utf-8"?>
@@ -1188,6 +1717,28 @@
       <w:sz w:val="16"/>
       <w:szCs w:val="16"/>
     </w:rPr>
+  </w:style>
+  <w:style w:type="character" w:styleId="Hyperlink">
+    <w:name w:val="Hyperlink"/>
+    <w:basedOn w:val="DefaultParagraphFont"/>
+    <w:uiPriority w:val="99"/>
+    <w:unhideWhenUsed/>
+    <w:rsid w:val="008F7966"/>
+    <w:rPr>
+      <w:color w:val="0000FF" w:themeColor="hyperlink"/>
+      <w:u w:val="single"/>
+    </w:rPr>
+  </w:style>
+  <w:style w:type="paragraph" w:styleId="ListParagraph">
+    <w:name w:val="List Paragraph"/>
+    <w:basedOn w:val="Normal"/>
+    <w:uiPriority w:val="34"/>
+    <w:qFormat/>
+    <w:rsid w:val="00657DED"/>
+    <w:pPr>
+      <w:ind w:left="720"/>
+      <w:contextualSpacing/>
+    </w:pPr>
   </w:style>
 </w:styles>
 </file>
@@ -1480,7 +2031,7 @@
 </file>
 
 <file path=customXml/itemProps1.xml><?xml version="1.0" encoding="utf-8"?>
-<ds:datastoreItem xmlns:ds="http://schemas.openxmlformats.org/officeDocument/2006/customXml" ds:itemID="{2FC82A7F-A850-416A-B57E-2C6252CB5992}">
+<ds:datastoreItem xmlns:ds="http://schemas.openxmlformats.org/officeDocument/2006/customXml" ds:itemID="{4215120B-7C76-48DD-94F7-DB8A107D3402}">
   <ds:schemaRefs>
     <ds:schemaRef ds:uri="http://schemas.openxmlformats.org/officeDocument/2006/bibliography"/>
   </ds:schemaRefs>

--- a/Physics301FinalPaper.docx
+++ b/Physics301FinalPaper.docx
@@ -1,6 +1,6 @@
 
 <file path=word/document.xml><?xml version="1.0" encoding="utf-8"?>
-<w:document xmlns:ve="http://schemas.openxmlformats.org/markup-compatibility/2006" xmlns:o="urn:schemas-microsoft-com:office:office" xmlns:r="http://schemas.openxmlformats.org/officeDocument/2006/relationships" xmlns:m="http://schemas.openxmlformats.org/officeDocument/2006/math" xmlns:v="urn:schemas-microsoft-com:vml" xmlns:wp="http://schemas.openxmlformats.org/drawingml/2006/wordprocessingDrawing" xmlns:w10="urn:schemas-microsoft-com:office:word" xmlns:w="http://schemas.openxmlformats.org/wordprocessingml/2006/main" xmlns:wne="http://schemas.microsoft.com/office/word/2006/wordml">
+<w:document xmlns:wpc="http://schemas.microsoft.com/office/word/2010/wordprocessingCanvas" xmlns:mo="http://schemas.microsoft.com/office/mac/office/2008/main" xmlns:mc="http://schemas.openxmlformats.org/markup-compatibility/2006" xmlns:mv="urn:schemas-microsoft-com:mac:vml" xmlns:o="urn:schemas-microsoft-com:office:office" xmlns:r="http://schemas.openxmlformats.org/officeDocument/2006/relationships" xmlns:m="http://schemas.openxmlformats.org/officeDocument/2006/math" xmlns:v="urn:schemas-microsoft-com:vml" xmlns:wp14="http://schemas.microsoft.com/office/word/2010/wordprocessingDrawing" xmlns:wp="http://schemas.openxmlformats.org/drawingml/2006/wordprocessingDrawing" xmlns:w10="urn:schemas-microsoft-com:office:word" xmlns:w="http://schemas.openxmlformats.org/wordprocessingml/2006/main" xmlns:w14="http://schemas.microsoft.com/office/word/2010/wordml" xmlns:wpg="http://schemas.microsoft.com/office/word/2010/wordprocessingGroup" xmlns:wpi="http://schemas.microsoft.com/office/word/2010/wordprocessingInk" xmlns:wne="http://schemas.microsoft.com/office/word/2006/wordml" xmlns:wps="http://schemas.microsoft.com/office/word/2010/wordprocessingShape" mc:Ignorable="w14 wp14">
   <w:body>
     <w:p>
       <w:pPr>
@@ -343,7 +343,15 @@
           <w:sz w:val="24"/>
           <w:szCs w:val="24"/>
         </w:rPr>
-        <w:t>LabView</w:t>
+        <w:t>LabV</w:t>
+      </w:r>
+      <w:r>
+        <w:rPr>
+          <w:rFonts w:ascii="Times New Roman" w:hAnsi="Times New Roman" w:cs="Times New Roman"/>
+          <w:sz w:val="24"/>
+          <w:szCs w:val="24"/>
+        </w:rPr>
+        <w:t>IEW</w:t>
       </w:r>
       <w:proofErr w:type="spellEnd"/>
       <w:r>
@@ -352,25 +360,7 @@
           <w:sz w:val="24"/>
           <w:szCs w:val="24"/>
         </w:rPr>
-        <w:t xml:space="preserve"> program are available in Appendix A. This paper will not comment on the programming behind the operation of this </w:t>
-      </w:r>
-      <w:proofErr w:type="gramStart"/>
-      <w:r>
-        <w:rPr>
-          <w:rFonts w:ascii="Times New Roman" w:hAnsi="Times New Roman" w:cs="Times New Roman"/>
-          <w:sz w:val="24"/>
-          <w:szCs w:val="24"/>
-        </w:rPr>
-        <w:t>program,</w:t>
-      </w:r>
-      <w:proofErr w:type="gramEnd"/>
-      <w:r>
-        <w:rPr>
-          <w:rFonts w:ascii="Times New Roman" w:hAnsi="Times New Roman" w:cs="Times New Roman"/>
-          <w:sz w:val="24"/>
-          <w:szCs w:val="24"/>
-        </w:rPr>
-        <w:t xml:space="preserve"> however a general explanation of how it works follows. </w:t>
+        <w:t xml:space="preserve"> program are available in Appendix A. This paper will not comment on the programming behind the operation of this program, however a general explanation of how it works follows. </w:t>
       </w:r>
     </w:p>
     <w:p>
@@ -485,7 +475,7 @@
           <w:szCs w:val="24"/>
         </w:rPr>
         <w:drawing>
-          <wp:anchor distT="0" distB="0" distL="114300" distR="114300" simplePos="0" relativeHeight="251658240" behindDoc="0" locked="0" layoutInCell="1" allowOverlap="1">
+          <wp:anchor distT="0" distB="0" distL="114300" distR="114300" simplePos="0" relativeHeight="251658240" behindDoc="0" locked="0" layoutInCell="1" allowOverlap="1" wp14:anchorId="29557103" wp14:editId="4DDD3A75">
             <wp:simplePos x="0" y="0"/>
             <wp:positionH relativeFrom="column">
               <wp:posOffset>19050</wp:posOffset>
@@ -516,7 +506,7 @@
                     <pic:cNvPicPr/>
                   </pic:nvPicPr>
                   <pic:blipFill>
-                    <a:blip r:embed="rId8" cstate="print"/>
+                    <a:blip r:embed="rId9" cstate="print"/>
                     <a:stretch>
                       <a:fillRect/>
                     </a:stretch>
@@ -636,7 +626,23 @@
           <w:szCs w:val="24"/>
         </w:rPr>
         <w:lastRenderedPageBreak/>
-        <w:t xml:space="preserve">The capacitance of the capacitor is 6800 </w:t>
+        <w:t>The ca</w:t>
+      </w:r>
+      <w:r>
+        <w:rPr>
+          <w:rFonts w:ascii="Times New Roman" w:hAnsi="Times New Roman" w:cs="Times New Roman"/>
+          <w:sz w:val="24"/>
+          <w:szCs w:val="24"/>
+        </w:rPr>
+        <w:t>pacitance of the capacitor is 69</w:t>
+      </w:r>
+      <w:r>
+        <w:rPr>
+          <w:rFonts w:ascii="Times New Roman" w:hAnsi="Times New Roman" w:cs="Times New Roman"/>
+          <w:sz w:val="24"/>
+          <w:szCs w:val="24"/>
+        </w:rPr>
+        <w:t xml:space="preserve">00 </w:t>
       </w:r>
       <w:proofErr w:type="spellStart"/>
       <w:r>
@@ -654,7 +660,67 @@
           <w:sz w:val="24"/>
           <w:szCs w:val="24"/>
         </w:rPr>
-        <w:t xml:space="preserve"> and has a voltage rating of 450 Volts. The SCR is used as a switch because it allows a large amount of current to flow very quickly through the coil gun. When a small input voltage reaches a threshold point the SCR allows the capacitor to dump a large current across the coil-gun thereby producing the necessary magnetic field to propel the projectile. </w:t>
+        <w:t xml:space="preserve"> and has a voltage rating of 450 Volts</w:t>
+      </w:r>
+      <w:r>
+        <w:rPr>
+          <w:rFonts w:ascii="Times New Roman" w:hAnsi="Times New Roman" w:cs="Times New Roman"/>
+          <w:sz w:val="24"/>
+          <w:szCs w:val="24"/>
+        </w:rPr>
+        <w:t>. (The manufacturer spec on the capacitance was 6800</w:t>
+      </w:r>
+      <w:r>
+        <w:rPr>
+          <w:rFonts w:ascii="Times New Roman" w:hAnsi="Times New Roman" w:cs="Times New Roman"/>
+          <w:sz w:val="24"/>
+          <w:szCs w:val="24"/>
+        </w:rPr>
+        <w:t xml:space="preserve"> </w:t>
+      </w:r>
+      <w:proofErr w:type="spellStart"/>
+      <w:r>
+        <w:rPr>
+          <w:rFonts w:ascii="Times New Roman" w:hAnsi="Times New Roman" w:cs="Times New Roman"/>
+          <w:sz w:val="24"/>
+          <w:szCs w:val="24"/>
+        </w:rPr>
+        <w:t>μF</w:t>
+      </w:r>
+      <w:proofErr w:type="spellEnd"/>
+      <w:r>
+        <w:rPr>
+          <w:rFonts w:ascii="Times New Roman" w:hAnsi="Times New Roman" w:cs="Times New Roman"/>
+          <w:sz w:val="24"/>
+          <w:szCs w:val="24"/>
+        </w:rPr>
+        <w:t xml:space="preserve"> +/- 20%. This method for determining the more precise value of 6900 </w:t>
+      </w:r>
+      <w:proofErr w:type="spellStart"/>
+      <w:r>
+        <w:rPr>
+          <w:rFonts w:ascii="Times New Roman" w:hAnsi="Times New Roman" w:cs="Times New Roman"/>
+          <w:sz w:val="24"/>
+          <w:szCs w:val="24"/>
+        </w:rPr>
+        <w:t>μF</w:t>
+      </w:r>
+      <w:proofErr w:type="spellEnd"/>
+      <w:r>
+        <w:rPr>
+          <w:rFonts w:ascii="Times New Roman" w:hAnsi="Times New Roman" w:cs="Times New Roman"/>
+          <w:sz w:val="24"/>
+          <w:szCs w:val="24"/>
+        </w:rPr>
+        <w:t xml:space="preserve"> is described in detail in the Determining Uncertainty Section)</w:t>
+      </w:r>
+      <w:r>
+        <w:rPr>
+          <w:rFonts w:ascii="Times New Roman" w:hAnsi="Times New Roman" w:cs="Times New Roman"/>
+          <w:sz w:val="24"/>
+          <w:szCs w:val="24"/>
+        </w:rPr>
+        <w:t xml:space="preserve">. The SCR is used as a switch because it allows a large amount of current to flow very quickly through the coil gun. When a small input voltage reaches a threshold point the SCR allows the capacitor to dump a large current across the coil-gun thereby producing the necessary magnetic field to propel the projectile. </w:t>
       </w:r>
     </w:p>
     <w:p>
@@ -896,6 +962,7 @@
           <w:sz w:val="24"/>
           <w:szCs w:val="24"/>
         </w:rPr>
+        <w:lastRenderedPageBreak/>
         <w:tab/>
       </w:r>
       <w:r>
@@ -920,7 +987,396 @@
           <w:sz w:val="24"/>
           <w:szCs w:val="24"/>
         </w:rPr>
-        <w:t xml:space="preserve"> source of error to the velocity calculation is due to the uncertainty of the actual position of the projectile when the photo-gate registers that it is inside. It is possible for the projectile to have moved slightly into the gate in-between the collection of samples. However, </w:t>
+        <w:t xml:space="preserve"> source of error to the velocity calculation is due to the uncertainty of the actual position of the projectile when the photo-gate registers that it is inside. It is possible for the projectile to have moved slightly into the gate in-between the collection of samples. However, assuming that the projectile is moving on the order of 20 m/s, the change of position in 1/500k of a second is very small and therefore is a very small contribution to the error. Another issue is the “beam” of infrared photons between the LED and the photodiode isn’t perfectly collimated, and therefore it is difficult to determine how far</w:t>
+      </w:r>
+      <w:r>
+        <w:rPr>
+          <w:rFonts w:ascii="Times New Roman" w:hAnsi="Times New Roman" w:cs="Times New Roman"/>
+          <w:sz w:val="24"/>
+          <w:szCs w:val="24"/>
+        </w:rPr>
+        <w:t xml:space="preserve"> into the gate</w:t>
+      </w:r>
+      <w:r>
+        <w:rPr>
+          <w:rFonts w:ascii="Times New Roman" w:hAnsi="Times New Roman" w:cs="Times New Roman"/>
+          <w:sz w:val="24"/>
+          <w:szCs w:val="24"/>
+        </w:rPr>
+        <w:t xml:space="preserve"> the projectile has to be </w:t>
+      </w:r>
+      <w:r>
+        <w:rPr>
+          <w:rFonts w:ascii="Times New Roman" w:hAnsi="Times New Roman" w:cs="Times New Roman"/>
+          <w:sz w:val="24"/>
+          <w:szCs w:val="24"/>
+        </w:rPr>
+        <w:t>in order for the photodiode to</w:t>
+      </w:r>
+      <w:r>
+        <w:rPr>
+          <w:rFonts w:ascii="Times New Roman" w:hAnsi="Times New Roman" w:cs="Times New Roman"/>
+          <w:sz w:val="24"/>
+          <w:szCs w:val="24"/>
+        </w:rPr>
+        <w:t xml:space="preserve"> register a voltage drop. A brief experiment was performed to see if the values gathered from the device were reasonable considering error in other measurements. To perform this test a projectile was dropped from a set height and its time in the gate as well as the velocit</w:t>
+      </w:r>
+      <w:r>
+        <w:rPr>
+          <w:rFonts w:ascii="Times New Roman" w:hAnsi="Times New Roman" w:cs="Times New Roman"/>
+          <w:sz w:val="24"/>
+          <w:szCs w:val="24"/>
+        </w:rPr>
+        <w:t>y were recorded from the LabVIEW</w:t>
+      </w:r>
+      <w:r>
+        <w:rPr>
+          <w:rFonts w:ascii="Times New Roman" w:hAnsi="Times New Roman" w:cs="Times New Roman"/>
+          <w:sz w:val="24"/>
+          <w:szCs w:val="24"/>
+        </w:rPr>
+        <w:t xml:space="preserve"> Program. The time the projectile should be registered in the gate was calculated using </w:t>
+      </w:r>
+      <w:proofErr w:type="gramStart"/>
+      <w:r>
+        <w:rPr>
+          <w:rFonts w:ascii="Times New Roman" w:hAnsi="Times New Roman" w:cs="Times New Roman"/>
+          <w:sz w:val="24"/>
+          <w:szCs w:val="24"/>
+        </w:rPr>
+        <w:t>X(</w:t>
+      </w:r>
+      <w:proofErr w:type="gramEnd"/>
+      <w:r>
+        <w:rPr>
+          <w:rFonts w:ascii="Times New Roman" w:hAnsi="Times New Roman" w:cs="Times New Roman"/>
+          <w:sz w:val="24"/>
+          <w:szCs w:val="24"/>
+        </w:rPr>
+        <w:t>t) = X</w:t>
+      </w:r>
+      <w:r>
+        <w:rPr>
+          <w:rFonts w:ascii="Times New Roman" w:hAnsi="Times New Roman" w:cs="Times New Roman"/>
+          <w:sz w:val="24"/>
+          <w:szCs w:val="24"/>
+          <w:vertAlign w:val="subscript"/>
+        </w:rPr>
+        <w:t xml:space="preserve">0 </w:t>
+      </w:r>
+      <w:r>
+        <w:rPr>
+          <w:rFonts w:ascii="Times New Roman" w:hAnsi="Times New Roman" w:cs="Times New Roman"/>
+          <w:sz w:val="24"/>
+          <w:szCs w:val="24"/>
+        </w:rPr>
+        <w:t>+ V</w:t>
+      </w:r>
+      <w:r>
+        <w:rPr>
+          <w:rFonts w:ascii="Times New Roman" w:hAnsi="Times New Roman" w:cs="Times New Roman"/>
+          <w:sz w:val="24"/>
+          <w:szCs w:val="24"/>
+          <w:vertAlign w:val="subscript"/>
+        </w:rPr>
+        <w:t xml:space="preserve">0 </w:t>
+      </w:r>
+      <w:r>
+        <w:rPr>
+          <w:rFonts w:ascii="Times New Roman" w:hAnsi="Times New Roman" w:cs="Times New Roman"/>
+          <w:sz w:val="24"/>
+          <w:szCs w:val="24"/>
+        </w:rPr>
+        <w:t>*t + ½ a*t</w:t>
+      </w:r>
+      <w:r>
+        <w:rPr>
+          <w:rFonts w:ascii="Times New Roman" w:hAnsi="Times New Roman" w:cs="Times New Roman"/>
+          <w:sz w:val="24"/>
+          <w:szCs w:val="24"/>
+          <w:vertAlign w:val="superscript"/>
+        </w:rPr>
+        <w:t>2</w:t>
+      </w:r>
+      <w:r>
+        <w:rPr>
+          <w:rFonts w:ascii="Times New Roman" w:hAnsi="Times New Roman" w:cs="Times New Roman"/>
+          <w:sz w:val="24"/>
+          <w:szCs w:val="24"/>
+        </w:rPr>
+        <w:t xml:space="preserve">, where X is the position of the center of mass of the projectile, V is the velocity, and a is the acceleration due to gravity. </w:t>
+      </w:r>
+      <w:r>
+        <w:rPr>
+          <w:rFonts w:ascii="Times New Roman" w:hAnsi="Times New Roman" w:cs="Times New Roman"/>
+          <w:sz w:val="24"/>
+          <w:szCs w:val="24"/>
+        </w:rPr>
+        <w:t xml:space="preserve">The times when the projectile should have entered and left the gate were determined using this equation and the data collected from LabVIEW was consistent with the expected values given the uncertainty in the height measurement. Therefore I determined that my measurements were reasonable and I would use the standard deviation in the time of several trials as my uncertainty in the time. The data and sample calculations associated with this test are available in Appendix B.  </w:t>
+      </w:r>
+    </w:p>
+    <w:p>
+      <w:pPr>
+        <w:rPr>
+          <w:rFonts w:ascii="Times New Roman" w:hAnsi="Times New Roman" w:cs="Times New Roman"/>
+          <w:sz w:val="24"/>
+          <w:szCs w:val="24"/>
+        </w:rPr>
+      </w:pPr>
+      <w:r>
+        <w:rPr>
+          <w:rFonts w:ascii="Times New Roman" w:hAnsi="Times New Roman" w:cs="Times New Roman"/>
+          <w:sz w:val="24"/>
+          <w:szCs w:val="24"/>
+        </w:rPr>
+        <w:tab/>
+        <w:t xml:space="preserve">Another source of error in the velocity measurement is the length of the projectile. The length was measured using a pair of calipers and the uncertainty in that measurement determined to be 0.2 mm. </w:t>
+      </w:r>
+      <w:r>
+        <w:rPr>
+          <w:rFonts w:ascii="Times New Roman" w:hAnsi="Times New Roman" w:cs="Times New Roman"/>
+          <w:sz w:val="24"/>
+          <w:szCs w:val="24"/>
+        </w:rPr>
+        <w:t>Another</w:t>
+      </w:r>
+      <w:r>
+        <w:rPr>
+          <w:rFonts w:ascii="Times New Roman" w:hAnsi="Times New Roman" w:cs="Times New Roman"/>
+          <w:sz w:val="24"/>
+          <w:szCs w:val="24"/>
+        </w:rPr>
+        <w:t xml:space="preserve"> source of error in the “length” is </w:t>
+      </w:r>
+      <w:r>
+        <w:rPr>
+          <w:rFonts w:ascii="Times New Roman" w:hAnsi="Times New Roman" w:cs="Times New Roman"/>
+          <w:sz w:val="24"/>
+          <w:szCs w:val="24"/>
+        </w:rPr>
+        <w:t>dependent on the geometry of the projectile and its</w:t>
+      </w:r>
+      <w:r>
+        <w:rPr>
+          <w:rFonts w:ascii="Times New Roman" w:hAnsi="Times New Roman" w:cs="Times New Roman"/>
+          <w:sz w:val="24"/>
+          <w:szCs w:val="24"/>
+        </w:rPr>
+        <w:t xml:space="preserve"> orientation as it goes through the gate. If the projectile doesn’t pass through the gate with the entirety of the measured length, the measured velocity will be higher than it should be. This is because the time in the gate would be smaller than it would be for the whole length, and therefore dividing the whole length value by this time results in a higher velocity. </w:t>
+      </w:r>
+      <w:r>
+        <w:rPr>
+          <w:rFonts w:ascii="Times New Roman" w:hAnsi="Times New Roman" w:cs="Times New Roman"/>
+          <w:sz w:val="24"/>
+          <w:szCs w:val="24"/>
+        </w:rPr>
+        <w:t>However, given the geometry of the experimental set-up</w:t>
+      </w:r>
+      <w:r>
+        <w:rPr>
+          <w:rFonts w:ascii="Times New Roman" w:hAnsi="Times New Roman" w:cs="Times New Roman"/>
+          <w:sz w:val="24"/>
+          <w:szCs w:val="24"/>
+        </w:rPr>
+        <w:t xml:space="preserve"> coupled with the proximity of the detector used in</w:t>
+      </w:r>
+      <w:r>
+        <w:rPr>
+          <w:rFonts w:ascii="Times New Roman" w:hAnsi="Times New Roman" w:cs="Times New Roman"/>
+          <w:sz w:val="24"/>
+          <w:szCs w:val="24"/>
+        </w:rPr>
+        <w:t xml:space="preserve"> determining the muzzle velocity of the gauss cannon, the source of error in the length is simply the error in the measurement using the calipers. The projectile used in these tests was cylindrical in shape makin</w:t>
+      </w:r>
+      <w:r>
+        <w:rPr>
+          <w:rFonts w:ascii="Times New Roman" w:hAnsi="Times New Roman" w:cs="Times New Roman"/>
+          <w:sz w:val="24"/>
+          <w:szCs w:val="24"/>
+        </w:rPr>
+        <w:t xml:space="preserve">g vertical displacements insignificant as opposed to using a spherical projectile. </w:t>
+      </w:r>
+    </w:p>
+    <w:p>
+      <w:pPr>
+        <w:rPr>
+          <w:rFonts w:ascii="Times New Roman" w:hAnsi="Times New Roman" w:cs="Times New Roman"/>
+          <w:sz w:val="24"/>
+          <w:szCs w:val="24"/>
+        </w:rPr>
+      </w:pPr>
+      <w:r>
+        <w:rPr>
+          <w:rFonts w:ascii="Times New Roman" w:hAnsi="Times New Roman" w:cs="Times New Roman"/>
+          <w:sz w:val="24"/>
+          <w:szCs w:val="24"/>
+        </w:rPr>
+        <w:tab/>
+        <w:t xml:space="preserve">The major source of error in the calculation of the input energy to the system was the value of the capacitance. The factory specs on the capacitor gave the capacitance as </w:t>
+      </w:r>
+      <w:proofErr w:type="gramStart"/>
+      <w:r>
+        <w:rPr>
+          <w:rFonts w:ascii="Times New Roman" w:hAnsi="Times New Roman" w:cs="Times New Roman"/>
+          <w:sz w:val="24"/>
+          <w:szCs w:val="24"/>
+        </w:rPr>
+        <w:t xml:space="preserve">6800 </w:t>
+      </w:r>
+      <w:proofErr w:type="spellStart"/>
+      <w:r>
+        <w:rPr>
+          <w:rFonts w:ascii="Times New Roman" w:hAnsi="Times New Roman" w:cs="Times New Roman"/>
+          <w:sz w:val="24"/>
+          <w:szCs w:val="24"/>
+        </w:rPr>
+        <w:t>μF</w:t>
+      </w:r>
+      <w:proofErr w:type="spellEnd"/>
+      <w:proofErr w:type="gramEnd"/>
+      <w:r>
+        <w:rPr>
+          <w:rFonts w:ascii="Times New Roman" w:hAnsi="Times New Roman" w:cs="Times New Roman"/>
+          <w:sz w:val="24"/>
+          <w:szCs w:val="24"/>
+        </w:rPr>
+        <w:t xml:space="preserve"> +/- 20%, which results in scientifically insignificant data if this value is used during calculation. Therefore, a simple RC circuit was constructed in order to determine a more accurate value for the capacitance. A HP </w:t>
+      </w:r>
+      <w:r>
+        <w:rPr>
+          <w:rFonts w:ascii="Times New Roman" w:hAnsi="Times New Roman" w:cs="Times New Roman"/>
+          <w:sz w:val="24"/>
+          <w:szCs w:val="24"/>
+        </w:rPr>
+        <w:t>3225B</w:t>
+      </w:r>
+      <w:r>
+        <w:rPr>
+          <w:rFonts w:ascii="Times New Roman" w:hAnsi="Times New Roman" w:cs="Times New Roman"/>
+          <w:sz w:val="24"/>
+          <w:szCs w:val="24"/>
+        </w:rPr>
+        <w:t xml:space="preserve"> function generator was used to provide an AC square wave to the circuit at a rate of 9 </w:t>
+      </w:r>
+      <w:proofErr w:type="spellStart"/>
+      <w:proofErr w:type="gramStart"/>
+      <w:r>
+        <w:rPr>
+          <w:rFonts w:ascii="Times New Roman" w:hAnsi="Times New Roman" w:cs="Times New Roman"/>
+          <w:sz w:val="24"/>
+          <w:szCs w:val="24"/>
+        </w:rPr>
+        <w:t>mHz</w:t>
+      </w:r>
+      <w:proofErr w:type="gramEnd"/>
+      <w:r>
+        <w:rPr>
+          <w:rFonts w:ascii="Times New Roman" w:hAnsi="Times New Roman" w:cs="Times New Roman"/>
+          <w:sz w:val="24"/>
+          <w:szCs w:val="24"/>
+        </w:rPr>
+        <w:t>.</w:t>
+      </w:r>
+      <w:proofErr w:type="spellEnd"/>
+      <w:r>
+        <w:rPr>
+          <w:rFonts w:ascii="Times New Roman" w:hAnsi="Times New Roman" w:cs="Times New Roman"/>
+          <w:sz w:val="24"/>
+          <w:szCs w:val="24"/>
+        </w:rPr>
+        <w:t xml:space="preserve"> The resistor in the circuit had a resistance of 1500 Ω with a tolerance of 1%. This resulted in a RC </w:t>
+      </w:r>
+      <w:r>
+        <w:rPr>
+          <w:rFonts w:ascii="Times New Roman" w:hAnsi="Times New Roman" w:cs="Times New Roman"/>
+          <w:sz w:val="24"/>
+          <w:szCs w:val="24"/>
+        </w:rPr>
+        <w:t>circuit that</w:t>
+      </w:r>
+      <w:r>
+        <w:rPr>
+          <w:rFonts w:ascii="Times New Roman" w:hAnsi="Times New Roman" w:cs="Times New Roman"/>
+          <w:sz w:val="24"/>
+          <w:szCs w:val="24"/>
+        </w:rPr>
+        <w:t xml:space="preserve"> took 100 seconds to complete one period of its oscillation allowing for an accurate measurement of</w:t>
+      </w:r>
+      <w:r>
+        <w:rPr>
+          <w:rFonts w:ascii="Times New Roman" w:hAnsi="Times New Roman" w:cs="Times New Roman"/>
+          <w:sz w:val="24"/>
+          <w:szCs w:val="24"/>
+        </w:rPr>
+        <w:t xml:space="preserve"> the RC time constant using an oscilloscope. The main equation used in the calculation of the capacitance was V</w:t>
+      </w:r>
+      <w:r>
+        <w:rPr>
+          <w:rFonts w:ascii="Times New Roman" w:hAnsi="Times New Roman" w:cs="Times New Roman"/>
+          <w:sz w:val="24"/>
+          <w:szCs w:val="24"/>
+          <w:vertAlign w:val="subscript"/>
+        </w:rPr>
+        <w:t xml:space="preserve">C </w:t>
+      </w:r>
+      <w:r>
+        <w:rPr>
+          <w:rFonts w:ascii="Times New Roman" w:hAnsi="Times New Roman" w:cs="Times New Roman"/>
+          <w:sz w:val="24"/>
+          <w:szCs w:val="24"/>
+        </w:rPr>
+        <w:t>(t) = V</w:t>
+      </w:r>
+      <w:r>
+        <w:rPr>
+          <w:rFonts w:ascii="Times New Roman" w:hAnsi="Times New Roman" w:cs="Times New Roman"/>
+          <w:sz w:val="24"/>
+          <w:szCs w:val="24"/>
+          <w:vertAlign w:val="subscript"/>
+        </w:rPr>
+        <w:t xml:space="preserve">S </w:t>
+      </w:r>
+      <w:r>
+        <w:rPr>
+          <w:rFonts w:ascii="Times New Roman" w:hAnsi="Times New Roman" w:cs="Times New Roman"/>
+          <w:sz w:val="24"/>
+          <w:szCs w:val="24"/>
+        </w:rPr>
+        <w:t>(1 – e</w:t>
+      </w:r>
+      <w:r>
+        <w:rPr>
+          <w:rFonts w:ascii="Times New Roman" w:hAnsi="Times New Roman" w:cs="Times New Roman"/>
+          <w:sz w:val="24"/>
+          <w:szCs w:val="24"/>
+          <w:vertAlign w:val="superscript"/>
+        </w:rPr>
+        <w:t>-t/RC</w:t>
+      </w:r>
+      <w:r>
+        <w:rPr>
+          <w:rFonts w:ascii="Times New Roman" w:hAnsi="Times New Roman" w:cs="Times New Roman"/>
+          <w:sz w:val="24"/>
+          <w:szCs w:val="24"/>
+        </w:rPr>
+        <w:t>). V</w:t>
+      </w:r>
+      <w:r>
+        <w:rPr>
+          <w:rFonts w:ascii="Times New Roman" w:hAnsi="Times New Roman" w:cs="Times New Roman"/>
+          <w:sz w:val="24"/>
+          <w:szCs w:val="24"/>
+          <w:vertAlign w:val="subscript"/>
+        </w:rPr>
+        <w:t xml:space="preserve">S </w:t>
+      </w:r>
+      <w:r>
+        <w:rPr>
+          <w:rFonts w:ascii="Times New Roman" w:hAnsi="Times New Roman" w:cs="Times New Roman"/>
+          <w:sz w:val="24"/>
+          <w:szCs w:val="24"/>
+        </w:rPr>
+        <w:t xml:space="preserve">was measured from the oscilloscope trace and determined to be 5.10 V. The uncertainty in the </w:t>
       </w:r>
       <w:r>
         <w:rPr>
@@ -929,73 +1385,7 @@
           <w:szCs w:val="24"/>
         </w:rPr>
         <w:lastRenderedPageBreak/>
-        <w:t>assuming that the projectile is moving on the order of 20 m/s, the change of position in 1/500k of a second is very small and therefore is a very small contribution to the error. Another issue is the “beam” of infrared photons between the LED and the photodiode isn’t perfectly collimated, and therefore it is difficult to determine how far</w:t>
-      </w:r>
-      <w:r>
-        <w:rPr>
-          <w:rFonts w:ascii="Times New Roman" w:hAnsi="Times New Roman" w:cs="Times New Roman"/>
-          <w:sz w:val="24"/>
-          <w:szCs w:val="24"/>
-        </w:rPr>
-        <w:t xml:space="preserve"> into the gate</w:t>
-      </w:r>
-      <w:r>
-        <w:rPr>
-          <w:rFonts w:ascii="Times New Roman" w:hAnsi="Times New Roman" w:cs="Times New Roman"/>
-          <w:sz w:val="24"/>
-          <w:szCs w:val="24"/>
-        </w:rPr>
-        <w:t xml:space="preserve"> the projectile has to be </w:t>
-      </w:r>
-      <w:r>
-        <w:rPr>
-          <w:rFonts w:ascii="Times New Roman" w:hAnsi="Times New Roman" w:cs="Times New Roman"/>
-          <w:sz w:val="24"/>
-          <w:szCs w:val="24"/>
-        </w:rPr>
-        <w:t>in order for the photodiode to</w:t>
-      </w:r>
-      <w:r>
-        <w:rPr>
-          <w:rFonts w:ascii="Times New Roman" w:hAnsi="Times New Roman" w:cs="Times New Roman"/>
-          <w:sz w:val="24"/>
-          <w:szCs w:val="24"/>
-        </w:rPr>
-        <w:t xml:space="preserve"> register a voltage drop. A brief experiment was performed to see if the values gathered from the device were reasonable considering error in other measurements. To perform this test a projectile was dropped from a set height and its time in the gate as well as the velocit</w:t>
-      </w:r>
-      <w:r>
-        <w:rPr>
-          <w:rFonts w:ascii="Times New Roman" w:hAnsi="Times New Roman" w:cs="Times New Roman"/>
-          <w:sz w:val="24"/>
-          <w:szCs w:val="24"/>
-        </w:rPr>
-        <w:t>y were recorded from the LabVIEW</w:t>
-      </w:r>
-      <w:r>
-        <w:rPr>
-          <w:rFonts w:ascii="Times New Roman" w:hAnsi="Times New Roman" w:cs="Times New Roman"/>
-          <w:sz w:val="24"/>
-          <w:szCs w:val="24"/>
-        </w:rPr>
-        <w:t xml:space="preserve"> Program. The time the projectile should be registered in the gate was calculated using </w:t>
-      </w:r>
-      <w:proofErr w:type="gramStart"/>
-      <w:r>
-        <w:rPr>
-          <w:rFonts w:ascii="Times New Roman" w:hAnsi="Times New Roman" w:cs="Times New Roman"/>
-          <w:sz w:val="24"/>
-          <w:szCs w:val="24"/>
-        </w:rPr>
-        <w:t>X(</w:t>
-      </w:r>
-      <w:proofErr w:type="gramEnd"/>
-      <w:r>
-        <w:rPr>
-          <w:rFonts w:ascii="Times New Roman" w:hAnsi="Times New Roman" w:cs="Times New Roman"/>
-          <w:sz w:val="24"/>
-          <w:szCs w:val="24"/>
-        </w:rPr>
-        <w:t>t) = X</w:t>
+        <w:t>voltage measurement was estimated to be 0.05V. The time for V</w:t>
       </w:r>
       <w:r>
         <w:rPr>
@@ -1004,15 +1394,15 @@
           <w:szCs w:val="24"/>
           <w:vertAlign w:val="subscript"/>
         </w:rPr>
-        <w:t xml:space="preserve">0 </w:t>
-      </w:r>
-      <w:r>
-        <w:rPr>
-          <w:rFonts w:ascii="Times New Roman" w:hAnsi="Times New Roman" w:cs="Times New Roman"/>
-          <w:sz w:val="24"/>
-          <w:szCs w:val="24"/>
-        </w:rPr>
-        <w:t>+ V</w:t>
+        <w:t xml:space="preserve">C </w:t>
+      </w:r>
+      <w:r>
+        <w:rPr>
+          <w:rFonts w:ascii="Times New Roman" w:hAnsi="Times New Roman" w:cs="Times New Roman"/>
+          <w:sz w:val="24"/>
+          <w:szCs w:val="24"/>
+        </w:rPr>
+        <w:t>to rise from 0 to equal to 0.63*V</w:t>
       </w:r>
       <w:r>
         <w:rPr>
@@ -1021,48 +1411,67 @@
           <w:szCs w:val="24"/>
           <w:vertAlign w:val="subscript"/>
         </w:rPr>
-        <w:t xml:space="preserve">0 </w:t>
-      </w:r>
-      <w:r>
-        <w:rPr>
-          <w:rFonts w:ascii="Times New Roman" w:hAnsi="Times New Roman" w:cs="Times New Roman"/>
-          <w:sz w:val="24"/>
-          <w:szCs w:val="24"/>
-        </w:rPr>
-        <w:t>*t + ½ a*t</w:t>
-      </w:r>
-      <w:r>
-        <w:rPr>
-          <w:rFonts w:ascii="Times New Roman" w:hAnsi="Times New Roman" w:cs="Times New Roman"/>
-          <w:sz w:val="24"/>
-          <w:szCs w:val="24"/>
-          <w:vertAlign w:val="superscript"/>
-        </w:rPr>
-        <w:t>2</w:t>
-      </w:r>
-      <w:r>
-        <w:rPr>
-          <w:rFonts w:ascii="Times New Roman" w:hAnsi="Times New Roman" w:cs="Times New Roman"/>
-          <w:sz w:val="24"/>
-          <w:szCs w:val="24"/>
-        </w:rPr>
-        <w:t xml:space="preserve">, where X is the position of the center of mass of the projectile, V is the velocity, and a is the acceleration due to gravity. </w:t>
-      </w:r>
-      <w:r>
-        <w:rPr>
-          <w:rFonts w:ascii="Times New Roman" w:hAnsi="Times New Roman" w:cs="Times New Roman"/>
-          <w:sz w:val="24"/>
-          <w:szCs w:val="24"/>
-        </w:rPr>
-        <w:t xml:space="preserve">The times when the projectile should have entered and left the gate were determined using this equation and the data collected from LabVIEW was consistent with the expected values given the uncertainty in the height measurement. Therefore I determined that my measurements were reasonable and I would use the standard deviation in the time of several trials as my uncertainty in the time. The data and sample calculations associated with this test are available in Appendix B.  </w:t>
-      </w:r>
-    </w:p>
-    <w:p>
-      <w:pPr>
-        <w:rPr>
-          <w:rFonts w:ascii="Times New Roman" w:hAnsi="Times New Roman" w:cs="Times New Roman"/>
-          <w:sz w:val="24"/>
-          <w:szCs w:val="24"/>
+        <w:t xml:space="preserve">S </w:t>
+      </w:r>
+      <w:r>
+        <w:rPr>
+          <w:rFonts w:ascii="Times New Roman" w:hAnsi="Times New Roman" w:cs="Times New Roman"/>
+          <w:sz w:val="24"/>
+          <w:szCs w:val="24"/>
+        </w:rPr>
+        <w:t xml:space="preserve">was recorded for the t value. It was determined from the oscilloscope trace that t was 10.0 +/- 0.2 seconds. Using this value for t, C was calculated to be 6900 </w:t>
+      </w:r>
+      <w:proofErr w:type="spellStart"/>
+      <w:r>
+        <w:rPr>
+          <w:rFonts w:ascii="Times New Roman" w:hAnsi="Times New Roman" w:cs="Times New Roman"/>
+          <w:sz w:val="24"/>
+          <w:szCs w:val="24"/>
+        </w:rPr>
+        <w:t>μF</w:t>
+      </w:r>
+      <w:proofErr w:type="spellEnd"/>
+      <w:r>
+        <w:rPr>
+          <w:rFonts w:ascii="Times New Roman" w:hAnsi="Times New Roman" w:cs="Times New Roman"/>
+          <w:sz w:val="24"/>
+          <w:szCs w:val="24"/>
+        </w:rPr>
+        <w:t xml:space="preserve"> with an uncertainty of 3.4%</w:t>
+      </w:r>
+      <w:r>
+        <w:rPr>
+          <w:rFonts w:ascii="Times New Roman" w:hAnsi="Times New Roman" w:cs="Times New Roman"/>
+          <w:sz w:val="24"/>
+          <w:szCs w:val="24"/>
+        </w:rPr>
+        <w:t xml:space="preserve"> from the equation stated above. Therefore the final value for the capacitance with uncertainty was 6.9 +/- 0.2 mF</w:t>
+      </w:r>
+      <w:r>
+        <w:rPr>
+          <w:rFonts w:ascii="Times New Roman" w:hAnsi="Times New Roman" w:cs="Times New Roman"/>
+          <w:sz w:val="24"/>
+          <w:szCs w:val="24"/>
+        </w:rPr>
+        <w:t xml:space="preserve">. </w:t>
+      </w:r>
+      <w:r>
+        <w:rPr>
+          <w:rFonts w:ascii="Times New Roman" w:hAnsi="Times New Roman" w:cs="Times New Roman"/>
+          <w:sz w:val="24"/>
+          <w:szCs w:val="24"/>
+        </w:rPr>
+        <w:t xml:space="preserve">Detailed calculations of this process are available in Appendix B. </w:t>
+      </w:r>
+    </w:p>
+    <w:p>
+      <w:pPr>
+        <w:rPr>
+          <w:rFonts w:ascii="Times New Roman" w:hAnsi="Times New Roman" w:cs="Times New Roman"/>
+          <w:b/>
+          <w:sz w:val="24"/>
+          <w:szCs w:val="24"/>
+          <w:u w:val="single"/>
         </w:rPr>
       </w:pPr>
       <w:r>
@@ -1072,36 +1481,43 @@
           <w:szCs w:val="24"/>
         </w:rPr>
         <w:tab/>
-        <w:t xml:space="preserve">Another source of error in the velocity measurement is the length of the projectile. The length was measured using a pair of calipers and the uncertainty in that measurement determined to be 0.2 mm. The dominant source of error in the “length” therefore is the orientation of the projectile as it goes through the gate. If the projectile doesn’t pass through the gate with the entirety of the measured length, the measured velocity will be higher than it should be. This is because the time in the gate would be smaller than it would be for the whole length, and therefore dividing the whole length value by this time results in a higher velocity. </w:t>
-      </w:r>
-    </w:p>
-    <w:p>
-      <w:pPr>
-        <w:rPr>
-          <w:rFonts w:ascii="Times New Roman" w:hAnsi="Times New Roman" w:cs="Times New Roman"/>
-          <w:sz w:val="24"/>
-          <w:szCs w:val="24"/>
-        </w:rPr>
-      </w:pPr>
-      <w:r>
-        <w:rPr>
-          <w:rFonts w:ascii="Times New Roman" w:hAnsi="Times New Roman" w:cs="Times New Roman"/>
-          <w:sz w:val="24"/>
-          <w:szCs w:val="24"/>
-        </w:rPr>
-        <w:tab/>
-      </w:r>
-    </w:p>
-    <w:p>
-      <w:pPr>
-        <w:rPr>
-          <w:rFonts w:ascii="Times New Roman" w:hAnsi="Times New Roman" w:cs="Times New Roman"/>
-          <w:b/>
-          <w:sz w:val="24"/>
-          <w:szCs w:val="24"/>
-          <w:u w:val="single"/>
-        </w:rPr>
-      </w:pPr>
+      </w:r>
+      <w:r>
+        <w:rPr>
+          <w:rFonts w:ascii="Times New Roman" w:hAnsi="Times New Roman" w:cs="Times New Roman"/>
+          <w:sz w:val="24"/>
+          <w:szCs w:val="24"/>
+        </w:rPr>
+        <w:t xml:space="preserve">The uncertainty in the voltage and the mass of the projectile were taken from the manufacturer specs of the precision of the equipment. The DMM used to determine the voltage </w:t>
+      </w:r>
+      <w:r>
+        <w:rPr>
+          <w:rFonts w:ascii="Times New Roman" w:hAnsi="Times New Roman" w:cs="Times New Roman"/>
+          <w:sz w:val="24"/>
+          <w:szCs w:val="24"/>
+        </w:rPr>
+        <w:t xml:space="preserve">has an uncertainty of +/- 1% + 1 </w:t>
+      </w:r>
+      <w:proofErr w:type="spellStart"/>
+      <w:r>
+        <w:rPr>
+          <w:rFonts w:ascii="Times New Roman" w:hAnsi="Times New Roman" w:cs="Times New Roman"/>
+          <w:sz w:val="24"/>
+          <w:szCs w:val="24"/>
+        </w:rPr>
+        <w:t>dgt</w:t>
+      </w:r>
+      <w:proofErr w:type="spellEnd"/>
+      <w:r>
+        <w:rPr>
+          <w:rFonts w:ascii="Times New Roman" w:hAnsi="Times New Roman" w:cs="Times New Roman"/>
+          <w:sz w:val="24"/>
+          <w:szCs w:val="24"/>
+        </w:rPr>
+        <w:t xml:space="preserve"> and the OHAUS AS60-5 scale used to measure the mass of the projectile has an uncertainty of (###) associated with the measurement. </w:t>
+      </w:r>
+      <w:bookmarkStart w:id="0" w:name="_GoBack"/>
+      <w:bookmarkEnd w:id="0"/>
     </w:p>
     <w:p>
       <w:pPr>
@@ -1243,7 +1659,7 @@
 </file>
 
 <file path=word/endnotes.xml><?xml version="1.0" encoding="utf-8"?>
-<w:endnotes xmlns:ve="http://schemas.openxmlformats.org/markup-compatibility/2006" xmlns:o="urn:schemas-microsoft-com:office:office" xmlns:r="http://schemas.openxmlformats.org/officeDocument/2006/relationships" xmlns:m="http://schemas.openxmlformats.org/officeDocument/2006/math" xmlns:v="urn:schemas-microsoft-com:vml" xmlns:wp="http://schemas.openxmlformats.org/drawingml/2006/wordprocessingDrawing" xmlns:w10="urn:schemas-microsoft-com:office:word" xmlns:w="http://schemas.openxmlformats.org/wordprocessingml/2006/main" xmlns:wne="http://schemas.microsoft.com/office/word/2006/wordml">
+<w:endnotes xmlns:wpc="http://schemas.microsoft.com/office/word/2010/wordprocessingCanvas" xmlns:mo="http://schemas.microsoft.com/office/mac/office/2008/main" xmlns:mc="http://schemas.openxmlformats.org/markup-compatibility/2006" xmlns:mv="urn:schemas-microsoft-com:mac:vml" xmlns:o="urn:schemas-microsoft-com:office:office" xmlns:r="http://schemas.openxmlformats.org/officeDocument/2006/relationships" xmlns:m="http://schemas.openxmlformats.org/officeDocument/2006/math" xmlns:v="urn:schemas-microsoft-com:vml" xmlns:wp14="http://schemas.microsoft.com/office/word/2010/wordprocessingDrawing" xmlns:wp="http://schemas.openxmlformats.org/drawingml/2006/wordprocessingDrawing" xmlns:w10="urn:schemas-microsoft-com:office:word" xmlns:w="http://schemas.openxmlformats.org/wordprocessingml/2006/main" xmlns:w14="http://schemas.microsoft.com/office/word/2010/wordml" xmlns:wpg="http://schemas.microsoft.com/office/word/2010/wordprocessingGroup" xmlns:wpi="http://schemas.microsoft.com/office/word/2010/wordprocessingInk" xmlns:wne="http://schemas.microsoft.com/office/word/2006/wordml" xmlns:wps="http://schemas.microsoft.com/office/word/2010/wordprocessingShape" mc:Ignorable="w14 wp14">
   <w:endnote w:type="separator" w:id="-1">
     <w:p>
       <w:pPr>
@@ -1342,7 +1758,7 @@
 </file>
 
 <file path=word/footnotes.xml><?xml version="1.0" encoding="utf-8"?>
-<w:footnotes xmlns:ve="http://schemas.openxmlformats.org/markup-compatibility/2006" xmlns:o="urn:schemas-microsoft-com:office:office" xmlns:r="http://schemas.openxmlformats.org/officeDocument/2006/relationships" xmlns:m="http://schemas.openxmlformats.org/officeDocument/2006/math" xmlns:v="urn:schemas-microsoft-com:vml" xmlns:wp="http://schemas.openxmlformats.org/drawingml/2006/wordprocessingDrawing" xmlns:w10="urn:schemas-microsoft-com:office:word" xmlns:w="http://schemas.openxmlformats.org/wordprocessingml/2006/main" xmlns:wne="http://schemas.microsoft.com/office/word/2006/wordml">
+<w:footnotes xmlns:wpc="http://schemas.microsoft.com/office/word/2010/wordprocessingCanvas" xmlns:mo="http://schemas.microsoft.com/office/mac/office/2008/main" xmlns:mc="http://schemas.openxmlformats.org/markup-compatibility/2006" xmlns:mv="urn:schemas-microsoft-com:mac:vml" xmlns:o="urn:schemas-microsoft-com:office:office" xmlns:r="http://schemas.openxmlformats.org/officeDocument/2006/relationships" xmlns:m="http://schemas.openxmlformats.org/officeDocument/2006/math" xmlns:v="urn:schemas-microsoft-com:vml" xmlns:wp14="http://schemas.microsoft.com/office/word/2010/wordprocessingDrawing" xmlns:wp="http://schemas.openxmlformats.org/drawingml/2006/wordprocessingDrawing" xmlns:w10="urn:schemas-microsoft-com:office:word" xmlns:w="http://schemas.openxmlformats.org/wordprocessingml/2006/main" xmlns:w14="http://schemas.microsoft.com/office/word/2010/wordml" xmlns:wpg="http://schemas.microsoft.com/office/word/2010/wordprocessingGroup" xmlns:wpi="http://schemas.microsoft.com/office/word/2010/wordprocessingInk" xmlns:wne="http://schemas.microsoft.com/office/word/2006/wordml" xmlns:wps="http://schemas.microsoft.com/office/word/2010/wordprocessingShape" mc:Ignorable="w14 wp14">
   <w:footnote w:type="separator" w:id="-1">
     <w:p>
       <w:pPr>
@@ -1367,7 +1783,7 @@
 </file>
 
 <file path=word/numbering.xml><?xml version="1.0" encoding="utf-8"?>
-<w:numbering xmlns:ve="http://schemas.openxmlformats.org/markup-compatibility/2006" xmlns:o="urn:schemas-microsoft-com:office:office" xmlns:r="http://schemas.openxmlformats.org/officeDocument/2006/relationships" xmlns:m="http://schemas.openxmlformats.org/officeDocument/2006/math" xmlns:v="urn:schemas-microsoft-com:vml" xmlns:wp="http://schemas.openxmlformats.org/drawingml/2006/wordprocessingDrawing" xmlns:w10="urn:schemas-microsoft-com:office:word" xmlns:w="http://schemas.openxmlformats.org/wordprocessingml/2006/main" xmlns:wne="http://schemas.microsoft.com/office/word/2006/wordml">
+<w:numbering xmlns:wpc="http://schemas.microsoft.com/office/word/2010/wordprocessingCanvas" xmlns:mo="http://schemas.microsoft.com/office/mac/office/2008/main" xmlns:mc="http://schemas.openxmlformats.org/markup-compatibility/2006" xmlns:mv="urn:schemas-microsoft-com:mac:vml" xmlns:o="urn:schemas-microsoft-com:office:office" xmlns:r="http://schemas.openxmlformats.org/officeDocument/2006/relationships" xmlns:m="http://schemas.openxmlformats.org/officeDocument/2006/math" xmlns:v="urn:schemas-microsoft-com:vml" xmlns:wp14="http://schemas.microsoft.com/office/word/2010/wordprocessingDrawing" xmlns:wp="http://schemas.openxmlformats.org/drawingml/2006/wordprocessingDrawing" xmlns:w10="urn:schemas-microsoft-com:office:word" xmlns:w="http://schemas.openxmlformats.org/wordprocessingml/2006/main" xmlns:w14="http://schemas.microsoft.com/office/word/2010/wordml" xmlns:wpg="http://schemas.microsoft.com/office/word/2010/wordprocessingGroup" xmlns:wpi="http://schemas.microsoft.com/office/word/2010/wordprocessingInk" xmlns:wne="http://schemas.microsoft.com/office/word/2006/wordml" xmlns:wps="http://schemas.microsoft.com/office/word/2010/wordprocessingShape" mc:Ignorable="w14 wp14">
   <w:abstractNum w:abstractNumId="0">
     <w:nsid w:val="58824D3D"/>
     <w:multiLevelType w:val="hybridMultilevel"/>
@@ -1461,7 +1877,7 @@
 </file>
 
 <file path=word/styles.xml><?xml version="1.0" encoding="utf-8"?>
-<w:styles xmlns:r="http://schemas.openxmlformats.org/officeDocument/2006/relationships" xmlns:w="http://schemas.openxmlformats.org/wordprocessingml/2006/main">
+<w:styles xmlns:mc="http://schemas.openxmlformats.org/markup-compatibility/2006" xmlns:r="http://schemas.openxmlformats.org/officeDocument/2006/relationships" xmlns:w="http://schemas.openxmlformats.org/wordprocessingml/2006/main" xmlns:w14="http://schemas.microsoft.com/office/word/2010/wordml" mc:Ignorable="w14">
   <w:docDefaults>
     <w:rPrDefault>
       <w:rPr>
@@ -1477,7 +1893,7 @@
       </w:pPr>
     </w:pPrDefault>
   </w:docDefaults>
-  <w:latentStyles w:defLockedState="0" w:defUIPriority="99" w:defSemiHidden="1" w:defUnhideWhenUsed="1" w:defQFormat="0" w:count="267">
+  <w:latentStyles w:defLockedState="0" w:defUIPriority="99" w:defSemiHidden="1" w:defUnhideWhenUsed="1" w:defQFormat="0" w:count="276">
     <w:lsdException w:name="Normal" w:semiHidden="0" w:uiPriority="0" w:unhideWhenUsed="0" w:qFormat="1"/>
     <w:lsdException w:name="heading 1" w:semiHidden="0" w:uiPriority="9" w:unhideWhenUsed="0" w:qFormat="1"/>
     <w:lsdException w:name="heading 2" w:uiPriority="9" w:qFormat="1"/>
@@ -1632,7 +2048,6 @@
     <w:uiPriority w:val="99"/>
     <w:semiHidden/>
     <w:unhideWhenUsed/>
-    <w:qFormat/>
     <w:tblPr>
       <w:tblInd w:w="0" w:type="dxa"/>
       <w:tblCellMar>
@@ -1654,7 +2069,6 @@
     <w:basedOn w:val="Normal"/>
     <w:link w:val="EndnoteTextChar"/>
     <w:uiPriority w:val="99"/>
-    <w:semiHidden/>
     <w:unhideWhenUsed/>
     <w:rsid w:val="007E42A4"/>
     <w:pPr>
@@ -1670,7 +2084,6 @@
     <w:basedOn w:val="DefaultParagraphFont"/>
     <w:link w:val="EndnoteText"/>
     <w:uiPriority w:val="99"/>
-    <w:semiHidden/>
     <w:rsid w:val="007E42A4"/>
     <w:rPr>
       <w:sz w:val="20"/>
@@ -1739,6 +2152,192 @@
       <w:ind w:left="720"/>
       <w:contextualSpacing/>
     </w:pPr>
+  </w:style>
+</w:styles>
+</file>
+
+<file path=word/stylesWithEffects.xml><?xml version="1.0" encoding="utf-8"?>
+<w:styles xmlns:wpc="http://schemas.microsoft.com/office/word/2010/wordprocessingCanvas" xmlns:mo="http://schemas.microsoft.com/office/mac/office/2008/main" xmlns:mc="http://schemas.openxmlformats.org/markup-compatibility/2006" xmlns:mv="urn:schemas-microsoft-com:mac:vml" xmlns:o="urn:schemas-microsoft-com:office:office" xmlns:r="http://schemas.openxmlformats.org/officeDocument/2006/relationships" xmlns:m="http://schemas.openxmlformats.org/officeDocument/2006/math" xmlns:v="urn:schemas-microsoft-com:vml" xmlns:wp14="http://schemas.microsoft.com/office/word/2010/wordprocessingDrawing" xmlns:wp="http://schemas.openxmlformats.org/drawingml/2006/wordprocessingDrawing" xmlns:w10="urn:schemas-microsoft-com:office:word" xmlns:w="http://schemas.openxmlformats.org/wordprocessingml/2006/main" xmlns:w14="http://schemas.microsoft.com/office/word/2010/wordml" xmlns:wpg="http://schemas.microsoft.com/office/word/2010/wordprocessingGroup" xmlns:wpi="http://schemas.microsoft.com/office/word/2010/wordprocessingInk" xmlns:wne="http://schemas.microsoft.com/office/word/2006/wordml" xmlns:wps="http://schemas.microsoft.com/office/word/2010/wordprocessingShape" mc:Ignorable="w14 wp14">
+  <w:docDefaults>
+    <w:rPrDefault>
+      <w:rPr>
+        <w:rFonts w:asciiTheme="minorHAnsi" w:eastAsiaTheme="minorEastAsia" w:hAnsiTheme="minorHAnsi" w:cstheme="minorBidi"/>
+        <w:sz w:val="24"/>
+        <w:szCs w:val="24"/>
+        <w:lang w:val="en-US" w:eastAsia="ja-JP" w:bidi="ar-SA"/>
+      </w:rPr>
+    </w:rPrDefault>
+    <w:pPrDefault/>
+  </w:docDefaults>
+  <w:latentStyles w:defLockedState="0" w:defUIPriority="99" w:defSemiHidden="1" w:defUnhideWhenUsed="1" w:defQFormat="0" w:count="276">
+    <w:lsdException w:name="Normal" w:semiHidden="0" w:uiPriority="0" w:unhideWhenUsed="0" w:qFormat="1"/>
+    <w:lsdException w:name="heading 1" w:semiHidden="0" w:uiPriority="9" w:unhideWhenUsed="0" w:qFormat="1"/>
+    <w:lsdException w:name="heading 2" w:uiPriority="9" w:qFormat="1"/>
+    <w:lsdException w:name="heading 3" w:uiPriority="9" w:qFormat="1"/>
+    <w:lsdException w:name="heading 4" w:uiPriority="9" w:qFormat="1"/>
+    <w:lsdException w:name="heading 5" w:uiPriority="9" w:qFormat="1"/>
+    <w:lsdException w:name="heading 6" w:uiPriority="9" w:qFormat="1"/>
+    <w:lsdException w:name="heading 7" w:uiPriority="9" w:qFormat="1"/>
+    <w:lsdException w:name="heading 8" w:uiPriority="9" w:qFormat="1"/>
+    <w:lsdException w:name="heading 9" w:uiPriority="9" w:qFormat="1"/>
+    <w:lsdException w:name="toc 1" w:uiPriority="39"/>
+    <w:lsdException w:name="toc 2" w:uiPriority="39"/>
+    <w:lsdException w:name="toc 3" w:uiPriority="39"/>
+    <w:lsdException w:name="toc 4" w:uiPriority="39"/>
+    <w:lsdException w:name="toc 5" w:uiPriority="39"/>
+    <w:lsdException w:name="toc 6" w:uiPriority="39"/>
+    <w:lsdException w:name="toc 7" w:uiPriority="39"/>
+    <w:lsdException w:name="toc 8" w:uiPriority="39"/>
+    <w:lsdException w:name="toc 9" w:uiPriority="39"/>
+    <w:lsdException w:name="caption" w:uiPriority="35" w:qFormat="1"/>
+    <w:lsdException w:name="Title" w:semiHidden="0" w:uiPriority="10" w:unhideWhenUsed="0" w:qFormat="1"/>
+    <w:lsdException w:name="Default Paragraph Font" w:uiPriority="1"/>
+    <w:lsdException w:name="Subtitle" w:semiHidden="0" w:uiPriority="11" w:unhideWhenUsed="0" w:qFormat="1"/>
+    <w:lsdException w:name="Strong" w:semiHidden="0" w:uiPriority="22" w:unhideWhenUsed="0" w:qFormat="1"/>
+    <w:lsdException w:name="Emphasis" w:semiHidden="0" w:uiPriority="20" w:unhideWhenUsed="0" w:qFormat="1"/>
+    <w:lsdException w:name="Table Grid" w:semiHidden="0" w:uiPriority="59" w:unhideWhenUsed="0"/>
+    <w:lsdException w:name="Placeholder Text" w:unhideWhenUsed="0"/>
+    <w:lsdException w:name="No Spacing" w:semiHidden="0" w:uiPriority="1" w:unhideWhenUsed="0" w:qFormat="1"/>
+    <w:lsdException w:name="Light Shading" w:semiHidden="0" w:uiPriority="60" w:unhideWhenUsed="0"/>
+    <w:lsdException w:name="Light List" w:semiHidden="0" w:uiPriority="61" w:unhideWhenUsed="0"/>
+    <w:lsdException w:name="Light Grid" w:semiHidden="0" w:uiPriority="62" w:unhideWhenUsed="0"/>
+    <w:lsdException w:name="Medium Shading 1" w:semiHidden="0" w:uiPriority="63" w:unhideWhenUsed="0"/>
+    <w:lsdException w:name="Medium Shading 2" w:semiHidden="0" w:uiPriority="64" w:unhideWhenUsed="0"/>
+    <w:lsdException w:name="Medium List 1" w:semiHidden="0" w:uiPriority="65" w:unhideWhenUsed="0"/>
+    <w:lsdException w:name="Medium List 2" w:semiHidden="0" w:uiPriority="66" w:unhideWhenUsed="0"/>
+    <w:lsdException w:name="Medium Grid 1" w:semiHidden="0" w:uiPriority="67" w:unhideWhenUsed="0"/>
+    <w:lsdException w:name="Medium Grid 2" w:semiHidden="0" w:uiPriority="68" w:unhideWhenUsed="0"/>
+    <w:lsdException w:name="Medium Grid 3" w:semiHidden="0" w:uiPriority="69" w:unhideWhenUsed="0"/>
+    <w:lsdException w:name="Dark List" w:semiHidden="0" w:uiPriority="70" w:unhideWhenUsed="0"/>
+    <w:lsdException w:name="Colorful Shading" w:semiHidden="0" w:uiPriority="71" w:unhideWhenUsed="0"/>
+    <w:lsdException w:name="Colorful List" w:semiHidden="0" w:uiPriority="72" w:unhideWhenUsed="0"/>
+    <w:lsdException w:name="Colorful Grid" w:semiHidden="0" w:uiPriority="73" w:unhideWhenUsed="0"/>
+    <w:lsdException w:name="Light Shading Accent 1" w:semiHidden="0" w:uiPriority="60" w:unhideWhenUsed="0"/>
+    <w:lsdException w:name="Light List Accent 1" w:semiHidden="0" w:uiPriority="61" w:unhideWhenUsed="0"/>
+    <w:lsdException w:name="Light Grid Accent 1" w:semiHidden="0" w:uiPriority="62" w:unhideWhenUsed="0"/>
+    <w:lsdException w:name="Medium Shading 1 Accent 1" w:semiHidden="0" w:uiPriority="63" w:unhideWhenUsed="0"/>
+    <w:lsdException w:name="Medium Shading 2 Accent 1" w:semiHidden="0" w:uiPriority="64" w:unhideWhenUsed="0"/>
+    <w:lsdException w:name="Medium List 1 Accent 1" w:semiHidden="0" w:uiPriority="65" w:unhideWhenUsed="0"/>
+    <w:lsdException w:name="Revision" w:unhideWhenUsed="0"/>
+    <w:lsdException w:name="List Paragraph" w:semiHidden="0" w:uiPriority="34" w:unhideWhenUsed="0" w:qFormat="1"/>
+    <w:lsdException w:name="Quote" w:semiHidden="0" w:uiPriority="29" w:unhideWhenUsed="0" w:qFormat="1"/>
+    <w:lsdException w:name="Intense Quote" w:semiHidden="0" w:uiPriority="30" w:unhideWhenUsed="0" w:qFormat="1"/>
+    <w:lsdException w:name="Medium List 2 Accent 1" w:semiHidden="0" w:uiPriority="66" w:unhideWhenUsed="0"/>
+    <w:lsdException w:name="Medium Grid 1 Accent 1" w:semiHidden="0" w:uiPriority="67" w:unhideWhenUsed="0"/>
+    <w:lsdException w:name="Medium Grid 2 Accent 1" w:semiHidden="0" w:uiPriority="68" w:unhideWhenUsed="0"/>
+    <w:lsdException w:name="Medium Grid 3 Accent 1" w:semiHidden="0" w:uiPriority="69" w:unhideWhenUsed="0"/>
+    <w:lsdException w:name="Dark List Accent 1" w:semiHidden="0" w:uiPriority="70" w:unhideWhenUsed="0"/>
+    <w:lsdException w:name="Colorful Shading Accent 1" w:semiHidden="0" w:uiPriority="71" w:unhideWhenUsed="0"/>
+    <w:lsdException w:name="Colorful List Accent 1" w:semiHidden="0" w:uiPriority="72" w:unhideWhenUsed="0"/>
+    <w:lsdException w:name="Colorful Grid Accent 1" w:semiHidden="0" w:uiPriority="73" w:unhideWhenUsed="0"/>
+    <w:lsdException w:name="Light Shading Accent 2" w:semiHidden="0" w:uiPriority="60" w:unhideWhenUsed="0"/>
+    <w:lsdException w:name="Light List Accent 2" w:semiHidden="0" w:uiPriority="61" w:unhideWhenUsed="0"/>
+    <w:lsdException w:name="Light Grid Accent 2" w:semiHidden="0" w:uiPriority="62" w:unhideWhenUsed="0"/>
+    <w:lsdException w:name="Medium Shading 1 Accent 2" w:semiHidden="0" w:uiPriority="63" w:unhideWhenUsed="0"/>
+    <w:lsdException w:name="Medium Shading 2 Accent 2" w:semiHidden="0" w:uiPriority="64" w:unhideWhenUsed="0"/>
+    <w:lsdException w:name="Medium List 1 Accent 2" w:semiHidden="0" w:uiPriority="65" w:unhideWhenUsed="0"/>
+    <w:lsdException w:name="Medium List 2 Accent 2" w:semiHidden="0" w:uiPriority="66" w:unhideWhenUsed="0"/>
+    <w:lsdException w:name="Medium Grid 1 Accent 2" w:semiHidden="0" w:uiPriority="67" w:unhideWhenUsed="0"/>
+    <w:lsdException w:name="Medium Grid 2 Accent 2" w:semiHidden="0" w:uiPriority="68" w:unhideWhenUsed="0"/>
+    <w:lsdException w:name="Medium Grid 3 Accent 2" w:semiHidden="0" w:uiPriority="69" w:unhideWhenUsed="0"/>
+    <w:lsdException w:name="Dark List Accent 2" w:semiHidden="0" w:uiPriority="70" w:unhideWhenUsed="0"/>
+    <w:lsdException w:name="Colorful Shading Accent 2" w:semiHidden="0" w:uiPriority="71" w:unhideWhenUsed="0"/>
+    <w:lsdException w:name="Colorful List Accent 2" w:semiHidden="0" w:uiPriority="72" w:unhideWhenUsed="0"/>
+    <w:lsdException w:name="Colorful Grid Accent 2" w:semiHidden="0" w:uiPriority="73" w:unhideWhenUsed="0"/>
+    <w:lsdException w:name="Light Shading Accent 3" w:semiHidden="0" w:uiPriority="60" w:unhideWhenUsed="0"/>
+    <w:lsdException w:name="Light List Accent 3" w:semiHidden="0" w:uiPriority="61" w:unhideWhenUsed="0"/>
+    <w:lsdException w:name="Light Grid Accent 3" w:semiHidden="0" w:uiPriority="62" w:unhideWhenUsed="0"/>
+    <w:lsdException w:name="Medium Shading 1 Accent 3" w:semiHidden="0" w:uiPriority="63" w:unhideWhenUsed="0"/>
+    <w:lsdException w:name="Medium Shading 2 Accent 3" w:semiHidden="0" w:uiPriority="64" w:unhideWhenUsed="0"/>
+    <w:lsdException w:name="Medium List 1 Accent 3" w:semiHidden="0" w:uiPriority="65" w:unhideWhenUsed="0"/>
+    <w:lsdException w:name="Medium List 2 Accent 3" w:semiHidden="0" w:uiPriority="66" w:unhideWhenUsed="0"/>
+    <w:lsdException w:name="Medium Grid 1 Accent 3" w:semiHidden="0" w:uiPriority="67" w:unhideWhenUsed="0"/>
+    <w:lsdException w:name="Medium Grid 2 Accent 3" w:semiHidden="0" w:uiPriority="68" w:unhideWhenUsed="0"/>
+    <w:lsdException w:name="Medium Grid 3 Accent 3" w:semiHidden="0" w:uiPriority="69" w:unhideWhenUsed="0"/>
+    <w:lsdException w:name="Dark List Accent 3" w:semiHidden="0" w:uiPriority="70" w:unhideWhenUsed="0"/>
+    <w:lsdException w:name="Colorful Shading Accent 3" w:semiHidden="0" w:uiPriority="71" w:unhideWhenUsed="0"/>
+    <w:lsdException w:name="Colorful List Accent 3" w:semiHidden="0" w:uiPriority="72" w:unhideWhenUsed="0"/>
+    <w:lsdException w:name="Colorful Grid Accent 3" w:semiHidden="0" w:uiPriority="73" w:unhideWhenUsed="0"/>
+    <w:lsdException w:name="Light Shading Accent 4" w:semiHidden="0" w:uiPriority="60" w:unhideWhenUsed="0"/>
+    <w:lsdException w:name="Light List Accent 4" w:semiHidden="0" w:uiPriority="61" w:unhideWhenUsed="0"/>
+    <w:lsdException w:name="Light Grid Accent 4" w:semiHidden="0" w:uiPriority="62" w:unhideWhenUsed="0"/>
+    <w:lsdException w:name="Medium Shading 1 Accent 4" w:semiHidden="0" w:uiPriority="63" w:unhideWhenUsed="0"/>
+    <w:lsdException w:name="Medium Shading 2 Accent 4" w:semiHidden="0" w:uiPriority="64" w:unhideWhenUsed="0"/>
+    <w:lsdException w:name="Medium List 1 Accent 4" w:semiHidden="0" w:uiPriority="65" w:unhideWhenUsed="0"/>
+    <w:lsdException w:name="Medium List 2 Accent 4" w:semiHidden="0" w:uiPriority="66" w:unhideWhenUsed="0"/>
+    <w:lsdException w:name="Medium Grid 1 Accent 4" w:semiHidden="0" w:uiPriority="67" w:unhideWhenUsed="0"/>
+    <w:lsdException w:name="Medium Grid 2 Accent 4" w:semiHidden="0" w:uiPriority="68" w:unhideWhenUsed="0"/>
+    <w:lsdException w:name="Medium Grid 3 Accent 4" w:semiHidden="0" w:uiPriority="69" w:unhideWhenUsed="0"/>
+    <w:lsdException w:name="Dark List Accent 4" w:semiHidden="0" w:uiPriority="70" w:unhideWhenUsed="0"/>
+    <w:lsdException w:name="Colorful Shading Accent 4" w:semiHidden="0" w:uiPriority="71" w:unhideWhenUsed="0"/>
+    <w:lsdException w:name="Colorful List Accent 4" w:semiHidden="0" w:uiPriority="72" w:unhideWhenUsed="0"/>
+    <w:lsdException w:name="Colorful Grid Accent 4" w:semiHidden="0" w:uiPriority="73" w:unhideWhenUsed="0"/>
+    <w:lsdException w:name="Light Shading Accent 5" w:semiHidden="0" w:uiPriority="60" w:unhideWhenUsed="0"/>
+    <w:lsdException w:name="Light List Accent 5" w:semiHidden="0" w:uiPriority="61" w:unhideWhenUsed="0"/>
+    <w:lsdException w:name="Light Grid Accent 5" w:semiHidden="0" w:uiPriority="62" w:unhideWhenUsed="0"/>
+    <w:lsdException w:name="Medium Shading 1 Accent 5" w:semiHidden="0" w:uiPriority="63" w:unhideWhenUsed="0"/>
+    <w:lsdException w:name="Medium Shading 2 Accent 5" w:semiHidden="0" w:uiPriority="64" w:unhideWhenUsed="0"/>
+    <w:lsdException w:name="Medium List 1 Accent 5" w:semiHidden="0" w:uiPriority="65" w:unhideWhenUsed="0"/>
+    <w:lsdException w:name="Medium List 2 Accent 5" w:semiHidden="0" w:uiPriority="66" w:unhideWhenUsed="0"/>
+    <w:lsdException w:name="Medium Grid 1 Accent 5" w:semiHidden="0" w:uiPriority="67" w:unhideWhenUsed="0"/>
+    <w:lsdException w:name="Medium Grid 2 Accent 5" w:semiHidden="0" w:uiPriority="68" w:unhideWhenUsed="0"/>
+    <w:lsdException w:name="Medium Grid 3 Accent 5" w:semiHidden="0" w:uiPriority="69" w:unhideWhenUsed="0"/>
+    <w:lsdException w:name="Dark List Accent 5" w:semiHidden="0" w:uiPriority="70" w:unhideWhenUsed="0"/>
+    <w:lsdException w:name="Colorful Shading Accent 5" w:semiHidden="0" w:uiPriority="71" w:unhideWhenUsed="0"/>
+    <w:lsdException w:name="Colorful List Accent 5" w:semiHidden="0" w:uiPriority="72" w:unhideWhenUsed="0"/>
+    <w:lsdException w:name="Colorful Grid Accent 5" w:semiHidden="0" w:uiPriority="73" w:unhideWhenUsed="0"/>
+    <w:lsdException w:name="Light Shading Accent 6" w:semiHidden="0" w:uiPriority="60" w:unhideWhenUsed="0"/>
+    <w:lsdException w:name="Light List Accent 6" w:semiHidden="0" w:uiPriority="61" w:unhideWhenUsed="0"/>
+    <w:lsdException w:name="Light Grid Accent 6" w:semiHidden="0" w:uiPriority="62" w:unhideWhenUsed="0"/>
+    <w:lsdException w:name="Medium Shading 1 Accent 6" w:semiHidden="0" w:uiPriority="63" w:unhideWhenUsed="0"/>
+    <w:lsdException w:name="Medium Shading 2 Accent 6" w:semiHidden="0" w:uiPriority="64" w:unhideWhenUsed="0"/>
+    <w:lsdException w:name="Medium List 1 Accent 6" w:semiHidden="0" w:uiPriority="65" w:unhideWhenUsed="0"/>
+    <w:lsdException w:name="Medium List 2 Accent 6" w:semiHidden="0" w:uiPriority="66" w:unhideWhenUsed="0"/>
+    <w:lsdException w:name="Medium Grid 1 Accent 6" w:semiHidden="0" w:uiPriority="67" w:unhideWhenUsed="0"/>
+    <w:lsdException w:name="Medium Grid 2 Accent 6" w:semiHidden="0" w:uiPriority="68" w:unhideWhenUsed="0"/>
+    <w:lsdException w:name="Medium Grid 3 Accent 6" w:semiHidden="0" w:uiPriority="69" w:unhideWhenUsed="0"/>
+    <w:lsdException w:name="Dark List Accent 6" w:semiHidden="0" w:uiPriority="70" w:unhideWhenUsed="0"/>
+    <w:lsdException w:name="Colorful Shading Accent 6" w:semiHidden="0" w:uiPriority="71" w:unhideWhenUsed="0"/>
+    <w:lsdException w:name="Colorful List Accent 6" w:semiHidden="0" w:uiPriority="72" w:unhideWhenUsed="0"/>
+    <w:lsdException w:name="Colorful Grid Accent 6" w:semiHidden="0" w:uiPriority="73" w:unhideWhenUsed="0"/>
+    <w:lsdException w:name="Subtle Emphasis" w:semiHidden="0" w:uiPriority="19" w:unhideWhenUsed="0" w:qFormat="1"/>
+    <w:lsdException w:name="Intense Emphasis" w:semiHidden="0" w:uiPriority="21" w:unhideWhenUsed="0" w:qFormat="1"/>
+    <w:lsdException w:name="Subtle Reference" w:semiHidden="0" w:uiPriority="31" w:unhideWhenUsed="0" w:qFormat="1"/>
+    <w:lsdException w:name="Intense Reference" w:semiHidden="0" w:uiPriority="32" w:unhideWhenUsed="0" w:qFormat="1"/>
+    <w:lsdException w:name="Book Title" w:semiHidden="0" w:uiPriority="33" w:unhideWhenUsed="0" w:qFormat="1"/>
+    <w:lsdException w:name="Bibliography" w:uiPriority="37"/>
+    <w:lsdException w:name="TOC Heading" w:uiPriority="39" w:qFormat="1"/>
+  </w:latentStyles>
+  <w:style w:type="paragraph" w:default="1" w:styleId="Normal">
+    <w:name w:val="Normal"/>
+    <w:qFormat/>
+  </w:style>
+  <w:style w:type="character" w:default="1" w:styleId="DefaultParagraphFont">
+    <w:name w:val="Default Paragraph Font"/>
+    <w:uiPriority w:val="1"/>
+    <w:semiHidden/>
+    <w:unhideWhenUsed/>
+  </w:style>
+  <w:style w:type="table" w:default="1" w:styleId="TableNormal">
+    <w:name w:val="Normal Table"/>
+    <w:uiPriority w:val="99"/>
+    <w:semiHidden/>
+    <w:unhideWhenUsed/>
+    <w:tblPr>
+      <w:tblInd w:w="0" w:type="dxa"/>
+      <w:tblCellMar>
+        <w:top w:w="0" w:type="dxa"/>
+        <w:left w:w="108" w:type="dxa"/>
+        <w:bottom w:w="0" w:type="dxa"/>
+        <w:right w:w="108" w:type="dxa"/>
+      </w:tblCellMar>
+    </w:tblPr>
+  </w:style>
+  <w:style w:type="numbering" w:default="1" w:styleId="NoList">
+    <w:name w:val="No List"/>
+    <w:uiPriority w:val="99"/>
+    <w:semiHidden/>
+    <w:unhideWhenUsed/>
   </w:style>
 </w:styles>
 </file>
@@ -2031,7 +2630,7 @@
 </file>
 
 <file path=customXml/itemProps1.xml><?xml version="1.0" encoding="utf-8"?>
-<ds:datastoreItem xmlns:ds="http://schemas.openxmlformats.org/officeDocument/2006/customXml" ds:itemID="{4215120B-7C76-48DD-94F7-DB8A107D3402}">
+<ds:datastoreItem xmlns:ds="http://schemas.openxmlformats.org/officeDocument/2006/customXml" ds:itemID="{4D6FAB54-34BF-484C-AED2-D6EF206F3A82}">
   <ds:schemaRefs>
     <ds:schemaRef ds:uri="http://schemas.openxmlformats.org/officeDocument/2006/bibliography"/>
   </ds:schemaRefs>

--- a/Physics301FinalPaper.docx
+++ b/Physics301FinalPaper.docx
@@ -907,7 +907,23 @@
           <w:sz w:val="24"/>
           <w:szCs w:val="24"/>
         </w:rPr>
-        <w:t xml:space="preserve">This procedure was conducted for two projectiles of different sized. One had a mass of 0.01058 kg and a length of 0.025m and the other had a mass of 0.01447kg and a length of 0.026m. This data was loaded into an excel spreadsheet which then calculated the output energy and input energy of the cannon. This data is presented in the data section and the raw data for these trials is available in Appendix C.  </w:t>
+        <w:t>This procedure was conducted for two projectiles of different</w:t>
+      </w:r>
+      <w:r>
+        <w:rPr>
+          <w:rFonts w:ascii="Times New Roman" w:hAnsi="Times New Roman" w:cs="Times New Roman"/>
+          <w:sz w:val="24"/>
+          <w:szCs w:val="24"/>
+        </w:rPr>
+        <w:t xml:space="preserve"> sized. One had a mass of 0.0102</w:t>
+      </w:r>
+      <w:r>
+        <w:rPr>
+          <w:rFonts w:ascii="Times New Roman" w:hAnsi="Times New Roman" w:cs="Times New Roman"/>
+          <w:sz w:val="24"/>
+          <w:szCs w:val="24"/>
+        </w:rPr>
+        <w:t xml:space="preserve">8 kg and a length of 0.025m and the other had a mass of 0.01447kg and a length of 0.026m. This data was loaded into an excel spreadsheet which then calculated the output energy and input energy of the cannon. This data is presented in the data section and the raw data for these trials is available in Appendix C.  </w:t>
       </w:r>
     </w:p>
     <w:p>
@@ -1516,136 +1532,1716 @@
         </w:rPr>
         <w:t xml:space="preserve"> and the OHAUS AS60-5 scale used to measure the mass of the projectile has an uncertainty of (###) associated with the measurement. </w:t>
       </w:r>
+    </w:p>
+    <w:p>
+      <w:pPr>
+        <w:rPr>
+          <w:rFonts w:ascii="Times New Roman" w:hAnsi="Times New Roman" w:cs="Times New Roman"/>
+          <w:b/>
+          <w:sz w:val="24"/>
+          <w:szCs w:val="24"/>
+          <w:u w:val="single"/>
+        </w:rPr>
+      </w:pPr>
+      <w:r>
+        <w:rPr>
+          <w:rFonts w:ascii="Times New Roman" w:hAnsi="Times New Roman" w:cs="Times New Roman"/>
+          <w:b/>
+          <w:sz w:val="24"/>
+          <w:szCs w:val="24"/>
+          <w:u w:val="single"/>
+        </w:rPr>
+        <w:t xml:space="preserve">Data: </w:t>
+      </w:r>
+    </w:p>
+    <w:tbl>
+      <w:tblPr>
+        <w:tblStyle w:val="TableGrid"/>
+        <w:tblW w:w="0" w:type="auto"/>
+        <w:tblLook w:val="04A0" w:firstRow="1" w:lastRow="0" w:firstColumn="1" w:lastColumn="0" w:noHBand="0" w:noVBand="1"/>
+      </w:tblPr>
+      <w:tblGrid>
+        <w:gridCol w:w="951"/>
+        <w:gridCol w:w="952"/>
+        <w:gridCol w:w="802"/>
+        <w:gridCol w:w="1256"/>
+        <w:gridCol w:w="1164"/>
+        <w:gridCol w:w="985"/>
+        <w:gridCol w:w="723"/>
+        <w:gridCol w:w="799"/>
+        <w:gridCol w:w="989"/>
+        <w:gridCol w:w="955"/>
+      </w:tblGrid>
+      <w:tr>
+        <w:tc>
+          <w:tcPr>
+            <w:tcW w:w="957" w:type="dxa"/>
+          </w:tcPr>
+          <w:p>
+            <w:pPr>
+              <w:rPr>
+                <w:rFonts w:ascii="Times New Roman" w:hAnsi="Times New Roman" w:cs="Times New Roman"/>
+                <w:b/>
+                <w:sz w:val="24"/>
+                <w:szCs w:val="24"/>
+              </w:rPr>
+            </w:pPr>
+            <w:r>
+              <w:rPr>
+                <w:rFonts w:ascii="Times New Roman" w:hAnsi="Times New Roman" w:cs="Times New Roman"/>
+                <w:b/>
+                <w:sz w:val="24"/>
+                <w:szCs w:val="24"/>
+              </w:rPr>
+              <w:t>V</w:t>
+            </w:r>
+            <w:r>
+              <w:rPr>
+                <w:rFonts w:ascii="Times New Roman" w:hAnsi="Times New Roman" w:cs="Times New Roman"/>
+                <w:b/>
+                <w:sz w:val="24"/>
+                <w:szCs w:val="24"/>
+                <w:vertAlign w:val="subscript"/>
+              </w:rPr>
+              <w:t>in</w:t>
+            </w:r>
+            <w:r>
+              <w:rPr>
+                <w:rFonts w:ascii="Times New Roman" w:hAnsi="Times New Roman" w:cs="Times New Roman"/>
+                <w:b/>
+                <w:sz w:val="24"/>
+                <w:szCs w:val="24"/>
+              </w:rPr>
+              <w:t xml:space="preserve"> (V)</w:t>
+            </w:r>
+          </w:p>
+        </w:tc>
+        <w:tc>
+          <w:tcPr>
+            <w:tcW w:w="957" w:type="dxa"/>
+          </w:tcPr>
+          <w:p>
+            <w:pPr>
+              <w:rPr>
+                <w:rFonts w:ascii="Times New Roman" w:hAnsi="Times New Roman" w:cs="Times New Roman"/>
+                <w:b/>
+                <w:sz w:val="24"/>
+                <w:szCs w:val="24"/>
+              </w:rPr>
+            </w:pPr>
+            <w:proofErr w:type="spellStart"/>
+            <w:r>
+              <w:rPr>
+                <w:rFonts w:ascii="Times New Roman" w:hAnsi="Times New Roman" w:cs="Times New Roman"/>
+                <w:b/>
+                <w:sz w:val="24"/>
+                <w:szCs w:val="24"/>
+              </w:rPr>
+              <w:t>E</w:t>
+            </w:r>
+            <w:r>
+              <w:rPr>
+                <w:rFonts w:ascii="Times New Roman" w:hAnsi="Times New Roman" w:cs="Times New Roman"/>
+                <w:b/>
+                <w:sz w:val="24"/>
+                <w:szCs w:val="24"/>
+                <w:vertAlign w:val="subscript"/>
+              </w:rPr>
+              <w:t>in</w:t>
+            </w:r>
+            <w:proofErr w:type="spellEnd"/>
+            <w:r>
+              <w:rPr>
+                <w:rFonts w:ascii="Times New Roman" w:hAnsi="Times New Roman" w:cs="Times New Roman"/>
+                <w:b/>
+                <w:sz w:val="24"/>
+                <w:szCs w:val="24"/>
+                <w:vertAlign w:val="subscript"/>
+              </w:rPr>
+              <w:t xml:space="preserve"> </w:t>
+            </w:r>
+            <w:r>
+              <w:rPr>
+                <w:rFonts w:ascii="Times New Roman" w:hAnsi="Times New Roman" w:cs="Times New Roman"/>
+                <w:b/>
+                <w:sz w:val="24"/>
+                <w:szCs w:val="24"/>
+              </w:rPr>
+              <w:t>(J)</w:t>
+            </w:r>
+          </w:p>
+        </w:tc>
+        <w:tc>
+          <w:tcPr>
+            <w:tcW w:w="804" w:type="dxa"/>
+          </w:tcPr>
+          <w:p>
+            <w:pPr>
+              <w:rPr>
+                <w:rFonts w:ascii="Times New Roman" w:hAnsi="Times New Roman" w:cs="Times New Roman"/>
+                <w:b/>
+                <w:sz w:val="24"/>
+                <w:szCs w:val="24"/>
+                <w:vertAlign w:val="subscript"/>
+              </w:rPr>
+            </w:pPr>
+            <w:proofErr w:type="spellStart"/>
+            <w:r>
+              <w:rPr>
+                <w:rFonts w:ascii="Times New Roman" w:hAnsi="Times New Roman" w:cs="Times New Roman"/>
+                <w:b/>
+                <w:sz w:val="24"/>
+                <w:szCs w:val="24"/>
+              </w:rPr>
+              <w:t>δE</w:t>
+            </w:r>
+            <w:r>
+              <w:rPr>
+                <w:rFonts w:ascii="Times New Roman" w:hAnsi="Times New Roman" w:cs="Times New Roman"/>
+                <w:b/>
+                <w:sz w:val="24"/>
+                <w:szCs w:val="24"/>
+                <w:vertAlign w:val="subscript"/>
+              </w:rPr>
+              <w:t>in</w:t>
+            </w:r>
+            <w:proofErr w:type="spellEnd"/>
+          </w:p>
+        </w:tc>
+        <w:tc>
+          <w:tcPr>
+            <w:tcW w:w="1260" w:type="dxa"/>
+          </w:tcPr>
+          <w:p>
+            <w:pPr>
+              <w:rPr>
+                <w:rFonts w:ascii="Times New Roman" w:hAnsi="Times New Roman" w:cs="Times New Roman"/>
+                <w:b/>
+                <w:sz w:val="24"/>
+                <w:szCs w:val="24"/>
+              </w:rPr>
+            </w:pPr>
+            <w:r>
+              <w:rPr>
+                <w:rFonts w:ascii="Times New Roman" w:hAnsi="Times New Roman" w:cs="Times New Roman"/>
+                <w:b/>
+                <w:sz w:val="24"/>
+                <w:szCs w:val="24"/>
+              </w:rPr>
+              <w:t>T</w:t>
+            </w:r>
+            <w:r>
+              <w:rPr>
+                <w:rFonts w:ascii="Times New Roman" w:hAnsi="Times New Roman" w:cs="Times New Roman"/>
+                <w:b/>
+                <w:sz w:val="24"/>
+                <w:szCs w:val="24"/>
+                <w:vertAlign w:val="subscript"/>
+              </w:rPr>
+              <w:t xml:space="preserve">in gate </w:t>
+            </w:r>
+            <w:r>
+              <w:rPr>
+                <w:rFonts w:ascii="Times New Roman" w:hAnsi="Times New Roman" w:cs="Times New Roman"/>
+                <w:b/>
+                <w:sz w:val="24"/>
+                <w:szCs w:val="24"/>
+              </w:rPr>
+              <w:t>(s)</w:t>
+            </w:r>
+          </w:p>
+        </w:tc>
+        <w:tc>
+          <w:tcPr>
+            <w:tcW w:w="1170" w:type="dxa"/>
+          </w:tcPr>
+          <w:p>
+            <w:pPr>
+              <w:rPr>
+                <w:rFonts w:ascii="Times New Roman" w:hAnsi="Times New Roman" w:cs="Times New Roman"/>
+                <w:b/>
+                <w:sz w:val="24"/>
+                <w:szCs w:val="24"/>
+              </w:rPr>
+            </w:pPr>
+            <w:proofErr w:type="spellStart"/>
+            <w:proofErr w:type="gramStart"/>
+            <w:r>
+              <w:rPr>
+                <w:rFonts w:ascii="Times New Roman" w:hAnsi="Times New Roman" w:cs="Times New Roman"/>
+                <w:b/>
+                <w:sz w:val="24"/>
+                <w:szCs w:val="24"/>
+              </w:rPr>
+              <w:t>v</w:t>
+            </w:r>
+            <w:r>
+              <w:rPr>
+                <w:rFonts w:ascii="Times New Roman" w:hAnsi="Times New Roman" w:cs="Times New Roman"/>
+                <w:b/>
+                <w:sz w:val="24"/>
+                <w:szCs w:val="24"/>
+                <w:vertAlign w:val="subscript"/>
+              </w:rPr>
+              <w:t>out</w:t>
+            </w:r>
+            <w:proofErr w:type="spellEnd"/>
+            <w:proofErr w:type="gramEnd"/>
+            <w:r>
+              <w:rPr>
+                <w:rFonts w:ascii="Times New Roman" w:hAnsi="Times New Roman" w:cs="Times New Roman"/>
+                <w:b/>
+                <w:sz w:val="24"/>
+                <w:szCs w:val="24"/>
+              </w:rPr>
+              <w:t xml:space="preserve"> (m/s)</w:t>
+            </w:r>
+          </w:p>
+        </w:tc>
+        <w:tc>
+          <w:tcPr>
+            <w:tcW w:w="990" w:type="dxa"/>
+          </w:tcPr>
+          <w:p>
+            <w:pPr>
+              <w:rPr>
+                <w:rFonts w:ascii="Times New Roman" w:hAnsi="Times New Roman" w:cs="Times New Roman"/>
+                <w:b/>
+                <w:sz w:val="24"/>
+                <w:szCs w:val="24"/>
+              </w:rPr>
+            </w:pPr>
+            <w:proofErr w:type="spellStart"/>
+            <w:r>
+              <w:rPr>
+                <w:rFonts w:ascii="Times New Roman" w:hAnsi="Times New Roman" w:cs="Times New Roman"/>
+                <w:b/>
+                <w:sz w:val="24"/>
+                <w:szCs w:val="24"/>
+              </w:rPr>
+              <w:t>E</w:t>
+            </w:r>
+            <w:r>
+              <w:rPr>
+                <w:rFonts w:ascii="Times New Roman" w:hAnsi="Times New Roman" w:cs="Times New Roman"/>
+                <w:b/>
+                <w:sz w:val="24"/>
+                <w:szCs w:val="24"/>
+                <w:vertAlign w:val="subscript"/>
+              </w:rPr>
+              <w:t>out</w:t>
+            </w:r>
+            <w:proofErr w:type="spellEnd"/>
+            <w:r>
+              <w:rPr>
+                <w:rFonts w:ascii="Times New Roman" w:hAnsi="Times New Roman" w:cs="Times New Roman"/>
+                <w:b/>
+                <w:sz w:val="24"/>
+                <w:szCs w:val="24"/>
+                <w:vertAlign w:val="subscript"/>
+              </w:rPr>
+              <w:t xml:space="preserve"> </w:t>
+            </w:r>
+            <w:r>
+              <w:rPr>
+                <w:rFonts w:ascii="Times New Roman" w:hAnsi="Times New Roman" w:cs="Times New Roman"/>
+                <w:b/>
+                <w:sz w:val="24"/>
+                <w:szCs w:val="24"/>
+              </w:rPr>
+              <w:t>(J)</w:t>
+            </w:r>
+          </w:p>
+        </w:tc>
+        <w:tc>
+          <w:tcPr>
+            <w:tcW w:w="723" w:type="dxa"/>
+          </w:tcPr>
+          <w:p>
+            <w:pPr>
+              <w:rPr>
+                <w:rFonts w:ascii="Times New Roman" w:hAnsi="Times New Roman" w:cs="Times New Roman"/>
+                <w:b/>
+                <w:sz w:val="24"/>
+                <w:szCs w:val="24"/>
+              </w:rPr>
+            </w:pPr>
+            <w:proofErr w:type="spellStart"/>
+            <w:r>
+              <w:rPr>
+                <w:rFonts w:ascii="Times New Roman" w:hAnsi="Times New Roman" w:cs="Times New Roman"/>
+                <w:b/>
+                <w:sz w:val="24"/>
+                <w:szCs w:val="24"/>
+              </w:rPr>
+              <w:t>δE</w:t>
+            </w:r>
+            <w:r>
+              <w:rPr>
+                <w:rFonts w:ascii="Times New Roman" w:hAnsi="Times New Roman" w:cs="Times New Roman"/>
+                <w:b/>
+                <w:sz w:val="24"/>
+                <w:szCs w:val="24"/>
+                <w:vertAlign w:val="subscript"/>
+              </w:rPr>
+              <w:t>out</w:t>
+            </w:r>
+            <w:proofErr w:type="spellEnd"/>
+          </w:p>
+        </w:tc>
+        <w:tc>
+          <w:tcPr>
+            <w:tcW w:w="799" w:type="dxa"/>
+          </w:tcPr>
+          <w:p>
+            <w:pPr>
+              <w:rPr>
+                <w:rFonts w:ascii="Times New Roman" w:hAnsi="Times New Roman" w:cs="Times New Roman"/>
+                <w:b/>
+                <w:sz w:val="24"/>
+                <w:szCs w:val="24"/>
+              </w:rPr>
+            </w:pPr>
+            <w:r>
+              <w:rPr>
+                <w:rFonts w:ascii="Times New Roman" w:hAnsi="Times New Roman" w:cs="Times New Roman"/>
+                <w:b/>
+                <w:sz w:val="24"/>
+                <w:szCs w:val="24"/>
+              </w:rPr>
+              <w:t>%</w:t>
+            </w:r>
+            <w:proofErr w:type="spellStart"/>
+            <w:r>
+              <w:rPr>
+                <w:rFonts w:ascii="Times New Roman" w:hAnsi="Times New Roman" w:cs="Times New Roman"/>
+                <w:b/>
+                <w:sz w:val="24"/>
+                <w:szCs w:val="24"/>
+              </w:rPr>
+              <w:t>Eff</w:t>
+            </w:r>
+            <w:proofErr w:type="spellEnd"/>
+          </w:p>
+        </w:tc>
+        <w:tc>
+          <w:tcPr>
+            <w:tcW w:w="958" w:type="dxa"/>
+          </w:tcPr>
+          <w:p>
+            <w:pPr>
+              <w:rPr>
+                <w:rFonts w:ascii="Times New Roman" w:hAnsi="Times New Roman" w:cs="Times New Roman"/>
+                <w:b/>
+                <w:sz w:val="24"/>
+                <w:szCs w:val="24"/>
+                <w:vertAlign w:val="subscript"/>
+              </w:rPr>
+            </w:pPr>
+            <w:r>
+              <w:rPr>
+                <w:rFonts w:ascii="Times New Roman" w:hAnsi="Times New Roman" w:cs="Times New Roman"/>
+                <w:b/>
+                <w:sz w:val="24"/>
+                <w:szCs w:val="24"/>
+              </w:rPr>
+              <w:t>%</w:t>
+            </w:r>
+            <w:proofErr w:type="spellStart"/>
+            <w:r>
+              <w:rPr>
+                <w:rFonts w:ascii="Times New Roman" w:hAnsi="Times New Roman" w:cs="Times New Roman"/>
+                <w:b/>
+                <w:sz w:val="24"/>
+                <w:szCs w:val="24"/>
+              </w:rPr>
+              <w:t>Eff</w:t>
+            </w:r>
+            <w:r>
+              <w:rPr>
+                <w:rFonts w:ascii="Times New Roman" w:hAnsi="Times New Roman" w:cs="Times New Roman"/>
+                <w:b/>
+                <w:sz w:val="24"/>
+                <w:szCs w:val="24"/>
+                <w:vertAlign w:val="subscript"/>
+              </w:rPr>
+              <w:t>err</w:t>
+            </w:r>
+            <w:proofErr w:type="spellEnd"/>
+          </w:p>
+        </w:tc>
+        <w:tc>
+          <w:tcPr>
+            <w:tcW w:w="958" w:type="dxa"/>
+          </w:tcPr>
+          <w:p>
+            <w:pPr>
+              <w:rPr>
+                <w:rFonts w:ascii="Times New Roman" w:hAnsi="Times New Roman" w:cs="Times New Roman"/>
+                <w:b/>
+                <w:sz w:val="24"/>
+                <w:szCs w:val="24"/>
+              </w:rPr>
+            </w:pPr>
+            <w:r>
+              <w:rPr>
+                <w:rFonts w:ascii="Times New Roman" w:hAnsi="Times New Roman" w:cs="Times New Roman"/>
+                <w:b/>
+                <w:sz w:val="24"/>
+                <w:szCs w:val="24"/>
+              </w:rPr>
+              <w:t>%</w:t>
+            </w:r>
+            <w:proofErr w:type="gramStart"/>
+            <w:r>
+              <w:rPr>
+                <w:rFonts w:ascii="Times New Roman" w:hAnsi="Times New Roman" w:cs="Times New Roman"/>
+                <w:b/>
+                <w:sz w:val="24"/>
+                <w:szCs w:val="24"/>
+              </w:rPr>
+              <w:t>err</w:t>
+            </w:r>
+            <w:proofErr w:type="gramEnd"/>
+          </w:p>
+        </w:tc>
+      </w:tr>
+      <w:tr>
+        <w:tc>
+          <w:tcPr>
+            <w:tcW w:w="957" w:type="dxa"/>
+          </w:tcPr>
+          <w:p>
+            <w:pPr>
+              <w:rPr>
+                <w:rFonts w:ascii="Times New Roman" w:hAnsi="Times New Roman" w:cs="Times New Roman"/>
+                <w:sz w:val="24"/>
+                <w:szCs w:val="24"/>
+              </w:rPr>
+            </w:pPr>
+            <w:r>
+              <w:rPr>
+                <w:rFonts w:ascii="Times New Roman" w:hAnsi="Times New Roman" w:cs="Times New Roman"/>
+                <w:sz w:val="24"/>
+                <w:szCs w:val="24"/>
+              </w:rPr>
+              <w:t>100</w:t>
+            </w:r>
+          </w:p>
+        </w:tc>
+        <w:tc>
+          <w:tcPr>
+            <w:tcW w:w="957" w:type="dxa"/>
+          </w:tcPr>
+          <w:p>
+            <w:pPr>
+              <w:rPr>
+                <w:rFonts w:ascii="Times New Roman" w:hAnsi="Times New Roman" w:cs="Times New Roman"/>
+                <w:sz w:val="24"/>
+                <w:szCs w:val="24"/>
+              </w:rPr>
+            </w:pPr>
+            <w:r>
+              <w:rPr>
+                <w:rFonts w:ascii="Times New Roman" w:hAnsi="Times New Roman" w:cs="Times New Roman"/>
+                <w:sz w:val="24"/>
+                <w:szCs w:val="24"/>
+              </w:rPr>
+              <w:t>34.5</w:t>
+            </w:r>
+          </w:p>
+        </w:tc>
+        <w:tc>
+          <w:tcPr>
+            <w:tcW w:w="804" w:type="dxa"/>
+          </w:tcPr>
+          <w:p>
+            <w:pPr>
+              <w:rPr>
+                <w:rFonts w:ascii="Times New Roman" w:hAnsi="Times New Roman" w:cs="Times New Roman"/>
+                <w:sz w:val="24"/>
+                <w:szCs w:val="24"/>
+              </w:rPr>
+            </w:pPr>
+            <w:r>
+              <w:rPr>
+                <w:rFonts w:ascii="Times New Roman" w:hAnsi="Times New Roman" w:cs="Times New Roman"/>
+                <w:sz w:val="24"/>
+                <w:szCs w:val="24"/>
+              </w:rPr>
+              <w:t>0.6</w:t>
+            </w:r>
+          </w:p>
+        </w:tc>
+        <w:tc>
+          <w:tcPr>
+            <w:tcW w:w="1260" w:type="dxa"/>
+          </w:tcPr>
+          <w:p>
+            <w:pPr>
+              <w:rPr>
+                <w:rFonts w:ascii="Times New Roman" w:hAnsi="Times New Roman" w:cs="Times New Roman"/>
+                <w:sz w:val="24"/>
+                <w:szCs w:val="24"/>
+              </w:rPr>
+            </w:pPr>
+            <w:r>
+              <w:rPr>
+                <w:rFonts w:ascii="Times New Roman" w:hAnsi="Times New Roman" w:cs="Times New Roman"/>
+                <w:sz w:val="24"/>
+                <w:szCs w:val="24"/>
+              </w:rPr>
+              <w:t>0.00132</w:t>
+            </w:r>
+          </w:p>
+        </w:tc>
+        <w:tc>
+          <w:tcPr>
+            <w:tcW w:w="1170" w:type="dxa"/>
+          </w:tcPr>
+          <w:p>
+            <w:pPr>
+              <w:rPr>
+                <w:rFonts w:ascii="Times New Roman" w:hAnsi="Times New Roman" w:cs="Times New Roman"/>
+                <w:sz w:val="24"/>
+                <w:szCs w:val="24"/>
+              </w:rPr>
+            </w:pPr>
+            <w:r>
+              <w:rPr>
+                <w:rFonts w:ascii="Times New Roman" w:hAnsi="Times New Roman" w:cs="Times New Roman"/>
+                <w:sz w:val="24"/>
+                <w:szCs w:val="24"/>
+              </w:rPr>
+              <w:t>18</w:t>
+            </w:r>
+          </w:p>
+        </w:tc>
+        <w:tc>
+          <w:tcPr>
+            <w:tcW w:w="990" w:type="dxa"/>
+          </w:tcPr>
+          <w:p>
+            <w:pPr>
+              <w:rPr>
+                <w:rFonts w:ascii="Times New Roman" w:hAnsi="Times New Roman" w:cs="Times New Roman"/>
+                <w:sz w:val="24"/>
+                <w:szCs w:val="24"/>
+              </w:rPr>
+            </w:pPr>
+            <w:r>
+              <w:rPr>
+                <w:rFonts w:ascii="Times New Roman" w:hAnsi="Times New Roman" w:cs="Times New Roman"/>
+                <w:sz w:val="24"/>
+                <w:szCs w:val="24"/>
+              </w:rPr>
+              <w:t>1.83</w:t>
+            </w:r>
+          </w:p>
+        </w:tc>
+        <w:tc>
+          <w:tcPr>
+            <w:tcW w:w="723" w:type="dxa"/>
+          </w:tcPr>
+          <w:p>
+            <w:pPr>
+              <w:rPr>
+                <w:rFonts w:ascii="Times New Roman" w:hAnsi="Times New Roman" w:cs="Times New Roman"/>
+                <w:sz w:val="24"/>
+                <w:szCs w:val="24"/>
+              </w:rPr>
+            </w:pPr>
+            <w:r>
+              <w:rPr>
+                <w:rFonts w:ascii="Times New Roman" w:hAnsi="Times New Roman" w:cs="Times New Roman"/>
+                <w:sz w:val="24"/>
+                <w:szCs w:val="24"/>
+              </w:rPr>
+              <w:t>.09</w:t>
+            </w:r>
+          </w:p>
+        </w:tc>
+        <w:tc>
+          <w:tcPr>
+            <w:tcW w:w="799" w:type="dxa"/>
+          </w:tcPr>
+          <w:p>
+            <w:pPr>
+              <w:rPr>
+                <w:rFonts w:ascii="Times New Roman" w:hAnsi="Times New Roman" w:cs="Times New Roman"/>
+                <w:sz w:val="24"/>
+                <w:szCs w:val="24"/>
+              </w:rPr>
+            </w:pPr>
+            <w:r>
+              <w:rPr>
+                <w:rFonts w:ascii="Times New Roman" w:hAnsi="Times New Roman" w:cs="Times New Roman"/>
+                <w:sz w:val="24"/>
+                <w:szCs w:val="24"/>
+              </w:rPr>
+              <w:t>5.3</w:t>
+            </w:r>
+          </w:p>
+        </w:tc>
+        <w:tc>
+          <w:tcPr>
+            <w:tcW w:w="958" w:type="dxa"/>
+          </w:tcPr>
+          <w:p>
+            <w:pPr>
+              <w:rPr>
+                <w:rFonts w:ascii="Times New Roman" w:hAnsi="Times New Roman" w:cs="Times New Roman"/>
+                <w:sz w:val="24"/>
+                <w:szCs w:val="24"/>
+              </w:rPr>
+            </w:pPr>
+            <w:r>
+              <w:rPr>
+                <w:rFonts w:ascii="Times New Roman" w:hAnsi="Times New Roman" w:cs="Times New Roman"/>
+                <w:sz w:val="24"/>
+                <w:szCs w:val="24"/>
+              </w:rPr>
+              <w:t>.3</w:t>
+            </w:r>
+          </w:p>
+        </w:tc>
+        <w:tc>
+          <w:tcPr>
+            <w:tcW w:w="958" w:type="dxa"/>
+          </w:tcPr>
+          <w:p>
+            <w:pPr>
+              <w:rPr>
+                <w:rFonts w:ascii="Times New Roman" w:hAnsi="Times New Roman" w:cs="Times New Roman"/>
+                <w:sz w:val="24"/>
+                <w:szCs w:val="24"/>
+              </w:rPr>
+            </w:pPr>
+            <w:r>
+              <w:rPr>
+                <w:rFonts w:ascii="Times New Roman" w:hAnsi="Times New Roman" w:cs="Times New Roman"/>
+                <w:sz w:val="24"/>
+                <w:szCs w:val="24"/>
+              </w:rPr>
+              <w:t>5.3</w:t>
+            </w:r>
+          </w:p>
+        </w:tc>
+      </w:tr>
+      <w:tr>
+        <w:tc>
+          <w:tcPr>
+            <w:tcW w:w="957" w:type="dxa"/>
+          </w:tcPr>
+          <w:p>
+            <w:pPr>
+              <w:rPr>
+                <w:rFonts w:ascii="Times New Roman" w:hAnsi="Times New Roman" w:cs="Times New Roman"/>
+                <w:sz w:val="24"/>
+                <w:szCs w:val="24"/>
+              </w:rPr>
+            </w:pPr>
+            <w:r>
+              <w:rPr>
+                <w:rFonts w:ascii="Times New Roman" w:hAnsi="Times New Roman" w:cs="Times New Roman"/>
+                <w:sz w:val="24"/>
+                <w:szCs w:val="24"/>
+              </w:rPr>
+              <w:t>150</w:t>
+            </w:r>
+          </w:p>
+        </w:tc>
+        <w:tc>
+          <w:tcPr>
+            <w:tcW w:w="957" w:type="dxa"/>
+          </w:tcPr>
+          <w:p>
+            <w:pPr>
+              <w:rPr>
+                <w:rFonts w:ascii="Times New Roman" w:hAnsi="Times New Roman" w:cs="Times New Roman"/>
+                <w:sz w:val="24"/>
+                <w:szCs w:val="24"/>
+              </w:rPr>
+            </w:pPr>
+            <w:r>
+              <w:rPr>
+                <w:rFonts w:ascii="Times New Roman" w:hAnsi="Times New Roman" w:cs="Times New Roman"/>
+                <w:sz w:val="24"/>
+                <w:szCs w:val="24"/>
+              </w:rPr>
+              <w:t>78</w:t>
+            </w:r>
+          </w:p>
+        </w:tc>
+        <w:tc>
+          <w:tcPr>
+            <w:tcW w:w="804" w:type="dxa"/>
+          </w:tcPr>
+          <w:p>
+            <w:pPr>
+              <w:rPr>
+                <w:rFonts w:ascii="Times New Roman" w:hAnsi="Times New Roman" w:cs="Times New Roman"/>
+                <w:sz w:val="24"/>
+                <w:szCs w:val="24"/>
+              </w:rPr>
+            </w:pPr>
+            <w:r>
+              <w:rPr>
+                <w:rFonts w:ascii="Times New Roman" w:hAnsi="Times New Roman" w:cs="Times New Roman"/>
+                <w:sz w:val="24"/>
+                <w:szCs w:val="24"/>
+              </w:rPr>
+              <w:t>1</w:t>
+            </w:r>
+          </w:p>
+        </w:tc>
+        <w:tc>
+          <w:tcPr>
+            <w:tcW w:w="1260" w:type="dxa"/>
+          </w:tcPr>
+          <w:p>
+            <w:pPr>
+              <w:rPr>
+                <w:rFonts w:ascii="Times New Roman" w:hAnsi="Times New Roman" w:cs="Times New Roman"/>
+                <w:sz w:val="24"/>
+                <w:szCs w:val="24"/>
+              </w:rPr>
+            </w:pPr>
+            <w:r>
+              <w:rPr>
+                <w:rFonts w:ascii="Times New Roman" w:hAnsi="Times New Roman" w:cs="Times New Roman"/>
+                <w:sz w:val="24"/>
+                <w:szCs w:val="24"/>
+              </w:rPr>
+              <w:t>0.00102</w:t>
+            </w:r>
+          </w:p>
+        </w:tc>
+        <w:tc>
+          <w:tcPr>
+            <w:tcW w:w="1170" w:type="dxa"/>
+          </w:tcPr>
+          <w:p>
+            <w:pPr>
+              <w:rPr>
+                <w:rFonts w:ascii="Times New Roman" w:hAnsi="Times New Roman" w:cs="Times New Roman"/>
+                <w:sz w:val="24"/>
+                <w:szCs w:val="24"/>
+              </w:rPr>
+            </w:pPr>
+            <w:r>
+              <w:rPr>
+                <w:rFonts w:ascii="Times New Roman" w:hAnsi="Times New Roman" w:cs="Times New Roman"/>
+                <w:sz w:val="24"/>
+                <w:szCs w:val="24"/>
+              </w:rPr>
+              <w:t>25</w:t>
+            </w:r>
+          </w:p>
+        </w:tc>
+        <w:tc>
+          <w:tcPr>
+            <w:tcW w:w="990" w:type="dxa"/>
+          </w:tcPr>
+          <w:p>
+            <w:pPr>
+              <w:rPr>
+                <w:rFonts w:ascii="Times New Roman" w:hAnsi="Times New Roman" w:cs="Times New Roman"/>
+                <w:sz w:val="24"/>
+                <w:szCs w:val="24"/>
+              </w:rPr>
+            </w:pPr>
+            <w:r>
+              <w:rPr>
+                <w:rFonts w:ascii="Times New Roman" w:hAnsi="Times New Roman" w:cs="Times New Roman"/>
+                <w:sz w:val="24"/>
+                <w:szCs w:val="24"/>
+              </w:rPr>
+              <w:t>3.1</w:t>
+            </w:r>
+          </w:p>
+        </w:tc>
+        <w:tc>
+          <w:tcPr>
+            <w:tcW w:w="723" w:type="dxa"/>
+          </w:tcPr>
+          <w:p>
+            <w:pPr>
+              <w:rPr>
+                <w:rFonts w:ascii="Times New Roman" w:hAnsi="Times New Roman" w:cs="Times New Roman"/>
+                <w:sz w:val="24"/>
+                <w:szCs w:val="24"/>
+              </w:rPr>
+            </w:pPr>
+            <w:r>
+              <w:rPr>
+                <w:rFonts w:ascii="Times New Roman" w:hAnsi="Times New Roman" w:cs="Times New Roman"/>
+                <w:sz w:val="24"/>
+                <w:szCs w:val="24"/>
+              </w:rPr>
+              <w:t>.2</w:t>
+            </w:r>
+          </w:p>
+        </w:tc>
+        <w:tc>
+          <w:tcPr>
+            <w:tcW w:w="799" w:type="dxa"/>
+          </w:tcPr>
+          <w:p>
+            <w:pPr>
+              <w:rPr>
+                <w:rFonts w:ascii="Times New Roman" w:hAnsi="Times New Roman" w:cs="Times New Roman"/>
+                <w:sz w:val="24"/>
+                <w:szCs w:val="24"/>
+              </w:rPr>
+            </w:pPr>
+            <w:r>
+              <w:rPr>
+                <w:rFonts w:ascii="Times New Roman" w:hAnsi="Times New Roman" w:cs="Times New Roman"/>
+                <w:sz w:val="24"/>
+                <w:szCs w:val="24"/>
+              </w:rPr>
+              <w:t>4.0</w:t>
+            </w:r>
+          </w:p>
+        </w:tc>
+        <w:tc>
+          <w:tcPr>
+            <w:tcW w:w="958" w:type="dxa"/>
+          </w:tcPr>
+          <w:p>
+            <w:pPr>
+              <w:rPr>
+                <w:rFonts w:ascii="Times New Roman" w:hAnsi="Times New Roman" w:cs="Times New Roman"/>
+                <w:sz w:val="24"/>
+                <w:szCs w:val="24"/>
+              </w:rPr>
+            </w:pPr>
+            <w:r>
+              <w:rPr>
+                <w:rFonts w:ascii="Times New Roman" w:hAnsi="Times New Roman" w:cs="Times New Roman"/>
+                <w:sz w:val="24"/>
+                <w:szCs w:val="24"/>
+              </w:rPr>
+              <w:t>.3</w:t>
+            </w:r>
+          </w:p>
+        </w:tc>
+        <w:tc>
+          <w:tcPr>
+            <w:tcW w:w="958" w:type="dxa"/>
+          </w:tcPr>
+          <w:p>
+            <w:pPr>
+              <w:rPr>
+                <w:rFonts w:ascii="Times New Roman" w:hAnsi="Times New Roman" w:cs="Times New Roman"/>
+                <w:sz w:val="24"/>
+                <w:szCs w:val="24"/>
+              </w:rPr>
+            </w:pPr>
+            <w:r>
+              <w:rPr>
+                <w:rFonts w:ascii="Times New Roman" w:hAnsi="Times New Roman" w:cs="Times New Roman"/>
+                <w:sz w:val="24"/>
+                <w:szCs w:val="24"/>
+              </w:rPr>
+              <w:t>7.1</w:t>
+            </w:r>
+          </w:p>
+        </w:tc>
+      </w:tr>
+      <w:tr>
+        <w:tc>
+          <w:tcPr>
+            <w:tcW w:w="957" w:type="dxa"/>
+          </w:tcPr>
+          <w:p>
+            <w:pPr>
+              <w:rPr>
+                <w:rFonts w:ascii="Times New Roman" w:hAnsi="Times New Roman" w:cs="Times New Roman"/>
+                <w:sz w:val="24"/>
+                <w:szCs w:val="24"/>
+              </w:rPr>
+            </w:pPr>
+            <w:r>
+              <w:rPr>
+                <w:rFonts w:ascii="Times New Roman" w:hAnsi="Times New Roman" w:cs="Times New Roman"/>
+                <w:sz w:val="24"/>
+                <w:szCs w:val="24"/>
+              </w:rPr>
+              <w:t>200</w:t>
+            </w:r>
+          </w:p>
+        </w:tc>
+        <w:tc>
+          <w:tcPr>
+            <w:tcW w:w="957" w:type="dxa"/>
+          </w:tcPr>
+          <w:p>
+            <w:pPr>
+              <w:rPr>
+                <w:rFonts w:ascii="Times New Roman" w:hAnsi="Times New Roman" w:cs="Times New Roman"/>
+                <w:sz w:val="24"/>
+                <w:szCs w:val="24"/>
+              </w:rPr>
+            </w:pPr>
+            <w:r>
+              <w:rPr>
+                <w:rFonts w:ascii="Times New Roman" w:hAnsi="Times New Roman" w:cs="Times New Roman"/>
+                <w:sz w:val="24"/>
+                <w:szCs w:val="24"/>
+              </w:rPr>
+              <w:t>138</w:t>
+            </w:r>
+          </w:p>
+        </w:tc>
+        <w:tc>
+          <w:tcPr>
+            <w:tcW w:w="804" w:type="dxa"/>
+          </w:tcPr>
+          <w:p>
+            <w:pPr>
+              <w:rPr>
+                <w:rFonts w:ascii="Times New Roman" w:hAnsi="Times New Roman" w:cs="Times New Roman"/>
+                <w:sz w:val="24"/>
+                <w:szCs w:val="24"/>
+              </w:rPr>
+            </w:pPr>
+            <w:r>
+              <w:rPr>
+                <w:rFonts w:ascii="Times New Roman" w:hAnsi="Times New Roman" w:cs="Times New Roman"/>
+                <w:sz w:val="24"/>
+                <w:szCs w:val="24"/>
+              </w:rPr>
+              <w:t>2</w:t>
+            </w:r>
+          </w:p>
+        </w:tc>
+        <w:tc>
+          <w:tcPr>
+            <w:tcW w:w="1260" w:type="dxa"/>
+          </w:tcPr>
+          <w:p>
+            <w:pPr>
+              <w:rPr>
+                <w:rFonts w:ascii="Times New Roman" w:hAnsi="Times New Roman" w:cs="Times New Roman"/>
+                <w:sz w:val="24"/>
+                <w:szCs w:val="24"/>
+              </w:rPr>
+            </w:pPr>
+            <w:r>
+              <w:rPr>
+                <w:rFonts w:ascii="Times New Roman" w:hAnsi="Times New Roman" w:cs="Times New Roman"/>
+                <w:sz w:val="24"/>
+                <w:szCs w:val="24"/>
+              </w:rPr>
+              <w:t>0.00089</w:t>
+            </w:r>
+          </w:p>
+        </w:tc>
+        <w:tc>
+          <w:tcPr>
+            <w:tcW w:w="1170" w:type="dxa"/>
+          </w:tcPr>
+          <w:p>
+            <w:pPr>
+              <w:rPr>
+                <w:rFonts w:ascii="Times New Roman" w:hAnsi="Times New Roman" w:cs="Times New Roman"/>
+                <w:sz w:val="24"/>
+                <w:szCs w:val="24"/>
+              </w:rPr>
+            </w:pPr>
+            <w:r>
+              <w:rPr>
+                <w:rFonts w:ascii="Times New Roman" w:hAnsi="Times New Roman" w:cs="Times New Roman"/>
+                <w:sz w:val="24"/>
+                <w:szCs w:val="24"/>
+              </w:rPr>
+              <w:t>28</w:t>
+            </w:r>
+          </w:p>
+        </w:tc>
+        <w:tc>
+          <w:tcPr>
+            <w:tcW w:w="990" w:type="dxa"/>
+          </w:tcPr>
+          <w:p>
+            <w:pPr>
+              <w:rPr>
+                <w:rFonts w:ascii="Times New Roman" w:hAnsi="Times New Roman" w:cs="Times New Roman"/>
+                <w:sz w:val="24"/>
+                <w:szCs w:val="24"/>
+              </w:rPr>
+            </w:pPr>
+            <w:r>
+              <w:rPr>
+                <w:rFonts w:ascii="Times New Roman" w:hAnsi="Times New Roman" w:cs="Times New Roman"/>
+                <w:sz w:val="24"/>
+                <w:szCs w:val="24"/>
+              </w:rPr>
+              <w:t>4.1</w:t>
+            </w:r>
+          </w:p>
+        </w:tc>
+        <w:tc>
+          <w:tcPr>
+            <w:tcW w:w="723" w:type="dxa"/>
+          </w:tcPr>
+          <w:p>
+            <w:pPr>
+              <w:rPr>
+                <w:rFonts w:ascii="Times New Roman" w:hAnsi="Times New Roman" w:cs="Times New Roman"/>
+                <w:sz w:val="24"/>
+                <w:szCs w:val="24"/>
+              </w:rPr>
+            </w:pPr>
+            <w:r>
+              <w:rPr>
+                <w:rFonts w:ascii="Times New Roman" w:hAnsi="Times New Roman" w:cs="Times New Roman"/>
+                <w:sz w:val="24"/>
+                <w:szCs w:val="24"/>
+              </w:rPr>
+              <w:t>.1</w:t>
+            </w:r>
+          </w:p>
+        </w:tc>
+        <w:tc>
+          <w:tcPr>
+            <w:tcW w:w="799" w:type="dxa"/>
+          </w:tcPr>
+          <w:p>
+            <w:pPr>
+              <w:rPr>
+                <w:rFonts w:ascii="Times New Roman" w:hAnsi="Times New Roman" w:cs="Times New Roman"/>
+                <w:sz w:val="24"/>
+                <w:szCs w:val="24"/>
+              </w:rPr>
+            </w:pPr>
+            <w:r>
+              <w:rPr>
+                <w:rFonts w:ascii="Times New Roman" w:hAnsi="Times New Roman" w:cs="Times New Roman"/>
+                <w:sz w:val="24"/>
+                <w:szCs w:val="24"/>
+              </w:rPr>
+              <w:t>2.94</w:t>
+            </w:r>
+          </w:p>
+        </w:tc>
+        <w:tc>
+          <w:tcPr>
+            <w:tcW w:w="958" w:type="dxa"/>
+          </w:tcPr>
+          <w:p>
+            <w:pPr>
+              <w:rPr>
+                <w:rFonts w:ascii="Times New Roman" w:hAnsi="Times New Roman" w:cs="Times New Roman"/>
+                <w:sz w:val="24"/>
+                <w:szCs w:val="24"/>
+              </w:rPr>
+            </w:pPr>
+            <w:r>
+              <w:rPr>
+                <w:rFonts w:ascii="Times New Roman" w:hAnsi="Times New Roman" w:cs="Times New Roman"/>
+                <w:sz w:val="24"/>
+                <w:szCs w:val="24"/>
+              </w:rPr>
+              <w:t>.09</w:t>
+            </w:r>
+          </w:p>
+        </w:tc>
+        <w:tc>
+          <w:tcPr>
+            <w:tcW w:w="958" w:type="dxa"/>
+          </w:tcPr>
+          <w:p>
+            <w:pPr>
+              <w:rPr>
+                <w:rFonts w:ascii="Times New Roman" w:hAnsi="Times New Roman" w:cs="Times New Roman"/>
+                <w:sz w:val="24"/>
+                <w:szCs w:val="24"/>
+              </w:rPr>
+            </w:pPr>
+            <w:r>
+              <w:rPr>
+                <w:rFonts w:ascii="Times New Roman" w:hAnsi="Times New Roman" w:cs="Times New Roman"/>
+                <w:sz w:val="24"/>
+                <w:szCs w:val="24"/>
+              </w:rPr>
+              <w:t>3.2</w:t>
+            </w:r>
+          </w:p>
+        </w:tc>
+      </w:tr>
+      <w:tr>
+        <w:tc>
+          <w:tcPr>
+            <w:tcW w:w="957" w:type="dxa"/>
+          </w:tcPr>
+          <w:p>
+            <w:pPr>
+              <w:rPr>
+                <w:rFonts w:ascii="Times New Roman" w:hAnsi="Times New Roman" w:cs="Times New Roman"/>
+                <w:sz w:val="24"/>
+                <w:szCs w:val="24"/>
+              </w:rPr>
+            </w:pPr>
+            <w:r>
+              <w:rPr>
+                <w:rFonts w:ascii="Times New Roman" w:hAnsi="Times New Roman" w:cs="Times New Roman"/>
+                <w:sz w:val="24"/>
+                <w:szCs w:val="24"/>
+              </w:rPr>
+              <w:t>300</w:t>
+            </w:r>
+          </w:p>
+        </w:tc>
+        <w:tc>
+          <w:tcPr>
+            <w:tcW w:w="957" w:type="dxa"/>
+          </w:tcPr>
+          <w:p>
+            <w:pPr>
+              <w:rPr>
+                <w:rFonts w:ascii="Times New Roman" w:hAnsi="Times New Roman" w:cs="Times New Roman"/>
+                <w:sz w:val="24"/>
+                <w:szCs w:val="24"/>
+              </w:rPr>
+            </w:pPr>
+            <w:r>
+              <w:rPr>
+                <w:rFonts w:ascii="Times New Roman" w:hAnsi="Times New Roman" w:cs="Times New Roman"/>
+                <w:sz w:val="24"/>
+                <w:szCs w:val="24"/>
+              </w:rPr>
+              <w:t>311</w:t>
+            </w:r>
+          </w:p>
+        </w:tc>
+        <w:tc>
+          <w:tcPr>
+            <w:tcW w:w="804" w:type="dxa"/>
+          </w:tcPr>
+          <w:p>
+            <w:pPr>
+              <w:rPr>
+                <w:rFonts w:ascii="Times New Roman" w:hAnsi="Times New Roman" w:cs="Times New Roman"/>
+                <w:sz w:val="24"/>
+                <w:szCs w:val="24"/>
+              </w:rPr>
+            </w:pPr>
+            <w:r>
+              <w:rPr>
+                <w:rFonts w:ascii="Times New Roman" w:hAnsi="Times New Roman" w:cs="Times New Roman"/>
+                <w:sz w:val="24"/>
+                <w:szCs w:val="24"/>
+              </w:rPr>
+              <w:t>5</w:t>
+            </w:r>
+          </w:p>
+        </w:tc>
+        <w:tc>
+          <w:tcPr>
+            <w:tcW w:w="1260" w:type="dxa"/>
+          </w:tcPr>
+          <w:p>
+            <w:pPr>
+              <w:rPr>
+                <w:rFonts w:ascii="Times New Roman" w:hAnsi="Times New Roman" w:cs="Times New Roman"/>
+                <w:sz w:val="24"/>
+                <w:szCs w:val="24"/>
+              </w:rPr>
+            </w:pPr>
+            <w:r>
+              <w:rPr>
+                <w:rFonts w:ascii="Times New Roman" w:hAnsi="Times New Roman" w:cs="Times New Roman"/>
+                <w:sz w:val="24"/>
+                <w:szCs w:val="24"/>
+              </w:rPr>
+              <w:t>0.00076</w:t>
+            </w:r>
+          </w:p>
+        </w:tc>
+        <w:tc>
+          <w:tcPr>
+            <w:tcW w:w="1170" w:type="dxa"/>
+          </w:tcPr>
+          <w:p>
+            <w:pPr>
+              <w:rPr>
+                <w:rFonts w:ascii="Times New Roman" w:hAnsi="Times New Roman" w:cs="Times New Roman"/>
+                <w:sz w:val="24"/>
+                <w:szCs w:val="24"/>
+              </w:rPr>
+            </w:pPr>
+            <w:r>
+              <w:rPr>
+                <w:rFonts w:ascii="Times New Roman" w:hAnsi="Times New Roman" w:cs="Times New Roman"/>
+                <w:sz w:val="24"/>
+                <w:szCs w:val="24"/>
+              </w:rPr>
+              <w:t>33</w:t>
+            </w:r>
+          </w:p>
+        </w:tc>
+        <w:tc>
+          <w:tcPr>
+            <w:tcW w:w="990" w:type="dxa"/>
+          </w:tcPr>
+          <w:p>
+            <w:pPr>
+              <w:rPr>
+                <w:rFonts w:ascii="Times New Roman" w:hAnsi="Times New Roman" w:cs="Times New Roman"/>
+                <w:sz w:val="24"/>
+                <w:szCs w:val="24"/>
+              </w:rPr>
+            </w:pPr>
+            <w:r>
+              <w:rPr>
+                <w:rFonts w:ascii="Times New Roman" w:hAnsi="Times New Roman" w:cs="Times New Roman"/>
+                <w:sz w:val="24"/>
+                <w:szCs w:val="24"/>
+              </w:rPr>
+              <w:t>5.5</w:t>
+            </w:r>
+          </w:p>
+        </w:tc>
+        <w:tc>
+          <w:tcPr>
+            <w:tcW w:w="723" w:type="dxa"/>
+          </w:tcPr>
+          <w:p>
+            <w:pPr>
+              <w:rPr>
+                <w:rFonts w:ascii="Times New Roman" w:hAnsi="Times New Roman" w:cs="Times New Roman"/>
+                <w:sz w:val="24"/>
+                <w:szCs w:val="24"/>
+              </w:rPr>
+            </w:pPr>
+            <w:r>
+              <w:rPr>
+                <w:rFonts w:ascii="Times New Roman" w:hAnsi="Times New Roman" w:cs="Times New Roman"/>
+                <w:sz w:val="24"/>
+                <w:szCs w:val="24"/>
+              </w:rPr>
+              <w:t>.2</w:t>
+            </w:r>
+          </w:p>
+        </w:tc>
+        <w:tc>
+          <w:tcPr>
+            <w:tcW w:w="799" w:type="dxa"/>
+          </w:tcPr>
+          <w:p>
+            <w:pPr>
+              <w:rPr>
+                <w:rFonts w:ascii="Times New Roman" w:hAnsi="Times New Roman" w:cs="Times New Roman"/>
+                <w:sz w:val="24"/>
+                <w:szCs w:val="24"/>
+              </w:rPr>
+            </w:pPr>
+            <w:r>
+              <w:rPr>
+                <w:rFonts w:ascii="Times New Roman" w:hAnsi="Times New Roman" w:cs="Times New Roman"/>
+                <w:sz w:val="24"/>
+                <w:szCs w:val="24"/>
+              </w:rPr>
+              <w:t>1.77</w:t>
+            </w:r>
+          </w:p>
+        </w:tc>
+        <w:tc>
+          <w:tcPr>
+            <w:tcW w:w="958" w:type="dxa"/>
+          </w:tcPr>
+          <w:p>
+            <w:pPr>
+              <w:rPr>
+                <w:rFonts w:ascii="Times New Roman" w:hAnsi="Times New Roman" w:cs="Times New Roman"/>
+                <w:sz w:val="24"/>
+                <w:szCs w:val="24"/>
+              </w:rPr>
+            </w:pPr>
+            <w:r>
+              <w:rPr>
+                <w:rFonts w:ascii="Times New Roman" w:hAnsi="Times New Roman" w:cs="Times New Roman"/>
+                <w:sz w:val="24"/>
+                <w:szCs w:val="24"/>
+              </w:rPr>
+              <w:t>.06</w:t>
+            </w:r>
+          </w:p>
+        </w:tc>
+        <w:tc>
+          <w:tcPr>
+            <w:tcW w:w="958" w:type="dxa"/>
+          </w:tcPr>
+          <w:p>
+            <w:pPr>
+              <w:rPr>
+                <w:rFonts w:ascii="Times New Roman" w:hAnsi="Times New Roman" w:cs="Times New Roman"/>
+                <w:sz w:val="24"/>
+                <w:szCs w:val="24"/>
+              </w:rPr>
+            </w:pPr>
+            <w:r>
+              <w:rPr>
+                <w:rFonts w:ascii="Times New Roman" w:hAnsi="Times New Roman" w:cs="Times New Roman"/>
+                <w:sz w:val="24"/>
+                <w:szCs w:val="24"/>
+              </w:rPr>
+              <w:t>3.5</w:t>
+            </w:r>
+          </w:p>
+        </w:tc>
+      </w:tr>
+      <w:tr>
+        <w:tc>
+          <w:tcPr>
+            <w:tcW w:w="957" w:type="dxa"/>
+          </w:tcPr>
+          <w:p>
+            <w:pPr>
+              <w:rPr>
+                <w:rFonts w:ascii="Times New Roman" w:hAnsi="Times New Roman" w:cs="Times New Roman"/>
+                <w:sz w:val="24"/>
+                <w:szCs w:val="24"/>
+              </w:rPr>
+            </w:pPr>
+            <w:r>
+              <w:rPr>
+                <w:rFonts w:ascii="Times New Roman" w:hAnsi="Times New Roman" w:cs="Times New Roman"/>
+                <w:sz w:val="24"/>
+                <w:szCs w:val="24"/>
+              </w:rPr>
+              <w:t>430</w:t>
+            </w:r>
+          </w:p>
+        </w:tc>
+        <w:tc>
+          <w:tcPr>
+            <w:tcW w:w="957" w:type="dxa"/>
+          </w:tcPr>
+          <w:p>
+            <w:pPr>
+              <w:rPr>
+                <w:rFonts w:ascii="Times New Roman" w:hAnsi="Times New Roman" w:cs="Times New Roman"/>
+                <w:sz w:val="24"/>
+                <w:szCs w:val="24"/>
+              </w:rPr>
+            </w:pPr>
+            <w:r>
+              <w:rPr>
+                <w:rFonts w:ascii="Times New Roman" w:hAnsi="Times New Roman" w:cs="Times New Roman"/>
+                <w:sz w:val="24"/>
+                <w:szCs w:val="24"/>
+              </w:rPr>
+              <w:t>640</w:t>
+            </w:r>
+          </w:p>
+        </w:tc>
+        <w:tc>
+          <w:tcPr>
+            <w:tcW w:w="804" w:type="dxa"/>
+          </w:tcPr>
+          <w:p>
+            <w:pPr>
+              <w:rPr>
+                <w:rFonts w:ascii="Times New Roman" w:hAnsi="Times New Roman" w:cs="Times New Roman"/>
+                <w:sz w:val="24"/>
+                <w:szCs w:val="24"/>
+              </w:rPr>
+            </w:pPr>
+            <w:r>
+              <w:rPr>
+                <w:rFonts w:ascii="Times New Roman" w:hAnsi="Times New Roman" w:cs="Times New Roman"/>
+                <w:sz w:val="24"/>
+                <w:szCs w:val="24"/>
+              </w:rPr>
+              <w:t>10</w:t>
+            </w:r>
+          </w:p>
+        </w:tc>
+        <w:tc>
+          <w:tcPr>
+            <w:tcW w:w="1260" w:type="dxa"/>
+          </w:tcPr>
+          <w:p>
+            <w:pPr>
+              <w:rPr>
+                <w:rFonts w:ascii="Times New Roman" w:hAnsi="Times New Roman" w:cs="Times New Roman"/>
+                <w:sz w:val="24"/>
+                <w:szCs w:val="24"/>
+              </w:rPr>
+            </w:pPr>
+            <w:r>
+              <w:rPr>
+                <w:rFonts w:ascii="Times New Roman" w:hAnsi="Times New Roman" w:cs="Times New Roman"/>
+                <w:sz w:val="24"/>
+                <w:szCs w:val="24"/>
+              </w:rPr>
+              <w:t>0.00069</w:t>
+            </w:r>
+          </w:p>
+        </w:tc>
+        <w:tc>
+          <w:tcPr>
+            <w:tcW w:w="1170" w:type="dxa"/>
+          </w:tcPr>
+          <w:p>
+            <w:pPr>
+              <w:rPr>
+                <w:rFonts w:ascii="Times New Roman" w:hAnsi="Times New Roman" w:cs="Times New Roman"/>
+                <w:sz w:val="24"/>
+                <w:szCs w:val="24"/>
+              </w:rPr>
+            </w:pPr>
+            <w:r>
+              <w:rPr>
+                <w:rFonts w:ascii="Times New Roman" w:hAnsi="Times New Roman" w:cs="Times New Roman"/>
+                <w:sz w:val="24"/>
+                <w:szCs w:val="24"/>
+              </w:rPr>
+              <w:t>36</w:t>
+            </w:r>
+          </w:p>
+        </w:tc>
+        <w:tc>
+          <w:tcPr>
+            <w:tcW w:w="990" w:type="dxa"/>
+          </w:tcPr>
+          <w:p>
+            <w:pPr>
+              <w:rPr>
+                <w:rFonts w:ascii="Times New Roman" w:hAnsi="Times New Roman" w:cs="Times New Roman"/>
+                <w:sz w:val="24"/>
+                <w:szCs w:val="24"/>
+              </w:rPr>
+            </w:pPr>
+            <w:r>
+              <w:rPr>
+                <w:rFonts w:ascii="Times New Roman" w:hAnsi="Times New Roman" w:cs="Times New Roman"/>
+                <w:sz w:val="24"/>
+                <w:szCs w:val="24"/>
+              </w:rPr>
+              <w:t>6.8</w:t>
+            </w:r>
+          </w:p>
+        </w:tc>
+        <w:tc>
+          <w:tcPr>
+            <w:tcW w:w="723" w:type="dxa"/>
+          </w:tcPr>
+          <w:p>
+            <w:pPr>
+              <w:rPr>
+                <w:rFonts w:ascii="Times New Roman" w:hAnsi="Times New Roman" w:cs="Times New Roman"/>
+                <w:sz w:val="24"/>
+                <w:szCs w:val="24"/>
+              </w:rPr>
+            </w:pPr>
+            <w:r>
+              <w:rPr>
+                <w:rFonts w:ascii="Times New Roman" w:hAnsi="Times New Roman" w:cs="Times New Roman"/>
+                <w:sz w:val="24"/>
+                <w:szCs w:val="24"/>
+              </w:rPr>
+              <w:t>.2</w:t>
+            </w:r>
+          </w:p>
+        </w:tc>
+        <w:tc>
+          <w:tcPr>
+            <w:tcW w:w="799" w:type="dxa"/>
+          </w:tcPr>
+          <w:p>
+            <w:pPr>
+              <w:rPr>
+                <w:rFonts w:ascii="Times New Roman" w:hAnsi="Times New Roman" w:cs="Times New Roman"/>
+                <w:sz w:val="24"/>
+                <w:szCs w:val="24"/>
+              </w:rPr>
+            </w:pPr>
+            <w:r>
+              <w:rPr>
+                <w:rFonts w:ascii="Times New Roman" w:hAnsi="Times New Roman" w:cs="Times New Roman"/>
+                <w:sz w:val="24"/>
+                <w:szCs w:val="24"/>
+              </w:rPr>
+              <w:t>1.07</w:t>
+            </w:r>
+          </w:p>
+        </w:tc>
+        <w:tc>
+          <w:tcPr>
+            <w:tcW w:w="958" w:type="dxa"/>
+          </w:tcPr>
+          <w:p>
+            <w:pPr>
+              <w:rPr>
+                <w:rFonts w:ascii="Times New Roman" w:hAnsi="Times New Roman" w:cs="Times New Roman"/>
+                <w:sz w:val="24"/>
+                <w:szCs w:val="24"/>
+              </w:rPr>
+            </w:pPr>
+            <w:r>
+              <w:rPr>
+                <w:rFonts w:ascii="Times New Roman" w:hAnsi="Times New Roman" w:cs="Times New Roman"/>
+                <w:sz w:val="24"/>
+                <w:szCs w:val="24"/>
+              </w:rPr>
+              <w:t>.04</w:t>
+            </w:r>
+          </w:p>
+        </w:tc>
+        <w:tc>
+          <w:tcPr>
+            <w:tcW w:w="958" w:type="dxa"/>
+          </w:tcPr>
+          <w:p>
+            <w:pPr>
+              <w:rPr>
+                <w:rFonts w:ascii="Times New Roman" w:hAnsi="Times New Roman" w:cs="Times New Roman"/>
+                <w:sz w:val="24"/>
+                <w:szCs w:val="24"/>
+              </w:rPr>
+            </w:pPr>
+            <w:r>
+              <w:rPr>
+                <w:rFonts w:ascii="Times New Roman" w:hAnsi="Times New Roman" w:cs="Times New Roman"/>
+                <w:sz w:val="24"/>
+                <w:szCs w:val="24"/>
+              </w:rPr>
+              <w:t>3.3</w:t>
+            </w:r>
+          </w:p>
+        </w:tc>
+      </w:tr>
+    </w:tbl>
+    <w:p>
+      <w:pPr>
+        <w:rPr>
+          <w:rFonts w:ascii="Times New Roman" w:hAnsi="Times New Roman" w:cs="Times New Roman"/>
+          <w:sz w:val="24"/>
+          <w:szCs w:val="24"/>
+        </w:rPr>
+      </w:pPr>
+      <w:r>
+        <w:rPr>
+          <w:rFonts w:ascii="Times New Roman" w:hAnsi="Times New Roman" w:cs="Times New Roman"/>
+          <w:sz w:val="24"/>
+          <w:szCs w:val="24"/>
+        </w:rPr>
+        <w:t xml:space="preserve">Table 1: Relevant data for the coil-gun firing the 10.28g projectile. In order to be concise some of the data such as the length (2.50 +/- 0.02cm) and some of the uncertainties are left out. These values can be found in Appendix C along with sample calculations. </w:t>
+      </w:r>
+    </w:p>
+    <w:p>
+      <w:pPr>
+        <w:rPr>
+          <w:rFonts w:ascii="Times New Roman" w:hAnsi="Times New Roman" w:cs="Times New Roman"/>
+          <w:b/>
+          <w:sz w:val="24"/>
+          <w:szCs w:val="24"/>
+          <w:u w:val="single"/>
+        </w:rPr>
+      </w:pPr>
+    </w:p>
+    <w:p>
+      <w:pPr>
+        <w:rPr>
+          <w:rFonts w:ascii="Times New Roman" w:hAnsi="Times New Roman" w:cs="Times New Roman"/>
+          <w:b/>
+          <w:sz w:val="24"/>
+          <w:szCs w:val="24"/>
+          <w:u w:val="single"/>
+        </w:rPr>
+      </w:pPr>
+      <w:r>
+        <w:rPr>
+          <w:rFonts w:ascii="Times New Roman" w:hAnsi="Times New Roman" w:cs="Times New Roman"/>
+          <w:b/>
+          <w:sz w:val="24"/>
+          <w:szCs w:val="24"/>
+          <w:u w:val="single"/>
+        </w:rPr>
+        <w:t xml:space="preserve">Analysis: </w:t>
+      </w:r>
+    </w:p>
+    <w:p>
+      <w:pPr>
+        <w:rPr>
+          <w:rFonts w:ascii="Times New Roman" w:hAnsi="Times New Roman" w:cs="Times New Roman"/>
+          <w:b/>
+          <w:sz w:val="24"/>
+          <w:szCs w:val="24"/>
+          <w:u w:val="single"/>
+        </w:rPr>
+      </w:pPr>
+    </w:p>
+    <w:p>
+      <w:pPr>
+        <w:rPr>
+          <w:rFonts w:ascii="Times New Roman" w:hAnsi="Times New Roman" w:cs="Times New Roman"/>
+          <w:b/>
+          <w:sz w:val="24"/>
+          <w:szCs w:val="24"/>
+          <w:u w:val="single"/>
+        </w:rPr>
+      </w:pPr>
+      <w:r>
+        <w:rPr>
+          <w:rFonts w:ascii="Times New Roman" w:hAnsi="Times New Roman" w:cs="Times New Roman"/>
+          <w:b/>
+          <w:sz w:val="24"/>
+          <w:szCs w:val="24"/>
+          <w:u w:val="single"/>
+        </w:rPr>
+        <w:t xml:space="preserve">Conclusions: </w:t>
+      </w:r>
+    </w:p>
+    <w:p>
+      <w:pPr>
+        <w:rPr>
+          <w:rFonts w:ascii="Times New Roman" w:hAnsi="Times New Roman" w:cs="Times New Roman"/>
+          <w:b/>
+          <w:sz w:val="24"/>
+          <w:szCs w:val="24"/>
+          <w:u w:val="single"/>
+        </w:rPr>
+      </w:pPr>
+    </w:p>
+    <w:p>
+      <w:pPr>
+        <w:rPr>
+          <w:rFonts w:ascii="Times New Roman" w:hAnsi="Times New Roman" w:cs="Times New Roman"/>
+          <w:b/>
+          <w:sz w:val="24"/>
+          <w:szCs w:val="24"/>
+          <w:u w:val="single"/>
+        </w:rPr>
+      </w:pPr>
+    </w:p>
+    <w:p>
+      <w:pPr>
+        <w:rPr>
+          <w:rFonts w:ascii="Times New Roman" w:hAnsi="Times New Roman" w:cs="Times New Roman"/>
+          <w:b/>
+          <w:sz w:val="24"/>
+          <w:szCs w:val="24"/>
+          <w:u w:val="single"/>
+        </w:rPr>
+      </w:pPr>
+      <w:r>
+        <w:rPr>
+          <w:rFonts w:ascii="Times New Roman" w:hAnsi="Times New Roman" w:cs="Times New Roman"/>
+          <w:b/>
+          <w:sz w:val="24"/>
+          <w:szCs w:val="24"/>
+          <w:u w:val="single"/>
+        </w:rPr>
+        <w:t>Appendix A</w:t>
+      </w:r>
       <w:bookmarkStart w:id="0" w:name="_GoBack"/>
       <w:bookmarkEnd w:id="0"/>
-    </w:p>
-    <w:p>
-      <w:pPr>
-        <w:rPr>
-          <w:rFonts w:ascii="Times New Roman" w:hAnsi="Times New Roman" w:cs="Times New Roman"/>
-          <w:b/>
-          <w:sz w:val="24"/>
-          <w:szCs w:val="24"/>
-          <w:u w:val="single"/>
-        </w:rPr>
-      </w:pPr>
-      <w:r>
-        <w:rPr>
-          <w:rFonts w:ascii="Times New Roman" w:hAnsi="Times New Roman" w:cs="Times New Roman"/>
-          <w:b/>
-          <w:sz w:val="24"/>
-          <w:szCs w:val="24"/>
-          <w:u w:val="single"/>
-        </w:rPr>
-        <w:t xml:space="preserve">Data: </w:t>
-      </w:r>
-    </w:p>
-    <w:p>
-      <w:pPr>
-        <w:rPr>
-          <w:rFonts w:ascii="Times New Roman" w:hAnsi="Times New Roman" w:cs="Times New Roman"/>
-          <w:b/>
-          <w:sz w:val="24"/>
-          <w:szCs w:val="24"/>
-          <w:u w:val="single"/>
-        </w:rPr>
-      </w:pPr>
-    </w:p>
-    <w:p>
-      <w:pPr>
-        <w:rPr>
-          <w:rFonts w:ascii="Times New Roman" w:hAnsi="Times New Roman" w:cs="Times New Roman"/>
-          <w:b/>
-          <w:sz w:val="24"/>
-          <w:szCs w:val="24"/>
-          <w:u w:val="single"/>
-        </w:rPr>
-      </w:pPr>
-      <w:r>
-        <w:rPr>
-          <w:rFonts w:ascii="Times New Roman" w:hAnsi="Times New Roman" w:cs="Times New Roman"/>
-          <w:b/>
-          <w:sz w:val="24"/>
-          <w:szCs w:val="24"/>
-          <w:u w:val="single"/>
-        </w:rPr>
-        <w:t xml:space="preserve">Analysis: </w:t>
-      </w:r>
-    </w:p>
-    <w:p>
-      <w:pPr>
-        <w:rPr>
-          <w:rFonts w:ascii="Times New Roman" w:hAnsi="Times New Roman" w:cs="Times New Roman"/>
-          <w:b/>
-          <w:sz w:val="24"/>
-          <w:szCs w:val="24"/>
-          <w:u w:val="single"/>
-        </w:rPr>
-      </w:pPr>
-    </w:p>
-    <w:p>
-      <w:pPr>
-        <w:rPr>
-          <w:rFonts w:ascii="Times New Roman" w:hAnsi="Times New Roman" w:cs="Times New Roman"/>
-          <w:b/>
-          <w:sz w:val="24"/>
-          <w:szCs w:val="24"/>
-          <w:u w:val="single"/>
-        </w:rPr>
-      </w:pPr>
-      <w:r>
-        <w:rPr>
-          <w:rFonts w:ascii="Times New Roman" w:hAnsi="Times New Roman" w:cs="Times New Roman"/>
-          <w:b/>
-          <w:sz w:val="24"/>
-          <w:szCs w:val="24"/>
-          <w:u w:val="single"/>
-        </w:rPr>
-        <w:t xml:space="preserve">Conclusions: </w:t>
-      </w:r>
-    </w:p>
-    <w:p>
-      <w:pPr>
-        <w:rPr>
-          <w:rFonts w:ascii="Times New Roman" w:hAnsi="Times New Roman" w:cs="Times New Roman"/>
-          <w:b/>
-          <w:sz w:val="24"/>
-          <w:szCs w:val="24"/>
-          <w:u w:val="single"/>
-        </w:rPr>
-      </w:pPr>
-    </w:p>
-    <w:p>
-      <w:pPr>
-        <w:rPr>
-          <w:rFonts w:ascii="Times New Roman" w:hAnsi="Times New Roman" w:cs="Times New Roman"/>
-          <w:b/>
-          <w:sz w:val="24"/>
-          <w:szCs w:val="24"/>
-          <w:u w:val="single"/>
-        </w:rPr>
-      </w:pPr>
-    </w:p>
-    <w:p>
-      <w:pPr>
-        <w:rPr>
-          <w:rFonts w:ascii="Times New Roman" w:hAnsi="Times New Roman" w:cs="Times New Roman"/>
-          <w:b/>
-          <w:sz w:val="24"/>
-          <w:szCs w:val="24"/>
-          <w:u w:val="single"/>
-        </w:rPr>
-      </w:pPr>
-      <w:r>
-        <w:rPr>
-          <w:rFonts w:ascii="Times New Roman" w:hAnsi="Times New Roman" w:cs="Times New Roman"/>
-          <w:b/>
-          <w:sz w:val="24"/>
-          <w:szCs w:val="24"/>
-          <w:u w:val="single"/>
-        </w:rPr>
-        <w:t>Appendix A</w:t>
-      </w:r>
     </w:p>
     <w:sectPr>
       <w:type w:val="continuous"/>
@@ -2152,6 +3748,32 @@
       <w:ind w:left="720"/>
       <w:contextualSpacing/>
     </w:pPr>
+  </w:style>
+  <w:style w:type="table" w:styleId="TableGrid">
+    <w:name w:val="Table Grid"/>
+    <w:basedOn w:val="TableNormal"/>
+    <w:uiPriority w:val="59"/>
+    <w:rsid w:val="00E4342B"/>
+    <w:pPr>
+      <w:spacing w:after="0" w:line="240" w:lineRule="auto"/>
+    </w:pPr>
+    <w:tblPr>
+      <w:tblInd w:w="0" w:type="dxa"/>
+      <w:tblBorders>
+        <w:top w:val="single" w:sz="4" w:space="0" w:color="auto"/>
+        <w:left w:val="single" w:sz="4" w:space="0" w:color="auto"/>
+        <w:bottom w:val="single" w:sz="4" w:space="0" w:color="auto"/>
+        <w:right w:val="single" w:sz="4" w:space="0" w:color="auto"/>
+        <w:insideH w:val="single" w:sz="4" w:space="0" w:color="auto"/>
+        <w:insideV w:val="single" w:sz="4" w:space="0" w:color="auto"/>
+      </w:tblBorders>
+      <w:tblCellMar>
+        <w:top w:w="0" w:type="dxa"/>
+        <w:left w:w="108" w:type="dxa"/>
+        <w:bottom w:w="0" w:type="dxa"/>
+        <w:right w:w="108" w:type="dxa"/>
+      </w:tblCellMar>
+    </w:tblPr>
   </w:style>
 </w:styles>
 </file>
@@ -2630,7 +4252,7 @@
 </file>
 
 <file path=customXml/itemProps1.xml><?xml version="1.0" encoding="utf-8"?>
-<ds:datastoreItem xmlns:ds="http://schemas.openxmlformats.org/officeDocument/2006/customXml" ds:itemID="{4D6FAB54-34BF-484C-AED2-D6EF206F3A82}">
+<ds:datastoreItem xmlns:ds="http://schemas.openxmlformats.org/officeDocument/2006/customXml" ds:itemID="{2BD4CCB4-E7AF-E748-97A8-4B233C8A2885}">
   <ds:schemaRefs>
     <ds:schemaRef ds:uri="http://schemas.openxmlformats.org/officeDocument/2006/bibliography"/>
   </ds:schemaRefs>

--- a/Physics301FinalPaper.docx
+++ b/Physics301FinalPaper.docx
@@ -1,6 +1,6 @@
 
 <file path=word/document.xml><?xml version="1.0" encoding="utf-8"?>
-<w:document xmlns:wpc="http://schemas.microsoft.com/office/word/2010/wordprocessingCanvas" xmlns:mo="http://schemas.microsoft.com/office/mac/office/2008/main" xmlns:mc="http://schemas.openxmlformats.org/markup-compatibility/2006" xmlns:mv="urn:schemas-microsoft-com:mac:vml" xmlns:o="urn:schemas-microsoft-com:office:office" xmlns:r="http://schemas.openxmlformats.org/officeDocument/2006/relationships" xmlns:m="http://schemas.openxmlformats.org/officeDocument/2006/math" xmlns:v="urn:schemas-microsoft-com:vml" xmlns:wp14="http://schemas.microsoft.com/office/word/2010/wordprocessingDrawing" xmlns:wp="http://schemas.openxmlformats.org/drawingml/2006/wordprocessingDrawing" xmlns:w10="urn:schemas-microsoft-com:office:word" xmlns:w="http://schemas.openxmlformats.org/wordprocessingml/2006/main" xmlns:w14="http://schemas.microsoft.com/office/word/2010/wordml" xmlns:wpg="http://schemas.microsoft.com/office/word/2010/wordprocessingGroup" xmlns:wpi="http://schemas.microsoft.com/office/word/2010/wordprocessingInk" xmlns:wne="http://schemas.microsoft.com/office/word/2006/wordml" xmlns:wps="http://schemas.microsoft.com/office/word/2010/wordprocessingShape" mc:Ignorable="w14 wp14">
+<w:document xmlns:ve="http://schemas.openxmlformats.org/markup-compatibility/2006" xmlns:o="urn:schemas-microsoft-com:office:office" xmlns:r="http://schemas.openxmlformats.org/officeDocument/2006/relationships" xmlns:m="http://schemas.openxmlformats.org/officeDocument/2006/math" xmlns:v="urn:schemas-microsoft-com:vml" xmlns:wp="http://schemas.openxmlformats.org/drawingml/2006/wordprocessingDrawing" xmlns:w10="urn:schemas-microsoft-com:office:word" xmlns:w="http://schemas.openxmlformats.org/wordprocessingml/2006/main" xmlns:wne="http://schemas.microsoft.com/office/word/2006/wordml">
   <w:body>
     <w:p>
       <w:pPr>
@@ -334,16 +334,7 @@
           <w:sz w:val="24"/>
           <w:szCs w:val="24"/>
         </w:rPr>
-        <w:t xml:space="preserve">Images of the block view diagram and the front view from the </w:t>
-      </w:r>
-      <w:proofErr w:type="spellStart"/>
-      <w:r>
-        <w:rPr>
-          <w:rFonts w:ascii="Times New Roman" w:hAnsi="Times New Roman" w:cs="Times New Roman"/>
-          <w:sz w:val="24"/>
-          <w:szCs w:val="24"/>
-        </w:rPr>
-        <w:t>LabV</w:t>
+        <w:t>Images of the block view diagram and the front view from the LabV</w:t>
       </w:r>
       <w:r>
         <w:rPr>
@@ -353,7 +344,6 @@
         </w:rPr>
         <w:t>IEW</w:t>
       </w:r>
-      <w:proofErr w:type="spellEnd"/>
       <w:r>
         <w:rPr>
           <w:rFonts w:ascii="Times New Roman" w:hAnsi="Times New Roman" w:cs="Times New Roman"/>
@@ -475,7 +465,7 @@
           <w:szCs w:val="24"/>
         </w:rPr>
         <w:drawing>
-          <wp:anchor distT="0" distB="0" distL="114300" distR="114300" simplePos="0" relativeHeight="251658240" behindDoc="0" locked="0" layoutInCell="1" allowOverlap="1" wp14:anchorId="29557103" wp14:editId="4DDD3A75">
+          <wp:anchor distT="0" distB="0" distL="114300" distR="114300" simplePos="0" relativeHeight="251658240" behindDoc="0" locked="0" layoutInCell="1" allowOverlap="1">
             <wp:simplePos x="0" y="0"/>
             <wp:positionH relativeFrom="column">
               <wp:posOffset>19050</wp:posOffset>
@@ -506,7 +496,7 @@
                     <pic:cNvPicPr/>
                   </pic:nvPicPr>
                   <pic:blipFill>
-                    <a:blip r:embed="rId9" cstate="print"/>
+                    <a:blip r:embed="rId8" cstate="print"/>
                     <a:stretch>
                       <a:fillRect/>
                     </a:stretch>
@@ -1228,16 +1218,7 @@
           <w:szCs w:val="24"/>
         </w:rPr>
         <w:tab/>
-        <w:t xml:space="preserve">The major source of error in the calculation of the input energy to the system was the value of the capacitance. The factory specs on the capacitor gave the capacitance as </w:t>
-      </w:r>
-      <w:proofErr w:type="gramStart"/>
-      <w:r>
-        <w:rPr>
-          <w:rFonts w:ascii="Times New Roman" w:hAnsi="Times New Roman" w:cs="Times New Roman"/>
-          <w:sz w:val="24"/>
-          <w:szCs w:val="24"/>
-        </w:rPr>
-        <w:t xml:space="preserve">6800 </w:t>
+        <w:t xml:space="preserve">The major source of error in the calculation of the input energy to the system was the value of the capacitance. The factory specs on the capacitor gave the capacitance as 6800 </w:t>
       </w:r>
       <w:proofErr w:type="spellStart"/>
       <w:r>
@@ -1249,7 +1230,6 @@
         <w:t>μF</w:t>
       </w:r>
       <w:proofErr w:type="spellEnd"/>
-      <w:proofErr w:type="gramEnd"/>
       <w:r>
         <w:rPr>
           <w:rFonts w:ascii="Times New Roman" w:hAnsi="Times New Roman" w:cs="Times New Roman"/>
@@ -1558,7 +1538,7 @@
       <w:tblPr>
         <w:tblStyle w:val="TableGrid"/>
         <w:tblW w:w="0" w:type="auto"/>
-        <w:tblLook w:val="04A0" w:firstRow="1" w:lastRow="0" w:firstColumn="1" w:lastColumn="0" w:noHBand="0" w:noVBand="1"/>
+        <w:tblLook w:val="04A0"/>
       </w:tblPr>
       <w:tblGrid>
         <w:gridCol w:w="951"/>
@@ -1765,7 +1745,6 @@
               </w:rPr>
             </w:pPr>
             <w:proofErr w:type="spellStart"/>
-            <w:proofErr w:type="gramStart"/>
             <w:r>
               <w:rPr>
                 <w:rFonts w:ascii="Times New Roman" w:hAnsi="Times New Roman" w:cs="Times New Roman"/>
@@ -1786,7 +1765,6 @@
               <w:t>out</w:t>
             </w:r>
             <w:proofErr w:type="spellEnd"/>
-            <w:proofErr w:type="gramEnd"/>
             <w:r>
               <w:rPr>
                 <w:rFonts w:ascii="Times New Roman" w:hAnsi="Times New Roman" w:cs="Times New Roman"/>
@@ -1990,19 +1968,8 @@
                 <w:sz w:val="24"/>
                 <w:szCs w:val="24"/>
               </w:rPr>
-              <w:t>%</w:t>
-            </w:r>
-            <w:proofErr w:type="gramStart"/>
-            <w:r>
-              <w:rPr>
-                <w:rFonts w:ascii="Times New Roman" w:hAnsi="Times New Roman" w:cs="Times New Roman"/>
-                <w:b/>
-                <w:sz w:val="24"/>
-                <w:szCs w:val="24"/>
-              </w:rPr>
-              <w:t>err</w:t>
-            </w:r>
-            <w:proofErr w:type="gramEnd"/>
+              <w:t>%err</w:t>
+            </w:r>
           </w:p>
         </w:tc>
       </w:tr>
@@ -3099,6 +3066,7 @@
           </w:tcPr>
           <w:p>
             <w:pPr>
+              <w:keepNext/>
               <w:rPr>
                 <w:rFonts w:ascii="Times New Roman" w:hAnsi="Times New Roman" w:cs="Times New Roman"/>
                 <w:sz w:val="24"/>
@@ -3119,63 +3087,1958 @@
     </w:tbl>
     <w:p>
       <w:pPr>
+        <w:pStyle w:val="Caption"/>
         <w:rPr>
           <w:rFonts w:ascii="Times New Roman" w:hAnsi="Times New Roman" w:cs="Times New Roman"/>
           <w:sz w:val="24"/>
           <w:szCs w:val="24"/>
         </w:rPr>
       </w:pPr>
-      <w:r>
-        <w:rPr>
-          <w:rFonts w:ascii="Times New Roman" w:hAnsi="Times New Roman" w:cs="Times New Roman"/>
-          <w:sz w:val="24"/>
-          <w:szCs w:val="24"/>
-        </w:rPr>
-        <w:t xml:space="preserve">Table 1: Relevant data for the coil-gun firing the 10.28g projectile. In order to be concise some of the data such as the length (2.50 +/- 0.02cm) and some of the uncertainties are left out. These values can be found in Appendix C along with sample calculations. </w:t>
+      <w:proofErr w:type="gramStart"/>
+      <w:r>
+        <w:t xml:space="preserve">Table </w:t>
+      </w:r>
+      <w:proofErr w:type="gramEnd"/>
+      <w:r>
+        <w:fldChar w:fldCharType="begin"/>
+      </w:r>
+      <w:r>
+        <w:instrText xml:space="preserve"> SEQ Table \* ARABIC </w:instrText>
+      </w:r>
+      <w:r>
+        <w:fldChar w:fldCharType="separate"/>
+      </w:r>
+      <w:r>
+        <w:rPr>
+          <w:noProof/>
+        </w:rPr>
+        <w:t>1</w:t>
+      </w:r>
+      <w:r>
+        <w:fldChar w:fldCharType="end"/>
+      </w:r>
+      <w:proofErr w:type="gramStart"/>
+      <w:r>
+        <w:t xml:space="preserve"> : </w:t>
+      </w:r>
+      <w:r>
+        <w:t>Relevant data for the coil-gun firing the 10.28g projectile.</w:t>
+      </w:r>
+      <w:proofErr w:type="gramEnd"/>
+      <w:r>
+        <w:t xml:space="preserve"> In order to be concise some of the data such as the length (2.50 +/- 0.02cm) and some of the uncertainties are left out. These values can be found in Appendix C along with sample ca</w:t>
+      </w:r>
+      <w:r>
+        <w:t>lculation</w:t>
       </w:r>
     </w:p>
     <w:p>
       <w:pPr>
-        <w:rPr>
-          <w:rFonts w:ascii="Times New Roman" w:hAnsi="Times New Roman" w:cs="Times New Roman"/>
-          <w:b/>
-          <w:sz w:val="24"/>
-          <w:szCs w:val="24"/>
-          <w:u w:val="single"/>
+        <w:jc w:val="center"/>
+        <w:rPr>
+          <w:rFonts w:ascii="Times New Roman" w:hAnsi="Times New Roman" w:cs="Times New Roman"/>
+          <w:sz w:val="24"/>
+          <w:szCs w:val="24"/>
+        </w:rPr>
+      </w:pPr>
+      <w:r>
+        <w:rPr>
+          <w:rFonts w:ascii="Times New Roman" w:hAnsi="Times New Roman" w:cs="Times New Roman"/>
+          <w:sz w:val="24"/>
+          <w:szCs w:val="24"/>
+        </w:rPr>
+        <w:drawing>
+          <wp:inline distT="0" distB="0" distL="0" distR="0">
+            <wp:extent cx="5276850" cy="3663950"/>
+            <wp:effectExtent l="19050" t="0" r="19050" b="0"/>
+            <wp:docPr id="4" name="Chart 2"/>
+            <wp:cNvGraphicFramePr/>
+            <a:graphic xmlns:a="http://schemas.openxmlformats.org/drawingml/2006/main">
+              <a:graphicData uri="http://schemas.openxmlformats.org/drawingml/2006/chart">
+                <c:chart xmlns:c="http://schemas.openxmlformats.org/drawingml/2006/chart" xmlns:r="http://schemas.openxmlformats.org/officeDocument/2006/relationships" r:id="rId9"/>
+              </a:graphicData>
+            </a:graphic>
+          </wp:inline>
+        </w:drawing>
+      </w:r>
+    </w:p>
+    <w:p>
+      <w:pPr>
+        <w:rPr>
+          <w:rFonts w:ascii="Times New Roman" w:hAnsi="Times New Roman" w:cs="Times New Roman"/>
+          <w:sz w:val="24"/>
+          <w:szCs w:val="24"/>
         </w:rPr>
       </w:pPr>
     </w:p>
     <w:p>
       <w:pPr>
-        <w:rPr>
-          <w:rFonts w:ascii="Times New Roman" w:hAnsi="Times New Roman" w:cs="Times New Roman"/>
-          <w:b/>
-          <w:sz w:val="24"/>
-          <w:szCs w:val="24"/>
-          <w:u w:val="single"/>
+        <w:jc w:val="center"/>
+        <w:rPr>
+          <w:rFonts w:ascii="Times New Roman" w:hAnsi="Times New Roman" w:cs="Times New Roman"/>
+          <w:sz w:val="24"/>
+          <w:szCs w:val="24"/>
         </w:rPr>
       </w:pPr>
       <w:r>
         <w:rPr>
           <w:rFonts w:ascii="Times New Roman" w:hAnsi="Times New Roman" w:cs="Times New Roman"/>
-          <w:b/>
-          <w:sz w:val="24"/>
-          <w:szCs w:val="24"/>
-          <w:u w:val="single"/>
-        </w:rPr>
-        <w:t xml:space="preserve">Analysis: </w:t>
+          <w:sz w:val="24"/>
+          <w:szCs w:val="24"/>
+        </w:rPr>
+        <w:lastRenderedPageBreak/>
+        <w:drawing>
+          <wp:inline distT="0" distB="0" distL="0" distR="0">
+            <wp:extent cx="5235437" cy="3220278"/>
+            <wp:effectExtent l="19050" t="0" r="22363" b="0"/>
+            <wp:docPr id="5" name="Chart 4"/>
+            <wp:cNvGraphicFramePr/>
+            <a:graphic xmlns:a="http://schemas.openxmlformats.org/drawingml/2006/main">
+              <a:graphicData uri="http://schemas.openxmlformats.org/drawingml/2006/chart">
+                <c:chart xmlns:c="http://schemas.openxmlformats.org/drawingml/2006/chart" xmlns:r="http://schemas.openxmlformats.org/officeDocument/2006/relationships" r:id="rId10"/>
+              </a:graphicData>
+            </a:graphic>
+          </wp:inline>
+        </w:drawing>
       </w:r>
     </w:p>
     <w:p>
       <w:pPr>
         <w:rPr>
           <w:rFonts w:ascii="Times New Roman" w:hAnsi="Times New Roman" w:cs="Times New Roman"/>
+          <w:sz w:val="24"/>
+          <w:szCs w:val="24"/>
+        </w:rPr>
+      </w:pPr>
+    </w:p>
+    <w:p>
+      <w:pPr>
+        <w:rPr>
+          <w:rFonts w:ascii="Times New Roman" w:hAnsi="Times New Roman" w:cs="Times New Roman"/>
+          <w:sz w:val="24"/>
+          <w:szCs w:val="24"/>
+        </w:rPr>
+      </w:pPr>
+    </w:p>
+    <w:tbl>
+      <w:tblPr>
+        <w:tblStyle w:val="TableGrid"/>
+        <w:tblW w:w="0" w:type="auto"/>
+        <w:tblLook w:val="04A0"/>
+      </w:tblPr>
+      <w:tblGrid>
+        <w:gridCol w:w="951"/>
+        <w:gridCol w:w="952"/>
+        <w:gridCol w:w="802"/>
+        <w:gridCol w:w="1256"/>
+        <w:gridCol w:w="1164"/>
+        <w:gridCol w:w="985"/>
+        <w:gridCol w:w="723"/>
+        <w:gridCol w:w="799"/>
+        <w:gridCol w:w="989"/>
+        <w:gridCol w:w="955"/>
+      </w:tblGrid>
+      <w:tr>
+        <w:tc>
+          <w:tcPr>
+            <w:tcW w:w="957" w:type="dxa"/>
+          </w:tcPr>
+          <w:p>
+            <w:pPr>
+              <w:rPr>
+                <w:rFonts w:ascii="Times New Roman" w:hAnsi="Times New Roman" w:cs="Times New Roman"/>
+                <w:b/>
+                <w:sz w:val="24"/>
+                <w:szCs w:val="24"/>
+              </w:rPr>
+            </w:pPr>
+            <w:r>
+              <w:rPr>
+                <w:rFonts w:ascii="Times New Roman" w:hAnsi="Times New Roman" w:cs="Times New Roman"/>
+                <w:b/>
+                <w:sz w:val="24"/>
+                <w:szCs w:val="24"/>
+              </w:rPr>
+              <w:t>V</w:t>
+            </w:r>
+            <w:r>
+              <w:rPr>
+                <w:rFonts w:ascii="Times New Roman" w:hAnsi="Times New Roman" w:cs="Times New Roman"/>
+                <w:b/>
+                <w:sz w:val="24"/>
+                <w:szCs w:val="24"/>
+                <w:vertAlign w:val="subscript"/>
+              </w:rPr>
+              <w:t>in</w:t>
+            </w:r>
+            <w:r>
+              <w:rPr>
+                <w:rFonts w:ascii="Times New Roman" w:hAnsi="Times New Roman" w:cs="Times New Roman"/>
+                <w:b/>
+                <w:sz w:val="24"/>
+                <w:szCs w:val="24"/>
+              </w:rPr>
+              <w:t xml:space="preserve"> (V)</w:t>
+            </w:r>
+          </w:p>
+        </w:tc>
+        <w:tc>
+          <w:tcPr>
+            <w:tcW w:w="957" w:type="dxa"/>
+          </w:tcPr>
+          <w:p>
+            <w:pPr>
+              <w:rPr>
+                <w:rFonts w:ascii="Times New Roman" w:hAnsi="Times New Roman" w:cs="Times New Roman"/>
+                <w:b/>
+                <w:sz w:val="24"/>
+                <w:szCs w:val="24"/>
+              </w:rPr>
+            </w:pPr>
+            <w:proofErr w:type="spellStart"/>
+            <w:r>
+              <w:rPr>
+                <w:rFonts w:ascii="Times New Roman" w:hAnsi="Times New Roman" w:cs="Times New Roman"/>
+                <w:b/>
+                <w:sz w:val="24"/>
+                <w:szCs w:val="24"/>
+              </w:rPr>
+              <w:t>E</w:t>
+            </w:r>
+            <w:r>
+              <w:rPr>
+                <w:rFonts w:ascii="Times New Roman" w:hAnsi="Times New Roman" w:cs="Times New Roman"/>
+                <w:b/>
+                <w:sz w:val="24"/>
+                <w:szCs w:val="24"/>
+                <w:vertAlign w:val="subscript"/>
+              </w:rPr>
+              <w:t>in</w:t>
+            </w:r>
+            <w:proofErr w:type="spellEnd"/>
+            <w:r>
+              <w:rPr>
+                <w:rFonts w:ascii="Times New Roman" w:hAnsi="Times New Roman" w:cs="Times New Roman"/>
+                <w:b/>
+                <w:sz w:val="24"/>
+                <w:szCs w:val="24"/>
+                <w:vertAlign w:val="subscript"/>
+              </w:rPr>
+              <w:t xml:space="preserve"> </w:t>
+            </w:r>
+            <w:r>
+              <w:rPr>
+                <w:rFonts w:ascii="Times New Roman" w:hAnsi="Times New Roman" w:cs="Times New Roman"/>
+                <w:b/>
+                <w:sz w:val="24"/>
+                <w:szCs w:val="24"/>
+              </w:rPr>
+              <w:t>(J)</w:t>
+            </w:r>
+          </w:p>
+        </w:tc>
+        <w:tc>
+          <w:tcPr>
+            <w:tcW w:w="804" w:type="dxa"/>
+          </w:tcPr>
+          <w:p>
+            <w:pPr>
+              <w:rPr>
+                <w:rFonts w:ascii="Times New Roman" w:hAnsi="Times New Roman" w:cs="Times New Roman"/>
+                <w:b/>
+                <w:sz w:val="24"/>
+                <w:szCs w:val="24"/>
+                <w:vertAlign w:val="subscript"/>
+              </w:rPr>
+            </w:pPr>
+            <w:proofErr w:type="spellStart"/>
+            <w:r>
+              <w:rPr>
+                <w:rFonts w:ascii="Times New Roman" w:hAnsi="Times New Roman" w:cs="Times New Roman"/>
+                <w:b/>
+                <w:sz w:val="24"/>
+                <w:szCs w:val="24"/>
+              </w:rPr>
+              <w:t>δE</w:t>
+            </w:r>
+            <w:r>
+              <w:rPr>
+                <w:rFonts w:ascii="Times New Roman" w:hAnsi="Times New Roman" w:cs="Times New Roman"/>
+                <w:b/>
+                <w:sz w:val="24"/>
+                <w:szCs w:val="24"/>
+                <w:vertAlign w:val="subscript"/>
+              </w:rPr>
+              <w:t>in</w:t>
+            </w:r>
+            <w:proofErr w:type="spellEnd"/>
+          </w:p>
+        </w:tc>
+        <w:tc>
+          <w:tcPr>
+            <w:tcW w:w="1260" w:type="dxa"/>
+          </w:tcPr>
+          <w:p>
+            <w:pPr>
+              <w:rPr>
+                <w:rFonts w:ascii="Times New Roman" w:hAnsi="Times New Roman" w:cs="Times New Roman"/>
+                <w:b/>
+                <w:sz w:val="24"/>
+                <w:szCs w:val="24"/>
+              </w:rPr>
+            </w:pPr>
+            <w:r>
+              <w:rPr>
+                <w:rFonts w:ascii="Times New Roman" w:hAnsi="Times New Roman" w:cs="Times New Roman"/>
+                <w:b/>
+                <w:sz w:val="24"/>
+                <w:szCs w:val="24"/>
+              </w:rPr>
+              <w:t>T</w:t>
+            </w:r>
+            <w:r>
+              <w:rPr>
+                <w:rFonts w:ascii="Times New Roman" w:hAnsi="Times New Roman" w:cs="Times New Roman"/>
+                <w:b/>
+                <w:sz w:val="24"/>
+                <w:szCs w:val="24"/>
+                <w:vertAlign w:val="subscript"/>
+              </w:rPr>
+              <w:t xml:space="preserve">in gate </w:t>
+            </w:r>
+            <w:r>
+              <w:rPr>
+                <w:rFonts w:ascii="Times New Roman" w:hAnsi="Times New Roman" w:cs="Times New Roman"/>
+                <w:b/>
+                <w:sz w:val="24"/>
+                <w:szCs w:val="24"/>
+              </w:rPr>
+              <w:t>(s)</w:t>
+            </w:r>
+          </w:p>
+        </w:tc>
+        <w:tc>
+          <w:tcPr>
+            <w:tcW w:w="1170" w:type="dxa"/>
+          </w:tcPr>
+          <w:p>
+            <w:pPr>
+              <w:rPr>
+                <w:rFonts w:ascii="Times New Roman" w:hAnsi="Times New Roman" w:cs="Times New Roman"/>
+                <w:b/>
+                <w:sz w:val="24"/>
+                <w:szCs w:val="24"/>
+              </w:rPr>
+            </w:pPr>
+            <w:proofErr w:type="spellStart"/>
+            <w:r>
+              <w:rPr>
+                <w:rFonts w:ascii="Times New Roman" w:hAnsi="Times New Roman" w:cs="Times New Roman"/>
+                <w:b/>
+                <w:sz w:val="24"/>
+                <w:szCs w:val="24"/>
+              </w:rPr>
+              <w:t>v</w:t>
+            </w:r>
+            <w:r>
+              <w:rPr>
+                <w:rFonts w:ascii="Times New Roman" w:hAnsi="Times New Roman" w:cs="Times New Roman"/>
+                <w:b/>
+                <w:sz w:val="24"/>
+                <w:szCs w:val="24"/>
+                <w:vertAlign w:val="subscript"/>
+              </w:rPr>
+              <w:t>out</w:t>
+            </w:r>
+            <w:proofErr w:type="spellEnd"/>
+            <w:r>
+              <w:rPr>
+                <w:rFonts w:ascii="Times New Roman" w:hAnsi="Times New Roman" w:cs="Times New Roman"/>
+                <w:b/>
+                <w:sz w:val="24"/>
+                <w:szCs w:val="24"/>
+              </w:rPr>
+              <w:t xml:space="preserve"> (m/s)</w:t>
+            </w:r>
+          </w:p>
+        </w:tc>
+        <w:tc>
+          <w:tcPr>
+            <w:tcW w:w="990" w:type="dxa"/>
+          </w:tcPr>
+          <w:p>
+            <w:pPr>
+              <w:rPr>
+                <w:rFonts w:ascii="Times New Roman" w:hAnsi="Times New Roman" w:cs="Times New Roman"/>
+                <w:b/>
+                <w:sz w:val="24"/>
+                <w:szCs w:val="24"/>
+              </w:rPr>
+            </w:pPr>
+            <w:proofErr w:type="spellStart"/>
+            <w:r>
+              <w:rPr>
+                <w:rFonts w:ascii="Times New Roman" w:hAnsi="Times New Roman" w:cs="Times New Roman"/>
+                <w:b/>
+                <w:sz w:val="24"/>
+                <w:szCs w:val="24"/>
+              </w:rPr>
+              <w:t>E</w:t>
+            </w:r>
+            <w:r>
+              <w:rPr>
+                <w:rFonts w:ascii="Times New Roman" w:hAnsi="Times New Roman" w:cs="Times New Roman"/>
+                <w:b/>
+                <w:sz w:val="24"/>
+                <w:szCs w:val="24"/>
+                <w:vertAlign w:val="subscript"/>
+              </w:rPr>
+              <w:t>out</w:t>
+            </w:r>
+            <w:proofErr w:type="spellEnd"/>
+            <w:r>
+              <w:rPr>
+                <w:rFonts w:ascii="Times New Roman" w:hAnsi="Times New Roman" w:cs="Times New Roman"/>
+                <w:b/>
+                <w:sz w:val="24"/>
+                <w:szCs w:val="24"/>
+                <w:vertAlign w:val="subscript"/>
+              </w:rPr>
+              <w:t xml:space="preserve"> </w:t>
+            </w:r>
+            <w:r>
+              <w:rPr>
+                <w:rFonts w:ascii="Times New Roman" w:hAnsi="Times New Roman" w:cs="Times New Roman"/>
+                <w:b/>
+                <w:sz w:val="24"/>
+                <w:szCs w:val="24"/>
+              </w:rPr>
+              <w:t>(J)</w:t>
+            </w:r>
+          </w:p>
+        </w:tc>
+        <w:tc>
+          <w:tcPr>
+            <w:tcW w:w="723" w:type="dxa"/>
+          </w:tcPr>
+          <w:p>
+            <w:pPr>
+              <w:rPr>
+                <w:rFonts w:ascii="Times New Roman" w:hAnsi="Times New Roman" w:cs="Times New Roman"/>
+                <w:b/>
+                <w:sz w:val="24"/>
+                <w:szCs w:val="24"/>
+              </w:rPr>
+            </w:pPr>
+            <w:proofErr w:type="spellStart"/>
+            <w:r>
+              <w:rPr>
+                <w:rFonts w:ascii="Times New Roman" w:hAnsi="Times New Roman" w:cs="Times New Roman"/>
+                <w:b/>
+                <w:sz w:val="24"/>
+                <w:szCs w:val="24"/>
+              </w:rPr>
+              <w:t>δE</w:t>
+            </w:r>
+            <w:r>
+              <w:rPr>
+                <w:rFonts w:ascii="Times New Roman" w:hAnsi="Times New Roman" w:cs="Times New Roman"/>
+                <w:b/>
+                <w:sz w:val="24"/>
+                <w:szCs w:val="24"/>
+                <w:vertAlign w:val="subscript"/>
+              </w:rPr>
+              <w:t>out</w:t>
+            </w:r>
+            <w:proofErr w:type="spellEnd"/>
+          </w:p>
+        </w:tc>
+        <w:tc>
+          <w:tcPr>
+            <w:tcW w:w="799" w:type="dxa"/>
+          </w:tcPr>
+          <w:p>
+            <w:pPr>
+              <w:rPr>
+                <w:rFonts w:ascii="Times New Roman" w:hAnsi="Times New Roman" w:cs="Times New Roman"/>
+                <w:b/>
+                <w:sz w:val="24"/>
+                <w:szCs w:val="24"/>
+              </w:rPr>
+            </w:pPr>
+            <w:r>
+              <w:rPr>
+                <w:rFonts w:ascii="Times New Roman" w:hAnsi="Times New Roman" w:cs="Times New Roman"/>
+                <w:b/>
+                <w:sz w:val="24"/>
+                <w:szCs w:val="24"/>
+              </w:rPr>
+              <w:t>%</w:t>
+            </w:r>
+            <w:proofErr w:type="spellStart"/>
+            <w:r>
+              <w:rPr>
+                <w:rFonts w:ascii="Times New Roman" w:hAnsi="Times New Roman" w:cs="Times New Roman"/>
+                <w:b/>
+                <w:sz w:val="24"/>
+                <w:szCs w:val="24"/>
+              </w:rPr>
+              <w:t>Eff</w:t>
+            </w:r>
+            <w:proofErr w:type="spellEnd"/>
+          </w:p>
+        </w:tc>
+        <w:tc>
+          <w:tcPr>
+            <w:tcW w:w="958" w:type="dxa"/>
+          </w:tcPr>
+          <w:p>
+            <w:pPr>
+              <w:rPr>
+                <w:rFonts w:ascii="Times New Roman" w:hAnsi="Times New Roman" w:cs="Times New Roman"/>
+                <w:b/>
+                <w:sz w:val="24"/>
+                <w:szCs w:val="24"/>
+                <w:vertAlign w:val="subscript"/>
+              </w:rPr>
+            </w:pPr>
+            <w:r>
+              <w:rPr>
+                <w:rFonts w:ascii="Times New Roman" w:hAnsi="Times New Roman" w:cs="Times New Roman"/>
+                <w:b/>
+                <w:sz w:val="24"/>
+                <w:szCs w:val="24"/>
+              </w:rPr>
+              <w:t>%</w:t>
+            </w:r>
+            <w:proofErr w:type="spellStart"/>
+            <w:r>
+              <w:rPr>
+                <w:rFonts w:ascii="Times New Roman" w:hAnsi="Times New Roman" w:cs="Times New Roman"/>
+                <w:b/>
+                <w:sz w:val="24"/>
+                <w:szCs w:val="24"/>
+              </w:rPr>
+              <w:t>Eff</w:t>
+            </w:r>
+            <w:r>
+              <w:rPr>
+                <w:rFonts w:ascii="Times New Roman" w:hAnsi="Times New Roman" w:cs="Times New Roman"/>
+                <w:b/>
+                <w:sz w:val="24"/>
+                <w:szCs w:val="24"/>
+                <w:vertAlign w:val="subscript"/>
+              </w:rPr>
+              <w:t>err</w:t>
+            </w:r>
+            <w:proofErr w:type="spellEnd"/>
+          </w:p>
+        </w:tc>
+        <w:tc>
+          <w:tcPr>
+            <w:tcW w:w="958" w:type="dxa"/>
+          </w:tcPr>
+          <w:p>
+            <w:pPr>
+              <w:rPr>
+                <w:rFonts w:ascii="Times New Roman" w:hAnsi="Times New Roman" w:cs="Times New Roman"/>
+                <w:b/>
+                <w:sz w:val="24"/>
+                <w:szCs w:val="24"/>
+              </w:rPr>
+            </w:pPr>
+            <w:r>
+              <w:rPr>
+                <w:rFonts w:ascii="Times New Roman" w:hAnsi="Times New Roman" w:cs="Times New Roman"/>
+                <w:b/>
+                <w:sz w:val="24"/>
+                <w:szCs w:val="24"/>
+              </w:rPr>
+              <w:t>%err</w:t>
+            </w:r>
+          </w:p>
+        </w:tc>
+      </w:tr>
+      <w:tr>
+        <w:tc>
+          <w:tcPr>
+            <w:tcW w:w="957" w:type="dxa"/>
+          </w:tcPr>
+          <w:p>
+            <w:pPr>
+              <w:rPr>
+                <w:rFonts w:ascii="Times New Roman" w:hAnsi="Times New Roman" w:cs="Times New Roman"/>
+                <w:sz w:val="24"/>
+                <w:szCs w:val="24"/>
+              </w:rPr>
+            </w:pPr>
+            <w:r>
+              <w:rPr>
+                <w:rFonts w:ascii="Times New Roman" w:hAnsi="Times New Roman" w:cs="Times New Roman"/>
+                <w:sz w:val="24"/>
+                <w:szCs w:val="24"/>
+              </w:rPr>
+              <w:t>100</w:t>
+            </w:r>
+          </w:p>
+        </w:tc>
+        <w:tc>
+          <w:tcPr>
+            <w:tcW w:w="957" w:type="dxa"/>
+          </w:tcPr>
+          <w:p>
+            <w:pPr>
+              <w:rPr>
+                <w:rFonts w:ascii="Times New Roman" w:hAnsi="Times New Roman" w:cs="Times New Roman"/>
+                <w:sz w:val="24"/>
+                <w:szCs w:val="24"/>
+              </w:rPr>
+            </w:pPr>
+            <w:r>
+              <w:rPr>
+                <w:rFonts w:ascii="Times New Roman" w:hAnsi="Times New Roman" w:cs="Times New Roman"/>
+                <w:sz w:val="24"/>
+                <w:szCs w:val="24"/>
+              </w:rPr>
+              <w:t>34.5</w:t>
+            </w:r>
+          </w:p>
+        </w:tc>
+        <w:tc>
+          <w:tcPr>
+            <w:tcW w:w="804" w:type="dxa"/>
+          </w:tcPr>
+          <w:p>
+            <w:pPr>
+              <w:rPr>
+                <w:rFonts w:ascii="Times New Roman" w:hAnsi="Times New Roman" w:cs="Times New Roman"/>
+                <w:sz w:val="24"/>
+                <w:szCs w:val="24"/>
+              </w:rPr>
+            </w:pPr>
+            <w:r>
+              <w:rPr>
+                <w:rFonts w:ascii="Times New Roman" w:hAnsi="Times New Roman" w:cs="Times New Roman"/>
+                <w:sz w:val="24"/>
+                <w:szCs w:val="24"/>
+              </w:rPr>
+              <w:t>0.6</w:t>
+            </w:r>
+          </w:p>
+        </w:tc>
+        <w:tc>
+          <w:tcPr>
+            <w:tcW w:w="1260" w:type="dxa"/>
+          </w:tcPr>
+          <w:p>
+            <w:pPr>
+              <w:rPr>
+                <w:rFonts w:ascii="Times New Roman" w:hAnsi="Times New Roman" w:cs="Times New Roman"/>
+                <w:sz w:val="24"/>
+                <w:szCs w:val="24"/>
+              </w:rPr>
+            </w:pPr>
+            <w:r>
+              <w:rPr>
+                <w:rFonts w:ascii="Times New Roman" w:hAnsi="Times New Roman" w:cs="Times New Roman"/>
+                <w:sz w:val="24"/>
+                <w:szCs w:val="24"/>
+              </w:rPr>
+              <w:t>0.00153</w:t>
+            </w:r>
+          </w:p>
+        </w:tc>
+        <w:tc>
+          <w:tcPr>
+            <w:tcW w:w="1170" w:type="dxa"/>
+          </w:tcPr>
+          <w:p>
+            <w:pPr>
+              <w:rPr>
+                <w:rFonts w:ascii="Times New Roman" w:hAnsi="Times New Roman" w:cs="Times New Roman"/>
+                <w:sz w:val="24"/>
+                <w:szCs w:val="24"/>
+              </w:rPr>
+            </w:pPr>
+            <w:r>
+              <w:rPr>
+                <w:rFonts w:ascii="Times New Roman" w:hAnsi="Times New Roman" w:cs="Times New Roman"/>
+                <w:sz w:val="24"/>
+                <w:szCs w:val="24"/>
+              </w:rPr>
+              <w:t>17.0</w:t>
+            </w:r>
+          </w:p>
+        </w:tc>
+        <w:tc>
+          <w:tcPr>
+            <w:tcW w:w="990" w:type="dxa"/>
+          </w:tcPr>
+          <w:p>
+            <w:pPr>
+              <w:rPr>
+                <w:rFonts w:ascii="Times New Roman" w:hAnsi="Times New Roman" w:cs="Times New Roman"/>
+                <w:sz w:val="24"/>
+                <w:szCs w:val="24"/>
+              </w:rPr>
+            </w:pPr>
+            <w:r>
+              <w:rPr>
+                <w:rFonts w:ascii="Times New Roman" w:hAnsi="Times New Roman" w:cs="Times New Roman"/>
+                <w:sz w:val="24"/>
+                <w:szCs w:val="24"/>
+              </w:rPr>
+              <w:t>1.49</w:t>
+            </w:r>
+          </w:p>
+        </w:tc>
+        <w:tc>
+          <w:tcPr>
+            <w:tcW w:w="723" w:type="dxa"/>
+          </w:tcPr>
+          <w:p>
+            <w:pPr>
+              <w:rPr>
+                <w:rFonts w:ascii="Times New Roman" w:hAnsi="Times New Roman" w:cs="Times New Roman"/>
+                <w:sz w:val="24"/>
+                <w:szCs w:val="24"/>
+              </w:rPr>
+            </w:pPr>
+            <w:r>
+              <w:rPr>
+                <w:rFonts w:ascii="Times New Roman" w:hAnsi="Times New Roman" w:cs="Times New Roman"/>
+                <w:sz w:val="24"/>
+                <w:szCs w:val="24"/>
+              </w:rPr>
+              <w:t>0.06</w:t>
+            </w:r>
+          </w:p>
+        </w:tc>
+        <w:tc>
+          <w:tcPr>
+            <w:tcW w:w="799" w:type="dxa"/>
+          </w:tcPr>
+          <w:p>
+            <w:pPr>
+              <w:rPr>
+                <w:rFonts w:ascii="Times New Roman" w:hAnsi="Times New Roman" w:cs="Times New Roman"/>
+                <w:sz w:val="24"/>
+                <w:szCs w:val="24"/>
+              </w:rPr>
+            </w:pPr>
+            <w:r>
+              <w:rPr>
+                <w:rFonts w:ascii="Times New Roman" w:hAnsi="Times New Roman" w:cs="Times New Roman"/>
+                <w:sz w:val="24"/>
+                <w:szCs w:val="24"/>
+              </w:rPr>
+              <w:t>4.3</w:t>
+            </w:r>
+          </w:p>
+        </w:tc>
+        <w:tc>
+          <w:tcPr>
+            <w:tcW w:w="958" w:type="dxa"/>
+          </w:tcPr>
+          <w:p>
+            <w:pPr>
+              <w:rPr>
+                <w:rFonts w:ascii="Times New Roman" w:hAnsi="Times New Roman" w:cs="Times New Roman"/>
+                <w:sz w:val="24"/>
+                <w:szCs w:val="24"/>
+              </w:rPr>
+            </w:pPr>
+            <w:r>
+              <w:rPr>
+                <w:rFonts w:ascii="Times New Roman" w:hAnsi="Times New Roman" w:cs="Times New Roman"/>
+                <w:sz w:val="24"/>
+                <w:szCs w:val="24"/>
+              </w:rPr>
+              <w:t>0.1</w:t>
+            </w:r>
+          </w:p>
+        </w:tc>
+        <w:tc>
+          <w:tcPr>
+            <w:tcW w:w="958" w:type="dxa"/>
+          </w:tcPr>
+          <w:p>
+            <w:pPr>
+              <w:rPr>
+                <w:rFonts w:ascii="Times New Roman" w:hAnsi="Times New Roman" w:cs="Times New Roman"/>
+                <w:sz w:val="24"/>
+                <w:szCs w:val="24"/>
+              </w:rPr>
+            </w:pPr>
+            <w:r>
+              <w:rPr>
+                <w:rFonts w:ascii="Times New Roman" w:hAnsi="Times New Roman" w:cs="Times New Roman"/>
+                <w:sz w:val="24"/>
+                <w:szCs w:val="24"/>
+              </w:rPr>
+              <w:t>4.1</w:t>
+            </w:r>
+          </w:p>
+        </w:tc>
+      </w:tr>
+      <w:tr>
+        <w:tc>
+          <w:tcPr>
+            <w:tcW w:w="957" w:type="dxa"/>
+          </w:tcPr>
+          <w:p>
+            <w:pPr>
+              <w:rPr>
+                <w:rFonts w:ascii="Times New Roman" w:hAnsi="Times New Roman" w:cs="Times New Roman"/>
+                <w:sz w:val="24"/>
+                <w:szCs w:val="24"/>
+              </w:rPr>
+            </w:pPr>
+            <w:r>
+              <w:rPr>
+                <w:rFonts w:ascii="Times New Roman" w:hAnsi="Times New Roman" w:cs="Times New Roman"/>
+                <w:sz w:val="24"/>
+                <w:szCs w:val="24"/>
+              </w:rPr>
+              <w:t>150</w:t>
+            </w:r>
+          </w:p>
+        </w:tc>
+        <w:tc>
+          <w:tcPr>
+            <w:tcW w:w="957" w:type="dxa"/>
+          </w:tcPr>
+          <w:p>
+            <w:pPr>
+              <w:rPr>
+                <w:rFonts w:ascii="Times New Roman" w:hAnsi="Times New Roman" w:cs="Times New Roman"/>
+                <w:sz w:val="24"/>
+                <w:szCs w:val="24"/>
+              </w:rPr>
+            </w:pPr>
+            <w:r>
+              <w:rPr>
+                <w:rFonts w:ascii="Times New Roman" w:hAnsi="Times New Roman" w:cs="Times New Roman"/>
+                <w:sz w:val="24"/>
+                <w:szCs w:val="24"/>
+              </w:rPr>
+              <w:t>78</w:t>
+            </w:r>
+          </w:p>
+        </w:tc>
+        <w:tc>
+          <w:tcPr>
+            <w:tcW w:w="804" w:type="dxa"/>
+          </w:tcPr>
+          <w:p>
+            <w:pPr>
+              <w:rPr>
+                <w:rFonts w:ascii="Times New Roman" w:hAnsi="Times New Roman" w:cs="Times New Roman"/>
+                <w:sz w:val="24"/>
+                <w:szCs w:val="24"/>
+              </w:rPr>
+            </w:pPr>
+            <w:r>
+              <w:rPr>
+                <w:rFonts w:ascii="Times New Roman" w:hAnsi="Times New Roman" w:cs="Times New Roman"/>
+                <w:sz w:val="24"/>
+                <w:szCs w:val="24"/>
+              </w:rPr>
+              <w:t>1</w:t>
+            </w:r>
+          </w:p>
+        </w:tc>
+        <w:tc>
+          <w:tcPr>
+            <w:tcW w:w="1260" w:type="dxa"/>
+          </w:tcPr>
+          <w:p>
+            <w:pPr>
+              <w:rPr>
+                <w:rFonts w:ascii="Times New Roman" w:hAnsi="Times New Roman" w:cs="Times New Roman"/>
+                <w:sz w:val="24"/>
+                <w:szCs w:val="24"/>
+              </w:rPr>
+            </w:pPr>
+            <w:r>
+              <w:rPr>
+                <w:rFonts w:ascii="Times New Roman" w:hAnsi="Times New Roman" w:cs="Times New Roman"/>
+                <w:sz w:val="24"/>
+                <w:szCs w:val="24"/>
+              </w:rPr>
+              <w:t>0.00107</w:t>
+            </w:r>
+          </w:p>
+        </w:tc>
+        <w:tc>
+          <w:tcPr>
+            <w:tcW w:w="1170" w:type="dxa"/>
+          </w:tcPr>
+          <w:p>
+            <w:pPr>
+              <w:rPr>
+                <w:rFonts w:ascii="Times New Roman" w:hAnsi="Times New Roman" w:cs="Times New Roman"/>
+                <w:sz w:val="24"/>
+                <w:szCs w:val="24"/>
+              </w:rPr>
+            </w:pPr>
+            <w:r>
+              <w:rPr>
+                <w:rFonts w:ascii="Times New Roman" w:hAnsi="Times New Roman" w:cs="Times New Roman"/>
+                <w:sz w:val="24"/>
+                <w:szCs w:val="24"/>
+              </w:rPr>
+              <w:t>24.3</w:t>
+            </w:r>
+          </w:p>
+        </w:tc>
+        <w:tc>
+          <w:tcPr>
+            <w:tcW w:w="990" w:type="dxa"/>
+          </w:tcPr>
+          <w:p>
+            <w:pPr>
+              <w:rPr>
+                <w:rFonts w:ascii="Times New Roman" w:hAnsi="Times New Roman" w:cs="Times New Roman"/>
+                <w:sz w:val="24"/>
+                <w:szCs w:val="24"/>
+              </w:rPr>
+            </w:pPr>
+            <w:r>
+              <w:rPr>
+                <w:rFonts w:ascii="Times New Roman" w:hAnsi="Times New Roman" w:cs="Times New Roman"/>
+                <w:sz w:val="24"/>
+                <w:szCs w:val="24"/>
+              </w:rPr>
+              <w:t>3.04</w:t>
+            </w:r>
+          </w:p>
+        </w:tc>
+        <w:tc>
+          <w:tcPr>
+            <w:tcW w:w="723" w:type="dxa"/>
+          </w:tcPr>
+          <w:p>
+            <w:pPr>
+              <w:rPr>
+                <w:rFonts w:ascii="Times New Roman" w:hAnsi="Times New Roman" w:cs="Times New Roman"/>
+                <w:sz w:val="24"/>
+                <w:szCs w:val="24"/>
+              </w:rPr>
+            </w:pPr>
+            <w:r>
+              <w:rPr>
+                <w:rFonts w:ascii="Times New Roman" w:hAnsi="Times New Roman" w:cs="Times New Roman"/>
+                <w:sz w:val="24"/>
+                <w:szCs w:val="24"/>
+              </w:rPr>
+              <w:t>0.07</w:t>
+            </w:r>
+          </w:p>
+        </w:tc>
+        <w:tc>
+          <w:tcPr>
+            <w:tcW w:w="799" w:type="dxa"/>
+          </w:tcPr>
+          <w:p>
+            <w:pPr>
+              <w:rPr>
+                <w:rFonts w:ascii="Times New Roman" w:hAnsi="Times New Roman" w:cs="Times New Roman"/>
+                <w:sz w:val="24"/>
+                <w:szCs w:val="24"/>
+              </w:rPr>
+            </w:pPr>
+            <w:r>
+              <w:rPr>
+                <w:rFonts w:ascii="Times New Roman" w:hAnsi="Times New Roman" w:cs="Times New Roman"/>
+                <w:sz w:val="24"/>
+                <w:szCs w:val="24"/>
+              </w:rPr>
+              <w:t>3.9</w:t>
+            </w:r>
+          </w:p>
+        </w:tc>
+        <w:tc>
+          <w:tcPr>
+            <w:tcW w:w="958" w:type="dxa"/>
+          </w:tcPr>
+          <w:p>
+            <w:pPr>
+              <w:rPr>
+                <w:rFonts w:ascii="Times New Roman" w:hAnsi="Times New Roman" w:cs="Times New Roman"/>
+                <w:sz w:val="24"/>
+                <w:szCs w:val="24"/>
+              </w:rPr>
+            </w:pPr>
+            <w:r>
+              <w:rPr>
+                <w:rFonts w:ascii="Times New Roman" w:hAnsi="Times New Roman" w:cs="Times New Roman"/>
+                <w:sz w:val="24"/>
+                <w:szCs w:val="24"/>
+              </w:rPr>
+              <w:t>.1</w:t>
+            </w:r>
+          </w:p>
+        </w:tc>
+        <w:tc>
+          <w:tcPr>
+            <w:tcW w:w="958" w:type="dxa"/>
+          </w:tcPr>
+          <w:p>
+            <w:pPr>
+              <w:rPr>
+                <w:rFonts w:ascii="Times New Roman" w:hAnsi="Times New Roman" w:cs="Times New Roman"/>
+                <w:sz w:val="24"/>
+                <w:szCs w:val="24"/>
+              </w:rPr>
+            </w:pPr>
+            <w:r>
+              <w:rPr>
+                <w:rFonts w:ascii="Times New Roman" w:hAnsi="Times New Roman" w:cs="Times New Roman"/>
+                <w:sz w:val="24"/>
+                <w:szCs w:val="24"/>
+              </w:rPr>
+              <w:t>2.8</w:t>
+            </w:r>
+          </w:p>
+        </w:tc>
+      </w:tr>
+      <w:tr>
+        <w:tc>
+          <w:tcPr>
+            <w:tcW w:w="957" w:type="dxa"/>
+          </w:tcPr>
+          <w:p>
+            <w:pPr>
+              <w:rPr>
+                <w:rFonts w:ascii="Times New Roman" w:hAnsi="Times New Roman" w:cs="Times New Roman"/>
+                <w:sz w:val="24"/>
+                <w:szCs w:val="24"/>
+              </w:rPr>
+            </w:pPr>
+            <w:r>
+              <w:rPr>
+                <w:rFonts w:ascii="Times New Roman" w:hAnsi="Times New Roman" w:cs="Times New Roman"/>
+                <w:sz w:val="24"/>
+                <w:szCs w:val="24"/>
+              </w:rPr>
+              <w:t>200</w:t>
+            </w:r>
+          </w:p>
+        </w:tc>
+        <w:tc>
+          <w:tcPr>
+            <w:tcW w:w="957" w:type="dxa"/>
+          </w:tcPr>
+          <w:p>
+            <w:pPr>
+              <w:rPr>
+                <w:rFonts w:ascii="Times New Roman" w:hAnsi="Times New Roman" w:cs="Times New Roman"/>
+                <w:sz w:val="24"/>
+                <w:szCs w:val="24"/>
+              </w:rPr>
+            </w:pPr>
+            <w:r>
+              <w:rPr>
+                <w:rFonts w:ascii="Times New Roman" w:hAnsi="Times New Roman" w:cs="Times New Roman"/>
+                <w:sz w:val="24"/>
+                <w:szCs w:val="24"/>
+              </w:rPr>
+              <w:t>138</w:t>
+            </w:r>
+          </w:p>
+        </w:tc>
+        <w:tc>
+          <w:tcPr>
+            <w:tcW w:w="804" w:type="dxa"/>
+          </w:tcPr>
+          <w:p>
+            <w:pPr>
+              <w:rPr>
+                <w:rFonts w:ascii="Times New Roman" w:hAnsi="Times New Roman" w:cs="Times New Roman"/>
+                <w:sz w:val="24"/>
+                <w:szCs w:val="24"/>
+              </w:rPr>
+            </w:pPr>
+            <w:r>
+              <w:rPr>
+                <w:rFonts w:ascii="Times New Roman" w:hAnsi="Times New Roman" w:cs="Times New Roman"/>
+                <w:sz w:val="24"/>
+                <w:szCs w:val="24"/>
+              </w:rPr>
+              <w:t>2</w:t>
+            </w:r>
+          </w:p>
+        </w:tc>
+        <w:tc>
+          <w:tcPr>
+            <w:tcW w:w="1260" w:type="dxa"/>
+          </w:tcPr>
+          <w:p>
+            <w:pPr>
+              <w:rPr>
+                <w:rFonts w:ascii="Times New Roman" w:hAnsi="Times New Roman" w:cs="Times New Roman"/>
+                <w:sz w:val="24"/>
+                <w:szCs w:val="24"/>
+              </w:rPr>
+            </w:pPr>
+            <w:r>
+              <w:rPr>
+                <w:rFonts w:ascii="Times New Roman" w:hAnsi="Times New Roman" w:cs="Times New Roman"/>
+                <w:sz w:val="24"/>
+                <w:szCs w:val="24"/>
+              </w:rPr>
+              <w:t>0.00096</w:t>
+            </w:r>
+          </w:p>
+        </w:tc>
+        <w:tc>
+          <w:tcPr>
+            <w:tcW w:w="1170" w:type="dxa"/>
+          </w:tcPr>
+          <w:p>
+            <w:pPr>
+              <w:rPr>
+                <w:rFonts w:ascii="Times New Roman" w:hAnsi="Times New Roman" w:cs="Times New Roman"/>
+                <w:sz w:val="24"/>
+                <w:szCs w:val="24"/>
+              </w:rPr>
+            </w:pPr>
+            <w:r>
+              <w:rPr>
+                <w:rFonts w:ascii="Times New Roman" w:hAnsi="Times New Roman" w:cs="Times New Roman"/>
+                <w:sz w:val="24"/>
+                <w:szCs w:val="24"/>
+              </w:rPr>
+              <w:t>27.1</w:t>
+            </w:r>
+          </w:p>
+        </w:tc>
+        <w:tc>
+          <w:tcPr>
+            <w:tcW w:w="990" w:type="dxa"/>
+          </w:tcPr>
+          <w:p>
+            <w:pPr>
+              <w:rPr>
+                <w:rFonts w:ascii="Times New Roman" w:hAnsi="Times New Roman" w:cs="Times New Roman"/>
+                <w:sz w:val="24"/>
+                <w:szCs w:val="24"/>
+              </w:rPr>
+            </w:pPr>
+            <w:r>
+              <w:rPr>
+                <w:rFonts w:ascii="Times New Roman" w:hAnsi="Times New Roman" w:cs="Times New Roman"/>
+                <w:sz w:val="24"/>
+                <w:szCs w:val="24"/>
+              </w:rPr>
+              <w:t>3.78</w:t>
+            </w:r>
+          </w:p>
+        </w:tc>
+        <w:tc>
+          <w:tcPr>
+            <w:tcW w:w="723" w:type="dxa"/>
+          </w:tcPr>
+          <w:p>
+            <w:pPr>
+              <w:rPr>
+                <w:rFonts w:ascii="Times New Roman" w:hAnsi="Times New Roman" w:cs="Times New Roman"/>
+                <w:sz w:val="24"/>
+                <w:szCs w:val="24"/>
+              </w:rPr>
+            </w:pPr>
+            <w:r>
+              <w:rPr>
+                <w:rFonts w:ascii="Times New Roman" w:hAnsi="Times New Roman" w:cs="Times New Roman"/>
+                <w:sz w:val="24"/>
+                <w:szCs w:val="24"/>
+              </w:rPr>
+              <w:t>0.09</w:t>
+            </w:r>
+          </w:p>
+        </w:tc>
+        <w:tc>
+          <w:tcPr>
+            <w:tcW w:w="799" w:type="dxa"/>
+          </w:tcPr>
+          <w:p>
+            <w:pPr>
+              <w:rPr>
+                <w:rFonts w:ascii="Times New Roman" w:hAnsi="Times New Roman" w:cs="Times New Roman"/>
+                <w:sz w:val="24"/>
+                <w:szCs w:val="24"/>
+              </w:rPr>
+            </w:pPr>
+            <w:r>
+              <w:rPr>
+                <w:rFonts w:ascii="Times New Roman" w:hAnsi="Times New Roman" w:cs="Times New Roman"/>
+                <w:sz w:val="24"/>
+                <w:szCs w:val="24"/>
+              </w:rPr>
+              <w:t>2.73</w:t>
+            </w:r>
+          </w:p>
+        </w:tc>
+        <w:tc>
+          <w:tcPr>
+            <w:tcW w:w="958" w:type="dxa"/>
+          </w:tcPr>
+          <w:p>
+            <w:pPr>
+              <w:rPr>
+                <w:rFonts w:ascii="Times New Roman" w:hAnsi="Times New Roman" w:cs="Times New Roman"/>
+                <w:sz w:val="24"/>
+                <w:szCs w:val="24"/>
+              </w:rPr>
+            </w:pPr>
+            <w:r>
+              <w:rPr>
+                <w:rFonts w:ascii="Times New Roman" w:hAnsi="Times New Roman" w:cs="Times New Roman"/>
+                <w:sz w:val="24"/>
+                <w:szCs w:val="24"/>
+              </w:rPr>
+              <w:t>0..08</w:t>
+            </w:r>
+          </w:p>
+        </w:tc>
+        <w:tc>
+          <w:tcPr>
+            <w:tcW w:w="958" w:type="dxa"/>
+          </w:tcPr>
+          <w:p>
+            <w:pPr>
+              <w:rPr>
+                <w:rFonts w:ascii="Times New Roman" w:hAnsi="Times New Roman" w:cs="Times New Roman"/>
+                <w:sz w:val="24"/>
+                <w:szCs w:val="24"/>
+              </w:rPr>
+            </w:pPr>
+            <w:r>
+              <w:rPr>
+                <w:rFonts w:ascii="Times New Roman" w:hAnsi="Times New Roman" w:cs="Times New Roman"/>
+                <w:sz w:val="24"/>
+                <w:szCs w:val="24"/>
+              </w:rPr>
+              <w:t>2.8</w:t>
+            </w:r>
+          </w:p>
+        </w:tc>
+      </w:tr>
+      <w:tr>
+        <w:tc>
+          <w:tcPr>
+            <w:tcW w:w="957" w:type="dxa"/>
+          </w:tcPr>
+          <w:p>
+            <w:pPr>
+              <w:rPr>
+                <w:rFonts w:ascii="Times New Roman" w:hAnsi="Times New Roman" w:cs="Times New Roman"/>
+                <w:sz w:val="24"/>
+                <w:szCs w:val="24"/>
+              </w:rPr>
+            </w:pPr>
+            <w:r>
+              <w:rPr>
+                <w:rFonts w:ascii="Times New Roman" w:hAnsi="Times New Roman" w:cs="Times New Roman"/>
+                <w:sz w:val="24"/>
+                <w:szCs w:val="24"/>
+              </w:rPr>
+              <w:t>300</w:t>
+            </w:r>
+          </w:p>
+        </w:tc>
+        <w:tc>
+          <w:tcPr>
+            <w:tcW w:w="957" w:type="dxa"/>
+          </w:tcPr>
+          <w:p>
+            <w:pPr>
+              <w:rPr>
+                <w:rFonts w:ascii="Times New Roman" w:hAnsi="Times New Roman" w:cs="Times New Roman"/>
+                <w:sz w:val="24"/>
+                <w:szCs w:val="24"/>
+              </w:rPr>
+            </w:pPr>
+            <w:r>
+              <w:rPr>
+                <w:rFonts w:ascii="Times New Roman" w:hAnsi="Times New Roman" w:cs="Times New Roman"/>
+                <w:sz w:val="24"/>
+                <w:szCs w:val="24"/>
+              </w:rPr>
+              <w:t>311</w:t>
+            </w:r>
+          </w:p>
+        </w:tc>
+        <w:tc>
+          <w:tcPr>
+            <w:tcW w:w="804" w:type="dxa"/>
+          </w:tcPr>
+          <w:p>
+            <w:pPr>
+              <w:rPr>
+                <w:rFonts w:ascii="Times New Roman" w:hAnsi="Times New Roman" w:cs="Times New Roman"/>
+                <w:sz w:val="24"/>
+                <w:szCs w:val="24"/>
+              </w:rPr>
+            </w:pPr>
+            <w:r>
+              <w:rPr>
+                <w:rFonts w:ascii="Times New Roman" w:hAnsi="Times New Roman" w:cs="Times New Roman"/>
+                <w:sz w:val="24"/>
+                <w:szCs w:val="24"/>
+              </w:rPr>
+              <w:t>5</w:t>
+            </w:r>
+          </w:p>
+        </w:tc>
+        <w:tc>
+          <w:tcPr>
+            <w:tcW w:w="1260" w:type="dxa"/>
+          </w:tcPr>
+          <w:p>
+            <w:pPr>
+              <w:rPr>
+                <w:rFonts w:ascii="Times New Roman" w:hAnsi="Times New Roman" w:cs="Times New Roman"/>
+                <w:sz w:val="24"/>
+                <w:szCs w:val="24"/>
+              </w:rPr>
+            </w:pPr>
+            <w:r>
+              <w:rPr>
+                <w:rFonts w:ascii="Times New Roman" w:hAnsi="Times New Roman" w:cs="Times New Roman"/>
+                <w:sz w:val="24"/>
+                <w:szCs w:val="24"/>
+              </w:rPr>
+              <w:t>0.00084</w:t>
+            </w:r>
+          </w:p>
+        </w:tc>
+        <w:tc>
+          <w:tcPr>
+            <w:tcW w:w="1170" w:type="dxa"/>
+          </w:tcPr>
+          <w:p>
+            <w:pPr>
+              <w:rPr>
+                <w:rFonts w:ascii="Times New Roman" w:hAnsi="Times New Roman" w:cs="Times New Roman"/>
+                <w:sz w:val="24"/>
+                <w:szCs w:val="24"/>
+              </w:rPr>
+            </w:pPr>
+            <w:r>
+              <w:rPr>
+                <w:rFonts w:ascii="Times New Roman" w:hAnsi="Times New Roman" w:cs="Times New Roman"/>
+                <w:sz w:val="24"/>
+                <w:szCs w:val="24"/>
+              </w:rPr>
+              <w:t>31</w:t>
+            </w:r>
+          </w:p>
+        </w:tc>
+        <w:tc>
+          <w:tcPr>
+            <w:tcW w:w="990" w:type="dxa"/>
+          </w:tcPr>
+          <w:p>
+            <w:pPr>
+              <w:rPr>
+                <w:rFonts w:ascii="Times New Roman" w:hAnsi="Times New Roman" w:cs="Times New Roman"/>
+                <w:sz w:val="24"/>
+                <w:szCs w:val="24"/>
+              </w:rPr>
+            </w:pPr>
+            <w:r>
+              <w:rPr>
+                <w:rFonts w:ascii="Times New Roman" w:hAnsi="Times New Roman" w:cs="Times New Roman"/>
+                <w:sz w:val="24"/>
+                <w:szCs w:val="24"/>
+              </w:rPr>
+              <w:t>4.9</w:t>
+            </w:r>
+          </w:p>
+        </w:tc>
+        <w:tc>
+          <w:tcPr>
+            <w:tcW w:w="723" w:type="dxa"/>
+          </w:tcPr>
+          <w:p>
+            <w:pPr>
+              <w:rPr>
+                <w:rFonts w:ascii="Times New Roman" w:hAnsi="Times New Roman" w:cs="Times New Roman"/>
+                <w:sz w:val="24"/>
+                <w:szCs w:val="24"/>
+              </w:rPr>
+            </w:pPr>
+            <w:r>
+              <w:rPr>
+                <w:rFonts w:ascii="Times New Roman" w:hAnsi="Times New Roman" w:cs="Times New Roman"/>
+                <w:sz w:val="24"/>
+                <w:szCs w:val="24"/>
+              </w:rPr>
+              <w:t>0.1</w:t>
+            </w:r>
+          </w:p>
+        </w:tc>
+        <w:tc>
+          <w:tcPr>
+            <w:tcW w:w="799" w:type="dxa"/>
+          </w:tcPr>
+          <w:p>
+            <w:pPr>
+              <w:rPr>
+                <w:rFonts w:ascii="Times New Roman" w:hAnsi="Times New Roman" w:cs="Times New Roman"/>
+                <w:sz w:val="24"/>
+                <w:szCs w:val="24"/>
+              </w:rPr>
+            </w:pPr>
+            <w:r>
+              <w:rPr>
+                <w:rFonts w:ascii="Times New Roman" w:hAnsi="Times New Roman" w:cs="Times New Roman"/>
+                <w:sz w:val="24"/>
+                <w:szCs w:val="24"/>
+              </w:rPr>
+              <w:t>1.58</w:t>
+            </w:r>
+          </w:p>
+        </w:tc>
+        <w:tc>
+          <w:tcPr>
+            <w:tcW w:w="958" w:type="dxa"/>
+          </w:tcPr>
+          <w:p>
+            <w:pPr>
+              <w:rPr>
+                <w:rFonts w:ascii="Times New Roman" w:hAnsi="Times New Roman" w:cs="Times New Roman"/>
+                <w:sz w:val="24"/>
+                <w:szCs w:val="24"/>
+              </w:rPr>
+            </w:pPr>
+            <w:r>
+              <w:rPr>
+                <w:rFonts w:ascii="Times New Roman" w:hAnsi="Times New Roman" w:cs="Times New Roman"/>
+                <w:sz w:val="24"/>
+                <w:szCs w:val="24"/>
+              </w:rPr>
+              <w:t>0.05</w:t>
+            </w:r>
+          </w:p>
+        </w:tc>
+        <w:tc>
+          <w:tcPr>
+            <w:tcW w:w="958" w:type="dxa"/>
+          </w:tcPr>
+          <w:p>
+            <w:pPr>
+              <w:rPr>
+                <w:rFonts w:ascii="Times New Roman" w:hAnsi="Times New Roman" w:cs="Times New Roman"/>
+                <w:sz w:val="24"/>
+                <w:szCs w:val="24"/>
+              </w:rPr>
+            </w:pPr>
+            <w:r>
+              <w:rPr>
+                <w:rFonts w:ascii="Times New Roman" w:hAnsi="Times New Roman" w:cs="Times New Roman"/>
+                <w:sz w:val="24"/>
+                <w:szCs w:val="24"/>
+              </w:rPr>
+              <w:t>3.1</w:t>
+            </w:r>
+          </w:p>
+        </w:tc>
+      </w:tr>
+      <w:tr>
+        <w:tc>
+          <w:tcPr>
+            <w:tcW w:w="957" w:type="dxa"/>
+          </w:tcPr>
+          <w:p>
+            <w:pPr>
+              <w:rPr>
+                <w:rFonts w:ascii="Times New Roman" w:hAnsi="Times New Roman" w:cs="Times New Roman"/>
+                <w:sz w:val="24"/>
+                <w:szCs w:val="24"/>
+              </w:rPr>
+            </w:pPr>
+            <w:r>
+              <w:rPr>
+                <w:rFonts w:ascii="Times New Roman" w:hAnsi="Times New Roman" w:cs="Times New Roman"/>
+                <w:sz w:val="24"/>
+                <w:szCs w:val="24"/>
+              </w:rPr>
+              <w:t>430</w:t>
+            </w:r>
+          </w:p>
+        </w:tc>
+        <w:tc>
+          <w:tcPr>
+            <w:tcW w:w="957" w:type="dxa"/>
+          </w:tcPr>
+          <w:p>
+            <w:pPr>
+              <w:rPr>
+                <w:rFonts w:ascii="Times New Roman" w:hAnsi="Times New Roman" w:cs="Times New Roman"/>
+                <w:sz w:val="24"/>
+                <w:szCs w:val="24"/>
+              </w:rPr>
+            </w:pPr>
+            <w:r>
+              <w:rPr>
+                <w:rFonts w:ascii="Times New Roman" w:hAnsi="Times New Roman" w:cs="Times New Roman"/>
+                <w:sz w:val="24"/>
+                <w:szCs w:val="24"/>
+              </w:rPr>
+              <w:t>640</w:t>
+            </w:r>
+          </w:p>
+        </w:tc>
+        <w:tc>
+          <w:tcPr>
+            <w:tcW w:w="804" w:type="dxa"/>
+          </w:tcPr>
+          <w:p>
+            <w:pPr>
+              <w:rPr>
+                <w:rFonts w:ascii="Times New Roman" w:hAnsi="Times New Roman" w:cs="Times New Roman"/>
+                <w:sz w:val="24"/>
+                <w:szCs w:val="24"/>
+              </w:rPr>
+            </w:pPr>
+            <w:r>
+              <w:rPr>
+                <w:rFonts w:ascii="Times New Roman" w:hAnsi="Times New Roman" w:cs="Times New Roman"/>
+                <w:sz w:val="24"/>
+                <w:szCs w:val="24"/>
+              </w:rPr>
+              <w:t>10</w:t>
+            </w:r>
+          </w:p>
+        </w:tc>
+        <w:tc>
+          <w:tcPr>
+            <w:tcW w:w="1260" w:type="dxa"/>
+          </w:tcPr>
+          <w:p>
+            <w:pPr>
+              <w:rPr>
+                <w:rFonts w:ascii="Times New Roman" w:hAnsi="Times New Roman" w:cs="Times New Roman"/>
+                <w:sz w:val="24"/>
+                <w:szCs w:val="24"/>
+              </w:rPr>
+            </w:pPr>
+            <w:r>
+              <w:rPr>
+                <w:rFonts w:ascii="Times New Roman" w:hAnsi="Times New Roman" w:cs="Times New Roman"/>
+                <w:sz w:val="24"/>
+                <w:szCs w:val="24"/>
+              </w:rPr>
+              <w:t>0.00075</w:t>
+            </w:r>
+          </w:p>
+        </w:tc>
+        <w:tc>
+          <w:tcPr>
+            <w:tcW w:w="1170" w:type="dxa"/>
+          </w:tcPr>
+          <w:p>
+            <w:pPr>
+              <w:rPr>
+                <w:rFonts w:ascii="Times New Roman" w:hAnsi="Times New Roman" w:cs="Times New Roman"/>
+                <w:sz w:val="24"/>
+                <w:szCs w:val="24"/>
+              </w:rPr>
+            </w:pPr>
+            <w:r>
+              <w:rPr>
+                <w:rFonts w:ascii="Times New Roman" w:hAnsi="Times New Roman" w:cs="Times New Roman"/>
+                <w:sz w:val="24"/>
+                <w:szCs w:val="24"/>
+              </w:rPr>
+              <w:t>35</w:t>
+            </w:r>
+          </w:p>
+        </w:tc>
+        <w:tc>
+          <w:tcPr>
+            <w:tcW w:w="990" w:type="dxa"/>
+          </w:tcPr>
+          <w:p>
+            <w:pPr>
+              <w:rPr>
+                <w:rFonts w:ascii="Times New Roman" w:hAnsi="Times New Roman" w:cs="Times New Roman"/>
+                <w:sz w:val="24"/>
+                <w:szCs w:val="24"/>
+              </w:rPr>
+            </w:pPr>
+            <w:r>
+              <w:rPr>
+                <w:rFonts w:ascii="Times New Roman" w:hAnsi="Times New Roman" w:cs="Times New Roman"/>
+                <w:sz w:val="24"/>
+                <w:szCs w:val="24"/>
+              </w:rPr>
+              <w:t>6.2</w:t>
+            </w:r>
+          </w:p>
+        </w:tc>
+        <w:tc>
+          <w:tcPr>
+            <w:tcW w:w="723" w:type="dxa"/>
+          </w:tcPr>
+          <w:p>
+            <w:pPr>
+              <w:rPr>
+                <w:rFonts w:ascii="Times New Roman" w:hAnsi="Times New Roman" w:cs="Times New Roman"/>
+                <w:sz w:val="24"/>
+                <w:szCs w:val="24"/>
+              </w:rPr>
+            </w:pPr>
+            <w:r>
+              <w:rPr>
+                <w:rFonts w:ascii="Times New Roman" w:hAnsi="Times New Roman" w:cs="Times New Roman"/>
+                <w:sz w:val="24"/>
+                <w:szCs w:val="24"/>
+              </w:rPr>
+              <w:t>0.4</w:t>
+            </w:r>
+          </w:p>
+        </w:tc>
+        <w:tc>
+          <w:tcPr>
+            <w:tcW w:w="799" w:type="dxa"/>
+          </w:tcPr>
+          <w:p>
+            <w:pPr>
+              <w:rPr>
+                <w:rFonts w:ascii="Times New Roman" w:hAnsi="Times New Roman" w:cs="Times New Roman"/>
+                <w:sz w:val="24"/>
+                <w:szCs w:val="24"/>
+              </w:rPr>
+            </w:pPr>
+            <w:r>
+              <w:rPr>
+                <w:rFonts w:ascii="Times New Roman" w:hAnsi="Times New Roman" w:cs="Times New Roman"/>
+                <w:sz w:val="24"/>
+                <w:szCs w:val="24"/>
+              </w:rPr>
+              <w:t>0.97</w:t>
+            </w:r>
+          </w:p>
+        </w:tc>
+        <w:tc>
+          <w:tcPr>
+            <w:tcW w:w="958" w:type="dxa"/>
+          </w:tcPr>
+          <w:p>
+            <w:pPr>
+              <w:rPr>
+                <w:rFonts w:ascii="Times New Roman" w:hAnsi="Times New Roman" w:cs="Times New Roman"/>
+                <w:sz w:val="24"/>
+                <w:szCs w:val="24"/>
+              </w:rPr>
+            </w:pPr>
+            <w:r>
+              <w:rPr>
+                <w:rFonts w:ascii="Times New Roman" w:hAnsi="Times New Roman" w:cs="Times New Roman"/>
+                <w:sz w:val="24"/>
+                <w:szCs w:val="24"/>
+              </w:rPr>
+              <w:t>0.07</w:t>
+            </w:r>
+          </w:p>
+        </w:tc>
+        <w:tc>
+          <w:tcPr>
+            <w:tcW w:w="958" w:type="dxa"/>
+          </w:tcPr>
+          <w:p>
+            <w:pPr>
+              <w:keepNext/>
+              <w:rPr>
+                <w:rFonts w:ascii="Times New Roman" w:hAnsi="Times New Roman" w:cs="Times New Roman"/>
+                <w:sz w:val="24"/>
+                <w:szCs w:val="24"/>
+              </w:rPr>
+            </w:pPr>
+            <w:r>
+              <w:rPr>
+                <w:rFonts w:ascii="Times New Roman" w:hAnsi="Times New Roman" w:cs="Times New Roman"/>
+                <w:sz w:val="24"/>
+                <w:szCs w:val="24"/>
+              </w:rPr>
+              <w:t>7.0</w:t>
+            </w:r>
+          </w:p>
+        </w:tc>
+      </w:tr>
+    </w:tbl>
+    <w:p>
+      <w:pPr>
+        <w:pStyle w:val="Caption"/>
+      </w:pPr>
+      <w:r>
+        <w:t xml:space="preserve">Table </w:t>
+      </w:r>
+      <w:fldSimple w:instr=" SEQ Table \* ARABIC ">
+        <w:r>
+          <w:rPr>
+            <w:noProof/>
+          </w:rPr>
+          <w:t>2</w:t>
+        </w:r>
+      </w:fldSimple>
+      <w:r>
+        <w:t>: Relevant data for the coil-gun firing the 14.47g projectile, again some data has been left out. Raw data is available in Appendix C.</w:t>
+      </w:r>
+    </w:p>
+    <w:p>
+      <w:pPr>
+        <w:jc w:val="center"/>
+      </w:pPr>
+      <w:r>
+        <w:lastRenderedPageBreak/>
+        <w:drawing>
+          <wp:inline distT="0" distB="0" distL="0" distR="0">
+            <wp:extent cx="5255315" cy="2862470"/>
+            <wp:effectExtent l="19050" t="0" r="21535" b="0"/>
+            <wp:docPr id="7" name="Chart 6"/>
+            <wp:cNvGraphicFramePr/>
+            <a:graphic xmlns:a="http://schemas.openxmlformats.org/drawingml/2006/main">
+              <a:graphicData uri="http://schemas.openxmlformats.org/drawingml/2006/chart">
+                <c:chart xmlns:c="http://schemas.openxmlformats.org/drawingml/2006/chart" xmlns:r="http://schemas.openxmlformats.org/officeDocument/2006/relationships" r:id="rId11"/>
+              </a:graphicData>
+            </a:graphic>
+          </wp:inline>
+        </w:drawing>
+      </w:r>
+    </w:p>
+    <w:p>
+      <w:pPr>
+        <w:jc w:val="center"/>
+        <w:rPr>
+          <w:rFonts w:ascii="Times New Roman" w:hAnsi="Times New Roman" w:cs="Times New Roman"/>
+          <w:sz w:val="24"/>
+          <w:szCs w:val="24"/>
+          <w:u w:val="single"/>
+        </w:rPr>
+      </w:pPr>
+      <w:r>
+        <w:rPr>
+          <w:rFonts w:ascii="Times New Roman" w:hAnsi="Times New Roman" w:cs="Times New Roman"/>
+          <w:sz w:val="24"/>
+          <w:szCs w:val="24"/>
+          <w:u w:val="single"/>
+        </w:rPr>
+        <w:drawing>
+          <wp:inline distT="0" distB="0" distL="0" distR="0">
+            <wp:extent cx="5354707" cy="3021496"/>
+            <wp:effectExtent l="19050" t="0" r="17393" b="7454"/>
+            <wp:docPr id="6" name="Chart 5"/>
+            <wp:cNvGraphicFramePr/>
+            <a:graphic xmlns:a="http://schemas.openxmlformats.org/drawingml/2006/main">
+              <a:graphicData uri="http://schemas.openxmlformats.org/drawingml/2006/chart">
+                <c:chart xmlns:c="http://schemas.openxmlformats.org/drawingml/2006/chart" xmlns:r="http://schemas.openxmlformats.org/officeDocument/2006/relationships" r:id="rId12"/>
+              </a:graphicData>
+            </a:graphic>
+          </wp:inline>
+        </w:drawing>
+      </w:r>
+    </w:p>
+    <w:p>
+      <w:pPr>
+        <w:rPr>
+          <w:rFonts w:ascii="Times New Roman" w:hAnsi="Times New Roman" w:cs="Times New Roman"/>
           <w:b/>
           <w:sz w:val="24"/>
           <w:szCs w:val="24"/>
           <w:u w:val="single"/>
         </w:rPr>
       </w:pPr>
+    </w:p>
+    <w:p>
+      <w:pPr>
+        <w:rPr>
+          <w:rFonts w:ascii="Times New Roman" w:hAnsi="Times New Roman" w:cs="Times New Roman"/>
+          <w:b/>
+          <w:sz w:val="24"/>
+          <w:szCs w:val="24"/>
+          <w:u w:val="single"/>
+        </w:rPr>
+      </w:pPr>
+      <w:r>
+        <w:rPr>
+          <w:rFonts w:ascii="Times New Roman" w:hAnsi="Times New Roman" w:cs="Times New Roman"/>
+          <w:b/>
+          <w:sz w:val="24"/>
+          <w:szCs w:val="24"/>
+          <w:u w:val="single"/>
+        </w:rPr>
+        <w:t xml:space="preserve">Analysis: </w:t>
+      </w:r>
+    </w:p>
+    <w:p>
+      <w:pPr>
+        <w:rPr>
+          <w:rFonts w:ascii="Times New Roman" w:hAnsi="Times New Roman" w:cs="Times New Roman"/>
+          <w:sz w:val="24"/>
+          <w:szCs w:val="24"/>
+        </w:rPr>
+      </w:pPr>
+      <w:r>
+        <w:rPr>
+          <w:rFonts w:ascii="Times New Roman" w:hAnsi="Times New Roman" w:cs="Times New Roman"/>
+          <w:sz w:val="24"/>
+          <w:szCs w:val="24"/>
+        </w:rPr>
+        <w:tab/>
+        <w:t>The data presented above suggests that there is a logarithmic relationship between the muzzle velocities and the input voltages as well as the efficiency of the system to the input voltages. Th</w:t>
+      </w:r>
+      <w:r>
+        <w:rPr>
+          <w:rFonts w:ascii="Times New Roman" w:hAnsi="Times New Roman" w:cs="Times New Roman"/>
+          <w:sz w:val="24"/>
+          <w:szCs w:val="24"/>
+        </w:rPr>
+        <w:t xml:space="preserve">e graphs show how these values have a fairly linear relationship to the natural log of the input voltages. There is a positive linear relationship between the muzzle velocity of the relationship which suggests that increasing the input voltage to the coil-gun will only result in an increase on the order of </w:t>
+      </w:r>
+      <w:proofErr w:type="spellStart"/>
+      <w:proofErr w:type="gramStart"/>
+      <w:r>
+        <w:rPr>
+          <w:rFonts w:ascii="Times New Roman" w:hAnsi="Times New Roman" w:cs="Times New Roman"/>
+          <w:sz w:val="24"/>
+          <w:szCs w:val="24"/>
+        </w:rPr>
+        <w:t>ln</w:t>
+      </w:r>
+      <w:proofErr w:type="spellEnd"/>
+      <w:r>
+        <w:rPr>
+          <w:rFonts w:ascii="Times New Roman" w:hAnsi="Times New Roman" w:cs="Times New Roman"/>
+          <w:sz w:val="24"/>
+          <w:szCs w:val="24"/>
+        </w:rPr>
+        <w:t>(</w:t>
+      </w:r>
+      <w:proofErr w:type="gramEnd"/>
+      <w:r>
+        <w:rPr>
+          <w:rFonts w:ascii="Times New Roman" w:hAnsi="Times New Roman" w:cs="Times New Roman"/>
+          <w:sz w:val="24"/>
+          <w:szCs w:val="24"/>
+        </w:rPr>
+        <w:t xml:space="preserve">∆V). For the 10.28g projectile, the equation describing the </w:t>
+      </w:r>
+      <w:r>
+        <w:rPr>
+          <w:rFonts w:ascii="Times New Roman" w:hAnsi="Times New Roman" w:cs="Times New Roman"/>
+          <w:sz w:val="24"/>
+          <w:szCs w:val="24"/>
+        </w:rPr>
+        <w:lastRenderedPageBreak/>
+        <w:t xml:space="preserve">relationship between the output velocity and the input voltage is velocity = </w:t>
+      </w:r>
+      <w:proofErr w:type="gramStart"/>
+      <w:r>
+        <w:rPr>
+          <w:rFonts w:ascii="Times New Roman" w:hAnsi="Times New Roman" w:cs="Times New Roman"/>
+          <w:sz w:val="24"/>
+          <w:szCs w:val="24"/>
+        </w:rPr>
+        <w:t>11.97ln(</w:t>
+      </w:r>
+      <w:proofErr w:type="gramEnd"/>
+      <w:r>
+        <w:rPr>
+          <w:rFonts w:ascii="Times New Roman" w:hAnsi="Times New Roman" w:cs="Times New Roman"/>
+          <w:sz w:val="24"/>
+          <w:szCs w:val="24"/>
+        </w:rPr>
+        <w:t>V)-35.74</w:t>
+      </w:r>
+      <w:r>
+        <w:rPr>
+          <w:rFonts w:ascii="Times New Roman" w:hAnsi="Times New Roman" w:cs="Times New Roman"/>
+          <w:sz w:val="24"/>
+          <w:szCs w:val="24"/>
+        </w:rPr>
+        <w:t xml:space="preserve">.  In order to boost the velocity of the projectile to say 45 m/s (approximately 100mph), the input voltage would have to be increased to around 850 Volts. For the 14.47g projectile, the voltage would have to be increased to almost 1 kV in order to achieve this velocity. </w:t>
+      </w:r>
+    </w:p>
+    <w:p>
+      <w:pPr>
+        <w:rPr>
+          <w:rFonts w:ascii="Times New Roman" w:hAnsi="Times New Roman" w:cs="Times New Roman"/>
+          <w:sz w:val="24"/>
+          <w:szCs w:val="24"/>
+        </w:rPr>
+      </w:pPr>
+      <w:r>
+        <w:rPr>
+          <w:rFonts w:ascii="Times New Roman" w:hAnsi="Times New Roman" w:cs="Times New Roman"/>
+          <w:sz w:val="24"/>
+          <w:szCs w:val="24"/>
+        </w:rPr>
+        <w:tab/>
+        <w:t>It is interesting that there is a negative</w:t>
+      </w:r>
+      <w:r>
+        <w:rPr>
+          <w:rFonts w:ascii="Times New Roman" w:hAnsi="Times New Roman" w:cs="Times New Roman"/>
+          <w:sz w:val="24"/>
+          <w:szCs w:val="24"/>
+        </w:rPr>
+        <w:t xml:space="preserve"> logarithmic </w:t>
+      </w:r>
+      <w:r>
+        <w:rPr>
+          <w:rFonts w:ascii="Times New Roman" w:hAnsi="Times New Roman" w:cs="Times New Roman"/>
+          <w:sz w:val="24"/>
+          <w:szCs w:val="24"/>
+        </w:rPr>
+        <w:t xml:space="preserve">relationship </w:t>
+      </w:r>
+      <w:r>
+        <w:rPr>
+          <w:rFonts w:ascii="Times New Roman" w:hAnsi="Times New Roman" w:cs="Times New Roman"/>
+          <w:sz w:val="24"/>
+          <w:szCs w:val="24"/>
+        </w:rPr>
+        <w:t>between the efficiency of the system and the input voltage. The increase in the voltage causes the efficiency of the coil-gun</w:t>
+      </w:r>
+      <w:r>
+        <w:rPr>
+          <w:rFonts w:ascii="Times New Roman" w:hAnsi="Times New Roman" w:cs="Times New Roman"/>
+          <w:sz w:val="24"/>
+          <w:szCs w:val="24"/>
+        </w:rPr>
+        <w:t xml:space="preserve"> to decay</w:t>
+      </w:r>
+      <w:r>
+        <w:rPr>
+          <w:rFonts w:ascii="Times New Roman" w:hAnsi="Times New Roman" w:cs="Times New Roman"/>
+          <w:sz w:val="24"/>
+          <w:szCs w:val="24"/>
+        </w:rPr>
+        <w:t xml:space="preserve"> rapidly. For the 10.28g projectile, the equation for the relationship between the input voltage and the efficiency suggests that the efficiency will approach 0% around 575 Volts. Similarly, for the 14.47g projectile, the efficiency will approach 0% around 620V. The combination of the relationships suggests that there is a maximum velocity which is the coil-gun can fire at. After this velocity is reached, the increase in the voltage doesn’t help the performance and the ratio of the input to output energies approaches 0. </w:t>
+      </w:r>
+    </w:p>
+    <w:p>
+      <w:pPr>
+        <w:rPr>
+          <w:rFonts w:ascii="Times New Roman" w:hAnsi="Times New Roman" w:cs="Times New Roman"/>
+          <w:sz w:val="24"/>
+          <w:szCs w:val="24"/>
+        </w:rPr>
+      </w:pPr>
+      <w:r>
+        <w:rPr>
+          <w:rFonts w:ascii="Times New Roman" w:hAnsi="Times New Roman" w:cs="Times New Roman"/>
+          <w:sz w:val="24"/>
+          <w:szCs w:val="24"/>
+        </w:rPr>
+        <w:tab/>
+        <w:t xml:space="preserve">Looking at the efficiency of the </w:t>
+      </w:r>
     </w:p>
     <w:p>
       <w:pPr>
@@ -3255,7 +5118,7 @@
 </file>
 
 <file path=word/endnotes.xml><?xml version="1.0" encoding="utf-8"?>
-<w:endnotes xmlns:wpc="http://schemas.microsoft.com/office/word/2010/wordprocessingCanvas" xmlns:mo="http://schemas.microsoft.com/office/mac/office/2008/main" xmlns:mc="http://schemas.openxmlformats.org/markup-compatibility/2006" xmlns:mv="urn:schemas-microsoft-com:mac:vml" xmlns:o="urn:schemas-microsoft-com:office:office" xmlns:r="http://schemas.openxmlformats.org/officeDocument/2006/relationships" xmlns:m="http://schemas.openxmlformats.org/officeDocument/2006/math" xmlns:v="urn:schemas-microsoft-com:vml" xmlns:wp14="http://schemas.microsoft.com/office/word/2010/wordprocessingDrawing" xmlns:wp="http://schemas.openxmlformats.org/drawingml/2006/wordprocessingDrawing" xmlns:w10="urn:schemas-microsoft-com:office:word" xmlns:w="http://schemas.openxmlformats.org/wordprocessingml/2006/main" xmlns:w14="http://schemas.microsoft.com/office/word/2010/wordml" xmlns:wpg="http://schemas.microsoft.com/office/word/2010/wordprocessingGroup" xmlns:wpi="http://schemas.microsoft.com/office/word/2010/wordprocessingInk" xmlns:wne="http://schemas.microsoft.com/office/word/2006/wordml" xmlns:wps="http://schemas.microsoft.com/office/word/2010/wordprocessingShape" mc:Ignorable="w14 wp14">
+<w:endnotes xmlns:ve="http://schemas.openxmlformats.org/markup-compatibility/2006" xmlns:o="urn:schemas-microsoft-com:office:office" xmlns:r="http://schemas.openxmlformats.org/officeDocument/2006/relationships" xmlns:m="http://schemas.openxmlformats.org/officeDocument/2006/math" xmlns:v="urn:schemas-microsoft-com:vml" xmlns:wp="http://schemas.openxmlformats.org/drawingml/2006/wordprocessingDrawing" xmlns:w10="urn:schemas-microsoft-com:office:word" xmlns:w="http://schemas.openxmlformats.org/wordprocessingml/2006/main" xmlns:wne="http://schemas.microsoft.com/office/word/2006/wordml">
   <w:endnote w:type="separator" w:id="-1">
     <w:p>
       <w:pPr>
@@ -3354,7 +5217,7 @@
 </file>
 
 <file path=word/footnotes.xml><?xml version="1.0" encoding="utf-8"?>
-<w:footnotes xmlns:wpc="http://schemas.microsoft.com/office/word/2010/wordprocessingCanvas" xmlns:mo="http://schemas.microsoft.com/office/mac/office/2008/main" xmlns:mc="http://schemas.openxmlformats.org/markup-compatibility/2006" xmlns:mv="urn:schemas-microsoft-com:mac:vml" xmlns:o="urn:schemas-microsoft-com:office:office" xmlns:r="http://schemas.openxmlformats.org/officeDocument/2006/relationships" xmlns:m="http://schemas.openxmlformats.org/officeDocument/2006/math" xmlns:v="urn:schemas-microsoft-com:vml" xmlns:wp14="http://schemas.microsoft.com/office/word/2010/wordprocessingDrawing" xmlns:wp="http://schemas.openxmlformats.org/drawingml/2006/wordprocessingDrawing" xmlns:w10="urn:schemas-microsoft-com:office:word" xmlns:w="http://schemas.openxmlformats.org/wordprocessingml/2006/main" xmlns:w14="http://schemas.microsoft.com/office/word/2010/wordml" xmlns:wpg="http://schemas.microsoft.com/office/word/2010/wordprocessingGroup" xmlns:wpi="http://schemas.microsoft.com/office/word/2010/wordprocessingInk" xmlns:wne="http://schemas.microsoft.com/office/word/2006/wordml" xmlns:wps="http://schemas.microsoft.com/office/word/2010/wordprocessingShape" mc:Ignorable="w14 wp14">
+<w:footnotes xmlns:ve="http://schemas.openxmlformats.org/markup-compatibility/2006" xmlns:o="urn:schemas-microsoft-com:office:office" xmlns:r="http://schemas.openxmlformats.org/officeDocument/2006/relationships" xmlns:m="http://schemas.openxmlformats.org/officeDocument/2006/math" xmlns:v="urn:schemas-microsoft-com:vml" xmlns:wp="http://schemas.openxmlformats.org/drawingml/2006/wordprocessingDrawing" xmlns:w10="urn:schemas-microsoft-com:office:word" xmlns:w="http://schemas.openxmlformats.org/wordprocessingml/2006/main" xmlns:wne="http://schemas.microsoft.com/office/word/2006/wordml">
   <w:footnote w:type="separator" w:id="-1">
     <w:p>
       <w:pPr>
@@ -3379,7 +5242,7 @@
 </file>
 
 <file path=word/numbering.xml><?xml version="1.0" encoding="utf-8"?>
-<w:numbering xmlns:wpc="http://schemas.microsoft.com/office/word/2010/wordprocessingCanvas" xmlns:mo="http://schemas.microsoft.com/office/mac/office/2008/main" xmlns:mc="http://schemas.openxmlformats.org/markup-compatibility/2006" xmlns:mv="urn:schemas-microsoft-com:mac:vml" xmlns:o="urn:schemas-microsoft-com:office:office" xmlns:r="http://schemas.openxmlformats.org/officeDocument/2006/relationships" xmlns:m="http://schemas.openxmlformats.org/officeDocument/2006/math" xmlns:v="urn:schemas-microsoft-com:vml" xmlns:wp14="http://schemas.microsoft.com/office/word/2010/wordprocessingDrawing" xmlns:wp="http://schemas.openxmlformats.org/drawingml/2006/wordprocessingDrawing" xmlns:w10="urn:schemas-microsoft-com:office:word" xmlns:w="http://schemas.openxmlformats.org/wordprocessingml/2006/main" xmlns:w14="http://schemas.microsoft.com/office/word/2010/wordml" xmlns:wpg="http://schemas.microsoft.com/office/word/2010/wordprocessingGroup" xmlns:wpi="http://schemas.microsoft.com/office/word/2010/wordprocessingInk" xmlns:wne="http://schemas.microsoft.com/office/word/2006/wordml" xmlns:wps="http://schemas.microsoft.com/office/word/2010/wordprocessingShape" mc:Ignorable="w14 wp14">
+<w:numbering xmlns:ve="http://schemas.openxmlformats.org/markup-compatibility/2006" xmlns:o="urn:schemas-microsoft-com:office:office" xmlns:r="http://schemas.openxmlformats.org/officeDocument/2006/relationships" xmlns:m="http://schemas.openxmlformats.org/officeDocument/2006/math" xmlns:v="urn:schemas-microsoft-com:vml" xmlns:wp="http://schemas.openxmlformats.org/drawingml/2006/wordprocessingDrawing" xmlns:w10="urn:schemas-microsoft-com:office:word" xmlns:w="http://schemas.openxmlformats.org/wordprocessingml/2006/main" xmlns:wne="http://schemas.microsoft.com/office/word/2006/wordml">
   <w:abstractNum w:abstractNumId="0">
     <w:nsid w:val="58824D3D"/>
     <w:multiLevelType w:val="hybridMultilevel"/>
@@ -3473,7 +5336,7 @@
 </file>
 
 <file path=word/styles.xml><?xml version="1.0" encoding="utf-8"?>
-<w:styles xmlns:mc="http://schemas.openxmlformats.org/markup-compatibility/2006" xmlns:r="http://schemas.openxmlformats.org/officeDocument/2006/relationships" xmlns:w="http://schemas.openxmlformats.org/wordprocessingml/2006/main" xmlns:w14="http://schemas.microsoft.com/office/word/2010/wordml" mc:Ignorable="w14">
+<w:styles xmlns:r="http://schemas.openxmlformats.org/officeDocument/2006/relationships" xmlns:w="http://schemas.openxmlformats.org/wordprocessingml/2006/main">
   <w:docDefaults>
     <w:rPrDefault>
       <w:rPr>
@@ -3489,7 +5352,7 @@
       </w:pPr>
     </w:pPrDefault>
   </w:docDefaults>
-  <w:latentStyles w:defLockedState="0" w:defUIPriority="99" w:defSemiHidden="1" w:defUnhideWhenUsed="1" w:defQFormat="0" w:count="276">
+  <w:latentStyles w:defLockedState="0" w:defUIPriority="99" w:defSemiHidden="1" w:defUnhideWhenUsed="1" w:defQFormat="0" w:count="267">
     <w:lsdException w:name="Normal" w:semiHidden="0" w:uiPriority="0" w:unhideWhenUsed="0" w:qFormat="1"/>
     <w:lsdException w:name="heading 1" w:semiHidden="0" w:uiPriority="9" w:unhideWhenUsed="0" w:qFormat="1"/>
     <w:lsdException w:name="heading 2" w:uiPriority="9" w:qFormat="1"/>
@@ -3644,6 +5507,7 @@
     <w:uiPriority w:val="99"/>
     <w:semiHidden/>
     <w:unhideWhenUsed/>
+    <w:qFormat/>
     <w:tblPr>
       <w:tblInd w:w="0" w:type="dxa"/>
       <w:tblCellMar>
@@ -3774,6 +5638,25 @@
         <w:right w:w="108" w:type="dxa"/>
       </w:tblCellMar>
     </w:tblPr>
+  </w:style>
+  <w:style w:type="paragraph" w:styleId="Caption">
+    <w:name w:val="caption"/>
+    <w:basedOn w:val="Normal"/>
+    <w:next w:val="Normal"/>
+    <w:uiPriority w:val="35"/>
+    <w:unhideWhenUsed/>
+    <w:qFormat/>
+    <w:rsid w:val="005F2F16"/>
+    <w:pPr>
+      <w:spacing w:line="240" w:lineRule="auto"/>
+    </w:pPr>
+    <w:rPr>
+      <w:b/>
+      <w:bCs/>
+      <w:color w:val="4F81BD" w:themeColor="accent1"/>
+      <w:sz w:val="18"/>
+      <w:szCs w:val="18"/>
+    </w:rPr>
   </w:style>
 </w:styles>
 </file>
@@ -3962,6 +5845,1131 @@
     <w:unhideWhenUsed/>
   </w:style>
 </w:styles>
+</file>
+
+<file path=word/charts/chart1.xml><?xml version="1.0" encoding="utf-8"?>
+<c:chartSpace xmlns:c="http://schemas.openxmlformats.org/drawingml/2006/chart" xmlns:a="http://schemas.openxmlformats.org/drawingml/2006/main" xmlns:r="http://schemas.openxmlformats.org/officeDocument/2006/relationships">
+  <c:date1904 val="1"/>
+  <c:lang val="en-US"/>
+  <c:style val="18"/>
+  <c:chart>
+    <c:title>
+      <c:tx>
+        <c:rich>
+          <a:bodyPr/>
+          <a:lstStyle/>
+          <a:p>
+            <a:pPr>
+              <a:defRPr/>
+            </a:pPr>
+            <a:r>
+              <a:rPr lang="en-US"/>
+              <a:t>ln(Input</a:t>
+            </a:r>
+            <a:r>
+              <a:rPr lang="en-US" baseline="0"/>
+              <a:t> Voltage) vs Muzzle Velocity</a:t>
+            </a:r>
+            <a:endParaRPr lang="en-US"/>
+          </a:p>
+        </c:rich>
+      </c:tx>
+    </c:title>
+    <c:plotArea>
+      <c:layout/>
+      <c:scatterChart>
+        <c:scatterStyle val="lineMarker"/>
+        <c:ser>
+          <c:idx val="0"/>
+          <c:order val="0"/>
+          <c:spPr>
+            <a:ln w="47625">
+              <a:noFill/>
+            </a:ln>
+          </c:spPr>
+          <c:trendline>
+            <c:trendlineType val="linear"/>
+            <c:dispRSqr val="1"/>
+            <c:dispEq val="1"/>
+            <c:trendlineLbl>
+              <c:layout>
+                <c:manualLayout>
+                  <c:x val="-1.4178913556383057E-2"/>
+                  <c:y val="-2.7998471594863471E-2"/>
+                </c:manualLayout>
+              </c:layout>
+              <c:numFmt formatCode="General" sourceLinked="0"/>
+            </c:trendlineLbl>
+          </c:trendline>
+          <c:errBars>
+            <c:errDir val="y"/>
+            <c:errBarType val="both"/>
+            <c:errValType val="cust"/>
+            <c:plus>
+              <c:numRef>
+                <c:f>(skinny!$L$9,skinny!$L$16,skinny!$L$23,skinny!$L$30,skinny!$L$37)</c:f>
+                <c:numCache>
+                  <c:formatCode>General</c:formatCode>
+                  <c:ptCount val="5"/>
+                  <c:pt idx="0">
+                    <c:v>1.3481391727789143</c:v>
+                  </c:pt>
+                  <c:pt idx="1">
+                    <c:v>2.4306880247289921</c:v>
+                  </c:pt>
+                  <c:pt idx="2">
+                    <c:v>1.1084543561126738</c:v>
+                  </c:pt>
+                  <c:pt idx="3">
+                    <c:v>1.4143445585821206</c:v>
+                  </c:pt>
+                  <c:pt idx="4">
+                    <c:v>1.4694401274743194</c:v>
+                  </c:pt>
+                </c:numCache>
+              </c:numRef>
+            </c:plus>
+            <c:minus>
+              <c:numRef>
+                <c:f>(skinny!$L$9,skinny!$L$16,skinny!$L$23,skinny!$L$30,skinny!$L$37)</c:f>
+                <c:numCache>
+                  <c:formatCode>General</c:formatCode>
+                  <c:ptCount val="5"/>
+                  <c:pt idx="0">
+                    <c:v>1.3481391727789143</c:v>
+                  </c:pt>
+                  <c:pt idx="1">
+                    <c:v>2.4306880247289921</c:v>
+                  </c:pt>
+                  <c:pt idx="2">
+                    <c:v>1.1084543561126738</c:v>
+                  </c:pt>
+                  <c:pt idx="3">
+                    <c:v>1.4143445585821206</c:v>
+                  </c:pt>
+                  <c:pt idx="4">
+                    <c:v>1.4694401274743194</c:v>
+                  </c:pt>
+                </c:numCache>
+              </c:numRef>
+            </c:minus>
+          </c:errBars>
+          <c:errBars>
+            <c:errDir val="x"/>
+            <c:errBarType val="both"/>
+            <c:errValType val="cust"/>
+            <c:plus>
+              <c:numRef>
+                <c:f>skinny!$L$42:$L$46</c:f>
+                <c:numCache>
+                  <c:formatCode>General</c:formatCode>
+                  <c:ptCount val="5"/>
+                  <c:pt idx="0">
+                    <c:v>7.1374740054728172E-2</c:v>
+                  </c:pt>
+                  <c:pt idx="1">
+                    <c:v>9.8902294980069611E-2</c:v>
+                  </c:pt>
+                  <c:pt idx="2">
+                    <c:v>3.9453633189792205E-2</c:v>
+                  </c:pt>
+                  <c:pt idx="3">
+                    <c:v>4.3269415866435776E-2</c:v>
+                  </c:pt>
+                  <c:pt idx="4">
+                    <c:v>4.0321996146286232E-2</c:v>
+                  </c:pt>
+                </c:numCache>
+              </c:numRef>
+            </c:plus>
+            <c:minus>
+              <c:numRef>
+                <c:f>skinny!$L$42:$L$46</c:f>
+                <c:numCache>
+                  <c:formatCode>General</c:formatCode>
+                  <c:ptCount val="5"/>
+                  <c:pt idx="0">
+                    <c:v>7.1374740054728172E-2</c:v>
+                  </c:pt>
+                  <c:pt idx="1">
+                    <c:v>9.8902294980069611E-2</c:v>
+                  </c:pt>
+                  <c:pt idx="2">
+                    <c:v>3.9453633189792205E-2</c:v>
+                  </c:pt>
+                  <c:pt idx="3">
+                    <c:v>4.3269415866435776E-2</c:v>
+                  </c:pt>
+                  <c:pt idx="4">
+                    <c:v>4.0321996146286232E-2</c:v>
+                  </c:pt>
+                </c:numCache>
+              </c:numRef>
+            </c:minus>
+          </c:errBars>
+          <c:xVal>
+            <c:numRef>
+              <c:f>skinny!$K$42:$K$46</c:f>
+              <c:numCache>
+                <c:formatCode>General</c:formatCode>
+                <c:ptCount val="5"/>
+                <c:pt idx="0">
+                  <c:v>4.6051701859880918</c:v>
+                </c:pt>
+                <c:pt idx="1">
+                  <c:v>5.0106352940962555</c:v>
+                </c:pt>
+                <c:pt idx="2">
+                  <c:v>5.2983173665480354</c:v>
+                </c:pt>
+                <c:pt idx="3">
+                  <c:v>5.7037824746562009</c:v>
+                </c:pt>
+                <c:pt idx="4">
+                  <c:v>6.063785208687607</c:v>
+                </c:pt>
+              </c:numCache>
+            </c:numRef>
+          </c:xVal>
+          <c:yVal>
+            <c:numRef>
+              <c:f>(skinny!$K$9,skinny!$K$16,skinny!$K$23,skinny!$K$30,skinny!$K$37)</c:f>
+              <c:numCache>
+                <c:formatCode>General</c:formatCode>
+                <c:ptCount val="5"/>
+                <c:pt idx="0">
+                  <c:v>18.888183294891139</c:v>
+                </c:pt>
+                <c:pt idx="1">
+                  <c:v>24.576659472045773</c:v>
+                </c:pt>
+                <c:pt idx="2">
+                  <c:v>28.095114860029241</c:v>
+                </c:pt>
+                <c:pt idx="3">
+                  <c:v>32.686934414551061</c:v>
+                </c:pt>
+                <c:pt idx="4">
+                  <c:v>36.442643418328366</c:v>
+                </c:pt>
+              </c:numCache>
+            </c:numRef>
+          </c:yVal>
+        </c:ser>
+        <c:axId val="49741184"/>
+        <c:axId val="71960448"/>
+      </c:scatterChart>
+      <c:valAx>
+        <c:axId val="49741184"/>
+        <c:scaling>
+          <c:orientation val="minMax"/>
+        </c:scaling>
+        <c:axPos val="b"/>
+        <c:title>
+          <c:tx>
+            <c:rich>
+              <a:bodyPr/>
+              <a:lstStyle/>
+              <a:p>
+                <a:pPr>
+                  <a:defRPr/>
+                </a:pPr>
+                <a:r>
+                  <a:rPr lang="en-US"/>
+                  <a:t>ln(Input</a:t>
+                </a:r>
+                <a:r>
+                  <a:rPr lang="en-US" baseline="0"/>
+                  <a:t> Voltage)</a:t>
+                </a:r>
+                <a:endParaRPr lang="en-US"/>
+              </a:p>
+            </c:rich>
+          </c:tx>
+        </c:title>
+        <c:numFmt formatCode="General" sourceLinked="1"/>
+        <c:majorTickMark val="none"/>
+        <c:tickLblPos val="nextTo"/>
+        <c:crossAx val="71960448"/>
+        <c:crosses val="autoZero"/>
+        <c:crossBetween val="midCat"/>
+      </c:valAx>
+      <c:valAx>
+        <c:axId val="71960448"/>
+        <c:scaling>
+          <c:orientation val="minMax"/>
+        </c:scaling>
+        <c:axPos val="l"/>
+        <c:majorGridlines/>
+        <c:title>
+          <c:tx>
+            <c:rich>
+              <a:bodyPr/>
+              <a:lstStyle/>
+              <a:p>
+                <a:pPr>
+                  <a:defRPr/>
+                </a:pPr>
+                <a:r>
+                  <a:rPr lang="en-US"/>
+                  <a:t>Muzzle Velocity (m/s)</a:t>
+                </a:r>
+              </a:p>
+            </c:rich>
+          </c:tx>
+        </c:title>
+        <c:numFmt formatCode="General" sourceLinked="1"/>
+        <c:majorTickMark val="none"/>
+        <c:tickLblPos val="nextTo"/>
+        <c:crossAx val="49741184"/>
+        <c:crosses val="autoZero"/>
+        <c:crossBetween val="midCat"/>
+      </c:valAx>
+    </c:plotArea>
+    <c:plotVisOnly val="1"/>
+    <c:dispBlanksAs val="gap"/>
+  </c:chart>
+  <c:externalData r:id="rId1"/>
+</c:chartSpace>
+</file>
+
+<file path=word/charts/chart2.xml><?xml version="1.0" encoding="utf-8"?>
+<c:chartSpace xmlns:c="http://schemas.openxmlformats.org/drawingml/2006/chart" xmlns:a="http://schemas.openxmlformats.org/drawingml/2006/main" xmlns:r="http://schemas.openxmlformats.org/officeDocument/2006/relationships">
+  <c:lang val="en-US"/>
+  <c:chart>
+    <c:title>
+      <c:tx>
+        <c:rich>
+          <a:bodyPr/>
+          <a:lstStyle/>
+          <a:p>
+            <a:pPr algn="ctr">
+              <a:defRPr/>
+            </a:pPr>
+            <a:r>
+              <a:rPr lang="en-US"/>
+              <a:t>Efficiency Percentage</a:t>
+            </a:r>
+            <a:r>
+              <a:rPr lang="en-US" baseline="0"/>
+              <a:t> vs. ln(Input Voltage)</a:t>
+            </a:r>
+            <a:endParaRPr lang="en-US"/>
+          </a:p>
+        </c:rich>
+      </c:tx>
+    </c:title>
+    <c:plotArea>
+      <c:layout/>
+      <c:scatterChart>
+        <c:scatterStyle val="lineMarker"/>
+        <c:ser>
+          <c:idx val="0"/>
+          <c:order val="0"/>
+          <c:spPr>
+            <a:ln w="28575">
+              <a:noFill/>
+            </a:ln>
+          </c:spPr>
+          <c:trendline>
+            <c:trendlineType val="linear"/>
+            <c:dispRSqr val="1"/>
+            <c:dispEq val="1"/>
+            <c:trendlineLbl>
+              <c:layout>
+                <c:manualLayout>
+                  <c:x val="-0.22801727909011374"/>
+                  <c:y val="-0.33263451443569558"/>
+                </c:manualLayout>
+              </c:layout>
+              <c:numFmt formatCode="General" sourceLinked="0"/>
+            </c:trendlineLbl>
+          </c:trendline>
+          <c:errBars>
+            <c:errDir val="y"/>
+            <c:errBarType val="both"/>
+            <c:errValType val="cust"/>
+            <c:plus>
+              <c:numRef>
+                <c:f>(skinny!$R$8,skinny!$R$15,skinny!$R$22,skinny!$R$29,skinny!$R$36)</c:f>
+                <c:numCache>
+                  <c:formatCode>General</c:formatCode>
+                  <c:ptCount val="5"/>
+                  <c:pt idx="0">
+                    <c:v>0.28163113558167724</c:v>
+                  </c:pt>
+                  <c:pt idx="1">
+                    <c:v>0.28705000361534339</c:v>
+                  </c:pt>
+                  <c:pt idx="2">
+                    <c:v>9.4746628519112752E-2</c:v>
+                  </c:pt>
+                  <c:pt idx="3">
+                    <c:v>6.1176929146881692E-2</c:v>
+                  </c:pt>
+                  <c:pt idx="4">
+                    <c:v>3.5056522985872196E-2</c:v>
+                  </c:pt>
+                </c:numCache>
+              </c:numRef>
+            </c:plus>
+            <c:minus>
+              <c:numRef>
+                <c:f>(skinny!$R$8,skinny!$R$15,skinny!$R$22,skinny!$R$29,skinny!$R$36)</c:f>
+                <c:numCache>
+                  <c:formatCode>General</c:formatCode>
+                  <c:ptCount val="5"/>
+                  <c:pt idx="0">
+                    <c:v>0.28163113558167724</c:v>
+                  </c:pt>
+                  <c:pt idx="1">
+                    <c:v>0.28705000361534339</c:v>
+                  </c:pt>
+                  <c:pt idx="2">
+                    <c:v>9.4746628519112752E-2</c:v>
+                  </c:pt>
+                  <c:pt idx="3">
+                    <c:v>6.1176929146881692E-2</c:v>
+                  </c:pt>
+                  <c:pt idx="4">
+                    <c:v>3.5056522985872196E-2</c:v>
+                  </c:pt>
+                </c:numCache>
+              </c:numRef>
+            </c:minus>
+          </c:errBars>
+          <c:errBars>
+            <c:errDir val="x"/>
+            <c:errBarType val="both"/>
+            <c:errValType val="cust"/>
+            <c:plus>
+              <c:numRef>
+                <c:f>skinny!$L$42:$L$46</c:f>
+                <c:numCache>
+                  <c:formatCode>General</c:formatCode>
+                  <c:ptCount val="5"/>
+                  <c:pt idx="0">
+                    <c:v>7.1374740054728172E-2</c:v>
+                  </c:pt>
+                  <c:pt idx="1">
+                    <c:v>9.8902294980069611E-2</c:v>
+                  </c:pt>
+                  <c:pt idx="2">
+                    <c:v>3.9453633189792205E-2</c:v>
+                  </c:pt>
+                  <c:pt idx="3">
+                    <c:v>4.3269415866435776E-2</c:v>
+                  </c:pt>
+                  <c:pt idx="4">
+                    <c:v>4.0321996146286232E-2</c:v>
+                  </c:pt>
+                </c:numCache>
+              </c:numRef>
+            </c:plus>
+            <c:minus>
+              <c:numRef>
+                <c:f>skinny!$L$42:$L$46</c:f>
+                <c:numCache>
+                  <c:formatCode>General</c:formatCode>
+                  <c:ptCount val="5"/>
+                  <c:pt idx="0">
+                    <c:v>7.1374740054728172E-2</c:v>
+                  </c:pt>
+                  <c:pt idx="1">
+                    <c:v>9.8902294980069611E-2</c:v>
+                  </c:pt>
+                  <c:pt idx="2">
+                    <c:v>3.9453633189792205E-2</c:v>
+                  </c:pt>
+                  <c:pt idx="3">
+                    <c:v>4.3269415866435776E-2</c:v>
+                  </c:pt>
+                  <c:pt idx="4">
+                    <c:v>4.0321996146286232E-2</c:v>
+                  </c:pt>
+                </c:numCache>
+              </c:numRef>
+            </c:minus>
+          </c:errBars>
+          <c:xVal>
+            <c:numRef>
+              <c:f>skinny!$K$42:$K$46</c:f>
+              <c:numCache>
+                <c:formatCode>General</c:formatCode>
+                <c:ptCount val="5"/>
+                <c:pt idx="0">
+                  <c:v>4.6051701859880918</c:v>
+                </c:pt>
+                <c:pt idx="1">
+                  <c:v>5.0106352940962555</c:v>
+                </c:pt>
+                <c:pt idx="2">
+                  <c:v>5.2983173665480354</c:v>
+                </c:pt>
+                <c:pt idx="3">
+                  <c:v>5.7037824746562009</c:v>
+                </c:pt>
+                <c:pt idx="4">
+                  <c:v>6.063785208687607</c:v>
+                </c:pt>
+              </c:numCache>
+            </c:numRef>
+          </c:xVal>
+          <c:yVal>
+            <c:numRef>
+              <c:f>(skinny!$Q$8,skinny!$Q$15,skinny!$Q$22,skinny!$Q$29,skinny!$Q$36)</c:f>
+              <c:numCache>
+                <c:formatCode>General</c:formatCode>
+                <c:ptCount val="5"/>
+                <c:pt idx="0">
+                  <c:v>5.3152586273983209</c:v>
+                </c:pt>
+                <c:pt idx="1">
+                  <c:v>3.9995138946694637</c:v>
+                </c:pt>
+                <c:pt idx="2">
+                  <c:v>2.9399886681528509</c:v>
+                </c:pt>
+                <c:pt idx="3">
+                  <c:v>1.7686825772962234</c:v>
+                </c:pt>
+                <c:pt idx="4">
+                  <c:v>1.0701061400806267</c:v>
+                </c:pt>
+              </c:numCache>
+            </c:numRef>
+          </c:yVal>
+        </c:ser>
+        <c:axId val="76016640"/>
+        <c:axId val="76313344"/>
+      </c:scatterChart>
+      <c:valAx>
+        <c:axId val="76016640"/>
+        <c:scaling>
+          <c:orientation val="minMax"/>
+        </c:scaling>
+        <c:axPos val="b"/>
+        <c:title>
+          <c:tx>
+            <c:rich>
+              <a:bodyPr/>
+              <a:lstStyle/>
+              <a:p>
+                <a:pPr>
+                  <a:defRPr/>
+                </a:pPr>
+                <a:r>
+                  <a:rPr lang="en-US"/>
+                  <a:t>ln(Input Voltage)</a:t>
+                </a:r>
+              </a:p>
+            </c:rich>
+          </c:tx>
+        </c:title>
+        <c:numFmt formatCode="General" sourceLinked="1"/>
+        <c:majorTickMark val="none"/>
+        <c:tickLblPos val="nextTo"/>
+        <c:crossAx val="76313344"/>
+        <c:crosses val="autoZero"/>
+        <c:crossBetween val="midCat"/>
+      </c:valAx>
+      <c:valAx>
+        <c:axId val="76313344"/>
+        <c:scaling>
+          <c:orientation val="minMax"/>
+        </c:scaling>
+        <c:axPos val="l"/>
+        <c:majorGridlines/>
+        <c:title>
+          <c:tx>
+            <c:rich>
+              <a:bodyPr/>
+              <a:lstStyle/>
+              <a:p>
+                <a:pPr>
+                  <a:defRPr/>
+                </a:pPr>
+                <a:r>
+                  <a:rPr lang="en-US"/>
+                  <a:t>Efficiency</a:t>
+                </a:r>
+                <a:r>
+                  <a:rPr lang="en-US" baseline="0"/>
+                  <a:t> Percentage</a:t>
+                </a:r>
+                <a:endParaRPr lang="en-US"/>
+              </a:p>
+            </c:rich>
+          </c:tx>
+        </c:title>
+        <c:numFmt formatCode="General" sourceLinked="1"/>
+        <c:majorTickMark val="none"/>
+        <c:tickLblPos val="nextTo"/>
+        <c:crossAx val="76016640"/>
+        <c:crosses val="autoZero"/>
+        <c:crossBetween val="midCat"/>
+      </c:valAx>
+    </c:plotArea>
+    <c:plotVisOnly val="1"/>
+  </c:chart>
+  <c:externalData r:id="rId1"/>
+</c:chartSpace>
+</file>
+
+<file path=word/charts/chart3.xml><?xml version="1.0" encoding="utf-8"?>
+<c:chartSpace xmlns:c="http://schemas.openxmlformats.org/drawingml/2006/chart" xmlns:a="http://schemas.openxmlformats.org/drawingml/2006/main" xmlns:r="http://schemas.openxmlformats.org/officeDocument/2006/relationships">
+  <c:date1904 val="1"/>
+  <c:lang val="en-US"/>
+  <c:chart>
+    <c:title>
+      <c:tx>
+        <c:rich>
+          <a:bodyPr/>
+          <a:lstStyle/>
+          <a:p>
+            <a:pPr>
+              <a:defRPr/>
+            </a:pPr>
+            <a:r>
+              <a:rPr lang="en-US"/>
+              <a:t>Muzzle</a:t>
+            </a:r>
+            <a:r>
+              <a:rPr lang="en-US" baseline="0"/>
+              <a:t> Velocity vs ln(Input Voltage)</a:t>
+            </a:r>
+            <a:endParaRPr lang="en-US"/>
+          </a:p>
+        </c:rich>
+      </c:tx>
+    </c:title>
+    <c:plotArea>
+      <c:layout/>
+      <c:scatterChart>
+        <c:scatterStyle val="lineMarker"/>
+        <c:ser>
+          <c:idx val="0"/>
+          <c:order val="0"/>
+          <c:spPr>
+            <a:ln w="28575">
+              <a:noFill/>
+            </a:ln>
+          </c:spPr>
+          <c:trendline>
+            <c:trendlineType val="linear"/>
+            <c:dispRSqr val="1"/>
+            <c:dispEq val="1"/>
+            <c:trendlineLbl>
+              <c:layout>
+                <c:manualLayout>
+                  <c:x val="-1.3178696412948374E-2"/>
+                  <c:y val="-9.6183289588801339E-3"/>
+                </c:manualLayout>
+              </c:layout>
+              <c:numFmt formatCode="General" sourceLinked="0"/>
+            </c:trendlineLbl>
+          </c:trendline>
+          <c:errBars>
+            <c:errDir val="y"/>
+            <c:errBarType val="both"/>
+            <c:errValType val="cust"/>
+            <c:plus>
+              <c:numRef>
+                <c:f>(fatty!$L$10,fatty!$L$17,fatty!$L$24,fatty!$L$31,fatty!$L$38)</c:f>
+                <c:numCache>
+                  <c:formatCode>General</c:formatCode>
+                  <c:ptCount val="5"/>
+                  <c:pt idx="0">
+                    <c:v>0.89836417112107503</c:v>
+                  </c:pt>
+                  <c:pt idx="1">
+                    <c:v>0.7672564722784786</c:v>
+                  </c:pt>
+                  <c:pt idx="2">
+                    <c:v>0.8880515696888448</c:v>
+                  </c:pt>
+                  <c:pt idx="3">
+                    <c:v>1.1380117200714734</c:v>
+                  </c:pt>
+                  <c:pt idx="4">
+                    <c:v>3.3508695456711846</c:v>
+                  </c:pt>
+                </c:numCache>
+              </c:numRef>
+            </c:plus>
+            <c:minus>
+              <c:numRef>
+                <c:f>(fatty!$L$10,fatty!$L$17,fatty!$L$24,fatty!$L$31,fatty!$L$38)</c:f>
+                <c:numCache>
+                  <c:formatCode>General</c:formatCode>
+                  <c:ptCount val="5"/>
+                  <c:pt idx="0">
+                    <c:v>0.89836417112107503</c:v>
+                  </c:pt>
+                  <c:pt idx="1">
+                    <c:v>0.7672564722784786</c:v>
+                  </c:pt>
+                  <c:pt idx="2">
+                    <c:v>0.8880515696888448</c:v>
+                  </c:pt>
+                  <c:pt idx="3">
+                    <c:v>1.1380117200714734</c:v>
+                  </c:pt>
+                  <c:pt idx="4">
+                    <c:v>3.3508695456711846</c:v>
+                  </c:pt>
+                </c:numCache>
+              </c:numRef>
+            </c:minus>
+          </c:errBars>
+          <c:errBars>
+            <c:errDir val="x"/>
+            <c:errBarType val="both"/>
+            <c:errValType val="cust"/>
+            <c:plus>
+              <c:numRef>
+                <c:f>fatty!$L$42:$L$46</c:f>
+                <c:numCache>
+                  <c:formatCode>General</c:formatCode>
+                  <c:ptCount val="5"/>
+                  <c:pt idx="0">
+                    <c:v>5.2842686123513886E-2</c:v>
+                  </c:pt>
+                  <c:pt idx="1">
+                    <c:v>3.156418102452755E-2</c:v>
+                  </c:pt>
+                  <c:pt idx="2">
+                    <c:v>3.2752417758477044E-2</c:v>
+                  </c:pt>
+                  <c:pt idx="3">
+                    <c:v>3.6850762902330296E-2</c:v>
+                  </c:pt>
+                  <c:pt idx="4">
+                    <c:v>9.6470118911753944E-2</c:v>
+                  </c:pt>
+                </c:numCache>
+              </c:numRef>
+            </c:plus>
+            <c:minus>
+              <c:numRef>
+                <c:f>fatty!$L$42:$L$46</c:f>
+                <c:numCache>
+                  <c:formatCode>General</c:formatCode>
+                  <c:ptCount val="5"/>
+                  <c:pt idx="0">
+                    <c:v>5.2842686123513886E-2</c:v>
+                  </c:pt>
+                  <c:pt idx="1">
+                    <c:v>3.156418102452755E-2</c:v>
+                  </c:pt>
+                  <c:pt idx="2">
+                    <c:v>3.2752417758477044E-2</c:v>
+                  </c:pt>
+                  <c:pt idx="3">
+                    <c:v>3.6850762902330296E-2</c:v>
+                  </c:pt>
+                  <c:pt idx="4">
+                    <c:v>9.6470118911753944E-2</c:v>
+                  </c:pt>
+                </c:numCache>
+              </c:numRef>
+            </c:minus>
+          </c:errBars>
+          <c:xVal>
+            <c:numRef>
+              <c:f>fatty!$K$42:$K$46</c:f>
+              <c:numCache>
+                <c:formatCode>General</c:formatCode>
+                <c:ptCount val="5"/>
+                <c:pt idx="0">
+                  <c:v>4.6051701859880918</c:v>
+                </c:pt>
+                <c:pt idx="1">
+                  <c:v>5.0106352940962555</c:v>
+                </c:pt>
+                <c:pt idx="2">
+                  <c:v>5.2983173665480354</c:v>
+                </c:pt>
+                <c:pt idx="3">
+                  <c:v>5.7037824746562009</c:v>
+                </c:pt>
+                <c:pt idx="4">
+                  <c:v>6.063785208687607</c:v>
+                </c:pt>
+              </c:numCache>
+            </c:numRef>
+          </c:xVal>
+          <c:yVal>
+            <c:numRef>
+              <c:f>(fatty!$K$10,fatty!$K$17,fatty!$K$24,fatty!$K$31,fatty!$K$38)</c:f>
+              <c:numCache>
+                <c:formatCode>General</c:formatCode>
+                <c:ptCount val="5"/>
+                <c:pt idx="0">
+                  <c:v>17.000728710521059</c:v>
+                </c:pt>
+                <c:pt idx="1">
+                  <c:v>24.307821314364755</c:v>
+                </c:pt>
+                <c:pt idx="2">
+                  <c:v>27.114076775568662</c:v>
+                </c:pt>
+                <c:pt idx="3">
+                  <c:v>30.881632575360047</c:v>
+                </c:pt>
+                <c:pt idx="4">
+                  <c:v>34.734792321925035</c:v>
+                </c:pt>
+              </c:numCache>
+            </c:numRef>
+          </c:yVal>
+        </c:ser>
+        <c:axId val="83797888"/>
+        <c:axId val="90673152"/>
+      </c:scatterChart>
+      <c:valAx>
+        <c:axId val="83797888"/>
+        <c:scaling>
+          <c:orientation val="minMax"/>
+        </c:scaling>
+        <c:axPos val="b"/>
+        <c:title>
+          <c:tx>
+            <c:rich>
+              <a:bodyPr/>
+              <a:lstStyle/>
+              <a:p>
+                <a:pPr>
+                  <a:defRPr/>
+                </a:pPr>
+                <a:r>
+                  <a:rPr lang="en-US"/>
+                  <a:t>ln(Input</a:t>
+                </a:r>
+                <a:r>
+                  <a:rPr lang="en-US" baseline="0"/>
+                  <a:t> Voltage)</a:t>
+                </a:r>
+                <a:endParaRPr lang="en-US"/>
+              </a:p>
+            </c:rich>
+          </c:tx>
+        </c:title>
+        <c:numFmt formatCode="General" sourceLinked="1"/>
+        <c:majorTickMark val="none"/>
+        <c:tickLblPos val="nextTo"/>
+        <c:crossAx val="90673152"/>
+        <c:crosses val="autoZero"/>
+        <c:crossBetween val="midCat"/>
+      </c:valAx>
+      <c:valAx>
+        <c:axId val="90673152"/>
+        <c:scaling>
+          <c:orientation val="minMax"/>
+        </c:scaling>
+        <c:axPos val="l"/>
+        <c:majorGridlines/>
+        <c:title>
+          <c:tx>
+            <c:rich>
+              <a:bodyPr/>
+              <a:lstStyle/>
+              <a:p>
+                <a:pPr>
+                  <a:defRPr/>
+                </a:pPr>
+                <a:r>
+                  <a:rPr lang="en-US"/>
+                  <a:t>Muzzle Velocity (m/s)</a:t>
+                </a:r>
+              </a:p>
+            </c:rich>
+          </c:tx>
+        </c:title>
+        <c:numFmt formatCode="General" sourceLinked="1"/>
+        <c:majorTickMark val="none"/>
+        <c:tickLblPos val="nextTo"/>
+        <c:crossAx val="83797888"/>
+        <c:crosses val="autoZero"/>
+        <c:crossBetween val="midCat"/>
+      </c:valAx>
+    </c:plotArea>
+    <c:plotVisOnly val="1"/>
+  </c:chart>
+  <c:externalData r:id="rId1"/>
+</c:chartSpace>
+</file>
+
+<file path=word/charts/chart4.xml><?xml version="1.0" encoding="utf-8"?>
+<c:chartSpace xmlns:c="http://schemas.openxmlformats.org/drawingml/2006/chart" xmlns:a="http://schemas.openxmlformats.org/drawingml/2006/main" xmlns:r="http://schemas.openxmlformats.org/officeDocument/2006/relationships">
+  <c:lang val="en-US"/>
+  <c:chart>
+    <c:title>
+      <c:tx>
+        <c:rich>
+          <a:bodyPr/>
+          <a:lstStyle/>
+          <a:p>
+            <a:pPr>
+              <a:defRPr/>
+            </a:pPr>
+            <a:r>
+              <a:rPr lang="en-US"/>
+              <a:t>Percent Efficiency vs ln(Input</a:t>
+            </a:r>
+            <a:r>
+              <a:rPr lang="en-US" baseline="0"/>
+              <a:t> Voltage)</a:t>
+            </a:r>
+            <a:endParaRPr lang="en-US"/>
+          </a:p>
+        </c:rich>
+      </c:tx>
+    </c:title>
+    <c:plotArea>
+      <c:layout/>
+      <c:scatterChart>
+        <c:scatterStyle val="lineMarker"/>
+        <c:ser>
+          <c:idx val="0"/>
+          <c:order val="0"/>
+          <c:spPr>
+            <a:ln w="28575">
+              <a:noFill/>
+            </a:ln>
+          </c:spPr>
+          <c:trendline>
+            <c:trendlineType val="linear"/>
+            <c:dispRSqr val="1"/>
+            <c:dispEq val="1"/>
+            <c:trendlineLbl>
+              <c:numFmt formatCode="General" sourceLinked="0"/>
+            </c:trendlineLbl>
+          </c:trendline>
+          <c:errBars>
+            <c:errDir val="y"/>
+            <c:errBarType val="both"/>
+            <c:errValType val="cust"/>
+            <c:plus>
+              <c:numRef>
+                <c:f>(fatty!$R$9,fatty!$R$16,fatty!$R$23,fatty!$R$30,fatty!$R$37)</c:f>
+                <c:numCache>
+                  <c:formatCode>General</c:formatCode>
+                  <c:ptCount val="5"/>
+                  <c:pt idx="0">
+                    <c:v>0.17525419520126462</c:v>
+                  </c:pt>
+                  <c:pt idx="1">
+                    <c:v>0.10774818517629133</c:v>
+                  </c:pt>
+                  <c:pt idx="2">
+                    <c:v>7.7286543979204522E-2</c:v>
+                  </c:pt>
+                  <c:pt idx="3">
+                    <c:v>4.8383388524606691E-2</c:v>
+                  </c:pt>
+                  <c:pt idx="4">
+                    <c:v>6.8144815355717842E-2</c:v>
+                  </c:pt>
+                </c:numCache>
+              </c:numRef>
+            </c:plus>
+            <c:minus>
+              <c:numRef>
+                <c:f>(fatty!$R$9,fatty!$R$16,fatty!$R$23,fatty!$R$30,fatty!$R$37)</c:f>
+                <c:numCache>
+                  <c:formatCode>General</c:formatCode>
+                  <c:ptCount val="5"/>
+                  <c:pt idx="0">
+                    <c:v>0.17525419520126462</c:v>
+                  </c:pt>
+                  <c:pt idx="1">
+                    <c:v>0.10774818517629133</c:v>
+                  </c:pt>
+                  <c:pt idx="2">
+                    <c:v>7.7286543979204522E-2</c:v>
+                  </c:pt>
+                  <c:pt idx="3">
+                    <c:v>4.8383388524606691E-2</c:v>
+                  </c:pt>
+                  <c:pt idx="4">
+                    <c:v>6.8144815355717842E-2</c:v>
+                  </c:pt>
+                </c:numCache>
+              </c:numRef>
+            </c:minus>
+          </c:errBars>
+          <c:errBars>
+            <c:errDir val="x"/>
+            <c:errBarType val="both"/>
+            <c:errValType val="cust"/>
+            <c:plus>
+              <c:numRef>
+                <c:f>fatty!$L$42:$L$46</c:f>
+                <c:numCache>
+                  <c:formatCode>General</c:formatCode>
+                  <c:ptCount val="5"/>
+                  <c:pt idx="0">
+                    <c:v>5.2842686123513886E-2</c:v>
+                  </c:pt>
+                  <c:pt idx="1">
+                    <c:v>3.156418102452755E-2</c:v>
+                  </c:pt>
+                  <c:pt idx="2">
+                    <c:v>3.2752417758477044E-2</c:v>
+                  </c:pt>
+                  <c:pt idx="3">
+                    <c:v>3.6850762902330296E-2</c:v>
+                  </c:pt>
+                  <c:pt idx="4">
+                    <c:v>9.6470118911753944E-2</c:v>
+                  </c:pt>
+                </c:numCache>
+              </c:numRef>
+            </c:plus>
+            <c:minus>
+              <c:numRef>
+                <c:f>fatty!$L$42:$L$46</c:f>
+                <c:numCache>
+                  <c:formatCode>General</c:formatCode>
+                  <c:ptCount val="5"/>
+                  <c:pt idx="0">
+                    <c:v>5.2842686123513886E-2</c:v>
+                  </c:pt>
+                  <c:pt idx="1">
+                    <c:v>3.156418102452755E-2</c:v>
+                  </c:pt>
+                  <c:pt idx="2">
+                    <c:v>3.2752417758477044E-2</c:v>
+                  </c:pt>
+                  <c:pt idx="3">
+                    <c:v>3.6850762902330296E-2</c:v>
+                  </c:pt>
+                  <c:pt idx="4">
+                    <c:v>9.6470118911753944E-2</c:v>
+                  </c:pt>
+                </c:numCache>
+              </c:numRef>
+            </c:minus>
+          </c:errBars>
+          <c:xVal>
+            <c:numRef>
+              <c:f>fatty!$K$42:$K$46</c:f>
+              <c:numCache>
+                <c:formatCode>General</c:formatCode>
+                <c:ptCount val="5"/>
+                <c:pt idx="0">
+                  <c:v>4.6051701859880918</c:v>
+                </c:pt>
+                <c:pt idx="1">
+                  <c:v>5.0106352940962555</c:v>
+                </c:pt>
+                <c:pt idx="2">
+                  <c:v>5.2983173665480354</c:v>
+                </c:pt>
+                <c:pt idx="3">
+                  <c:v>5.7037824746562009</c:v>
+                </c:pt>
+                <c:pt idx="4">
+                  <c:v>6.063785208687607</c:v>
+                </c:pt>
+              </c:numCache>
+            </c:numRef>
+          </c:xVal>
+          <c:yVal>
+            <c:numRef>
+              <c:f>(fatty!$Q$9,fatty!$Q$16,fatty!$Q$23,fatty!$Q$30,fatty!$Q$37)</c:f>
+              <c:numCache>
+                <c:formatCode>General</c:formatCode>
+                <c:ptCount val="5"/>
+                <c:pt idx="0">
+                  <c:v>4.3060502961741989</c:v>
+                </c:pt>
+                <c:pt idx="1">
+                  <c:v>3.9124930242094402</c:v>
+                </c:pt>
+                <c:pt idx="2">
+                  <c:v>2.7382536516463474</c:v>
+                </c:pt>
+                <c:pt idx="3">
+                  <c:v>1.578708755191766</c:v>
+                </c:pt>
+                <c:pt idx="4">
+                  <c:v>0.97215726478189124</c:v>
+                </c:pt>
+              </c:numCache>
+            </c:numRef>
+          </c:yVal>
+        </c:ser>
+        <c:axId val="94504064"/>
+        <c:axId val="95503488"/>
+      </c:scatterChart>
+      <c:valAx>
+        <c:axId val="94504064"/>
+        <c:scaling>
+          <c:orientation val="minMax"/>
+        </c:scaling>
+        <c:axPos val="b"/>
+        <c:title>
+          <c:tx>
+            <c:rich>
+              <a:bodyPr/>
+              <a:lstStyle/>
+              <a:p>
+                <a:pPr>
+                  <a:defRPr/>
+                </a:pPr>
+                <a:r>
+                  <a:rPr lang="en-US"/>
+                  <a:t>ln(Input Voltage)</a:t>
+                </a:r>
+              </a:p>
+            </c:rich>
+          </c:tx>
+        </c:title>
+        <c:numFmt formatCode="General" sourceLinked="1"/>
+        <c:majorTickMark val="none"/>
+        <c:tickLblPos val="nextTo"/>
+        <c:crossAx val="95503488"/>
+        <c:crosses val="autoZero"/>
+        <c:crossBetween val="midCat"/>
+      </c:valAx>
+      <c:valAx>
+        <c:axId val="95503488"/>
+        <c:scaling>
+          <c:orientation val="minMax"/>
+        </c:scaling>
+        <c:axPos val="l"/>
+        <c:majorGridlines/>
+        <c:title>
+          <c:tx>
+            <c:rich>
+              <a:bodyPr/>
+              <a:lstStyle/>
+              <a:p>
+                <a:pPr>
+                  <a:defRPr/>
+                </a:pPr>
+                <a:r>
+                  <a:rPr lang="en-US"/>
+                  <a:t>Percent Efficiency </a:t>
+                </a:r>
+              </a:p>
+            </c:rich>
+          </c:tx>
+        </c:title>
+        <c:numFmt formatCode="General" sourceLinked="1"/>
+        <c:majorTickMark val="none"/>
+        <c:tickLblPos val="nextTo"/>
+        <c:crossAx val="94504064"/>
+        <c:crosses val="autoZero"/>
+        <c:crossBetween val="midCat"/>
+      </c:valAx>
+    </c:plotArea>
+    <c:plotVisOnly val="1"/>
+  </c:chart>
+  <c:externalData r:id="rId1"/>
+</c:chartSpace>
 </file>
 
 <file path=word/theme/theme1.xml><?xml version="1.0" encoding="utf-8"?>
@@ -4252,7 +7260,7 @@
 </file>
 
 <file path=customXml/itemProps1.xml><?xml version="1.0" encoding="utf-8"?>
-<ds:datastoreItem xmlns:ds="http://schemas.openxmlformats.org/officeDocument/2006/customXml" ds:itemID="{2BD4CCB4-E7AF-E748-97A8-4B233C8A2885}">
+<ds:datastoreItem xmlns:ds="http://schemas.openxmlformats.org/officeDocument/2006/customXml" ds:itemID="{989C62BF-308E-4861-A596-E7693A05A322}">
   <ds:schemaRefs>
     <ds:schemaRef ds:uri="http://schemas.openxmlformats.org/officeDocument/2006/bibliography"/>
   </ds:schemaRefs>

--- a/Physics301FinalPaper.docx
+++ b/Physics301FinalPaper.docx
@@ -4,6 +4,7 @@
   <w:body>
     <w:p>
       <w:pPr>
+        <w:jc w:val="center"/>
         <w:rPr>
           <w:rFonts w:ascii="Times New Roman" w:hAnsi="Times New Roman" w:cs="Times New Roman"/>
           <w:b/>
@@ -22,17 +23,6 @@
         </w:rPr>
         <w:t>Efficiency of an Air-Core Induction Linear Accelerator</w:t>
       </w:r>
-    </w:p>
-    <w:p>
-      <w:pPr>
-        <w:rPr>
-          <w:rFonts w:ascii="Times New Roman" w:hAnsi="Times New Roman" w:cs="Times New Roman"/>
-          <w:b/>
-          <w:sz w:val="24"/>
-          <w:szCs w:val="24"/>
-          <w:u w:val="single"/>
-        </w:rPr>
-      </w:pPr>
     </w:p>
     <w:p>
       <w:pPr>
@@ -104,7 +94,57 @@
           <w:sz w:val="24"/>
           <w:szCs w:val="24"/>
         </w:rPr>
-        <w:t xml:space="preserve"> an Air-Core Induction Linear Accelerator (commonly known as a Coil-gun or Gauss Cannon) to the output energy of the projectile.  The input energy is supplied from a voltage discharge from a capacitor which is calculated from the equation E = ½ C*V</w:t>
+        <w:t xml:space="preserve"> an Air-Core Induction Linear Accelerator (commonly known as a Coil-gun or Gauss Cannon) to the output energy of the projectile. </w:t>
+      </w:r>
+      <w:r>
+        <w:rPr>
+          <w:rFonts w:ascii="Times New Roman" w:hAnsi="Times New Roman" w:cs="Times New Roman"/>
+          <w:sz w:val="24"/>
+          <w:szCs w:val="24"/>
+        </w:rPr>
+        <w:t>The specific accelerator that was tested in this paper was constructed by Kyle Werner and Peter</w:t>
+      </w:r>
+      <w:r>
+        <w:rPr>
+          <w:rFonts w:ascii="Times New Roman" w:hAnsi="Times New Roman" w:cs="Times New Roman"/>
+          <w:sz w:val="24"/>
+          <w:szCs w:val="24"/>
+        </w:rPr>
+        <w:t xml:space="preserve"> </w:t>
+      </w:r>
+      <w:proofErr w:type="spellStart"/>
+      <w:r>
+        <w:rPr>
+          <w:rFonts w:ascii="Times New Roman" w:hAnsi="Times New Roman" w:cs="Times New Roman"/>
+          <w:sz w:val="24"/>
+          <w:szCs w:val="24"/>
+        </w:rPr>
+        <w:t>Y</w:t>
+      </w:r>
+      <w:r>
+        <w:rPr>
+          <w:rFonts w:ascii="Times New Roman" w:hAnsi="Times New Roman" w:cs="Times New Roman"/>
+          <w:sz w:val="24"/>
+          <w:szCs w:val="24"/>
+        </w:rPr>
+        <w:t>aworsky</w:t>
+      </w:r>
+      <w:proofErr w:type="spellEnd"/>
+      <w:r>
+        <w:rPr>
+          <w:rFonts w:ascii="Times New Roman" w:hAnsi="Times New Roman" w:cs="Times New Roman"/>
+          <w:sz w:val="24"/>
+          <w:szCs w:val="24"/>
+        </w:rPr>
+        <w:t xml:space="preserve"> at Bowdoin College in the modern electronics lab.</w:t>
+      </w:r>
+      <w:r>
+        <w:rPr>
+          <w:rFonts w:ascii="Times New Roman" w:hAnsi="Times New Roman" w:cs="Times New Roman"/>
+          <w:sz w:val="24"/>
+          <w:szCs w:val="24"/>
+        </w:rPr>
+        <w:t xml:space="preserve"> The input energy is supplied from a voltage discharge from a capacitor which is calculated from the equation E = ½ C*V</w:t>
       </w:r>
       <w:r>
         <w:rPr>
@@ -212,11 +252,244 @@
           <w:szCs w:val="24"/>
         </w:rPr>
         <w:tab/>
-        <w:t xml:space="preserve">An Air-Core Induction Linear Accelerator (which from this point forward will be referred to as a Gauss Cannon or Coil-gun) uses the magnetic field produced by current running though an inductor to accelerate a projectile made of ferromagnetic materials. </w:t>
-      </w:r>
-    </w:p>
-    <w:p>
-      <w:pPr>
+        <w:t xml:space="preserve">An Air-Core Induction Linear Accelerator (which from this point forward will be referred to as a Gauss Cannon or Coil-gun) </w:t>
+      </w:r>
+      <w:r>
+        <w:rPr>
+          <w:rFonts w:ascii="Times New Roman" w:hAnsi="Times New Roman" w:cs="Times New Roman"/>
+          <w:sz w:val="24"/>
+          <w:szCs w:val="24"/>
+        </w:rPr>
+        <w:t xml:space="preserve">uses the </w:t>
+      </w:r>
+      <w:r>
+        <w:rPr>
+          <w:rFonts w:ascii="Times New Roman" w:hAnsi="Times New Roman" w:cs="Times New Roman"/>
+          <w:i/>
+          <w:sz w:val="24"/>
+          <w:szCs w:val="24"/>
+        </w:rPr>
+        <w:t>Lorentz</w:t>
+      </w:r>
+      <w:r>
+        <w:t xml:space="preserve"> </w:t>
+      </w:r>
+      <w:r>
+        <w:rPr>
+          <w:rFonts w:ascii="Times New Roman" w:hAnsi="Times New Roman" w:cs="Times New Roman"/>
+          <w:sz w:val="24"/>
+          <w:szCs w:val="24"/>
+        </w:rPr>
+        <w:t>force to accelerate a conducting projectile</w:t>
+      </w:r>
+      <w:r>
+        <w:rPr>
+          <w:rFonts w:ascii="Times New Roman" w:hAnsi="Times New Roman" w:cs="Times New Roman"/>
+          <w:sz w:val="24"/>
+          <w:szCs w:val="24"/>
+        </w:rPr>
+        <w:t>.</w:t>
+      </w:r>
+      <w:r>
+        <w:rPr>
+          <w:rStyle w:val="EndnoteReference"/>
+          <w:rFonts w:ascii="Times New Roman" w:hAnsi="Times New Roman" w:cs="Times New Roman"/>
+          <w:sz w:val="24"/>
+          <w:szCs w:val="24"/>
+        </w:rPr>
+        <w:endnoteReference w:id="1"/>
+      </w:r>
+      <w:r>
+        <w:rPr>
+          <w:rFonts w:ascii="Times New Roman" w:hAnsi="Times New Roman" w:cs="Times New Roman"/>
+          <w:sz w:val="24"/>
+          <w:szCs w:val="24"/>
+        </w:rPr>
+        <w:t xml:space="preserve"> </w:t>
+      </w:r>
+      <w:r>
+        <w:rPr>
+          <w:rFonts w:ascii="Times New Roman" w:hAnsi="Times New Roman" w:cs="Times New Roman"/>
+          <w:sz w:val="24"/>
+          <w:szCs w:val="24"/>
+        </w:rPr>
+        <w:t>A good source for</w:t>
+      </w:r>
+      <w:r>
+        <w:rPr>
+          <w:rFonts w:ascii="Times New Roman" w:hAnsi="Times New Roman" w:cs="Times New Roman"/>
+          <w:sz w:val="24"/>
+          <w:szCs w:val="24"/>
+        </w:rPr>
+        <w:t xml:space="preserve"> simple</w:t>
+      </w:r>
+      <w:r>
+        <w:rPr>
+          <w:rFonts w:ascii="Times New Roman" w:hAnsi="Times New Roman" w:cs="Times New Roman"/>
+          <w:sz w:val="24"/>
+          <w:szCs w:val="24"/>
+        </w:rPr>
+        <w:t xml:space="preserve"> coil-gun background information is a paper presented by A. </w:t>
+      </w:r>
+      <w:proofErr w:type="spellStart"/>
+      <w:r>
+        <w:rPr>
+          <w:rFonts w:ascii="Times New Roman" w:hAnsi="Times New Roman" w:cs="Times New Roman"/>
+          <w:sz w:val="24"/>
+          <w:szCs w:val="24"/>
+        </w:rPr>
+        <w:t>Balikci</w:t>
+      </w:r>
+      <w:proofErr w:type="spellEnd"/>
+      <w:r>
+        <w:rPr>
+          <w:rFonts w:ascii="Times New Roman" w:hAnsi="Times New Roman" w:cs="Times New Roman"/>
+          <w:sz w:val="24"/>
+          <w:szCs w:val="24"/>
+        </w:rPr>
+        <w:t xml:space="preserve"> from the </w:t>
+      </w:r>
+      <w:proofErr w:type="spellStart"/>
+      <w:r>
+        <w:rPr>
+          <w:rFonts w:ascii="Times New Roman" w:hAnsi="Times New Roman" w:cs="Times New Roman"/>
+          <w:sz w:val="24"/>
+          <w:szCs w:val="24"/>
+        </w:rPr>
+        <w:t>Gebze</w:t>
+      </w:r>
+      <w:proofErr w:type="spellEnd"/>
+      <w:r>
+        <w:rPr>
+          <w:rFonts w:ascii="Times New Roman" w:hAnsi="Times New Roman" w:cs="Times New Roman"/>
+          <w:sz w:val="24"/>
+          <w:szCs w:val="24"/>
+        </w:rPr>
+        <w:t xml:space="preserve"> Institute of Technology in Turkey entitled </w:t>
+      </w:r>
+      <w:r>
+        <w:rPr>
+          <w:rFonts w:ascii="Times New Roman" w:hAnsi="Times New Roman" w:cs="Times New Roman"/>
+          <w:i/>
+          <w:sz w:val="24"/>
+          <w:szCs w:val="24"/>
+        </w:rPr>
+        <w:t>High Velocity Linear Induction Launchers.</w:t>
+      </w:r>
+      <w:r>
+        <w:rPr>
+          <w:rFonts w:ascii="Times New Roman" w:hAnsi="Times New Roman" w:cs="Times New Roman"/>
+          <w:sz w:val="24"/>
+          <w:szCs w:val="24"/>
+        </w:rPr>
+        <w:t xml:space="preserve"> His explanation deals with a multi-stage coil gun used to launch materials surrounded by a conducting “sleeve” as a replacement to more expensive launching methods such as rockets.</w:t>
+      </w:r>
+      <w:r>
+        <w:rPr>
+          <w:rFonts w:ascii="Times New Roman" w:hAnsi="Times New Roman" w:cs="Times New Roman"/>
+          <w:sz w:val="24"/>
+          <w:szCs w:val="24"/>
+        </w:rPr>
+        <w:t xml:space="preserve"> This is more complicated than the coil-gun that is researched by this paper but the physics behind the propulsion of the projectile is the same.</w:t>
+      </w:r>
+      <w:r>
+        <w:rPr>
+          <w:rFonts w:ascii="Times New Roman" w:hAnsi="Times New Roman" w:cs="Times New Roman"/>
+          <w:sz w:val="24"/>
+          <w:szCs w:val="24"/>
+        </w:rPr>
+        <w:t xml:space="preserve"> When current is passed through the coils which make up the barrel of the gun, current is induced in the projectile (in his ca</w:t>
+      </w:r>
+      <w:r>
+        <w:rPr>
+          <w:rFonts w:ascii="Times New Roman" w:hAnsi="Times New Roman" w:cs="Times New Roman"/>
+          <w:sz w:val="24"/>
+          <w:szCs w:val="24"/>
+        </w:rPr>
+        <w:t>se the conducting sleeve.) The interaction between these currents and the inducing magnetic fields results in propulsive and centering forces acting on the projectile.</w:t>
+      </w:r>
+      <w:r>
+        <w:rPr>
+          <w:rFonts w:ascii="Times New Roman" w:hAnsi="Times New Roman" w:cs="Times New Roman"/>
+          <w:sz w:val="24"/>
+          <w:szCs w:val="24"/>
+        </w:rPr>
+        <w:t xml:space="preserve"> In his multi-stage example, the pulse of current through each successive barrel inductor must be carefully timed in order to continue to propel the projectile. If the timing is off, the magnetic field produced by an inductor could potentially</w:t>
+      </w:r>
+      <w:r>
+        <w:rPr>
+          <w:rFonts w:ascii="Times New Roman" w:hAnsi="Times New Roman" w:cs="Times New Roman"/>
+          <w:sz w:val="24"/>
+          <w:szCs w:val="24"/>
+        </w:rPr>
+        <w:t xml:space="preserve"> produce </w:t>
+      </w:r>
+      <w:proofErr w:type="gramStart"/>
+      <w:r>
+        <w:rPr>
+          <w:rFonts w:ascii="Times New Roman" w:hAnsi="Times New Roman" w:cs="Times New Roman"/>
+          <w:sz w:val="24"/>
+          <w:szCs w:val="24"/>
+        </w:rPr>
+        <w:t>a force</w:t>
+      </w:r>
+      <w:proofErr w:type="gramEnd"/>
+      <w:r>
+        <w:rPr>
+          <w:rFonts w:ascii="Times New Roman" w:hAnsi="Times New Roman" w:cs="Times New Roman"/>
+          <w:sz w:val="24"/>
+          <w:szCs w:val="24"/>
+        </w:rPr>
+        <w:t xml:space="preserve"> act</w:t>
+      </w:r>
+      <w:r>
+        <w:rPr>
+          <w:rFonts w:ascii="Times New Roman" w:hAnsi="Times New Roman" w:cs="Times New Roman"/>
+          <w:sz w:val="24"/>
+          <w:szCs w:val="24"/>
+        </w:rPr>
+        <w:t>ing</w:t>
+      </w:r>
+      <w:r>
+        <w:rPr>
+          <w:rFonts w:ascii="Times New Roman" w:hAnsi="Times New Roman" w:cs="Times New Roman"/>
+          <w:sz w:val="24"/>
+          <w:szCs w:val="24"/>
+        </w:rPr>
+        <w:t xml:space="preserve"> in the direction opposite the motion of the projectile, attempting to pull it back into the inductor. This would hurt performance of the device.</w:t>
+      </w:r>
+      <w:r>
+        <w:rPr>
+          <w:rStyle w:val="EndnoteReference"/>
+          <w:rFonts w:ascii="Times New Roman" w:hAnsi="Times New Roman" w:cs="Times New Roman"/>
+          <w:sz w:val="24"/>
+          <w:szCs w:val="24"/>
+        </w:rPr>
+        <w:endnoteReference w:id="2"/>
+      </w:r>
+      <w:r>
+        <w:rPr>
+          <w:rFonts w:ascii="Times New Roman" w:hAnsi="Times New Roman" w:cs="Times New Roman"/>
+          <w:sz w:val="24"/>
+          <w:szCs w:val="24"/>
+        </w:rPr>
+        <w:t xml:space="preserve"> </w:t>
+      </w:r>
+      <w:r>
+        <w:rPr>
+          <w:rFonts w:ascii="Times New Roman" w:hAnsi="Times New Roman" w:cs="Times New Roman"/>
+          <w:sz w:val="24"/>
+          <w:szCs w:val="24"/>
+        </w:rPr>
+        <w:t xml:space="preserve"> </w:t>
+      </w:r>
+    </w:p>
+    <w:p>
+      <w:pPr>
+        <w:autoSpaceDE w:val="0"/>
+        <w:autoSpaceDN w:val="0"/>
+        <w:adjustRightInd w:val="0"/>
+        <w:spacing w:after="0" w:line="240" w:lineRule="auto"/>
         <w:rPr>
           <w:rFonts w:ascii="Times New Roman" w:hAnsi="Times New Roman" w:cs="Times New Roman"/>
           <w:sz w:val="24"/>
@@ -230,6 +503,238 @@
           <w:szCs w:val="24"/>
         </w:rPr>
         <w:tab/>
+        <w:t xml:space="preserve">There are many other factors which affect the performance of Gauss Cannons as well. The </w:t>
+      </w:r>
+      <w:proofErr w:type="gramStart"/>
+      <w:r>
+        <w:rPr>
+          <w:rFonts w:ascii="Times New Roman" w:hAnsi="Times New Roman" w:cs="Times New Roman"/>
+          <w:sz w:val="24"/>
+          <w:szCs w:val="24"/>
+        </w:rPr>
+        <w:t>material of the projectile and its dimensions have</w:t>
+      </w:r>
+      <w:proofErr w:type="gramEnd"/>
+      <w:r>
+        <w:rPr>
+          <w:rFonts w:ascii="Times New Roman" w:hAnsi="Times New Roman" w:cs="Times New Roman"/>
+          <w:sz w:val="24"/>
+          <w:szCs w:val="24"/>
+        </w:rPr>
+        <w:t xml:space="preserve"> an effect on the magnetic flux in the projectile and the mutual inductance of the system. This affect is presented in a paper titled </w:t>
+      </w:r>
+      <w:r>
+        <w:rPr>
+          <w:rFonts w:ascii="Times New Roman" w:hAnsi="Times New Roman" w:cs="Times New Roman" w:hint="eastAsia"/>
+          <w:i/>
+          <w:sz w:val="24"/>
+          <w:szCs w:val="24"/>
+        </w:rPr>
+        <w:t>Optimization of parameters acting on a projectile velocity within a four stage induction coil-gun</w:t>
+      </w:r>
+      <w:r>
+        <w:rPr>
+          <w:rFonts w:ascii="Times New Roman" w:hAnsi="Times New Roman" w:cs="Times New Roman"/>
+          <w:i/>
+          <w:sz w:val="24"/>
+          <w:szCs w:val="24"/>
+        </w:rPr>
+        <w:t xml:space="preserve">, </w:t>
+      </w:r>
+      <w:r>
+        <w:rPr>
+          <w:rFonts w:ascii="Times New Roman" w:hAnsi="Times New Roman" w:cs="Times New Roman"/>
+          <w:sz w:val="24"/>
+          <w:szCs w:val="24"/>
+        </w:rPr>
+        <w:t xml:space="preserve">by a group of physicists from </w:t>
+      </w:r>
+      <w:proofErr w:type="spellStart"/>
+      <w:r>
+        <w:rPr>
+          <w:rFonts w:ascii="Times New Roman" w:hAnsi="Times New Roman" w:cs="Times New Roman"/>
+          <w:sz w:val="24"/>
+          <w:szCs w:val="24"/>
+        </w:rPr>
+        <w:t>Turkey.</w:t>
+      </w:r>
+      <w:r>
+        <w:rPr>
+          <w:rFonts w:ascii="Times New Roman" w:hAnsi="Times New Roman" w:cs="Times New Roman"/>
+          <w:sz w:val="24"/>
+          <w:szCs w:val="24"/>
+          <w:vertAlign w:val="superscript"/>
+        </w:rPr>
+        <w:t>i</w:t>
+      </w:r>
+      <w:proofErr w:type="spellEnd"/>
+      <w:r>
+        <w:rPr>
+          <w:rFonts w:ascii="Times New Roman" w:hAnsi="Times New Roman" w:cs="Times New Roman"/>
+          <w:sz w:val="24"/>
+          <w:szCs w:val="24"/>
+        </w:rPr>
+        <w:t xml:space="preserve"> </w:t>
+      </w:r>
+      <w:proofErr w:type="gramStart"/>
+      <w:r>
+        <w:rPr>
+          <w:rFonts w:ascii="Times New Roman" w:hAnsi="Times New Roman" w:cs="Times New Roman"/>
+          <w:sz w:val="24"/>
+          <w:szCs w:val="24"/>
+        </w:rPr>
+        <w:t>The</w:t>
+      </w:r>
+      <w:proofErr w:type="gramEnd"/>
+      <w:r>
+        <w:rPr>
+          <w:rFonts w:ascii="Times New Roman" w:hAnsi="Times New Roman" w:cs="Times New Roman"/>
+          <w:sz w:val="24"/>
+          <w:szCs w:val="24"/>
+        </w:rPr>
+        <w:t xml:space="preserve"> magnetic flux and the mutual inductance determine the amount of force which is exerted on the armature. </w:t>
+      </w:r>
+      <w:r>
+        <w:rPr>
+          <w:rFonts w:ascii="Times New Roman" w:hAnsi="Times New Roman" w:cs="Times New Roman"/>
+          <w:sz w:val="24"/>
+          <w:szCs w:val="24"/>
+        </w:rPr>
+        <w:t xml:space="preserve">A paper from the University of Texas at Austin examines the conversion of energy from magnetic to kinetic for a single stage Coil-gun. This paper titled </w:t>
+      </w:r>
+      <w:r>
+        <w:rPr>
+          <w:rFonts w:ascii="Times New Roman" w:hAnsi="Times New Roman" w:cs="Times New Roman"/>
+          <w:i/>
+          <w:sz w:val="24"/>
+          <w:szCs w:val="24"/>
+        </w:rPr>
+        <w:t xml:space="preserve">Coil Gun Technology at the Center for </w:t>
+      </w:r>
+      <w:proofErr w:type="spellStart"/>
+      <w:r>
+        <w:rPr>
+          <w:rFonts w:ascii="Times New Roman" w:hAnsi="Times New Roman" w:cs="Times New Roman"/>
+          <w:i/>
+          <w:sz w:val="24"/>
+          <w:szCs w:val="24"/>
+        </w:rPr>
+        <w:t>Electromechanics</w:t>
+      </w:r>
+      <w:proofErr w:type="spellEnd"/>
+      <w:r>
+        <w:rPr>
+          <w:rFonts w:ascii="Times New Roman" w:hAnsi="Times New Roman" w:cs="Times New Roman"/>
+          <w:i/>
+          <w:sz w:val="24"/>
+          <w:szCs w:val="24"/>
+        </w:rPr>
+        <w:t xml:space="preserve">, The University of Texas at Austin </w:t>
+      </w:r>
+      <w:r>
+        <w:rPr>
+          <w:rFonts w:ascii="Times New Roman" w:hAnsi="Times New Roman" w:cs="Times New Roman"/>
+          <w:sz w:val="24"/>
+          <w:szCs w:val="24"/>
+        </w:rPr>
+        <w:t>presents a mathematical representation of the firing process which applies to a Gauss Cannon similar to the one examined by this paper.</w:t>
+      </w:r>
+      <w:r>
+        <w:rPr>
+          <w:rStyle w:val="EndnoteReference"/>
+          <w:rFonts w:ascii="Times New Roman" w:hAnsi="Times New Roman" w:cs="Times New Roman"/>
+          <w:sz w:val="24"/>
+          <w:szCs w:val="24"/>
+        </w:rPr>
+        <w:endnoteReference w:id="3"/>
+      </w:r>
+      <w:r>
+        <w:rPr>
+          <w:rFonts w:ascii="Times New Roman" w:hAnsi="Times New Roman" w:cs="Times New Roman"/>
+          <w:sz w:val="24"/>
+          <w:szCs w:val="24"/>
+        </w:rPr>
+        <w:t xml:space="preserve"> This paper examines the efficiency of </w:t>
+      </w:r>
+      <w:r>
+        <w:rPr>
+          <w:rFonts w:ascii="Times New Roman" w:hAnsi="Times New Roman" w:cs="Times New Roman"/>
+          <w:sz w:val="24"/>
+          <w:szCs w:val="24"/>
+        </w:rPr>
+        <w:lastRenderedPageBreak/>
+        <w:t>the Coil-gun in a much simpler context by simply looking at the relation of the input energy to the system from the output energy of the project</w:t>
+      </w:r>
+      <w:r>
+        <w:rPr>
+          <w:rFonts w:ascii="Times New Roman" w:hAnsi="Times New Roman" w:cs="Times New Roman"/>
+          <w:sz w:val="24"/>
+          <w:szCs w:val="24"/>
+        </w:rPr>
+        <w:t>ile. There are many variables which affect the performance of a Coil-gun and therefore the efficiency found by this paper is expected to be very small. The paper from the University of Texas shows how the maximum efficiency of a pulsed induction accelerator is around 50% with optimized parameters.</w:t>
+      </w:r>
+      <w:r>
+        <w:rPr>
+          <w:rFonts w:ascii="Times New Roman" w:hAnsi="Times New Roman" w:cs="Times New Roman"/>
+          <w:sz w:val="24"/>
+          <w:szCs w:val="24"/>
+          <w:vertAlign w:val="superscript"/>
+        </w:rPr>
+        <w:t>iii</w:t>
+      </w:r>
+      <w:r>
+        <w:rPr>
+          <w:rFonts w:ascii="Times New Roman" w:hAnsi="Times New Roman" w:cs="Times New Roman"/>
+          <w:sz w:val="24"/>
+          <w:szCs w:val="24"/>
+        </w:rPr>
+        <w:t xml:space="preserve"> Most of the materials used in the Gauss Cannon presented by this paper were used because they were readily available</w:t>
+      </w:r>
+      <w:r>
+        <w:rPr>
+          <w:rFonts w:ascii="Times New Roman" w:hAnsi="Times New Roman" w:cs="Times New Roman"/>
+          <w:sz w:val="24"/>
+          <w:szCs w:val="24"/>
+        </w:rPr>
+        <w:t xml:space="preserve"> and therefore were not carefully selected to optimize the cannon</w:t>
+      </w:r>
+      <w:r>
+        <w:rPr>
+          <w:rFonts w:ascii="Times New Roman" w:hAnsi="Times New Roman" w:cs="Times New Roman"/>
+          <w:sz w:val="24"/>
+          <w:szCs w:val="24"/>
+        </w:rPr>
+        <w:t xml:space="preserve">. The main focus of the build was to produce a functioning product in a limited amount of time. A potential area for future research would be optimizing the performance of the device. </w:t>
+      </w:r>
+    </w:p>
+    <w:p>
+      <w:pPr>
+        <w:autoSpaceDE w:val="0"/>
+        <w:autoSpaceDN w:val="0"/>
+        <w:adjustRightInd w:val="0"/>
+        <w:spacing w:after="0" w:line="240" w:lineRule="auto"/>
+        <w:rPr>
+          <w:rFonts w:ascii="Times New Roman" w:hAnsi="Times New Roman" w:cs="Times New Roman"/>
+          <w:sz w:val="24"/>
+          <w:szCs w:val="24"/>
+        </w:rPr>
+      </w:pPr>
+    </w:p>
+    <w:p>
+      <w:pPr>
+        <w:rPr>
+          <w:rFonts w:ascii="Times New Roman" w:hAnsi="Times New Roman" w:cs="Times New Roman"/>
+          <w:sz w:val="24"/>
+          <w:szCs w:val="24"/>
+        </w:rPr>
+      </w:pPr>
+      <w:r>
+        <w:rPr>
+          <w:rFonts w:ascii="Times New Roman" w:hAnsi="Times New Roman" w:cs="Times New Roman"/>
+          <w:sz w:val="24"/>
+          <w:szCs w:val="24"/>
+        </w:rPr>
+        <w:tab/>
       </w:r>
       <w:r>
         <w:rPr>
@@ -278,7 +783,7 @@
           <w:sz w:val="24"/>
           <w:szCs w:val="24"/>
         </w:rPr>
-        <w:endnoteReference w:id="1"/>
+        <w:endnoteReference w:id="4"/>
       </w:r>
       <w:r>
         <w:rPr>
@@ -400,86 +905,168 @@
           <w:sz w:val="24"/>
           <w:szCs w:val="24"/>
         </w:rPr>
-        <w:t xml:space="preserve">.  For every </w:t>
-      </w:r>
-      <w:r>
-        <w:rPr>
-          <w:rFonts w:ascii="Times New Roman" w:hAnsi="Times New Roman" w:cs="Times New Roman"/>
-          <w:sz w:val="24"/>
-          <w:szCs w:val="24"/>
+        <w:t xml:space="preserve">.  For every sample that the voltage across the photodiode is below the voltage threshold inputted by the researcher, a variable representing the number of samples the projectile is in the gate is incremented.  At the end of the run the number of samples is divided by the sampling rate which results in the time that the projectile spent in the gate. </w:t>
+      </w:r>
+      <w:r>
+        <w:rPr>
+          <w:rFonts w:ascii="Times New Roman" w:hAnsi="Times New Roman" w:cs="Times New Roman"/>
+          <w:sz w:val="24"/>
+          <w:szCs w:val="24"/>
+        </w:rPr>
+        <w:t xml:space="preserve"> The length of the projectile can be divided by the time spend in the gate to give the velocity. From here, the measured mass can be combined with this velocity to determine the output energy of the Coil-gun. </w:t>
+      </w:r>
+      <w:r>
+        <w:rPr>
+          <w:rFonts w:ascii="Times New Roman" w:hAnsi="Times New Roman" w:cs="Times New Roman"/>
+          <w:sz w:val="24"/>
+          <w:szCs w:val="24"/>
+        </w:rPr>
+        <w:t xml:space="preserve"> </w:t>
+      </w:r>
+    </w:p>
+    <w:p>
+      <w:pPr>
+        <w:rPr>
+          <w:rFonts w:ascii="Times New Roman" w:hAnsi="Times New Roman" w:cs="Times New Roman"/>
+          <w:b/>
+          <w:sz w:val="24"/>
+          <w:szCs w:val="24"/>
+          <w:u w:val="single"/>
+        </w:rPr>
+      </w:pPr>
+      <w:r>
+        <w:rPr>
+          <w:rFonts w:ascii="Times New Roman" w:hAnsi="Times New Roman" w:cs="Times New Roman"/>
+          <w:b/>
+          <w:sz w:val="24"/>
+          <w:szCs w:val="24"/>
+          <w:u w:val="single"/>
+        </w:rPr>
+        <w:t xml:space="preserve">Experimental Set-up: </w:t>
+      </w:r>
+    </w:p>
+    <w:p>
+      <w:pPr>
+        <w:rPr>
+          <w:rFonts w:ascii="Times New Roman" w:hAnsi="Times New Roman" w:cs="Times New Roman"/>
+          <w:sz w:val="24"/>
+          <w:szCs w:val="24"/>
+        </w:rPr>
+      </w:pPr>
+      <w:r>
+        <w:rPr>
+          <w:noProof/>
         </w:rPr>
         <w:lastRenderedPageBreak/>
-        <w:t xml:space="preserve">sample that the voltage across the photodiode is below the voltage threshold inputted by the researcher, a variable representing the number of samples the projectile is in the gate is incremented.  At the end of the run the number of samples is divided by the sampling rate which results in the time that the projectile spent in the gate. </w:t>
-      </w:r>
-      <w:r>
-        <w:rPr>
-          <w:rFonts w:ascii="Times New Roman" w:hAnsi="Times New Roman" w:cs="Times New Roman"/>
-          <w:sz w:val="24"/>
-          <w:szCs w:val="24"/>
-        </w:rPr>
-        <w:t xml:space="preserve"> The length of the projectile can be divided by the time spend in the gate to give the velocity. From here, the measured mass can be combined with this velocity to determine the output energy of the Coil-gun. </w:t>
-      </w:r>
-      <w:r>
-        <w:rPr>
-          <w:rFonts w:ascii="Times New Roman" w:hAnsi="Times New Roman" w:cs="Times New Roman"/>
-          <w:sz w:val="24"/>
-          <w:szCs w:val="24"/>
-        </w:rPr>
-        <w:t xml:space="preserve"> </w:t>
-      </w:r>
-    </w:p>
-    <w:p>
-      <w:pPr>
-        <w:rPr>
-          <w:rFonts w:ascii="Times New Roman" w:hAnsi="Times New Roman" w:cs="Times New Roman"/>
-          <w:b/>
-          <w:sz w:val="24"/>
-          <w:szCs w:val="24"/>
-          <w:u w:val="single"/>
-        </w:rPr>
-      </w:pPr>
-      <w:r>
-        <w:rPr>
-          <w:rFonts w:ascii="Times New Roman" w:hAnsi="Times New Roman" w:cs="Times New Roman"/>
-          <w:b/>
-          <w:sz w:val="24"/>
-          <w:szCs w:val="24"/>
-          <w:u w:val="single"/>
-        </w:rPr>
-        <w:t xml:space="preserve">Experimental Set-up: </w:t>
-      </w:r>
-    </w:p>
-    <w:p>
-      <w:pPr>
-        <w:rPr>
-          <w:rFonts w:ascii="Times New Roman" w:hAnsi="Times New Roman" w:cs="Times New Roman"/>
-          <w:sz w:val="24"/>
-          <w:szCs w:val="24"/>
-        </w:rPr>
-      </w:pPr>
-      <w:r>
-        <w:rPr>
-          <w:rFonts w:ascii="Times New Roman" w:hAnsi="Times New Roman" w:cs="Times New Roman"/>
+        <w:drawing>
+          <wp:anchor distT="0" distB="457200" distL="114300" distR="114300" simplePos="0" relativeHeight="251659264" behindDoc="0" locked="0" layoutInCell="1" allowOverlap="1">
+            <wp:simplePos x="0" y="0"/>
+            <wp:positionH relativeFrom="column">
+              <wp:posOffset>5715</wp:posOffset>
+            </wp:positionH>
+            <wp:positionV relativeFrom="page">
+              <wp:posOffset>1649730</wp:posOffset>
+            </wp:positionV>
+            <wp:extent cx="2153920" cy="2842260"/>
+            <wp:effectExtent l="19050" t="0" r="0" b="0"/>
+            <wp:wrapSquare wrapText="bothSides"/>
+            <wp:docPr id="2" name="Picture 1" descr="WP_20130510_001.jpg"/>
+            <wp:cNvGraphicFramePr>
+              <a:graphicFrameLocks xmlns:a="http://schemas.openxmlformats.org/drawingml/2006/main" noChangeAspect="1"/>
+            </wp:cNvGraphicFramePr>
+            <a:graphic xmlns:a="http://schemas.openxmlformats.org/drawingml/2006/main">
+              <a:graphicData uri="http://schemas.openxmlformats.org/drawingml/2006/picture">
+                <pic:pic xmlns:pic="http://schemas.openxmlformats.org/drawingml/2006/picture">
+                  <pic:nvPicPr>
+                    <pic:cNvPr id="0" name="WP_20130510_001.jpg"/>
+                    <pic:cNvPicPr/>
+                  </pic:nvPicPr>
+                  <pic:blipFill>
+                    <a:blip r:embed="rId8"/>
+                    <a:srcRect t="27584" r="9013" b="16888"/>
+                    <a:stretch>
+                      <a:fillRect/>
+                    </a:stretch>
+                  </pic:blipFill>
+                  <pic:spPr>
+                    <a:xfrm>
+                      <a:off x="0" y="0"/>
+                      <a:ext cx="2153920" cy="2842260"/>
+                    </a:xfrm>
+                    <a:prstGeom prst="rect">
+                      <a:avLst/>
+                    </a:prstGeom>
+                  </pic:spPr>
+                </pic:pic>
+              </a:graphicData>
+            </a:graphic>
+          </wp:anchor>
+        </w:drawing>
+      </w:r>
+      <w:r>
+        <w:rPr>
           <w:noProof/>
-          <w:sz w:val="24"/>
-          <w:szCs w:val="24"/>
+        </w:rPr>
+        <w:pict>
+          <v:shapetype id="_x0000_t202" coordsize="21600,21600" o:spt="202" path="m,l,21600r21600,l21600,xe">
+            <v:stroke joinstyle="miter"/>
+            <v:path gradientshapeok="t" o:connecttype="rect"/>
+          </v:shapetype>
+          <v:shape id="_x0000_s1026" type="#_x0000_t202" style="position:absolute;margin-left:1.5pt;margin-top:269.75pt;width:169.6pt;height:37.25pt;z-index:251661312;mso-position-horizontal-relative:text;mso-position-vertical-relative:text" stroked="f">
+            <v:textbox style="mso-next-textbox:#_x0000_s1026" inset="0,0,0,0">
+              <w:txbxContent>
+                <w:p>
+                  <w:pPr>
+                    <w:pStyle w:val="Caption"/>
+                    <w:rPr>
+                      <w:rFonts w:ascii="Times New Roman" w:hAnsi="Times New Roman" w:cs="Times New Roman"/>
+                      <w:noProof/>
+                      <w:sz w:val="24"/>
+                      <w:szCs w:val="24"/>
+                      <w:u w:val="single"/>
+                    </w:rPr>
+                  </w:pPr>
+                  <w:r>
+                    <w:t xml:space="preserve">Figure </w:t>
+                  </w:r>
+                  <w:fldSimple w:instr=" SEQ Figure \* ARABIC ">
+                    <w:r>
+                      <w:rPr>
+                        <w:noProof/>
+                      </w:rPr>
+                      <w:t>2</w:t>
+                    </w:r>
+                  </w:fldSimple>
+                  <w:r>
+                    <w:t>: Image of the photo-gate detector. The LED is located on the board to the left and the photodiode on the right.</w:t>
+                  </w:r>
+                </w:p>
+              </w:txbxContent>
+            </v:textbox>
+            <w10:wrap type="square"/>
+          </v:shape>
+        </w:pict>
+      </w:r>
+      <w:r>
+        <w:rPr>
+          <w:noProof/>
         </w:rPr>
         <w:drawing>
           <wp:anchor distT="0" distB="0" distL="114300" distR="114300" simplePos="0" relativeHeight="251658240" behindDoc="0" locked="0" layoutInCell="1" allowOverlap="1">
             <wp:simplePos x="0" y="0"/>
             <wp:positionH relativeFrom="column">
-              <wp:posOffset>19050</wp:posOffset>
+              <wp:posOffset>2450465</wp:posOffset>
             </wp:positionH>
             <wp:positionV relativeFrom="paragraph">
-              <wp:posOffset>3148330</wp:posOffset>
+              <wp:posOffset>4147820</wp:posOffset>
             </wp:positionV>
-            <wp:extent cx="3324225" cy="2438400"/>
-            <wp:effectExtent l="19050" t="0" r="9525" b="0"/>
+            <wp:extent cx="3312160" cy="2126615"/>
+            <wp:effectExtent l="19050" t="0" r="2540" b="0"/>
             <wp:wrapThrough wrapText="bothSides">
               <wp:wrapPolygon edited="1">
                 <wp:start x="-124" y="0"/>
-                <wp:lineTo x="-496" y="23910"/>
-                <wp:lineTo x="21600" y="24089"/>
+                <wp:lineTo x="-238" y="23440"/>
+                <wp:lineTo x="21600" y="23561"/>
                 <wp:lineTo x="21662" y="0"/>
                 <wp:lineTo x="-124" y="0"/>
               </wp:wrapPolygon>
@@ -496,7 +1083,8 @@
                     <pic:cNvPicPr/>
                   </pic:nvPicPr>
                   <pic:blipFill>
-                    <a:blip r:embed="rId8" cstate="print"/>
+                    <a:blip r:embed="rId9" cstate="print"/>
+                    <a:srcRect t="4074" b="8149"/>
                     <a:stretch>
                       <a:fillRect/>
                     </a:stretch>
@@ -504,7 +1092,7 @@
                   <pic:spPr>
                     <a:xfrm>
                       <a:off x="0" y="0"/>
-                      <a:ext cx="3324225" cy="2438400"/>
+                      <a:ext cx="3312160" cy="2126615"/>
                     </a:xfrm>
                     <a:prstGeom prst="rect">
                       <a:avLst/>
@@ -563,7 +1151,23 @@
           <w:sz w:val="24"/>
           <w:szCs w:val="24"/>
         </w:rPr>
-        <w:t xml:space="preserve"> The theoretical maximum velocity this device can detect is an object moving at a speed at the length of the object multiplied by the 500 kHz. For the projectile fired from the gauss cannon analyzed in this paper which had a length of 2.6 cm, the detector could theoretically detect it traveling approximately 12.5 km/s. However there are a few limitations of the device which need to be considered when doing error analysis and therefore the actual maximum velocity that it can detect may not be on this magnitude. For the scope of this research however the detector is more than capable of detecting the projectile traveling on the order of tens of meters per second which is the scale that this gauss cannon operates on. </w:t>
+        <w:t xml:space="preserve"> The theoretical maximum velocity this device can detect is an object moving at a speed at the length of the object multiplied by the 500 kHz. For the projectile fired from the gauss cannon analyzed in this paper which had a length of 2.6 cm, the detector could theoretically detect it traveling</w:t>
+      </w:r>
+      <w:r>
+        <w:rPr>
+          <w:rFonts w:ascii="Times New Roman" w:hAnsi="Times New Roman" w:cs="Times New Roman"/>
+          <w:sz w:val="24"/>
+          <w:szCs w:val="24"/>
+        </w:rPr>
+        <w:t xml:space="preserve"> at</w:t>
+      </w:r>
+      <w:r>
+        <w:rPr>
+          <w:rFonts w:ascii="Times New Roman" w:hAnsi="Times New Roman" w:cs="Times New Roman"/>
+          <w:sz w:val="24"/>
+          <w:szCs w:val="24"/>
+        </w:rPr>
+        <w:t xml:space="preserve"> approximately 12.5 km/s. However there are a few limitations of the device which need to be considered when doing error analysis and therefore the actual maximum velocity that it can detect may not be on this magnitude. For the scope of this research however the detector is more than capable of detecting the projectile traveling on the order of tens of meters per second which is the scale that this gauss cannon operates on. </w:t>
       </w:r>
     </w:p>
     <w:p>
@@ -577,6 +1181,42 @@
       </w:pPr>
       <w:r>
         <w:rPr>
+          <w:noProof/>
+        </w:rPr>
+        <w:pict>
+          <v:shape id="_x0000_s1027" type="#_x0000_t202" style="position:absolute;left:0;text-align:left;margin-left:194.85pt;margin-top:41.2pt;width:261.75pt;height:31.95pt;z-index:251663360" wrapcoords="-62 0 -62 20965 21600 20965 21600 0 -62 0" stroked="f">
+            <v:textbox style="mso-next-textbox:#_x0000_s1027;mso-fit-shape-to-text:t" inset="0,0,0,0">
+              <w:txbxContent>
+                <w:p>
+                  <w:pPr>
+                    <w:pStyle w:val="Caption"/>
+                    <w:rPr>
+                      <w:noProof/>
+                    </w:rPr>
+                  </w:pPr>
+                  <w:r>
+                    <w:t xml:space="preserve">Figure </w:t>
+                  </w:r>
+                  <w:fldSimple w:instr=" SEQ Figure \* ARABIC ">
+                    <w:r>
+                      <w:rPr>
+                        <w:noProof/>
+                      </w:rPr>
+                      <w:t>1</w:t>
+                    </w:r>
+                  </w:fldSimple>
+                  <w:r>
+                    <w:t>: Circuit Diagram for the Gauss Cannon. The charging circuit and the triggering circuit are also included</w:t>
+                  </w:r>
+                </w:p>
+              </w:txbxContent>
+            </v:textbox>
+            <w10:wrap type="through"/>
+          </v:shape>
+        </w:pict>
+      </w:r>
+      <w:r>
+        <w:rPr>
           <w:rFonts w:ascii="Times New Roman" w:hAnsi="Times New Roman" w:cs="Times New Roman"/>
           <w:sz w:val="24"/>
           <w:szCs w:val="24"/>
@@ -607,7 +1247,75 @@
           <w:sz w:val="24"/>
           <w:szCs w:val="24"/>
         </w:rPr>
-        <w:t xml:space="preserve">. The capacitor is located above and to the right of the coil apparatus with the charging mechanism located to the left of it. The SCR is below the coil-gun with the various switches branching off to the right preventing an accidental firing of the cannon. </w:t>
+        <w:t>. The capacitor is located above and to the right of the coil apparatus with the charging mechanism located to the left of it. The SCR is below the coil-gun with the various switches branching off to the right preventing an accidental firing of the cannon. The ca</w:t>
+      </w:r>
+      <w:r>
+        <w:rPr>
+          <w:rFonts w:ascii="Times New Roman" w:hAnsi="Times New Roman" w:cs="Times New Roman"/>
+          <w:sz w:val="24"/>
+          <w:szCs w:val="24"/>
+        </w:rPr>
+        <w:t>pacitance of the capacitor is 69</w:t>
+      </w:r>
+      <w:r>
+        <w:rPr>
+          <w:rFonts w:ascii="Times New Roman" w:hAnsi="Times New Roman" w:cs="Times New Roman"/>
+          <w:sz w:val="24"/>
+          <w:szCs w:val="24"/>
+        </w:rPr>
+        <w:t xml:space="preserve">00 </w:t>
+      </w:r>
+      <w:proofErr w:type="spellStart"/>
+      <w:r>
+        <w:rPr>
+          <w:rFonts w:ascii="Times New Roman" w:hAnsi="Times New Roman" w:cs="Times New Roman"/>
+          <w:sz w:val="24"/>
+          <w:szCs w:val="24"/>
+        </w:rPr>
+        <w:t>μF</w:t>
+      </w:r>
+      <w:proofErr w:type="spellEnd"/>
+      <w:r>
+        <w:rPr>
+          <w:rFonts w:ascii="Times New Roman" w:hAnsi="Times New Roman" w:cs="Times New Roman"/>
+          <w:sz w:val="24"/>
+          <w:szCs w:val="24"/>
+        </w:rPr>
+        <w:t xml:space="preserve"> and has a voltage rating of 450 Volts</w:t>
+      </w:r>
+      <w:r>
+        <w:rPr>
+          <w:rFonts w:ascii="Times New Roman" w:hAnsi="Times New Roman" w:cs="Times New Roman"/>
+          <w:sz w:val="24"/>
+          <w:szCs w:val="24"/>
+        </w:rPr>
+        <w:t>. (The manufacturer spec on the capacitance was 6800</w:t>
+      </w:r>
+      <w:r>
+        <w:rPr>
+          <w:rFonts w:ascii="Times New Roman" w:hAnsi="Times New Roman" w:cs="Times New Roman"/>
+          <w:sz w:val="24"/>
+          <w:szCs w:val="24"/>
+        </w:rPr>
+        <w:t xml:space="preserve"> </w:t>
+      </w:r>
+      <w:proofErr w:type="spellStart"/>
+      <w:r>
+        <w:rPr>
+          <w:rFonts w:ascii="Times New Roman" w:hAnsi="Times New Roman" w:cs="Times New Roman"/>
+          <w:sz w:val="24"/>
+          <w:szCs w:val="24"/>
+        </w:rPr>
+        <w:t>μF</w:t>
+      </w:r>
+      <w:proofErr w:type="spellEnd"/>
+      <w:r>
+        <w:rPr>
+          <w:rFonts w:ascii="Times New Roman" w:hAnsi="Times New Roman" w:cs="Times New Roman"/>
+          <w:sz w:val="24"/>
+          <w:szCs w:val="24"/>
+        </w:rPr>
+        <w:t xml:space="preserve"> +/- 20%. This method for determining the </w:t>
       </w:r>
       <w:r>
         <w:rPr>
@@ -616,75 +1324,7 @@
           <w:szCs w:val="24"/>
         </w:rPr>
         <w:lastRenderedPageBreak/>
-        <w:t>The ca</w:t>
-      </w:r>
-      <w:r>
-        <w:rPr>
-          <w:rFonts w:ascii="Times New Roman" w:hAnsi="Times New Roman" w:cs="Times New Roman"/>
-          <w:sz w:val="24"/>
-          <w:szCs w:val="24"/>
-        </w:rPr>
-        <w:t>pacitance of the capacitor is 69</w:t>
-      </w:r>
-      <w:r>
-        <w:rPr>
-          <w:rFonts w:ascii="Times New Roman" w:hAnsi="Times New Roman" w:cs="Times New Roman"/>
-          <w:sz w:val="24"/>
-          <w:szCs w:val="24"/>
-        </w:rPr>
-        <w:t xml:space="preserve">00 </w:t>
-      </w:r>
-      <w:proofErr w:type="spellStart"/>
-      <w:r>
-        <w:rPr>
-          <w:rFonts w:ascii="Times New Roman" w:hAnsi="Times New Roman" w:cs="Times New Roman"/>
-          <w:sz w:val="24"/>
-          <w:szCs w:val="24"/>
-        </w:rPr>
-        <w:t>μF</w:t>
-      </w:r>
-      <w:proofErr w:type="spellEnd"/>
-      <w:r>
-        <w:rPr>
-          <w:rFonts w:ascii="Times New Roman" w:hAnsi="Times New Roman" w:cs="Times New Roman"/>
-          <w:sz w:val="24"/>
-          <w:szCs w:val="24"/>
-        </w:rPr>
-        <w:t xml:space="preserve"> and has a voltage rating of 450 Volts</w:t>
-      </w:r>
-      <w:r>
-        <w:rPr>
-          <w:rFonts w:ascii="Times New Roman" w:hAnsi="Times New Roman" w:cs="Times New Roman"/>
-          <w:sz w:val="24"/>
-          <w:szCs w:val="24"/>
-        </w:rPr>
-        <w:t>. (The manufacturer spec on the capacitance was 6800</w:t>
-      </w:r>
-      <w:r>
-        <w:rPr>
-          <w:rFonts w:ascii="Times New Roman" w:hAnsi="Times New Roman" w:cs="Times New Roman"/>
-          <w:sz w:val="24"/>
-          <w:szCs w:val="24"/>
-        </w:rPr>
-        <w:t xml:space="preserve"> </w:t>
-      </w:r>
-      <w:proofErr w:type="spellStart"/>
-      <w:r>
-        <w:rPr>
-          <w:rFonts w:ascii="Times New Roman" w:hAnsi="Times New Roman" w:cs="Times New Roman"/>
-          <w:sz w:val="24"/>
-          <w:szCs w:val="24"/>
-        </w:rPr>
-        <w:t>μF</w:t>
-      </w:r>
-      <w:proofErr w:type="spellEnd"/>
-      <w:r>
-        <w:rPr>
-          <w:rFonts w:ascii="Times New Roman" w:hAnsi="Times New Roman" w:cs="Times New Roman"/>
-          <w:sz w:val="24"/>
-          <w:szCs w:val="24"/>
-        </w:rPr>
-        <w:t xml:space="preserve"> +/- 20%. This method for determining the more precise value of 6900 </w:t>
+        <w:t xml:space="preserve">more precise value of 6900 </w:t>
       </w:r>
       <w:proofErr w:type="spellStart"/>
       <w:r>
@@ -937,6 +1577,24 @@
       <w:pPr>
         <w:rPr>
           <w:rFonts w:ascii="Times New Roman" w:hAnsi="Times New Roman" w:cs="Times New Roman"/>
+          <w:sz w:val="24"/>
+          <w:szCs w:val="24"/>
+        </w:rPr>
+      </w:pPr>
+    </w:p>
+    <w:p>
+      <w:pPr>
+        <w:rPr>
+          <w:rFonts w:ascii="Times New Roman" w:hAnsi="Times New Roman" w:cs="Times New Roman"/>
+          <w:sz w:val="24"/>
+          <w:szCs w:val="24"/>
+        </w:rPr>
+      </w:pPr>
+    </w:p>
+    <w:p>
+      <w:pPr>
+        <w:rPr>
+          <w:rFonts w:ascii="Times New Roman" w:hAnsi="Times New Roman" w:cs="Times New Roman"/>
           <w:b/>
           <w:sz w:val="24"/>
           <w:szCs w:val="24"/>
@@ -1510,7 +2168,23 @@
           <w:sz w:val="24"/>
           <w:szCs w:val="24"/>
         </w:rPr>
-        <w:t xml:space="preserve"> and the OHAUS AS60-5 scale used to measure the mass of the projectile has an uncertainty of (###) associated with the measurement. </w:t>
+        <w:t xml:space="preserve"> and the OHAUS AS60-5 scale used to measure the mass of the projectile has an uncertainty of </w:t>
+      </w:r>
+      <w:r>
+        <w:rPr>
+          <w:rFonts w:ascii="Times New Roman" w:hAnsi="Times New Roman" w:cs="Times New Roman"/>
+          <w:sz w:val="24"/>
+          <w:szCs w:val="24"/>
+        </w:rPr>
+        <w:t>0.01g</w:t>
+      </w:r>
+      <w:r>
+        <w:rPr>
+          <w:rFonts w:ascii="Times New Roman" w:hAnsi="Times New Roman" w:cs="Times New Roman"/>
+          <w:sz w:val="24"/>
+          <w:szCs w:val="24"/>
+        </w:rPr>
+        <w:t xml:space="preserve"> associated with the measurement. </w:t>
       </w:r>
     </w:p>
     <w:p>
@@ -3088,74 +3762,73 @@
     <w:p>
       <w:pPr>
         <w:pStyle w:val="Caption"/>
-        <w:rPr>
-          <w:rFonts w:ascii="Times New Roman" w:hAnsi="Times New Roman" w:cs="Times New Roman"/>
-          <w:sz w:val="24"/>
-          <w:szCs w:val="24"/>
-        </w:rPr>
       </w:pPr>
       <w:proofErr w:type="gramStart"/>
       <w:r>
         <w:t xml:space="preserve">Table </w:t>
       </w:r>
+      <w:r>
+        <w:fldChar w:fldCharType="begin"/>
+      </w:r>
+      <w:r>
+        <w:instrText xml:space="preserve"> SEQ Table \* ARABIC </w:instrText>
+      </w:r>
+      <w:r>
+        <w:fldChar w:fldCharType="separate"/>
+      </w:r>
+      <w:r>
+        <w:rPr>
+          <w:noProof/>
+        </w:rPr>
+        <w:t>1</w:t>
+      </w:r>
+      <w:r>
+        <w:fldChar w:fldCharType="end"/>
+      </w:r>
+      <w:r>
+        <w:t xml:space="preserve"> : </w:t>
+      </w:r>
+      <w:r>
+        <w:t>Relevant data for the coil-gun firing the 10.28g projectile.</w:t>
+      </w:r>
       <w:proofErr w:type="gramEnd"/>
       <w:r>
-        <w:fldChar w:fldCharType="begin"/>
-      </w:r>
-      <w:r>
-        <w:instrText xml:space="preserve"> SEQ Table \* ARABIC </w:instrText>
-      </w:r>
-      <w:r>
-        <w:fldChar w:fldCharType="separate"/>
-      </w:r>
-      <w:r>
-        <w:rPr>
+        <w:t xml:space="preserve"> In order to be concise some of the data such as the length (2.50 +/- 0.02cm) and some of the uncertainties are left out.</w:t>
+      </w:r>
+      <w:r>
+        <w:t xml:space="preserve"> The values presented are an average of several trials.</w:t>
+      </w:r>
+      <w:r>
+        <w:t xml:space="preserve"> These values can be found in Appendix C along with sample ca</w:t>
+      </w:r>
+      <w:r>
+        <w:t>lculation</w:t>
+      </w:r>
+      <w:r>
+        <w:t>.</w:t>
+      </w:r>
+    </w:p>
+    <w:p>
+      <w:pPr>
+        <w:pStyle w:val="Caption"/>
+        <w:jc w:val="center"/>
+      </w:pPr>
+      <w:r>
+        <w:rPr>
+          <w:rFonts w:ascii="Times New Roman" w:hAnsi="Times New Roman" w:cs="Times New Roman"/>
           <w:noProof/>
-        </w:rPr>
-        <w:t>1</w:t>
-      </w:r>
-      <w:r>
-        <w:fldChar w:fldCharType="end"/>
-      </w:r>
-      <w:proofErr w:type="gramStart"/>
-      <w:r>
-        <w:t xml:space="preserve"> : </w:t>
-      </w:r>
-      <w:r>
-        <w:t>Relevant data for the coil-gun firing the 10.28g projectile.</w:t>
-      </w:r>
-      <w:proofErr w:type="gramEnd"/>
-      <w:r>
-        <w:t xml:space="preserve"> In order to be concise some of the data such as the length (2.50 +/- 0.02cm) and some of the uncertainties are left out. These values can be found in Appendix C along with sample ca</w:t>
-      </w:r>
-      <w:r>
-        <w:t>lculation</w:t>
-      </w:r>
-    </w:p>
-    <w:p>
-      <w:pPr>
-        <w:jc w:val="center"/>
-        <w:rPr>
-          <w:rFonts w:ascii="Times New Roman" w:hAnsi="Times New Roman" w:cs="Times New Roman"/>
-          <w:sz w:val="24"/>
-          <w:szCs w:val="24"/>
-        </w:rPr>
-      </w:pPr>
-      <w:r>
-        <w:rPr>
-          <w:rFonts w:ascii="Times New Roman" w:hAnsi="Times New Roman" w:cs="Times New Roman"/>
           <w:sz w:val="24"/>
           <w:szCs w:val="24"/>
         </w:rPr>
         <w:drawing>
           <wp:inline distT="0" distB="0" distL="0" distR="0">
-            <wp:extent cx="5276850" cy="3663950"/>
-            <wp:effectExtent l="19050" t="0" r="19050" b="0"/>
+            <wp:extent cx="5546863" cy="3425687"/>
+            <wp:effectExtent l="19050" t="0" r="15737" b="3313"/>
             <wp:docPr id="4" name="Chart 2"/>
             <wp:cNvGraphicFramePr/>
             <a:graphic xmlns:a="http://schemas.openxmlformats.org/drawingml/2006/main">
               <a:graphicData uri="http://schemas.openxmlformats.org/drawingml/2006/chart">
-                <c:chart xmlns:c="http://schemas.openxmlformats.org/drawingml/2006/chart" xmlns:r="http://schemas.openxmlformats.org/officeDocument/2006/relationships" r:id="rId9"/>
+                <c:chart xmlns:c="http://schemas.openxmlformats.org/drawingml/2006/chart" xmlns:r="http://schemas.openxmlformats.org/officeDocument/2006/relationships" r:id="rId10"/>
               </a:graphicData>
             </a:graphic>
           </wp:inline>
@@ -3164,25 +3837,44 @@
     </w:p>
     <w:p>
       <w:pPr>
-        <w:rPr>
-          <w:rFonts w:ascii="Times New Roman" w:hAnsi="Times New Roman" w:cs="Times New Roman"/>
-          <w:sz w:val="24"/>
-          <w:szCs w:val="24"/>
-        </w:rPr>
-      </w:pPr>
-    </w:p>
-    <w:p>
-      <w:pPr>
+        <w:pStyle w:val="Caption"/>
         <w:jc w:val="center"/>
-        <w:rPr>
-          <w:rFonts w:ascii="Times New Roman" w:hAnsi="Times New Roman" w:cs="Times New Roman"/>
-          <w:sz w:val="24"/>
-          <w:szCs w:val="24"/>
-        </w:rPr>
-      </w:pPr>
-      <w:r>
-        <w:rPr>
-          <w:rFonts w:ascii="Times New Roman" w:hAnsi="Times New Roman" w:cs="Times New Roman"/>
+      </w:pPr>
+      <w:r>
+        <w:t xml:space="preserve">Figure </w:t>
+      </w:r>
+      <w:fldSimple w:instr=" SEQ Figure \* ARABIC ">
+        <w:r>
+          <w:rPr>
+            <w:noProof/>
+          </w:rPr>
+          <w:t>3</w:t>
+        </w:r>
+      </w:fldSimple>
+      <w:r>
+        <w:t>: Comparison of the Natural Log of the Input Voltage to the Muzzle Velocity of the Gauss Cannon</w:t>
+      </w:r>
+      <w:r>
+        <w:t xml:space="preserve"> for the 10.28g projectile</w:t>
+      </w:r>
+      <w:r>
+        <w:t>. The differences in the vertical error bars are mainly caused by differences in the standard deviation of the time used to calculate the velocity.</w:t>
+      </w:r>
+    </w:p>
+    <w:p>
+      <w:pPr>
+        <w:pStyle w:val="Caption"/>
+        <w:jc w:val="center"/>
+        <w:rPr>
+          <w:rFonts w:ascii="Times New Roman" w:hAnsi="Times New Roman" w:cs="Times New Roman"/>
+          <w:sz w:val="24"/>
+          <w:szCs w:val="24"/>
+        </w:rPr>
+      </w:pPr>
+      <w:r>
+        <w:rPr>
+          <w:rFonts w:ascii="Times New Roman" w:hAnsi="Times New Roman" w:cs="Times New Roman"/>
+          <w:noProof/>
           <w:sz w:val="24"/>
           <w:szCs w:val="24"/>
         </w:rPr>
@@ -3195,7 +3887,7 @@
             <wp:cNvGraphicFramePr/>
             <a:graphic xmlns:a="http://schemas.openxmlformats.org/drawingml/2006/main">
               <a:graphicData uri="http://schemas.openxmlformats.org/drawingml/2006/chart">
-                <c:chart xmlns:c="http://schemas.openxmlformats.org/drawingml/2006/chart" xmlns:r="http://schemas.openxmlformats.org/officeDocument/2006/relationships" r:id="rId10"/>
+                <c:chart xmlns:c="http://schemas.openxmlformats.org/drawingml/2006/chart" xmlns:r="http://schemas.openxmlformats.org/officeDocument/2006/relationships" r:id="rId11"/>
               </a:graphicData>
             </a:graphic>
           </wp:inline>
@@ -3204,21 +3896,28 @@
     </w:p>
     <w:p>
       <w:pPr>
-        <w:rPr>
-          <w:rFonts w:ascii="Times New Roman" w:hAnsi="Times New Roman" w:cs="Times New Roman"/>
-          <w:sz w:val="24"/>
-          <w:szCs w:val="24"/>
-        </w:rPr>
-      </w:pPr>
-    </w:p>
-    <w:p>
-      <w:pPr>
-        <w:rPr>
-          <w:rFonts w:ascii="Times New Roman" w:hAnsi="Times New Roman" w:cs="Times New Roman"/>
-          <w:sz w:val="24"/>
-          <w:szCs w:val="24"/>
-        </w:rPr>
-      </w:pPr>
+        <w:pStyle w:val="Caption"/>
+        <w:jc w:val="center"/>
+        <w:rPr>
+          <w:rFonts w:ascii="Times New Roman" w:hAnsi="Times New Roman" w:cs="Times New Roman"/>
+          <w:sz w:val="24"/>
+          <w:szCs w:val="24"/>
+        </w:rPr>
+      </w:pPr>
+      <w:r>
+        <w:t xml:space="preserve">Figure </w:t>
+      </w:r>
+      <w:fldSimple w:instr=" SEQ Figure \* ARABIC ">
+        <w:r>
+          <w:rPr>
+            <w:noProof/>
+          </w:rPr>
+          <w:t>4</w:t>
+        </w:r>
+      </w:fldSimple>
+      <w:r>
+        <w:t>: Comparison of the efficiency of the system to the natural log of the input voltage. There is a negative linear relationship between the two values.</w:t>
+      </w:r>
     </w:p>
     <w:tbl>
       <w:tblPr>
@@ -3241,7 +3940,7 @@
       <w:tr>
         <w:tc>
           <w:tcPr>
-            <w:tcW w:w="957" w:type="dxa"/>
+            <w:tcW w:w="951" w:type="dxa"/>
           </w:tcPr>
           <w:p>
             <w:pPr>
@@ -3284,7 +3983,7 @@
         </w:tc>
         <w:tc>
           <w:tcPr>
-            <w:tcW w:w="957" w:type="dxa"/>
+            <w:tcW w:w="952" w:type="dxa"/>
           </w:tcPr>
           <w:p>
             <w:pPr>
@@ -3339,7 +4038,7 @@
         </w:tc>
         <w:tc>
           <w:tcPr>
-            <w:tcW w:w="804" w:type="dxa"/>
+            <w:tcW w:w="802" w:type="dxa"/>
           </w:tcPr>
           <w:p>
             <w:pPr>
@@ -3376,7 +4075,7 @@
         </w:tc>
         <w:tc>
           <w:tcPr>
-            <w:tcW w:w="1260" w:type="dxa"/>
+            <w:tcW w:w="1256" w:type="dxa"/>
           </w:tcPr>
           <w:p>
             <w:pPr>
@@ -3419,7 +4118,7 @@
         </w:tc>
         <w:tc>
           <w:tcPr>
-            <w:tcW w:w="1170" w:type="dxa"/>
+            <w:tcW w:w="1164" w:type="dxa"/>
           </w:tcPr>
           <w:p>
             <w:pPr>
@@ -3464,7 +4163,7 @@
         </w:tc>
         <w:tc>
           <w:tcPr>
-            <w:tcW w:w="990" w:type="dxa"/>
+            <w:tcW w:w="985" w:type="dxa"/>
           </w:tcPr>
           <w:p>
             <w:pPr>
@@ -3590,7 +4289,7 @@
         </w:tc>
         <w:tc>
           <w:tcPr>
-            <w:tcW w:w="958" w:type="dxa"/>
+            <w:tcW w:w="989" w:type="dxa"/>
           </w:tcPr>
           <w:p>
             <w:pPr>
@@ -3636,7 +4335,7 @@
         </w:tc>
         <w:tc>
           <w:tcPr>
-            <w:tcW w:w="958" w:type="dxa"/>
+            <w:tcW w:w="955" w:type="dxa"/>
           </w:tcPr>
           <w:p>
             <w:pPr>
@@ -3662,7 +4361,7 @@
       <w:tr>
         <w:tc>
           <w:tcPr>
-            <w:tcW w:w="957" w:type="dxa"/>
+            <w:tcW w:w="951" w:type="dxa"/>
           </w:tcPr>
           <w:p>
             <w:pPr>
@@ -3684,7 +4383,7 @@
         </w:tc>
         <w:tc>
           <w:tcPr>
-            <w:tcW w:w="957" w:type="dxa"/>
+            <w:tcW w:w="952" w:type="dxa"/>
           </w:tcPr>
           <w:p>
             <w:pPr>
@@ -3706,7 +4405,7 @@
         </w:tc>
         <w:tc>
           <w:tcPr>
-            <w:tcW w:w="804" w:type="dxa"/>
+            <w:tcW w:w="802" w:type="dxa"/>
           </w:tcPr>
           <w:p>
             <w:pPr>
@@ -3728,7 +4427,7 @@
         </w:tc>
         <w:tc>
           <w:tcPr>
-            <w:tcW w:w="1260" w:type="dxa"/>
+            <w:tcW w:w="1256" w:type="dxa"/>
           </w:tcPr>
           <w:p>
             <w:pPr>
@@ -3750,7 +4449,7 @@
         </w:tc>
         <w:tc>
           <w:tcPr>
-            <w:tcW w:w="1170" w:type="dxa"/>
+            <w:tcW w:w="1164" w:type="dxa"/>
           </w:tcPr>
           <w:p>
             <w:pPr>
@@ -3772,7 +4471,7 @@
         </w:tc>
         <w:tc>
           <w:tcPr>
-            <w:tcW w:w="990" w:type="dxa"/>
+            <w:tcW w:w="985" w:type="dxa"/>
           </w:tcPr>
           <w:p>
             <w:pPr>
@@ -3838,7 +4537,7 @@
         </w:tc>
         <w:tc>
           <w:tcPr>
-            <w:tcW w:w="958" w:type="dxa"/>
+            <w:tcW w:w="989" w:type="dxa"/>
           </w:tcPr>
           <w:p>
             <w:pPr>
@@ -3860,7 +4559,7 @@
         </w:tc>
         <w:tc>
           <w:tcPr>
-            <w:tcW w:w="958" w:type="dxa"/>
+            <w:tcW w:w="955" w:type="dxa"/>
           </w:tcPr>
           <w:p>
             <w:pPr>
@@ -3884,7 +4583,7 @@
       <w:tr>
         <w:tc>
           <w:tcPr>
-            <w:tcW w:w="957" w:type="dxa"/>
+            <w:tcW w:w="951" w:type="dxa"/>
           </w:tcPr>
           <w:p>
             <w:pPr>
@@ -3906,7 +4605,7 @@
         </w:tc>
         <w:tc>
           <w:tcPr>
-            <w:tcW w:w="957" w:type="dxa"/>
+            <w:tcW w:w="952" w:type="dxa"/>
           </w:tcPr>
           <w:p>
             <w:pPr>
@@ -3928,7 +4627,7 @@
         </w:tc>
         <w:tc>
           <w:tcPr>
-            <w:tcW w:w="804" w:type="dxa"/>
+            <w:tcW w:w="802" w:type="dxa"/>
           </w:tcPr>
           <w:p>
             <w:pPr>
@@ -3950,7 +4649,7 @@
         </w:tc>
         <w:tc>
           <w:tcPr>
-            <w:tcW w:w="1260" w:type="dxa"/>
+            <w:tcW w:w="1256" w:type="dxa"/>
           </w:tcPr>
           <w:p>
             <w:pPr>
@@ -3972,7 +4671,7 @@
         </w:tc>
         <w:tc>
           <w:tcPr>
-            <w:tcW w:w="1170" w:type="dxa"/>
+            <w:tcW w:w="1164" w:type="dxa"/>
           </w:tcPr>
           <w:p>
             <w:pPr>
@@ -3994,7 +4693,7 @@
         </w:tc>
         <w:tc>
           <w:tcPr>
-            <w:tcW w:w="990" w:type="dxa"/>
+            <w:tcW w:w="985" w:type="dxa"/>
           </w:tcPr>
           <w:p>
             <w:pPr>
@@ -4060,7 +4759,7 @@
         </w:tc>
         <w:tc>
           <w:tcPr>
-            <w:tcW w:w="958" w:type="dxa"/>
+            <w:tcW w:w="989" w:type="dxa"/>
           </w:tcPr>
           <w:p>
             <w:pPr>
@@ -4082,7 +4781,7 @@
         </w:tc>
         <w:tc>
           <w:tcPr>
-            <w:tcW w:w="958" w:type="dxa"/>
+            <w:tcW w:w="955" w:type="dxa"/>
           </w:tcPr>
           <w:p>
             <w:pPr>
@@ -4106,7 +4805,7 @@
       <w:tr>
         <w:tc>
           <w:tcPr>
-            <w:tcW w:w="957" w:type="dxa"/>
+            <w:tcW w:w="951" w:type="dxa"/>
           </w:tcPr>
           <w:p>
             <w:pPr>
@@ -4128,7 +4827,7 @@
         </w:tc>
         <w:tc>
           <w:tcPr>
-            <w:tcW w:w="957" w:type="dxa"/>
+            <w:tcW w:w="952" w:type="dxa"/>
           </w:tcPr>
           <w:p>
             <w:pPr>
@@ -4150,7 +4849,7 @@
         </w:tc>
         <w:tc>
           <w:tcPr>
-            <w:tcW w:w="804" w:type="dxa"/>
+            <w:tcW w:w="802" w:type="dxa"/>
           </w:tcPr>
           <w:p>
             <w:pPr>
@@ -4172,7 +4871,7 @@
         </w:tc>
         <w:tc>
           <w:tcPr>
-            <w:tcW w:w="1260" w:type="dxa"/>
+            <w:tcW w:w="1256" w:type="dxa"/>
           </w:tcPr>
           <w:p>
             <w:pPr>
@@ -4194,7 +4893,7 @@
         </w:tc>
         <w:tc>
           <w:tcPr>
-            <w:tcW w:w="1170" w:type="dxa"/>
+            <w:tcW w:w="1164" w:type="dxa"/>
           </w:tcPr>
           <w:p>
             <w:pPr>
@@ -4216,7 +4915,7 @@
         </w:tc>
         <w:tc>
           <w:tcPr>
-            <w:tcW w:w="990" w:type="dxa"/>
+            <w:tcW w:w="985" w:type="dxa"/>
           </w:tcPr>
           <w:p>
             <w:pPr>
@@ -4282,29 +4981,37 @@
         </w:tc>
         <w:tc>
           <w:tcPr>
-            <w:tcW w:w="958" w:type="dxa"/>
-          </w:tcPr>
-          <w:p>
-            <w:pPr>
-              <w:rPr>
-                <w:rFonts w:ascii="Times New Roman" w:hAnsi="Times New Roman" w:cs="Times New Roman"/>
-                <w:sz w:val="24"/>
-                <w:szCs w:val="24"/>
-              </w:rPr>
-            </w:pPr>
-            <w:r>
-              <w:rPr>
-                <w:rFonts w:ascii="Times New Roman" w:hAnsi="Times New Roman" w:cs="Times New Roman"/>
-                <w:sz w:val="24"/>
-                <w:szCs w:val="24"/>
-              </w:rPr>
-              <w:t>0..08</w:t>
-            </w:r>
-          </w:p>
-        </w:tc>
-        <w:tc>
-          <w:tcPr>
-            <w:tcW w:w="958" w:type="dxa"/>
+            <w:tcW w:w="989" w:type="dxa"/>
+          </w:tcPr>
+          <w:p>
+            <w:pPr>
+              <w:rPr>
+                <w:rFonts w:ascii="Times New Roman" w:hAnsi="Times New Roman" w:cs="Times New Roman"/>
+                <w:sz w:val="24"/>
+                <w:szCs w:val="24"/>
+              </w:rPr>
+            </w:pPr>
+            <w:r>
+              <w:rPr>
+                <w:rFonts w:ascii="Times New Roman" w:hAnsi="Times New Roman" w:cs="Times New Roman"/>
+                <w:sz w:val="24"/>
+                <w:szCs w:val="24"/>
+              </w:rPr>
+              <w:t>0.</w:t>
+            </w:r>
+            <w:r>
+              <w:rPr>
+                <w:rFonts w:ascii="Times New Roman" w:hAnsi="Times New Roman" w:cs="Times New Roman"/>
+                <w:sz w:val="24"/>
+                <w:szCs w:val="24"/>
+              </w:rPr>
+              <w:t>08</w:t>
+            </w:r>
+          </w:p>
+        </w:tc>
+        <w:tc>
+          <w:tcPr>
+            <w:tcW w:w="955" w:type="dxa"/>
           </w:tcPr>
           <w:p>
             <w:pPr>
@@ -4328,7 +5035,7 @@
       <w:tr>
         <w:tc>
           <w:tcPr>
-            <w:tcW w:w="957" w:type="dxa"/>
+            <w:tcW w:w="951" w:type="dxa"/>
           </w:tcPr>
           <w:p>
             <w:pPr>
@@ -4350,7 +5057,7 @@
         </w:tc>
         <w:tc>
           <w:tcPr>
-            <w:tcW w:w="957" w:type="dxa"/>
+            <w:tcW w:w="952" w:type="dxa"/>
           </w:tcPr>
           <w:p>
             <w:pPr>
@@ -4372,7 +5079,7 @@
         </w:tc>
         <w:tc>
           <w:tcPr>
-            <w:tcW w:w="804" w:type="dxa"/>
+            <w:tcW w:w="802" w:type="dxa"/>
           </w:tcPr>
           <w:p>
             <w:pPr>
@@ -4394,7 +5101,7 @@
         </w:tc>
         <w:tc>
           <w:tcPr>
-            <w:tcW w:w="1260" w:type="dxa"/>
+            <w:tcW w:w="1256" w:type="dxa"/>
           </w:tcPr>
           <w:p>
             <w:pPr>
@@ -4416,7 +5123,7 @@
         </w:tc>
         <w:tc>
           <w:tcPr>
-            <w:tcW w:w="1170" w:type="dxa"/>
+            <w:tcW w:w="1164" w:type="dxa"/>
           </w:tcPr>
           <w:p>
             <w:pPr>
@@ -4438,7 +5145,7 @@
         </w:tc>
         <w:tc>
           <w:tcPr>
-            <w:tcW w:w="990" w:type="dxa"/>
+            <w:tcW w:w="985" w:type="dxa"/>
           </w:tcPr>
           <w:p>
             <w:pPr>
@@ -4504,7 +5211,7 @@
         </w:tc>
         <w:tc>
           <w:tcPr>
-            <w:tcW w:w="958" w:type="dxa"/>
+            <w:tcW w:w="989" w:type="dxa"/>
           </w:tcPr>
           <w:p>
             <w:pPr>
@@ -4526,7 +5233,7 @@
         </w:tc>
         <w:tc>
           <w:tcPr>
-            <w:tcW w:w="958" w:type="dxa"/>
+            <w:tcW w:w="955" w:type="dxa"/>
           </w:tcPr>
           <w:p>
             <w:pPr>
@@ -4550,7 +5257,7 @@
       <w:tr>
         <w:tc>
           <w:tcPr>
-            <w:tcW w:w="957" w:type="dxa"/>
+            <w:tcW w:w="951" w:type="dxa"/>
           </w:tcPr>
           <w:p>
             <w:pPr>
@@ -4572,7 +5279,7 @@
         </w:tc>
         <w:tc>
           <w:tcPr>
-            <w:tcW w:w="957" w:type="dxa"/>
+            <w:tcW w:w="952" w:type="dxa"/>
           </w:tcPr>
           <w:p>
             <w:pPr>
@@ -4594,7 +5301,7 @@
         </w:tc>
         <w:tc>
           <w:tcPr>
-            <w:tcW w:w="804" w:type="dxa"/>
+            <w:tcW w:w="802" w:type="dxa"/>
           </w:tcPr>
           <w:p>
             <w:pPr>
@@ -4616,7 +5323,7 @@
         </w:tc>
         <w:tc>
           <w:tcPr>
-            <w:tcW w:w="1260" w:type="dxa"/>
+            <w:tcW w:w="1256" w:type="dxa"/>
           </w:tcPr>
           <w:p>
             <w:pPr>
@@ -4638,7 +5345,7 @@
         </w:tc>
         <w:tc>
           <w:tcPr>
-            <w:tcW w:w="1170" w:type="dxa"/>
+            <w:tcW w:w="1164" w:type="dxa"/>
           </w:tcPr>
           <w:p>
             <w:pPr>
@@ -4660,7 +5367,7 @@
         </w:tc>
         <w:tc>
           <w:tcPr>
-            <w:tcW w:w="990" w:type="dxa"/>
+            <w:tcW w:w="985" w:type="dxa"/>
           </w:tcPr>
           <w:p>
             <w:pPr>
@@ -4726,7 +5433,7 @@
         </w:tc>
         <w:tc>
           <w:tcPr>
-            <w:tcW w:w="958" w:type="dxa"/>
+            <w:tcW w:w="989" w:type="dxa"/>
           </w:tcPr>
           <w:p>
             <w:pPr>
@@ -4748,7 +5455,7 @@
         </w:tc>
         <w:tc>
           <w:tcPr>
-            <w:tcW w:w="958" w:type="dxa"/>
+            <w:tcW w:w="955" w:type="dxa"/>
           </w:tcPr>
           <w:p>
             <w:pPr>
@@ -4787,14 +5494,24 @@
         </w:r>
       </w:fldSimple>
       <w:r>
-        <w:t>: Relevant data for the coil-gun firing the 14.47g projectile, again some data has been left out. Raw data is available in Appendix C.</w:t>
-      </w:r>
-    </w:p>
-    <w:p>
-      <w:pPr>
+        <w:t>: Relevant data for the coil-gun firing the 14.47g projectile, again some data has been left out.</w:t>
+      </w:r>
+      <w:r>
+        <w:t xml:space="preserve"> The numbers present are an average of several trials</w:t>
+      </w:r>
+      <w:r>
+        <w:t xml:space="preserve"> Raw data is available in Appendix C.</w:t>
+      </w:r>
+    </w:p>
+    <w:p>
+      <w:pPr>
+        <w:keepNext/>
         <w:jc w:val="center"/>
       </w:pPr>
       <w:r>
+        <w:rPr>
+          <w:noProof/>
+        </w:rPr>
         <w:lastRenderedPageBreak/>
         <w:drawing>
           <wp:inline distT="0" distB="0" distL="0" distR="0">
@@ -4804,7 +5521,7 @@
             <wp:cNvGraphicFramePr/>
             <a:graphic xmlns:a="http://schemas.openxmlformats.org/drawingml/2006/main">
               <a:graphicData uri="http://schemas.openxmlformats.org/drawingml/2006/chart">
-                <c:chart xmlns:c="http://schemas.openxmlformats.org/drawingml/2006/chart" xmlns:r="http://schemas.openxmlformats.org/officeDocument/2006/relationships" r:id="rId11"/>
+                <c:chart xmlns:c="http://schemas.openxmlformats.org/drawingml/2006/chart" xmlns:r="http://schemas.openxmlformats.org/officeDocument/2006/relationships" r:id="rId12"/>
               </a:graphicData>
             </a:graphic>
           </wp:inline>
@@ -4813,6 +5530,7 @@
     </w:p>
     <w:p>
       <w:pPr>
+        <w:pStyle w:val="Caption"/>
         <w:jc w:val="center"/>
         <w:rPr>
           <w:rFonts w:ascii="Times New Roman" w:hAnsi="Times New Roman" w:cs="Times New Roman"/>
@@ -4822,8 +5540,32 @@
         </w:rPr>
       </w:pPr>
       <w:r>
-        <w:rPr>
-          <w:rFonts w:ascii="Times New Roman" w:hAnsi="Times New Roman" w:cs="Times New Roman"/>
+        <w:t xml:space="preserve">Figure </w:t>
+      </w:r>
+      <w:fldSimple w:instr=" SEQ Figure \* ARABIC ">
+        <w:r>
+          <w:rPr>
+            <w:noProof/>
+          </w:rPr>
+          <w:t>5</w:t>
+        </w:r>
+      </w:fldSimple>
+      <w:r>
+        <w:t>: Comparison of the natural log of the input voltage for the 14.47g projectile.</w:t>
+      </w:r>
+      <w:r>
+        <w:t xml:space="preserve"> There is a fairly good fit of a linear line to this data suggesting a logarithmic relationship between Input Voltage and the Muzzle Velocity. A large standard deviation in the time used to calculate velocity was responsible for the large error bar on the last point.</w:t>
+      </w:r>
+    </w:p>
+    <w:p>
+      <w:pPr>
+        <w:keepNext/>
+        <w:jc w:val="center"/>
+      </w:pPr>
+      <w:r>
+        <w:rPr>
+          <w:rFonts w:ascii="Times New Roman" w:hAnsi="Times New Roman" w:cs="Times New Roman"/>
+          <w:noProof/>
           <w:sz w:val="24"/>
           <w:szCs w:val="24"/>
           <w:u w:val="single"/>
@@ -4836,7 +5578,7 @@
             <wp:cNvGraphicFramePr/>
             <a:graphic xmlns:a="http://schemas.openxmlformats.org/drawingml/2006/main">
               <a:graphicData uri="http://schemas.openxmlformats.org/drawingml/2006/chart">
-                <c:chart xmlns:c="http://schemas.openxmlformats.org/drawingml/2006/chart" xmlns:r="http://schemas.openxmlformats.org/officeDocument/2006/relationships" r:id="rId12"/>
+                <c:chart xmlns:c="http://schemas.openxmlformats.org/drawingml/2006/chart" xmlns:r="http://schemas.openxmlformats.org/officeDocument/2006/relationships" r:id="rId13"/>
               </a:graphicData>
             </a:graphic>
           </wp:inline>
@@ -4845,6 +5587,38 @@
     </w:p>
     <w:p>
       <w:pPr>
+        <w:pStyle w:val="Caption"/>
+        <w:jc w:val="center"/>
+        <w:rPr>
+          <w:rFonts w:ascii="Times New Roman" w:hAnsi="Times New Roman" w:cs="Times New Roman"/>
+          <w:sz w:val="24"/>
+          <w:szCs w:val="24"/>
+          <w:u w:val="single"/>
+        </w:rPr>
+      </w:pPr>
+      <w:r>
+        <w:t xml:space="preserve">Figure </w:t>
+      </w:r>
+      <w:fldSimple w:instr=" SEQ Figure \* ARABIC ">
+        <w:r>
+          <w:rPr>
+            <w:noProof/>
+          </w:rPr>
+          <w:t>6</w:t>
+        </w:r>
+      </w:fldSimple>
+      <w:r>
+        <w:t xml:space="preserve">: Comparison of the efficiency of the system to the natural log of the input voltage of the 14.47g projectile. There are small </w:t>
+      </w:r>
+      <w:r>
+        <w:t>fluctuations</w:t>
+      </w:r>
+      <w:r>
+        <w:t xml:space="preserve"> in the data points but the trend is still linear</w:t>
+      </w:r>
+    </w:p>
+    <w:p>
+      <w:pPr>
         <w:rPr>
           <w:rFonts w:ascii="Times New Roman" w:hAnsi="Times New Roman" w:cs="Times New Roman"/>
           <w:b/>
@@ -4864,7 +5638,9 @@
           <w:u w:val="single"/>
         </w:rPr>
       </w:pPr>
-      <w:r>
+    </w:p>
+    <w:p>
+      <w:pPr>
         <w:rPr>
           <w:rFonts w:ascii="Times New Roman" w:hAnsi="Times New Roman" w:cs="Times New Roman"/>
           <w:b/>
@@ -4872,6 +5648,27 @@
           <w:szCs w:val="24"/>
           <w:u w:val="single"/>
         </w:rPr>
+      </w:pPr>
+    </w:p>
+    <w:p>
+      <w:pPr>
+        <w:rPr>
+          <w:rFonts w:ascii="Times New Roman" w:hAnsi="Times New Roman" w:cs="Times New Roman"/>
+          <w:b/>
+          <w:sz w:val="24"/>
+          <w:szCs w:val="24"/>
+          <w:u w:val="single"/>
+        </w:rPr>
+      </w:pPr>
+      <w:r>
+        <w:rPr>
+          <w:rFonts w:ascii="Times New Roman" w:hAnsi="Times New Roman" w:cs="Times New Roman"/>
+          <w:b/>
+          <w:sz w:val="24"/>
+          <w:szCs w:val="24"/>
+          <w:u w:val="single"/>
+        </w:rPr>
+        <w:lastRenderedPageBreak/>
         <w:t xml:space="preserve">Analysis: </w:t>
       </w:r>
     </w:p>
@@ -4890,15 +5687,292 @@
           <w:szCs w:val="24"/>
         </w:rPr>
         <w:tab/>
-        <w:t>The data presented above suggests that there is a logarithmic relationship between the muzzle velocities and the input voltages as well as the efficiency of the system to the input voltages. Th</w:t>
-      </w:r>
-      <w:r>
-        <w:rPr>
-          <w:rFonts w:ascii="Times New Roman" w:hAnsi="Times New Roman" w:cs="Times New Roman"/>
-          <w:sz w:val="24"/>
-          <w:szCs w:val="24"/>
-        </w:rPr>
-        <w:t xml:space="preserve">e graphs show how these values have a fairly linear relationship to the natural log of the input voltages. There is a positive linear relationship between the muzzle velocity of the relationship which suggests that increasing the input voltage to the coil-gun will only result in an increase on the order of </w:t>
+      </w:r>
+      <w:r>
+        <w:rPr>
+          <w:rFonts w:ascii="Times New Roman" w:hAnsi="Times New Roman" w:cs="Times New Roman"/>
+          <w:sz w:val="24"/>
+          <w:szCs w:val="24"/>
+        </w:rPr>
+        <w:t>Tables 1 and 2 above provide a condensed version of the raw data which displays the input and output energies as well as the efficiency at different input voltages. It can be seen from these tables that the efficiency of the gauss cannon decreases as the input energy increases. This suggests that the muzzle velocity of the system doesn’t scale with the input voltage as would be expected in an idealized system. The mass of the projectile and the capacitance of the capacitor do not change between different input voltage trials.</w:t>
+      </w:r>
+      <w:r>
+        <w:rPr>
+          <w:rFonts w:ascii="Times New Roman" w:hAnsi="Times New Roman" w:cs="Times New Roman"/>
+          <w:sz w:val="24"/>
+          <w:szCs w:val="24"/>
+        </w:rPr>
+        <w:t xml:space="preserve"> Therefore, c</w:t>
+      </w:r>
+      <w:r>
+        <w:rPr>
+          <w:rFonts w:ascii="Times New Roman" w:hAnsi="Times New Roman" w:cs="Times New Roman"/>
+          <w:sz w:val="24"/>
+          <w:szCs w:val="24"/>
+        </w:rPr>
+        <w:t>omparing the equation for calculating the input Energy (E = ½ C V</w:t>
+      </w:r>
+      <w:r>
+        <w:rPr>
+          <w:rFonts w:ascii="Times New Roman" w:hAnsi="Times New Roman" w:cs="Times New Roman"/>
+          <w:sz w:val="24"/>
+          <w:szCs w:val="24"/>
+          <w:vertAlign w:val="superscript"/>
+        </w:rPr>
+        <w:t>2</w:t>
+      </w:r>
+      <w:r>
+        <w:rPr>
+          <w:rFonts w:ascii="Times New Roman" w:hAnsi="Times New Roman" w:cs="Times New Roman"/>
+          <w:sz w:val="24"/>
+          <w:szCs w:val="24"/>
+        </w:rPr>
+        <w:t>) to the equation used to calculate the output Energy (E = ½ m v</w:t>
+      </w:r>
+      <w:r>
+        <w:rPr>
+          <w:rFonts w:ascii="Times New Roman" w:hAnsi="Times New Roman" w:cs="Times New Roman"/>
+          <w:sz w:val="24"/>
+          <w:szCs w:val="24"/>
+          <w:vertAlign w:val="superscript"/>
+        </w:rPr>
+        <w:t>2</w:t>
+      </w:r>
+      <w:r>
+        <w:rPr>
+          <w:rFonts w:ascii="Times New Roman" w:hAnsi="Times New Roman" w:cs="Times New Roman"/>
+          <w:sz w:val="24"/>
+          <w:szCs w:val="24"/>
+        </w:rPr>
+        <w:t xml:space="preserve">), a </w:t>
+      </w:r>
+      <w:r>
+        <w:rPr>
+          <w:rFonts w:ascii="Times New Roman" w:hAnsi="Times New Roman" w:cs="Times New Roman"/>
+          <w:sz w:val="24"/>
+          <w:szCs w:val="24"/>
+        </w:rPr>
+        <w:t xml:space="preserve">constant </w:t>
+      </w:r>
+      <w:r>
+        <w:rPr>
+          <w:rFonts w:ascii="Times New Roman" w:hAnsi="Times New Roman" w:cs="Times New Roman"/>
+          <w:sz w:val="24"/>
+          <w:szCs w:val="24"/>
+        </w:rPr>
+        <w:t>ratio is expected between the input voltage and the output velocity</w:t>
+      </w:r>
+      <w:r>
+        <w:rPr>
+          <w:rFonts w:ascii="Times New Roman" w:hAnsi="Times New Roman" w:cs="Times New Roman"/>
+          <w:sz w:val="24"/>
+          <w:szCs w:val="24"/>
+        </w:rPr>
+        <w:t xml:space="preserve"> in an idealized system</w:t>
+      </w:r>
+      <w:r>
+        <w:rPr>
+          <w:rFonts w:ascii="Times New Roman" w:hAnsi="Times New Roman" w:cs="Times New Roman"/>
+          <w:sz w:val="24"/>
+          <w:szCs w:val="24"/>
+        </w:rPr>
+        <w:t>.</w:t>
+      </w:r>
+      <w:r>
+        <w:rPr>
+          <w:rFonts w:ascii="Times New Roman" w:hAnsi="Times New Roman" w:cs="Times New Roman"/>
+          <w:sz w:val="24"/>
+          <w:szCs w:val="24"/>
+        </w:rPr>
+        <w:t xml:space="preserve"> Obviously this system is not ideal and therefore there are forces which are not accounted for in this model. These unaccounted for forces are responsible for limiting the performance of the coil-gun.</w:t>
+      </w:r>
+    </w:p>
+    <w:p>
+      <w:pPr>
+        <w:ind w:firstLine="720"/>
+        <w:rPr>
+          <w:rFonts w:ascii="Times New Roman" w:hAnsi="Times New Roman" w:cs="Times New Roman"/>
+          <w:sz w:val="24"/>
+          <w:szCs w:val="24"/>
+        </w:rPr>
+      </w:pPr>
+      <w:r>
+        <w:rPr>
+          <w:rFonts w:ascii="Times New Roman" w:hAnsi="Times New Roman" w:cs="Times New Roman"/>
+          <w:sz w:val="24"/>
+          <w:szCs w:val="24"/>
+        </w:rPr>
+        <w:t>The series of graphs</w:t>
+      </w:r>
+      <w:r>
+        <w:rPr>
+          <w:rFonts w:ascii="Times New Roman" w:hAnsi="Times New Roman" w:cs="Times New Roman"/>
+          <w:sz w:val="24"/>
+          <w:szCs w:val="24"/>
+        </w:rPr>
+        <w:t xml:space="preserve"> presented </w:t>
+      </w:r>
+      <w:r>
+        <w:rPr>
+          <w:rFonts w:ascii="Times New Roman" w:hAnsi="Times New Roman" w:cs="Times New Roman"/>
+          <w:sz w:val="24"/>
+          <w:szCs w:val="24"/>
+        </w:rPr>
+        <w:t xml:space="preserve">in Figures </w:t>
+      </w:r>
+      <w:r>
+        <w:rPr>
+          <w:rFonts w:ascii="Times New Roman" w:hAnsi="Times New Roman" w:cs="Times New Roman"/>
+          <w:sz w:val="24"/>
+          <w:szCs w:val="24"/>
+        </w:rPr>
+        <w:t xml:space="preserve">3 through 6 </w:t>
+      </w:r>
+      <w:r>
+        <w:rPr>
+          <w:rFonts w:ascii="Times New Roman" w:hAnsi="Times New Roman" w:cs="Times New Roman"/>
+          <w:sz w:val="24"/>
+          <w:szCs w:val="24"/>
+        </w:rPr>
+        <w:t>suggest</w:t>
+      </w:r>
+      <w:r>
+        <w:rPr>
+          <w:rFonts w:ascii="Times New Roman" w:hAnsi="Times New Roman" w:cs="Times New Roman"/>
+          <w:sz w:val="24"/>
+          <w:szCs w:val="24"/>
+        </w:rPr>
+        <w:t xml:space="preserve"> that there is a logarithmic relationship between the muzzle velocities and the input voltages as well as the efficiency of the system to the input voltages. Th</w:t>
+      </w:r>
+      <w:r>
+        <w:rPr>
+          <w:rFonts w:ascii="Times New Roman" w:hAnsi="Times New Roman" w:cs="Times New Roman"/>
+          <w:sz w:val="24"/>
+          <w:szCs w:val="24"/>
+        </w:rPr>
+        <w:t>e graphs show how these values have a fairly linear relationship to the n</w:t>
+      </w:r>
+      <w:r>
+        <w:rPr>
+          <w:rFonts w:ascii="Times New Roman" w:hAnsi="Times New Roman" w:cs="Times New Roman"/>
+          <w:sz w:val="24"/>
+          <w:szCs w:val="24"/>
+        </w:rPr>
+        <w:t>atural log of the input voltage</w:t>
+      </w:r>
+      <w:r>
+        <w:rPr>
+          <w:rFonts w:ascii="Times New Roman" w:hAnsi="Times New Roman" w:cs="Times New Roman"/>
+          <w:sz w:val="24"/>
+          <w:szCs w:val="24"/>
+        </w:rPr>
+        <w:t xml:space="preserve">. </w:t>
+      </w:r>
+      <w:r>
+        <w:rPr>
+          <w:rFonts w:ascii="Times New Roman" w:hAnsi="Times New Roman" w:cs="Times New Roman"/>
+          <w:sz w:val="24"/>
+          <w:szCs w:val="24"/>
+        </w:rPr>
+        <w:t xml:space="preserve">Figures </w:t>
+      </w:r>
+      <w:r>
+        <w:rPr>
+          <w:rFonts w:ascii="Times New Roman" w:hAnsi="Times New Roman" w:cs="Times New Roman"/>
+          <w:sz w:val="24"/>
+          <w:szCs w:val="24"/>
+        </w:rPr>
+        <w:t>3 and 4</w:t>
+      </w:r>
+      <w:r>
+        <w:rPr>
+          <w:rFonts w:ascii="Times New Roman" w:hAnsi="Times New Roman" w:cs="Times New Roman"/>
+          <w:sz w:val="24"/>
+          <w:szCs w:val="24"/>
+        </w:rPr>
+        <w:t xml:space="preserve"> show t</w:t>
+      </w:r>
+      <w:r>
+        <w:rPr>
+          <w:rFonts w:ascii="Times New Roman" w:hAnsi="Times New Roman" w:cs="Times New Roman"/>
+          <w:sz w:val="24"/>
+          <w:szCs w:val="24"/>
+        </w:rPr>
+        <w:t xml:space="preserve">here is a positive linear relationship between the muzzle velocity </w:t>
+      </w:r>
+      <w:r>
+        <w:rPr>
+          <w:rFonts w:ascii="Times New Roman" w:hAnsi="Times New Roman" w:cs="Times New Roman"/>
+          <w:sz w:val="24"/>
+          <w:szCs w:val="24"/>
+        </w:rPr>
+        <w:t>and the natural log of the input voltage; this means</w:t>
+      </w:r>
+      <w:r>
+        <w:rPr>
+          <w:rFonts w:ascii="Times New Roman" w:hAnsi="Times New Roman" w:cs="Times New Roman"/>
+          <w:sz w:val="24"/>
+          <w:szCs w:val="24"/>
+        </w:rPr>
+        <w:t xml:space="preserve"> that increasing the input voltage to the coil-gun will only result in an increase on the order of </w:t>
+      </w:r>
+      <w:proofErr w:type="spellStart"/>
+      <w:r>
+        <w:rPr>
+          <w:rFonts w:ascii="Times New Roman" w:hAnsi="Times New Roman" w:cs="Times New Roman"/>
+          <w:sz w:val="24"/>
+          <w:szCs w:val="24"/>
+        </w:rPr>
+        <w:t>ln</w:t>
+      </w:r>
+      <w:proofErr w:type="spellEnd"/>
+      <w:r>
+        <w:rPr>
+          <w:rFonts w:ascii="Times New Roman" w:hAnsi="Times New Roman" w:cs="Times New Roman"/>
+          <w:sz w:val="24"/>
+          <w:szCs w:val="24"/>
+        </w:rPr>
+        <w:t>(∆V)</w:t>
+      </w:r>
+      <w:r>
+        <w:rPr>
+          <w:rFonts w:ascii="Times New Roman" w:hAnsi="Times New Roman" w:cs="Times New Roman"/>
+          <w:sz w:val="24"/>
+          <w:szCs w:val="24"/>
+        </w:rPr>
+        <w:t xml:space="preserve"> in the velocity of the projectile</w:t>
+      </w:r>
+      <w:r>
+        <w:rPr>
+          <w:rFonts w:ascii="Times New Roman" w:hAnsi="Times New Roman" w:cs="Times New Roman"/>
+          <w:sz w:val="24"/>
+          <w:szCs w:val="24"/>
+        </w:rPr>
+        <w:t>. For the 10.28g projectile, the equation describing the relationship between the output velocity a</w:t>
+      </w:r>
+      <w:r>
+        <w:rPr>
+          <w:rFonts w:ascii="Times New Roman" w:hAnsi="Times New Roman" w:cs="Times New Roman"/>
+          <w:sz w:val="24"/>
+          <w:szCs w:val="24"/>
+        </w:rPr>
+        <w:t>nd the input voltage is v</w:t>
+      </w:r>
+      <w:r>
+        <w:rPr>
+          <w:rFonts w:ascii="Times New Roman" w:hAnsi="Times New Roman" w:cs="Times New Roman"/>
+          <w:sz w:val="24"/>
+          <w:szCs w:val="24"/>
+        </w:rPr>
+        <w:t xml:space="preserve"> = 11.97</w:t>
+      </w:r>
+      <w:r>
+        <w:rPr>
+          <w:rFonts w:ascii="Times New Roman" w:hAnsi="Times New Roman" w:cs="Times New Roman"/>
+          <w:sz w:val="24"/>
+          <w:szCs w:val="24"/>
+        </w:rPr>
+        <w:t>*</w:t>
       </w:r>
       <w:proofErr w:type="spellStart"/>
       <w:proofErr w:type="gramStart"/>
@@ -4926,33 +6000,6 @@
           <w:sz w:val="24"/>
           <w:szCs w:val="24"/>
         </w:rPr>
-        <w:t xml:space="preserve">∆V). For the 10.28g projectile, the equation describing the </w:t>
-      </w:r>
-      <w:r>
-        <w:rPr>
-          <w:rFonts w:ascii="Times New Roman" w:hAnsi="Times New Roman" w:cs="Times New Roman"/>
-          <w:sz w:val="24"/>
-          <w:szCs w:val="24"/>
-        </w:rPr>
-        <w:lastRenderedPageBreak/>
-        <w:t xml:space="preserve">relationship between the output velocity and the input voltage is velocity = </w:t>
-      </w:r>
-      <w:proofErr w:type="gramStart"/>
-      <w:r>
-        <w:rPr>
-          <w:rFonts w:ascii="Times New Roman" w:hAnsi="Times New Roman" w:cs="Times New Roman"/>
-          <w:sz w:val="24"/>
-          <w:szCs w:val="24"/>
-        </w:rPr>
-        <w:t>11.97ln(</w:t>
-      </w:r>
-      <w:proofErr w:type="gramEnd"/>
-      <w:r>
-        <w:rPr>
-          <w:rFonts w:ascii="Times New Roman" w:hAnsi="Times New Roman" w:cs="Times New Roman"/>
-          <w:sz w:val="24"/>
-          <w:szCs w:val="24"/>
-        </w:rPr>
         <w:t>V)-35.74</w:t>
       </w:r>
       <w:r>
@@ -4962,6 +6009,14 @@
           <w:szCs w:val="24"/>
         </w:rPr>
         <w:t xml:space="preserve">.  In order to boost the velocity of the projectile to say 45 m/s (approximately 100mph), the input voltage would have to be increased to around 850 Volts. For the 14.47g projectile, the voltage would have to be increased to almost 1 kV in order to achieve this velocity. </w:t>
+      </w:r>
+      <w:r>
+        <w:rPr>
+          <w:rFonts w:ascii="Times New Roman" w:hAnsi="Times New Roman" w:cs="Times New Roman"/>
+          <w:sz w:val="24"/>
+          <w:szCs w:val="24"/>
+        </w:rPr>
+        <w:t xml:space="preserve">This shows that in order to increase the velocity by approximately 10 m/s (about 33%), the input voltage would at least have to be doubled. </w:t>
       </w:r>
     </w:p>
     <w:p>
@@ -5003,7 +6058,47 @@
           <w:sz w:val="24"/>
           <w:szCs w:val="24"/>
         </w:rPr>
-        <w:t>between the efficiency of the system and the input voltage. The increase in the voltage causes the efficiency of the coil-gun</w:t>
+        <w:t>between the efficiency of the system and the input voltage.</w:t>
+      </w:r>
+      <w:r>
+        <w:rPr>
+          <w:rFonts w:ascii="Times New Roman" w:hAnsi="Times New Roman" w:cs="Times New Roman"/>
+          <w:sz w:val="24"/>
+          <w:szCs w:val="24"/>
+        </w:rPr>
+        <w:t xml:space="preserve"> This can be seen in figures </w:t>
+      </w:r>
+      <w:r>
+        <w:rPr>
+          <w:rFonts w:ascii="Times New Roman" w:hAnsi="Times New Roman" w:cs="Times New Roman"/>
+          <w:sz w:val="24"/>
+          <w:szCs w:val="24"/>
+        </w:rPr>
+        <w:t>5</w:t>
+      </w:r>
+      <w:r>
+        <w:rPr>
+          <w:rFonts w:ascii="Times New Roman" w:hAnsi="Times New Roman" w:cs="Times New Roman"/>
+          <w:sz w:val="24"/>
+          <w:szCs w:val="24"/>
+        </w:rPr>
+        <w:t xml:space="preserve"> and </w:t>
+      </w:r>
+      <w:r>
+        <w:rPr>
+          <w:rFonts w:ascii="Times New Roman" w:hAnsi="Times New Roman" w:cs="Times New Roman"/>
+          <w:sz w:val="24"/>
+          <w:szCs w:val="24"/>
+        </w:rPr>
+        <w:t xml:space="preserve">6. </w:t>
+      </w:r>
+      <w:r>
+        <w:rPr>
+          <w:rFonts w:ascii="Times New Roman" w:hAnsi="Times New Roman" w:cs="Times New Roman"/>
+          <w:sz w:val="24"/>
+          <w:szCs w:val="24"/>
+        </w:rPr>
+        <w:t>The increase in the voltage causes the efficiency of the coil-gun</w:t>
       </w:r>
       <w:r>
         <w:rPr>
@@ -5019,7 +6114,72 @@
           <w:sz w:val="24"/>
           <w:szCs w:val="24"/>
         </w:rPr>
-        <w:t xml:space="preserve"> rapidly. For the 10.28g projectile, the equation for the relationship between the input voltage and the efficiency suggests that the efficiency will approach 0% around 575 Volts. Similarly, for the 14.47g projectile, the efficiency will approach 0% around 620V. The combination of the relationships suggests that there is a maximum velocity which is the coil-gun can fire at. After this velocity is reached, the increase in the voltage doesn’t help the performance and the ratio of the input to output energies approaches 0. </w:t>
+        <w:t xml:space="preserve"> rapidly. For the 10.28g projectile, the equation for the relationship between the input voltage and the efficiency suggests that the efficiency will approach 0% around 575 Volts. Similarly, for the 14.47g projectile, the efficiency will approach 0% around 620V. The combination of the relationships suggests that there is a maximum velocity which is the coil-gun can fire at.</w:t>
+      </w:r>
+      <w:r>
+        <w:rPr>
+          <w:rFonts w:ascii="Times New Roman" w:hAnsi="Times New Roman" w:cs="Times New Roman"/>
+          <w:sz w:val="24"/>
+          <w:szCs w:val="24"/>
+        </w:rPr>
+        <w:t xml:space="preserve"> Using the figures 3 and 4, this velocity can be approximated as the velocity associated with the values for the input voltage with zero efficiency from figures 5 and 6. For both of the projectiles the maximum velocity is approximately 40 m/s.  </w:t>
+      </w:r>
+      <w:r>
+        <w:rPr>
+          <w:rFonts w:ascii="Times New Roman" w:hAnsi="Times New Roman" w:cs="Times New Roman"/>
+          <w:sz w:val="24"/>
+          <w:szCs w:val="24"/>
+        </w:rPr>
+        <w:t xml:space="preserve"> After this velocity is reached, the increase in the voltage doesn’t help the performance and the ratio of the input to output energies approaches 0. </w:t>
+      </w:r>
+      <w:r>
+        <w:rPr>
+          <w:rFonts w:ascii="Times New Roman" w:hAnsi="Times New Roman" w:cs="Times New Roman"/>
+          <w:sz w:val="24"/>
+          <w:szCs w:val="24"/>
+        </w:rPr>
+        <w:t xml:space="preserve"> </w:t>
+      </w:r>
+      <w:r>
+        <w:rPr>
+          <w:rFonts w:ascii="Times New Roman" w:hAnsi="Times New Roman" w:cs="Times New Roman"/>
+          <w:sz w:val="24"/>
+          <w:szCs w:val="24"/>
+        </w:rPr>
+        <w:t xml:space="preserve">Overall the data suggests that there are factors which are limiting the performance of the Coil-gun as the input voltage is increased. </w:t>
+      </w:r>
+    </w:p>
+    <w:p>
+      <w:pPr>
+        <w:rPr>
+          <w:rFonts w:ascii="Times New Roman" w:hAnsi="Times New Roman" w:cs="Times New Roman"/>
+          <w:b/>
+          <w:sz w:val="24"/>
+          <w:szCs w:val="24"/>
+          <w:u w:val="single"/>
+        </w:rPr>
+      </w:pPr>
+    </w:p>
+    <w:p>
+      <w:pPr>
+        <w:rPr>
+          <w:rFonts w:ascii="Times New Roman" w:hAnsi="Times New Roman" w:cs="Times New Roman"/>
+          <w:b/>
+          <w:sz w:val="24"/>
+          <w:szCs w:val="24"/>
+          <w:u w:val="single"/>
+        </w:rPr>
+      </w:pPr>
+      <w:r>
+        <w:rPr>
+          <w:rFonts w:ascii="Times New Roman" w:hAnsi="Times New Roman" w:cs="Times New Roman"/>
+          <w:b/>
+          <w:sz w:val="24"/>
+          <w:szCs w:val="24"/>
+          <w:u w:val="single"/>
+        </w:rPr>
+        <w:lastRenderedPageBreak/>
+        <w:t xml:space="preserve">Conclusions: </w:t>
       </w:r>
     </w:p>
     <w:p>
@@ -5037,74 +6197,68 @@
           <w:szCs w:val="24"/>
         </w:rPr>
         <w:tab/>
-        <w:t xml:space="preserve">Looking at the efficiency of the </w:t>
-      </w:r>
-    </w:p>
-    <w:p>
-      <w:pPr>
-        <w:rPr>
-          <w:rFonts w:ascii="Times New Roman" w:hAnsi="Times New Roman" w:cs="Times New Roman"/>
-          <w:b/>
-          <w:sz w:val="24"/>
-          <w:szCs w:val="24"/>
-          <w:u w:val="single"/>
-        </w:rPr>
-      </w:pPr>
-      <w:r>
-        <w:rPr>
-          <w:rFonts w:ascii="Times New Roman" w:hAnsi="Times New Roman" w:cs="Times New Roman"/>
-          <w:b/>
-          <w:sz w:val="24"/>
-          <w:szCs w:val="24"/>
-          <w:u w:val="single"/>
-        </w:rPr>
-        <w:t xml:space="preserve">Conclusions: </w:t>
-      </w:r>
-    </w:p>
-    <w:p>
-      <w:pPr>
-        <w:rPr>
-          <w:rFonts w:ascii="Times New Roman" w:hAnsi="Times New Roman" w:cs="Times New Roman"/>
-          <w:b/>
-          <w:sz w:val="24"/>
-          <w:szCs w:val="24"/>
-          <w:u w:val="single"/>
-        </w:rPr>
-      </w:pPr>
-    </w:p>
-    <w:p>
-      <w:pPr>
-        <w:rPr>
-          <w:rFonts w:ascii="Times New Roman" w:hAnsi="Times New Roman" w:cs="Times New Roman"/>
-          <w:b/>
-          <w:sz w:val="24"/>
-          <w:szCs w:val="24"/>
-          <w:u w:val="single"/>
-        </w:rPr>
-      </w:pPr>
-    </w:p>
-    <w:p>
-      <w:pPr>
-        <w:rPr>
-          <w:rFonts w:ascii="Times New Roman" w:hAnsi="Times New Roman" w:cs="Times New Roman"/>
-          <w:b/>
-          <w:sz w:val="24"/>
-          <w:szCs w:val="24"/>
-          <w:u w:val="single"/>
-        </w:rPr>
-      </w:pPr>
-      <w:r>
-        <w:rPr>
-          <w:rFonts w:ascii="Times New Roman" w:hAnsi="Times New Roman" w:cs="Times New Roman"/>
-          <w:b/>
-          <w:sz w:val="24"/>
-          <w:szCs w:val="24"/>
-          <w:u w:val="single"/>
-        </w:rPr>
-        <w:t>Appendix A</w:t>
-      </w:r>
-      <w:bookmarkStart w:id="0" w:name="_GoBack"/>
-      <w:bookmarkEnd w:id="0"/>
+        <w:t xml:space="preserve">The Coil-gun examined by this paper has very </w:t>
+      </w:r>
+      <w:r>
+        <w:rPr>
+          <w:rFonts w:ascii="Times New Roman" w:hAnsi="Times New Roman" w:cs="Times New Roman"/>
+          <w:sz w:val="24"/>
+          <w:szCs w:val="24"/>
+        </w:rPr>
+        <w:t xml:space="preserve">low efficiency as was expected. Despite this, the development of this device using materials around the lab is an achievement. The photo-gate detector which was developed to measure the muzzle velocity of </w:t>
+      </w:r>
+      <w:proofErr w:type="gramStart"/>
+      <w:r>
+        <w:rPr>
+          <w:rFonts w:ascii="Times New Roman" w:hAnsi="Times New Roman" w:cs="Times New Roman"/>
+          <w:sz w:val="24"/>
+          <w:szCs w:val="24"/>
+        </w:rPr>
+        <w:t>this</w:t>
+      </w:r>
+      <w:proofErr w:type="gramEnd"/>
+      <w:r>
+        <w:rPr>
+          <w:rFonts w:ascii="Times New Roman" w:hAnsi="Times New Roman" w:cs="Times New Roman"/>
+          <w:sz w:val="24"/>
+          <w:szCs w:val="24"/>
+        </w:rPr>
+        <w:t xml:space="preserve"> cannon did so with sufficient accuracy to provide meaningful data to be analyzed. </w:t>
+      </w:r>
+      <w:r>
+        <w:rPr>
+          <w:rFonts w:ascii="Times New Roman" w:hAnsi="Times New Roman" w:cs="Times New Roman"/>
+          <w:sz w:val="24"/>
+          <w:szCs w:val="24"/>
+        </w:rPr>
+        <w:t xml:space="preserve">The fractional uncertainty in the percent efficiency is typically between 3 and 5 percent with a couple outliers in the 7 percent range. Therefore the majority of the data is scientifically relevant. The trials which had this high fractional uncertainty had a high standard deviation in the time used to calculate the velocity. </w:t>
+      </w:r>
+      <w:r>
+        <w:rPr>
+          <w:rFonts w:ascii="Times New Roman" w:hAnsi="Times New Roman" w:cs="Times New Roman"/>
+          <w:sz w:val="24"/>
+          <w:szCs w:val="24"/>
+        </w:rPr>
+        <w:t xml:space="preserve">This could be due to any number of factors during the testing including the temperature of the coil and the starting position of the projectile in the barrel to name a few. Potential future modifications to the photo-gate could be to add another “beam” a known distance away and determine the speed from measuring the time difference between first contacts. </w:t>
+      </w:r>
+    </w:p>
+    <w:p>
+      <w:pPr>
+        <w:rPr>
+          <w:rFonts w:ascii="Times New Roman" w:hAnsi="Times New Roman" w:cs="Times New Roman"/>
+          <w:sz w:val="24"/>
+          <w:szCs w:val="24"/>
+        </w:rPr>
+      </w:pPr>
+      <w:r>
+        <w:rPr>
+          <w:rFonts w:ascii="Times New Roman" w:hAnsi="Times New Roman" w:cs="Times New Roman"/>
+          <w:sz w:val="24"/>
+          <w:szCs w:val="24"/>
+        </w:rPr>
+        <w:tab/>
+        <w:t xml:space="preserve">Reasons for the inefficiency of the Gauss Cannon are quite numerous. One source is the resistive losses in the coil of wire that makes up the cannon. Another is that the projectile isn’t made of super conducting material and therefore the induced currents are not 100% efficient. The data suggests that there may be a velocity dependant force resisting the </w:t>
+      </w:r>
     </w:p>
     <w:sectPr>
       <w:type w:val="continuous"/>
@@ -5153,6 +6307,63 @@
       <w:r>
         <w:t xml:space="preserve"> </w:t>
       </w:r>
+      <w:r>
+        <w:t>http://www.sciencedirect.com/science/article/pii/S0263224110002162</w:t>
+      </w:r>
+    </w:p>
+  </w:endnote>
+  <w:endnote w:id="2">
+    <w:p>
+      <w:pPr>
+        <w:pStyle w:val="EndnoteText"/>
+      </w:pPr>
+      <w:r>
+        <w:rPr>
+          <w:rStyle w:val="EndnoteReference"/>
+        </w:rPr>
+        <w:endnoteRef/>
+      </w:r>
+      <w:r>
+        <w:t xml:space="preserve"> </w:t>
+      </w:r>
+      <w:r>
+        <w:t>http://www.sciencedirect.com/science/article/pii/S0734743X08001358</w:t>
+      </w:r>
+    </w:p>
+  </w:endnote>
+  <w:endnote w:id="3">
+    <w:p>
+      <w:pPr>
+        <w:pStyle w:val="EndnoteText"/>
+      </w:pPr>
+      <w:r>
+        <w:rPr>
+          <w:rStyle w:val="EndnoteReference"/>
+        </w:rPr>
+        <w:endnoteRef/>
+      </w:r>
+      <w:r>
+        <w:t xml:space="preserve"> </w:t>
+      </w:r>
+      <w:r>
+        <w:t>http://www.utexas.edu/research/cem/IEEE/PR%20158%20Bresie%20Publications.pdf</w:t>
+      </w:r>
+    </w:p>
+  </w:endnote>
+  <w:endnote w:id="4">
+    <w:p>
+      <w:pPr>
+        <w:pStyle w:val="EndnoteText"/>
+      </w:pPr>
+      <w:r>
+        <w:rPr>
+          <w:rStyle w:val="EndnoteReference"/>
+        </w:rPr>
+        <w:endnoteRef/>
+      </w:r>
+      <w:r>
+        <w:t xml:space="preserve"> </w:t>
+      </w:r>
       <w:hyperlink r:id="rId1" w:history="1">
         <w:r>
           <w:rPr>
@@ -5171,6 +6382,764 @@
       <w:pPr>
         <w:pStyle w:val="EndnoteText"/>
       </w:pPr>
+    </w:p>
+    <w:p>
+      <w:pPr>
+        <w:pStyle w:val="EndnoteText"/>
+      </w:pPr>
+    </w:p>
+    <w:p>
+      <w:pPr>
+        <w:pStyle w:val="EndnoteText"/>
+      </w:pPr>
+    </w:p>
+    <w:p>
+      <w:pPr>
+        <w:pStyle w:val="EndnoteText"/>
+      </w:pPr>
+    </w:p>
+    <w:p>
+      <w:pPr>
+        <w:pStyle w:val="EndnoteText"/>
+      </w:pPr>
+    </w:p>
+    <w:p>
+      <w:pPr>
+        <w:pStyle w:val="EndnoteText"/>
+      </w:pPr>
+    </w:p>
+    <w:p>
+      <w:pPr>
+        <w:pStyle w:val="EndnoteText"/>
+      </w:pPr>
+    </w:p>
+    <w:p>
+      <w:pPr>
+        <w:pStyle w:val="EndnoteText"/>
+      </w:pPr>
+    </w:p>
+    <w:p>
+      <w:pPr>
+        <w:pStyle w:val="EndnoteText"/>
+      </w:pPr>
+    </w:p>
+    <w:p>
+      <w:pPr>
+        <w:pStyle w:val="EndnoteText"/>
+      </w:pPr>
+    </w:p>
+    <w:p>
+      <w:pPr>
+        <w:pStyle w:val="EndnoteText"/>
+      </w:pPr>
+    </w:p>
+    <w:p>
+      <w:pPr>
+        <w:pStyle w:val="EndnoteText"/>
+      </w:pPr>
+    </w:p>
+    <w:p>
+      <w:pPr>
+        <w:pStyle w:val="EndnoteText"/>
+      </w:pPr>
+    </w:p>
+    <w:p>
+      <w:pPr>
+        <w:pStyle w:val="EndnoteText"/>
+      </w:pPr>
+    </w:p>
+    <w:p>
+      <w:pPr>
+        <w:pStyle w:val="EndnoteText"/>
+      </w:pPr>
+    </w:p>
+    <w:p>
+      <w:pPr>
+        <w:pStyle w:val="EndnoteText"/>
+      </w:pPr>
+    </w:p>
+    <w:p>
+      <w:pPr>
+        <w:pStyle w:val="EndnoteText"/>
+      </w:pPr>
+    </w:p>
+    <w:p>
+      <w:pPr>
+        <w:pStyle w:val="EndnoteText"/>
+      </w:pPr>
+    </w:p>
+    <w:p>
+      <w:pPr>
+        <w:pStyle w:val="EndnoteText"/>
+      </w:pPr>
+    </w:p>
+    <w:p>
+      <w:pPr>
+        <w:pStyle w:val="EndnoteText"/>
+      </w:pPr>
+    </w:p>
+    <w:p>
+      <w:pPr>
+        <w:pStyle w:val="EndnoteText"/>
+      </w:pPr>
+    </w:p>
+    <w:p>
+      <w:pPr>
+        <w:pStyle w:val="EndnoteText"/>
+      </w:pPr>
+    </w:p>
+    <w:p>
+      <w:pPr>
+        <w:pStyle w:val="EndnoteText"/>
+      </w:pPr>
+    </w:p>
+    <w:p>
+      <w:pPr>
+        <w:pStyle w:val="EndnoteText"/>
+      </w:pPr>
+    </w:p>
+    <w:p>
+      <w:pPr>
+        <w:pStyle w:val="EndnoteText"/>
+      </w:pPr>
+    </w:p>
+    <w:p>
+      <w:pPr>
+        <w:pStyle w:val="EndnoteText"/>
+      </w:pPr>
+    </w:p>
+    <w:p>
+      <w:pPr>
+        <w:pStyle w:val="EndnoteText"/>
+      </w:pPr>
+    </w:p>
+    <w:p>
+      <w:pPr>
+        <w:pStyle w:val="EndnoteText"/>
+      </w:pPr>
+    </w:p>
+    <w:p>
+      <w:pPr>
+        <w:pStyle w:val="EndnoteText"/>
+      </w:pPr>
+    </w:p>
+    <w:p>
+      <w:pPr>
+        <w:pStyle w:val="EndnoteText"/>
+      </w:pPr>
+    </w:p>
+    <w:p>
+      <w:pPr>
+        <w:pStyle w:val="EndnoteText"/>
+      </w:pPr>
+    </w:p>
+    <w:p>
+      <w:pPr>
+        <w:pStyle w:val="EndnoteText"/>
+      </w:pPr>
+    </w:p>
+    <w:p>
+      <w:pPr>
+        <w:pStyle w:val="EndnoteText"/>
+      </w:pPr>
+    </w:p>
+    <w:p>
+      <w:pPr>
+        <w:pStyle w:val="EndnoteText"/>
+      </w:pPr>
+    </w:p>
+    <w:p>
+      <w:pPr>
+        <w:pStyle w:val="EndnoteText"/>
+      </w:pPr>
+    </w:p>
+    <w:p>
+      <w:pPr>
+        <w:pStyle w:val="EndnoteText"/>
+      </w:pPr>
+    </w:p>
+    <w:p>
+      <w:pPr>
+        <w:pStyle w:val="EndnoteText"/>
+      </w:pPr>
+    </w:p>
+    <w:p>
+      <w:pPr>
+        <w:pStyle w:val="EndnoteText"/>
+      </w:pPr>
+    </w:p>
+    <w:p>
+      <w:pPr>
+        <w:pStyle w:val="EndnoteText"/>
+      </w:pPr>
+    </w:p>
+    <w:p>
+      <w:pPr>
+        <w:pStyle w:val="EndnoteText"/>
+      </w:pPr>
+    </w:p>
+    <w:p>
+      <w:pPr>
+        <w:rPr>
+          <w:rFonts w:ascii="Times New Roman" w:hAnsi="Times New Roman" w:cs="Times New Roman"/>
+          <w:b/>
+          <w:sz w:val="24"/>
+          <w:szCs w:val="24"/>
+          <w:u w:val="single"/>
+        </w:rPr>
+      </w:pPr>
+      <w:r>
+        <w:rPr>
+          <w:rFonts w:ascii="Times New Roman" w:hAnsi="Times New Roman" w:cs="Times New Roman"/>
+          <w:b/>
+          <w:sz w:val="24"/>
+          <w:szCs w:val="24"/>
+          <w:u w:val="single"/>
+        </w:rPr>
+        <w:t>Appendix A</w:t>
+      </w:r>
+      <w:bookmarkStart w:id="0" w:name="_GoBack"/>
+      <w:bookmarkEnd w:id="0"/>
+    </w:p>
+    <w:p>
+      <w:pPr>
+        <w:pStyle w:val="EndnoteText"/>
+      </w:pPr>
+    </w:p>
+    <w:p>
+      <w:pPr>
+        <w:pStyle w:val="EndnoteText"/>
+      </w:pPr>
+    </w:p>
+    <w:p>
+      <w:pPr>
+        <w:pStyle w:val="EndnoteText"/>
+      </w:pPr>
+    </w:p>
+    <w:p>
+      <w:pPr>
+        <w:pStyle w:val="EndnoteText"/>
+      </w:pPr>
+    </w:p>
+    <w:p>
+      <w:pPr>
+        <w:pStyle w:val="EndnoteText"/>
+      </w:pPr>
+    </w:p>
+    <w:p>
+      <w:pPr>
+        <w:pStyle w:val="EndnoteText"/>
+      </w:pPr>
+    </w:p>
+    <w:p>
+      <w:pPr>
+        <w:pStyle w:val="EndnoteText"/>
+      </w:pPr>
+    </w:p>
+    <w:p>
+      <w:pPr>
+        <w:pStyle w:val="EndnoteText"/>
+      </w:pPr>
+    </w:p>
+    <w:p>
+      <w:pPr>
+        <w:pStyle w:val="EndnoteText"/>
+      </w:pPr>
+    </w:p>
+    <w:p>
+      <w:pPr>
+        <w:pStyle w:val="EndnoteText"/>
+      </w:pPr>
+    </w:p>
+    <w:p>
+      <w:pPr>
+        <w:pStyle w:val="EndnoteText"/>
+      </w:pPr>
+    </w:p>
+    <w:p>
+      <w:pPr>
+        <w:pStyle w:val="EndnoteText"/>
+      </w:pPr>
+    </w:p>
+    <w:p>
+      <w:pPr>
+        <w:pStyle w:val="EndnoteText"/>
+      </w:pPr>
+    </w:p>
+    <w:p>
+      <w:pPr>
+        <w:pStyle w:val="EndnoteText"/>
+      </w:pPr>
+    </w:p>
+    <w:p>
+      <w:pPr>
+        <w:pStyle w:val="EndnoteText"/>
+      </w:pPr>
+    </w:p>
+    <w:p>
+      <w:pPr>
+        <w:pStyle w:val="EndnoteText"/>
+      </w:pPr>
+    </w:p>
+    <w:p>
+      <w:pPr>
+        <w:pStyle w:val="EndnoteText"/>
+      </w:pPr>
+    </w:p>
+    <w:p>
+      <w:pPr>
+        <w:pStyle w:val="EndnoteText"/>
+      </w:pPr>
+    </w:p>
+    <w:p>
+      <w:pPr>
+        <w:pStyle w:val="EndnoteText"/>
+      </w:pPr>
+    </w:p>
+    <w:p>
+      <w:pPr>
+        <w:pStyle w:val="EndnoteText"/>
+      </w:pPr>
+    </w:p>
+    <w:p>
+      <w:pPr>
+        <w:pStyle w:val="EndnoteText"/>
+      </w:pPr>
+    </w:p>
+    <w:p>
+      <w:pPr>
+        <w:pStyle w:val="EndnoteText"/>
+      </w:pPr>
+    </w:p>
+    <w:p>
+      <w:pPr>
+        <w:pStyle w:val="EndnoteText"/>
+      </w:pPr>
+    </w:p>
+    <w:p>
+      <w:pPr>
+        <w:pStyle w:val="EndnoteText"/>
+      </w:pPr>
+    </w:p>
+    <w:p>
+      <w:pPr>
+        <w:pStyle w:val="EndnoteText"/>
+      </w:pPr>
+    </w:p>
+    <w:p>
+      <w:pPr>
+        <w:pStyle w:val="EndnoteText"/>
+      </w:pPr>
+    </w:p>
+    <w:p>
+      <w:pPr>
+        <w:pStyle w:val="EndnoteText"/>
+      </w:pPr>
+    </w:p>
+    <w:p>
+      <w:pPr>
+        <w:pStyle w:val="EndnoteText"/>
+      </w:pPr>
+    </w:p>
+    <w:p>
+      <w:pPr>
+        <w:pStyle w:val="EndnoteText"/>
+      </w:pPr>
+    </w:p>
+    <w:p>
+      <w:pPr>
+        <w:pStyle w:val="EndnoteText"/>
+      </w:pPr>
+    </w:p>
+    <w:p>
+      <w:pPr>
+        <w:pStyle w:val="EndnoteText"/>
+      </w:pPr>
+    </w:p>
+    <w:p>
+      <w:pPr>
+        <w:pStyle w:val="EndnoteText"/>
+      </w:pPr>
+    </w:p>
+    <w:p>
+      <w:pPr>
+        <w:pStyle w:val="EndnoteText"/>
+      </w:pPr>
+    </w:p>
+    <w:p>
+      <w:pPr>
+        <w:pStyle w:val="EndnoteText"/>
+      </w:pPr>
+    </w:p>
+    <w:p>
+      <w:pPr>
+        <w:pStyle w:val="EndnoteText"/>
+      </w:pPr>
+    </w:p>
+    <w:p>
+      <w:pPr>
+        <w:pStyle w:val="EndnoteText"/>
+      </w:pPr>
+    </w:p>
+    <w:p>
+      <w:pPr>
+        <w:pStyle w:val="EndnoteText"/>
+      </w:pPr>
+    </w:p>
+    <w:p>
+      <w:pPr>
+        <w:pStyle w:val="EndnoteText"/>
+      </w:pPr>
+    </w:p>
+    <w:p>
+      <w:pPr>
+        <w:pStyle w:val="EndnoteText"/>
+      </w:pPr>
+    </w:p>
+    <w:p>
+      <w:pPr>
+        <w:pStyle w:val="EndnoteText"/>
+      </w:pPr>
+    </w:p>
+    <w:p>
+      <w:pPr>
+        <w:pStyle w:val="EndnoteText"/>
+      </w:pPr>
+    </w:p>
+    <w:p>
+      <w:pPr>
+        <w:pStyle w:val="EndnoteText"/>
+      </w:pPr>
+    </w:p>
+    <w:p>
+      <w:pPr>
+        <w:pStyle w:val="EndnoteText"/>
+      </w:pPr>
+    </w:p>
+    <w:p>
+      <w:pPr>
+        <w:pStyle w:val="EndnoteText"/>
+      </w:pPr>
+    </w:p>
+    <w:p>
+      <w:pPr>
+        <w:pStyle w:val="EndnoteText"/>
+      </w:pPr>
+    </w:p>
+    <w:p>
+      <w:pPr>
+        <w:pStyle w:val="EndnoteText"/>
+      </w:pPr>
+    </w:p>
+    <w:p>
+      <w:pPr>
+        <w:pStyle w:val="EndnoteText"/>
+      </w:pPr>
+    </w:p>
+    <w:p>
+      <w:pPr>
+        <w:pStyle w:val="EndnoteText"/>
+      </w:pPr>
+    </w:p>
+    <w:p>
+      <w:pPr>
+        <w:pStyle w:val="EndnoteText"/>
+      </w:pPr>
+    </w:p>
+    <w:p>
+      <w:pPr>
+        <w:rPr>
+          <w:rFonts w:ascii="Times New Roman" w:hAnsi="Times New Roman" w:cs="Times New Roman"/>
+          <w:b/>
+          <w:sz w:val="24"/>
+          <w:szCs w:val="24"/>
+          <w:u w:val="single"/>
+        </w:rPr>
+      </w:pPr>
+      <w:r>
+        <w:rPr>
+          <w:rFonts w:ascii="Times New Roman" w:hAnsi="Times New Roman" w:cs="Times New Roman"/>
+          <w:b/>
+          <w:sz w:val="24"/>
+          <w:szCs w:val="24"/>
+          <w:u w:val="single"/>
+        </w:rPr>
+        <w:t>Appendix B</w:t>
+      </w:r>
+    </w:p>
+    <w:p>
+      <w:pPr>
+        <w:rPr>
+          <w:rFonts w:ascii="Times New Roman" w:hAnsi="Times New Roman" w:cs="Times New Roman"/>
+          <w:b/>
+          <w:sz w:val="24"/>
+          <w:szCs w:val="24"/>
+          <w:u w:val="single"/>
+        </w:rPr>
+      </w:pPr>
+    </w:p>
+    <w:p>
+      <w:pPr>
+        <w:rPr>
+          <w:rFonts w:ascii="Times New Roman" w:hAnsi="Times New Roman" w:cs="Times New Roman"/>
+          <w:b/>
+          <w:sz w:val="24"/>
+          <w:szCs w:val="24"/>
+          <w:u w:val="single"/>
+        </w:rPr>
+      </w:pPr>
+    </w:p>
+    <w:p>
+      <w:pPr>
+        <w:rPr>
+          <w:rFonts w:ascii="Times New Roman" w:hAnsi="Times New Roman" w:cs="Times New Roman"/>
+          <w:b/>
+          <w:sz w:val="24"/>
+          <w:szCs w:val="24"/>
+          <w:u w:val="single"/>
+        </w:rPr>
+      </w:pPr>
+    </w:p>
+    <w:p>
+      <w:pPr>
+        <w:rPr>
+          <w:rFonts w:ascii="Times New Roman" w:hAnsi="Times New Roman" w:cs="Times New Roman"/>
+          <w:b/>
+          <w:sz w:val="24"/>
+          <w:szCs w:val="24"/>
+          <w:u w:val="single"/>
+        </w:rPr>
+      </w:pPr>
+    </w:p>
+    <w:p>
+      <w:pPr>
+        <w:rPr>
+          <w:rFonts w:ascii="Times New Roman" w:hAnsi="Times New Roman" w:cs="Times New Roman"/>
+          <w:b/>
+          <w:sz w:val="24"/>
+          <w:szCs w:val="24"/>
+          <w:u w:val="single"/>
+        </w:rPr>
+      </w:pPr>
+    </w:p>
+    <w:p>
+      <w:pPr>
+        <w:rPr>
+          <w:rFonts w:ascii="Times New Roman" w:hAnsi="Times New Roman" w:cs="Times New Roman"/>
+          <w:b/>
+          <w:sz w:val="24"/>
+          <w:szCs w:val="24"/>
+          <w:u w:val="single"/>
+        </w:rPr>
+      </w:pPr>
+    </w:p>
+    <w:p>
+      <w:pPr>
+        <w:rPr>
+          <w:rFonts w:ascii="Times New Roman" w:hAnsi="Times New Roman" w:cs="Times New Roman"/>
+          <w:b/>
+          <w:sz w:val="24"/>
+          <w:szCs w:val="24"/>
+          <w:u w:val="single"/>
+        </w:rPr>
+      </w:pPr>
+    </w:p>
+    <w:p>
+      <w:pPr>
+        <w:rPr>
+          <w:rFonts w:ascii="Times New Roman" w:hAnsi="Times New Roman" w:cs="Times New Roman"/>
+          <w:b/>
+          <w:sz w:val="24"/>
+          <w:szCs w:val="24"/>
+          <w:u w:val="single"/>
+        </w:rPr>
+      </w:pPr>
+    </w:p>
+    <w:p>
+      <w:pPr>
+        <w:rPr>
+          <w:rFonts w:ascii="Times New Roman" w:hAnsi="Times New Roman" w:cs="Times New Roman"/>
+          <w:b/>
+          <w:sz w:val="24"/>
+          <w:szCs w:val="24"/>
+          <w:u w:val="single"/>
+        </w:rPr>
+      </w:pPr>
+    </w:p>
+    <w:p>
+      <w:pPr>
+        <w:rPr>
+          <w:rFonts w:ascii="Times New Roman" w:hAnsi="Times New Roman" w:cs="Times New Roman"/>
+          <w:b/>
+          <w:sz w:val="24"/>
+          <w:szCs w:val="24"/>
+          <w:u w:val="single"/>
+        </w:rPr>
+      </w:pPr>
+    </w:p>
+    <w:p>
+      <w:pPr>
+        <w:rPr>
+          <w:rFonts w:ascii="Times New Roman" w:hAnsi="Times New Roman" w:cs="Times New Roman"/>
+          <w:b/>
+          <w:sz w:val="24"/>
+          <w:szCs w:val="24"/>
+          <w:u w:val="single"/>
+        </w:rPr>
+      </w:pPr>
+    </w:p>
+    <w:p>
+      <w:pPr>
+        <w:rPr>
+          <w:rFonts w:ascii="Times New Roman" w:hAnsi="Times New Roman" w:cs="Times New Roman"/>
+          <w:b/>
+          <w:sz w:val="24"/>
+          <w:szCs w:val="24"/>
+          <w:u w:val="single"/>
+        </w:rPr>
+      </w:pPr>
+    </w:p>
+    <w:p>
+      <w:pPr>
+        <w:rPr>
+          <w:rFonts w:ascii="Times New Roman" w:hAnsi="Times New Roman" w:cs="Times New Roman"/>
+          <w:b/>
+          <w:sz w:val="24"/>
+          <w:szCs w:val="24"/>
+          <w:u w:val="single"/>
+        </w:rPr>
+      </w:pPr>
+    </w:p>
+    <w:p>
+      <w:pPr>
+        <w:rPr>
+          <w:rFonts w:ascii="Times New Roman" w:hAnsi="Times New Roman" w:cs="Times New Roman"/>
+          <w:b/>
+          <w:sz w:val="24"/>
+          <w:szCs w:val="24"/>
+          <w:u w:val="single"/>
+        </w:rPr>
+      </w:pPr>
+    </w:p>
+    <w:p>
+      <w:pPr>
+        <w:rPr>
+          <w:rFonts w:ascii="Times New Roman" w:hAnsi="Times New Roman" w:cs="Times New Roman"/>
+          <w:b/>
+          <w:sz w:val="24"/>
+          <w:szCs w:val="24"/>
+          <w:u w:val="single"/>
+        </w:rPr>
+      </w:pPr>
+    </w:p>
+    <w:p>
+      <w:pPr>
+        <w:rPr>
+          <w:rFonts w:ascii="Times New Roman" w:hAnsi="Times New Roman" w:cs="Times New Roman"/>
+          <w:b/>
+          <w:sz w:val="24"/>
+          <w:szCs w:val="24"/>
+          <w:u w:val="single"/>
+        </w:rPr>
+      </w:pPr>
+    </w:p>
+    <w:p>
+      <w:pPr>
+        <w:rPr>
+          <w:rFonts w:ascii="Times New Roman" w:hAnsi="Times New Roman" w:cs="Times New Roman"/>
+          <w:b/>
+          <w:sz w:val="24"/>
+          <w:szCs w:val="24"/>
+          <w:u w:val="single"/>
+        </w:rPr>
+      </w:pPr>
+    </w:p>
+    <w:p>
+      <w:pPr>
+        <w:rPr>
+          <w:rFonts w:ascii="Times New Roman" w:hAnsi="Times New Roman" w:cs="Times New Roman"/>
+          <w:b/>
+          <w:sz w:val="24"/>
+          <w:szCs w:val="24"/>
+          <w:u w:val="single"/>
+        </w:rPr>
+      </w:pPr>
+    </w:p>
+    <w:p>
+      <w:pPr>
+        <w:rPr>
+          <w:rFonts w:ascii="Times New Roman" w:hAnsi="Times New Roman" w:cs="Times New Roman"/>
+          <w:b/>
+          <w:sz w:val="24"/>
+          <w:szCs w:val="24"/>
+          <w:u w:val="single"/>
+        </w:rPr>
+      </w:pPr>
+    </w:p>
+    <w:p>
+      <w:pPr>
+        <w:rPr>
+          <w:rFonts w:ascii="Times New Roman" w:hAnsi="Times New Roman" w:cs="Times New Roman"/>
+          <w:b/>
+          <w:sz w:val="24"/>
+          <w:szCs w:val="24"/>
+          <w:u w:val="single"/>
+        </w:rPr>
+      </w:pPr>
+    </w:p>
+    <w:p>
+      <w:pPr>
+        <w:rPr>
+          <w:rFonts w:ascii="Times New Roman" w:hAnsi="Times New Roman" w:cs="Times New Roman"/>
+          <w:b/>
+          <w:sz w:val="24"/>
+          <w:szCs w:val="24"/>
+          <w:u w:val="single"/>
+        </w:rPr>
+      </w:pPr>
+    </w:p>
+    <w:p>
+      <w:pPr>
+        <w:rPr>
+          <w:rFonts w:ascii="Times New Roman" w:hAnsi="Times New Roman" w:cs="Times New Roman"/>
+          <w:b/>
+          <w:sz w:val="24"/>
+          <w:szCs w:val="24"/>
+          <w:u w:val="single"/>
+        </w:rPr>
+      </w:pPr>
+    </w:p>
+    <w:p>
+      <w:pPr>
+        <w:rPr>
+          <w:rFonts w:ascii="Times New Roman" w:hAnsi="Times New Roman" w:cs="Times New Roman"/>
+          <w:b/>
+          <w:sz w:val="24"/>
+          <w:szCs w:val="24"/>
+          <w:u w:val="single"/>
+        </w:rPr>
+      </w:pPr>
+    </w:p>
+    <w:p>
+      <w:pPr>
+        <w:rPr>
+          <w:rFonts w:ascii="Times New Roman" w:hAnsi="Times New Roman" w:cs="Times New Roman"/>
+          <w:b/>
+          <w:sz w:val="24"/>
+          <w:szCs w:val="24"/>
+          <w:u w:val="single"/>
+        </w:rPr>
+      </w:pPr>
+      <w:r>
+        <w:rPr>
+          <w:rFonts w:ascii="Times New Roman" w:hAnsi="Times New Roman" w:cs="Times New Roman"/>
+          <w:b/>
+          <w:sz w:val="24"/>
+          <w:szCs w:val="24"/>
+          <w:u w:val="single"/>
+        </w:rPr>
+        <w:t>Appendix C</w:t>
+      </w:r>
     </w:p>
     <w:p>
       <w:pPr>
@@ -5499,7 +7468,6 @@
   <w:style w:type="character" w:default="1" w:styleId="DefaultParagraphFont">
     <w:name w:val="Default Paragraph Font"/>
     <w:uiPriority w:val="1"/>
-    <w:semiHidden/>
     <w:unhideWhenUsed/>
   </w:style>
   <w:style w:type="table" w:default="1" w:styleId="TableNormal">
@@ -5894,8 +7862,8 @@
             <c:trendlineLbl>
               <c:layout>
                 <c:manualLayout>
-                  <c:x val="-1.4178913556383057E-2"/>
-                  <c:y val="-2.7998471594863471E-2"/>
+                  <c:x val="-1.4178913556383054E-2"/>
+                  <c:y val="-2.7998471594863478E-2"/>
                 </c:manualLayout>
               </c:layout>
               <c:numFmt formatCode="General" sourceLinked="0"/>
@@ -5915,13 +7883,13 @@
                     <c:v>1.3481391727789143</c:v>
                   </c:pt>
                   <c:pt idx="1">
-                    <c:v>2.4306880247289921</c:v>
+                    <c:v>2.4306880247289913</c:v>
                   </c:pt>
                   <c:pt idx="2">
                     <c:v>1.1084543561126738</c:v>
                   </c:pt>
                   <c:pt idx="3">
-                    <c:v>1.4143445585821206</c:v>
+                    <c:v>1.4143445585821202</c:v>
                   </c:pt>
                   <c:pt idx="4">
                     <c:v>1.4694401274743194</c:v>
@@ -5939,13 +7907,13 @@
                     <c:v>1.3481391727789143</c:v>
                   </c:pt>
                   <c:pt idx="1">
-                    <c:v>2.4306880247289921</c:v>
+                    <c:v>2.4306880247289913</c:v>
                   </c:pt>
                   <c:pt idx="2">
                     <c:v>1.1084543561126738</c:v>
                   </c:pt>
                   <c:pt idx="3">
-                    <c:v>1.4143445585821206</c:v>
+                    <c:v>1.4143445585821202</c:v>
                   </c:pt>
                   <c:pt idx="4">
                     <c:v>1.4694401274743194</c:v>
@@ -5965,19 +7933,19 @@
                   <c:formatCode>General</c:formatCode>
                   <c:ptCount val="5"/>
                   <c:pt idx="0">
-                    <c:v>7.1374740054728172E-2</c:v>
+                    <c:v>7.13747400547282E-2</c:v>
                   </c:pt>
                   <c:pt idx="1">
-                    <c:v>9.8902294980069611E-2</c:v>
+                    <c:v>9.890229498006968E-2</c:v>
                   </c:pt>
                   <c:pt idx="2">
-                    <c:v>3.9453633189792205E-2</c:v>
+                    <c:v>3.9453633189792212E-2</c:v>
                   </c:pt>
                   <c:pt idx="3">
-                    <c:v>4.3269415866435776E-2</c:v>
+                    <c:v>4.326941586643579E-2</c:v>
                   </c:pt>
                   <c:pt idx="4">
-                    <c:v>4.0321996146286232E-2</c:v>
+                    <c:v>4.0321996146286267E-2</c:v>
                   </c:pt>
                 </c:numCache>
               </c:numRef>
@@ -5989,19 +7957,19 @@
                   <c:formatCode>General</c:formatCode>
                   <c:ptCount val="5"/>
                   <c:pt idx="0">
-                    <c:v>7.1374740054728172E-2</c:v>
+                    <c:v>7.13747400547282E-2</c:v>
                   </c:pt>
                   <c:pt idx="1">
-                    <c:v>9.8902294980069611E-2</c:v>
+                    <c:v>9.890229498006968E-2</c:v>
                   </c:pt>
                   <c:pt idx="2">
-                    <c:v>3.9453633189792205E-2</c:v>
+                    <c:v>3.9453633189792212E-2</c:v>
                   </c:pt>
                   <c:pt idx="3">
-                    <c:v>4.3269415866435776E-2</c:v>
+                    <c:v>4.326941586643579E-2</c:v>
                   </c:pt>
                   <c:pt idx="4">
-                    <c:v>4.0321996146286232E-2</c:v>
+                    <c:v>4.0321996146286267E-2</c:v>
                   </c:pt>
                 </c:numCache>
               </c:numRef>
@@ -6020,13 +7988,13 @@
                   <c:v>5.0106352940962555</c:v>
                 </c:pt>
                 <c:pt idx="2">
-                  <c:v>5.2983173665480354</c:v>
+                  <c:v>5.2983173665480345</c:v>
                 </c:pt>
                 <c:pt idx="3">
                   <c:v>5.7037824746562009</c:v>
                 </c:pt>
                 <c:pt idx="4">
-                  <c:v>6.063785208687607</c:v>
+                  <c:v>6.0637852086876052</c:v>
                 </c:pt>
               </c:numCache>
             </c:numRef>
@@ -6038,29 +8006,29 @@
                 <c:formatCode>General</c:formatCode>
                 <c:ptCount val="5"/>
                 <c:pt idx="0">
-                  <c:v>18.888183294891139</c:v>
+                  <c:v>18.888183294891128</c:v>
                 </c:pt>
                 <c:pt idx="1">
                   <c:v>24.576659472045773</c:v>
                 </c:pt>
                 <c:pt idx="2">
-                  <c:v>28.095114860029241</c:v>
+                  <c:v>28.095114860029227</c:v>
                 </c:pt>
                 <c:pt idx="3">
                   <c:v>32.686934414551061</c:v>
                 </c:pt>
                 <c:pt idx="4">
-                  <c:v>36.442643418328366</c:v>
+                  <c:v>36.442643418328352</c:v>
                 </c:pt>
               </c:numCache>
             </c:numRef>
           </c:yVal>
         </c:ser>
-        <c:axId val="49741184"/>
-        <c:axId val="71960448"/>
+        <c:axId val="92383872"/>
+        <c:axId val="98654080"/>
       </c:scatterChart>
       <c:valAx>
-        <c:axId val="49741184"/>
+        <c:axId val="92383872"/>
         <c:scaling>
           <c:orientation val="minMax"/>
         </c:scaling>
@@ -6090,12 +8058,12 @@
         <c:numFmt formatCode="General" sourceLinked="1"/>
         <c:majorTickMark val="none"/>
         <c:tickLblPos val="nextTo"/>
-        <c:crossAx val="71960448"/>
+        <c:crossAx val="98654080"/>
         <c:crosses val="autoZero"/>
         <c:crossBetween val="midCat"/>
       </c:valAx>
       <c:valAx>
-        <c:axId val="71960448"/>
+        <c:axId val="98654080"/>
         <c:scaling>
           <c:orientation val="minMax"/>
         </c:scaling>
@@ -6121,7 +8089,7 @@
         <c:numFmt formatCode="General" sourceLinked="1"/>
         <c:majorTickMark val="none"/>
         <c:tickLblPos val="nextTo"/>
-        <c:crossAx val="49741184"/>
+        <c:crossAx val="92383872"/>
         <c:crosses val="autoZero"/>
         <c:crossBetween val="midCat"/>
       </c:valAx>
@@ -6199,13 +8167,13 @@
                     <c:v>0.28163113558167724</c:v>
                   </c:pt>
                   <c:pt idx="1">
-                    <c:v>0.28705000361534339</c:v>
+                    <c:v>0.2870500036153435</c:v>
                   </c:pt>
                   <c:pt idx="2">
-                    <c:v>9.4746628519112752E-2</c:v>
+                    <c:v>9.4746628519112766E-2</c:v>
                   </c:pt>
                   <c:pt idx="3">
-                    <c:v>6.1176929146881692E-2</c:v>
+                    <c:v>6.1176929146881713E-2</c:v>
                   </c:pt>
                   <c:pt idx="4">
                     <c:v>3.5056522985872196E-2</c:v>
@@ -6223,13 +8191,13 @@
                     <c:v>0.28163113558167724</c:v>
                   </c:pt>
                   <c:pt idx="1">
-                    <c:v>0.28705000361534339</c:v>
+                    <c:v>0.2870500036153435</c:v>
                   </c:pt>
                   <c:pt idx="2">
-                    <c:v>9.4746628519112752E-2</c:v>
+                    <c:v>9.4746628519112766E-2</c:v>
                   </c:pt>
                   <c:pt idx="3">
-                    <c:v>6.1176929146881692E-2</c:v>
+                    <c:v>6.1176929146881713E-2</c:v>
                   </c:pt>
                   <c:pt idx="4">
                     <c:v>3.5056522985872196E-2</c:v>
@@ -6252,16 +8220,16 @@
                     <c:v>7.1374740054728172E-2</c:v>
                   </c:pt>
                   <c:pt idx="1">
-                    <c:v>9.8902294980069611E-2</c:v>
+                    <c:v>9.8902294980069666E-2</c:v>
                   </c:pt>
                   <c:pt idx="2">
                     <c:v>3.9453633189792205E-2</c:v>
                   </c:pt>
                   <c:pt idx="3">
-                    <c:v>4.3269415866435776E-2</c:v>
+                    <c:v>4.3269415866435783E-2</c:v>
                   </c:pt>
                   <c:pt idx="4">
-                    <c:v>4.0321996146286232E-2</c:v>
+                    <c:v>4.0321996146286267E-2</c:v>
                   </c:pt>
                 </c:numCache>
               </c:numRef>
@@ -6276,16 +8244,16 @@
                     <c:v>7.1374740054728172E-2</c:v>
                   </c:pt>
                   <c:pt idx="1">
-                    <c:v>9.8902294980069611E-2</c:v>
+                    <c:v>9.8902294980069666E-2</c:v>
                   </c:pt>
                   <c:pt idx="2">
                     <c:v>3.9453633189792205E-2</c:v>
                   </c:pt>
                   <c:pt idx="3">
-                    <c:v>4.3269415866435776E-2</c:v>
+                    <c:v>4.3269415866435783E-2</c:v>
                   </c:pt>
                   <c:pt idx="4">
-                    <c:v>4.0321996146286232E-2</c:v>
+                    <c:v>4.0321996146286267E-2</c:v>
                   </c:pt>
                 </c:numCache>
               </c:numRef>
@@ -6304,13 +8272,13 @@
                   <c:v>5.0106352940962555</c:v>
                 </c:pt>
                 <c:pt idx="2">
-                  <c:v>5.2983173665480354</c:v>
+                  <c:v>5.2983173665480345</c:v>
                 </c:pt>
                 <c:pt idx="3">
                   <c:v>5.7037824746562009</c:v>
                 </c:pt>
                 <c:pt idx="4">
-                  <c:v>6.063785208687607</c:v>
+                  <c:v>6.0637852086876052</c:v>
                 </c:pt>
               </c:numCache>
             </c:numRef>
@@ -6331,7 +8299,7 @@
                   <c:v>2.9399886681528509</c:v>
                 </c:pt>
                 <c:pt idx="3">
-                  <c:v>1.7686825772962234</c:v>
+                  <c:v>1.7686825772962242</c:v>
                 </c:pt>
                 <c:pt idx="4">
                   <c:v>1.0701061400806267</c:v>
@@ -6340,11 +8308,11 @@
             </c:numRef>
           </c:yVal>
         </c:ser>
-        <c:axId val="76016640"/>
-        <c:axId val="76313344"/>
+        <c:axId val="98880512"/>
+        <c:axId val="100002816"/>
       </c:scatterChart>
       <c:valAx>
-        <c:axId val="76016640"/>
+        <c:axId val="98880512"/>
         <c:scaling>
           <c:orientation val="minMax"/>
         </c:scaling>
@@ -6369,12 +8337,12 @@
         <c:numFmt formatCode="General" sourceLinked="1"/>
         <c:majorTickMark val="none"/>
         <c:tickLblPos val="nextTo"/>
-        <c:crossAx val="76313344"/>
+        <c:crossAx val="100002816"/>
         <c:crosses val="autoZero"/>
         <c:crossBetween val="midCat"/>
       </c:valAx>
       <c:valAx>
-        <c:axId val="76313344"/>
+        <c:axId val="100002816"/>
         <c:scaling>
           <c:orientation val="minMax"/>
         </c:scaling>
@@ -6405,7 +8373,7 @@
         <c:numFmt formatCode="General" sourceLinked="1"/>
         <c:majorTickMark val="none"/>
         <c:tickLblPos val="nextTo"/>
-        <c:crossAx val="76016640"/>
+        <c:crossAx val="98880512"/>
         <c:crosses val="autoZero"/>
         <c:crossBetween val="midCat"/>
       </c:valAx>
@@ -6480,19 +8448,19 @@
                   <c:formatCode>General</c:formatCode>
                   <c:ptCount val="5"/>
                   <c:pt idx="0">
-                    <c:v>0.89836417112107503</c:v>
+                    <c:v>0.89836417112107481</c:v>
                   </c:pt>
                   <c:pt idx="1">
-                    <c:v>0.7672564722784786</c:v>
+                    <c:v>0.76725647227847904</c:v>
                   </c:pt>
                   <c:pt idx="2">
                     <c:v>0.8880515696888448</c:v>
                   </c:pt>
                   <c:pt idx="3">
-                    <c:v>1.1380117200714734</c:v>
+                    <c:v>1.1380117200714739</c:v>
                   </c:pt>
                   <c:pt idx="4">
-                    <c:v>3.3508695456711846</c:v>
+                    <c:v>3.3508695456711837</c:v>
                   </c:pt>
                 </c:numCache>
               </c:numRef>
@@ -6504,19 +8472,19 @@
                   <c:formatCode>General</c:formatCode>
                   <c:ptCount val="5"/>
                   <c:pt idx="0">
-                    <c:v>0.89836417112107503</c:v>
+                    <c:v>0.89836417112107481</c:v>
                   </c:pt>
                   <c:pt idx="1">
-                    <c:v>0.7672564722784786</c:v>
+                    <c:v>0.76725647227847904</c:v>
                   </c:pt>
                   <c:pt idx="2">
                     <c:v>0.8880515696888448</c:v>
                   </c:pt>
                   <c:pt idx="3">
-                    <c:v>1.1380117200714734</c:v>
+                    <c:v>1.1380117200714739</c:v>
                   </c:pt>
                   <c:pt idx="4">
-                    <c:v>3.3508695456711846</c:v>
+                    <c:v>3.3508695456711837</c:v>
                   </c:pt>
                 </c:numCache>
               </c:numRef>
@@ -6533,19 +8501,19 @@
                   <c:formatCode>General</c:formatCode>
                   <c:ptCount val="5"/>
                   <c:pt idx="0">
-                    <c:v>5.2842686123513886E-2</c:v>
+                    <c:v>5.2842686123513921E-2</c:v>
                   </c:pt>
                   <c:pt idx="1">
                     <c:v>3.156418102452755E-2</c:v>
                   </c:pt>
                   <c:pt idx="2">
-                    <c:v>3.2752417758477044E-2</c:v>
+                    <c:v>3.2752417758477051E-2</c:v>
                   </c:pt>
                   <c:pt idx="3">
                     <c:v>3.6850762902330296E-2</c:v>
                   </c:pt>
                   <c:pt idx="4">
-                    <c:v>9.6470118911753944E-2</c:v>
+                    <c:v>9.647011891175393E-2</c:v>
                   </c:pt>
                 </c:numCache>
               </c:numRef>
@@ -6557,19 +8525,19 @@
                   <c:formatCode>General</c:formatCode>
                   <c:ptCount val="5"/>
                   <c:pt idx="0">
-                    <c:v>5.2842686123513886E-2</c:v>
+                    <c:v>5.2842686123513921E-2</c:v>
                   </c:pt>
                   <c:pt idx="1">
                     <c:v>3.156418102452755E-2</c:v>
                   </c:pt>
                   <c:pt idx="2">
-                    <c:v>3.2752417758477044E-2</c:v>
+                    <c:v>3.2752417758477051E-2</c:v>
                   </c:pt>
                   <c:pt idx="3">
                     <c:v>3.6850762902330296E-2</c:v>
                   </c:pt>
                   <c:pt idx="4">
-                    <c:v>9.6470118911753944E-2</c:v>
+                    <c:v>9.647011891175393E-2</c:v>
                   </c:pt>
                 </c:numCache>
               </c:numRef>
@@ -6588,13 +8556,13 @@
                   <c:v>5.0106352940962555</c:v>
                 </c:pt>
                 <c:pt idx="2">
-                  <c:v>5.2983173665480354</c:v>
+                  <c:v>5.2983173665480345</c:v>
                 </c:pt>
                 <c:pt idx="3">
                   <c:v>5.7037824746562009</c:v>
                 </c:pt>
                 <c:pt idx="4">
-                  <c:v>6.063785208687607</c:v>
+                  <c:v>6.0637852086876052</c:v>
                 </c:pt>
               </c:numCache>
             </c:numRef>
@@ -6606,29 +8574,29 @@
                 <c:formatCode>General</c:formatCode>
                 <c:ptCount val="5"/>
                 <c:pt idx="0">
-                  <c:v>17.000728710521059</c:v>
+                  <c:v>17.000728710521052</c:v>
                 </c:pt>
                 <c:pt idx="1">
                   <c:v>24.307821314364755</c:v>
                 </c:pt>
                 <c:pt idx="2">
-                  <c:v>27.114076775568662</c:v>
+                  <c:v>27.11407677556867</c:v>
                 </c:pt>
                 <c:pt idx="3">
-                  <c:v>30.881632575360047</c:v>
+                  <c:v>30.881632575360026</c:v>
                 </c:pt>
                 <c:pt idx="4">
-                  <c:v>34.734792321925035</c:v>
+                  <c:v>34.734792321925063</c:v>
                 </c:pt>
               </c:numCache>
             </c:numRef>
           </c:yVal>
         </c:ser>
-        <c:axId val="83797888"/>
-        <c:axId val="90673152"/>
+        <c:axId val="105265024"/>
+        <c:axId val="110433408"/>
       </c:scatterChart>
       <c:valAx>
-        <c:axId val="83797888"/>
+        <c:axId val="105265024"/>
         <c:scaling>
           <c:orientation val="minMax"/>
         </c:scaling>
@@ -6658,12 +8626,12 @@
         <c:numFmt formatCode="General" sourceLinked="1"/>
         <c:majorTickMark val="none"/>
         <c:tickLblPos val="nextTo"/>
-        <c:crossAx val="90673152"/>
+        <c:crossAx val="110433408"/>
         <c:crosses val="autoZero"/>
         <c:crossBetween val="midCat"/>
       </c:valAx>
       <c:valAx>
-        <c:axId val="90673152"/>
+        <c:axId val="110433408"/>
         <c:scaling>
           <c:orientation val="minMax"/>
         </c:scaling>
@@ -6689,7 +8657,7 @@
         <c:numFmt formatCode="General" sourceLinked="1"/>
         <c:majorTickMark val="none"/>
         <c:tickLblPos val="nextTo"/>
-        <c:crossAx val="83797888"/>
+        <c:crossAx val="105265024"/>
         <c:crosses val="autoZero"/>
         <c:crossBetween val="midCat"/>
       </c:valAx>
@@ -6757,16 +8725,16 @@
                   <c:formatCode>General</c:formatCode>
                   <c:ptCount val="5"/>
                   <c:pt idx="0">
-                    <c:v>0.17525419520126462</c:v>
+                    <c:v>0.17525419520126473</c:v>
                   </c:pt>
                   <c:pt idx="1">
-                    <c:v>0.10774818517629133</c:v>
+                    <c:v>0.10774818517629138</c:v>
                   </c:pt>
                   <c:pt idx="2">
                     <c:v>7.7286543979204522E-2</c:v>
                   </c:pt>
                   <c:pt idx="3">
-                    <c:v>4.8383388524606691E-2</c:v>
+                    <c:v>4.8383388524606712E-2</c:v>
                   </c:pt>
                   <c:pt idx="4">
                     <c:v>6.8144815355717842E-2</c:v>
@@ -6781,16 +8749,16 @@
                   <c:formatCode>General</c:formatCode>
                   <c:ptCount val="5"/>
                   <c:pt idx="0">
-                    <c:v>0.17525419520126462</c:v>
+                    <c:v>0.17525419520126473</c:v>
                   </c:pt>
                   <c:pt idx="1">
-                    <c:v>0.10774818517629133</c:v>
+                    <c:v>0.10774818517629138</c:v>
                   </c:pt>
                   <c:pt idx="2">
                     <c:v>7.7286543979204522E-2</c:v>
                   </c:pt>
                   <c:pt idx="3">
-                    <c:v>4.8383388524606691E-2</c:v>
+                    <c:v>4.8383388524606712E-2</c:v>
                   </c:pt>
                   <c:pt idx="4">
                     <c:v>6.8144815355717842E-2</c:v>
@@ -6810,19 +8778,19 @@
                   <c:formatCode>General</c:formatCode>
                   <c:ptCount val="5"/>
                   <c:pt idx="0">
-                    <c:v>5.2842686123513886E-2</c:v>
+                    <c:v>5.2842686123513921E-2</c:v>
                   </c:pt>
                   <c:pt idx="1">
                     <c:v>3.156418102452755E-2</c:v>
                   </c:pt>
                   <c:pt idx="2">
-                    <c:v>3.2752417758477044E-2</c:v>
+                    <c:v>3.2752417758477051E-2</c:v>
                   </c:pt>
                   <c:pt idx="3">
                     <c:v>3.6850762902330296E-2</c:v>
                   </c:pt>
                   <c:pt idx="4">
-                    <c:v>9.6470118911753944E-2</c:v>
+                    <c:v>9.647011891175393E-2</c:v>
                   </c:pt>
                 </c:numCache>
               </c:numRef>
@@ -6834,19 +8802,19 @@
                   <c:formatCode>General</c:formatCode>
                   <c:ptCount val="5"/>
                   <c:pt idx="0">
-                    <c:v>5.2842686123513886E-2</c:v>
+                    <c:v>5.2842686123513921E-2</c:v>
                   </c:pt>
                   <c:pt idx="1">
                     <c:v>3.156418102452755E-2</c:v>
                   </c:pt>
                   <c:pt idx="2">
-                    <c:v>3.2752417758477044E-2</c:v>
+                    <c:v>3.2752417758477051E-2</c:v>
                   </c:pt>
                   <c:pt idx="3">
                     <c:v>3.6850762902330296E-2</c:v>
                   </c:pt>
                   <c:pt idx="4">
-                    <c:v>9.6470118911753944E-2</c:v>
+                    <c:v>9.647011891175393E-2</c:v>
                   </c:pt>
                 </c:numCache>
               </c:numRef>
@@ -6865,13 +8833,13 @@
                   <c:v>5.0106352940962555</c:v>
                 </c:pt>
                 <c:pt idx="2">
-                  <c:v>5.2983173665480354</c:v>
+                  <c:v>5.2983173665480345</c:v>
                 </c:pt>
                 <c:pt idx="3">
                   <c:v>5.7037824746562009</c:v>
                 </c:pt>
                 <c:pt idx="4">
-                  <c:v>6.063785208687607</c:v>
+                  <c:v>6.0637852086876052</c:v>
                 </c:pt>
               </c:numCache>
             </c:numRef>
@@ -6886,10 +8854,10 @@
                   <c:v>4.3060502961741989</c:v>
                 </c:pt>
                 <c:pt idx="1">
-                  <c:v>3.9124930242094402</c:v>
+                  <c:v>3.9124930242094389</c:v>
                 </c:pt>
                 <c:pt idx="2">
-                  <c:v>2.7382536516463474</c:v>
+                  <c:v>2.7382536516463483</c:v>
                 </c:pt>
                 <c:pt idx="3">
                   <c:v>1.578708755191766</c:v>
@@ -6901,11 +8869,11 @@
             </c:numRef>
           </c:yVal>
         </c:ser>
-        <c:axId val="94504064"/>
-        <c:axId val="95503488"/>
+        <c:axId val="115499392"/>
+        <c:axId val="115501696"/>
       </c:scatterChart>
       <c:valAx>
-        <c:axId val="94504064"/>
+        <c:axId val="115499392"/>
         <c:scaling>
           <c:orientation val="minMax"/>
         </c:scaling>
@@ -6930,12 +8898,12 @@
         <c:numFmt formatCode="General" sourceLinked="1"/>
         <c:majorTickMark val="none"/>
         <c:tickLblPos val="nextTo"/>
-        <c:crossAx val="95503488"/>
+        <c:crossAx val="115501696"/>
         <c:crosses val="autoZero"/>
         <c:crossBetween val="midCat"/>
       </c:valAx>
       <c:valAx>
-        <c:axId val="95503488"/>
+        <c:axId val="115501696"/>
         <c:scaling>
           <c:orientation val="minMax"/>
         </c:scaling>
@@ -6961,7 +8929,7 @@
         <c:numFmt formatCode="General" sourceLinked="1"/>
         <c:majorTickMark val="none"/>
         <c:tickLblPos val="nextTo"/>
-        <c:crossAx val="94504064"/>
+        <c:crossAx val="115499392"/>
         <c:crosses val="autoZero"/>
         <c:crossBetween val="midCat"/>
       </c:valAx>
@@ -7260,7 +9228,7 @@
 </file>
 
 <file path=customXml/itemProps1.xml><?xml version="1.0" encoding="utf-8"?>
-<ds:datastoreItem xmlns:ds="http://schemas.openxmlformats.org/officeDocument/2006/customXml" ds:itemID="{989C62BF-308E-4861-A596-E7693A05A322}">
+<ds:datastoreItem xmlns:ds="http://schemas.openxmlformats.org/officeDocument/2006/customXml" ds:itemID="{B02FD165-3F9A-4596-A067-1F18BFBF856B}">
   <ds:schemaRefs>
     <ds:schemaRef ds:uri="http://schemas.openxmlformats.org/officeDocument/2006/bibliography"/>
   </ds:schemaRefs>

--- a/Physics301FinalPaper.docx
+++ b/Physics301FinalPaper.docx
@@ -6257,7 +6257,74 @@
           <w:szCs w:val="24"/>
         </w:rPr>
         <w:tab/>
-        <w:t xml:space="preserve">Reasons for the inefficiency of the Gauss Cannon are quite numerous. One source is the resistive losses in the coil of wire that makes up the cannon. Another is that the projectile isn’t made of super conducting material and therefore the induced currents are not 100% efficient. The data suggests that there may be a velocity dependant force resisting the </w:t>
+        <w:t xml:space="preserve">Reasons for the inefficiency of the Gauss Cannon are quite numerous. One source is the resistive losses in the coil of wire that makes up the cannon. Another is that the projectile isn’t made of super conducting material and therefore the induced currents are not 100% efficient. The </w:t>
+      </w:r>
+      <w:r>
+        <w:rPr>
+          <w:rFonts w:ascii="Times New Roman" w:hAnsi="Times New Roman" w:cs="Times New Roman"/>
+          <w:sz w:val="24"/>
+          <w:szCs w:val="24"/>
+        </w:rPr>
+        <w:t xml:space="preserve">logarithmic nature of the </w:t>
+      </w:r>
+      <w:r>
+        <w:rPr>
+          <w:rFonts w:ascii="Times New Roman" w:hAnsi="Times New Roman" w:cs="Times New Roman"/>
+          <w:sz w:val="24"/>
+          <w:szCs w:val="24"/>
+        </w:rPr>
+        <w:t xml:space="preserve">data suggests that there may be a velocity dependant force resisting the </w:t>
+      </w:r>
+      <w:r>
+        <w:rPr>
+          <w:rFonts w:ascii="Times New Roman" w:hAnsi="Times New Roman" w:cs="Times New Roman"/>
+          <w:sz w:val="24"/>
+          <w:szCs w:val="24"/>
+        </w:rPr>
+        <w:t xml:space="preserve">motion of the projectile. This would explain why there is a maximum velocity the cannon can fire at. Another source of inefficiency is the magnetic saturation of the projectile. </w:t>
+      </w:r>
+      <w:proofErr w:type="gramStart"/>
+      <w:r>
+        <w:rPr>
+          <w:rFonts w:ascii="Times New Roman" w:hAnsi="Times New Roman" w:cs="Times New Roman"/>
+          <w:sz w:val="24"/>
+          <w:szCs w:val="24"/>
+        </w:rPr>
+        <w:t>This the</w:t>
+      </w:r>
+      <w:proofErr w:type="gramEnd"/>
+      <w:r>
+        <w:rPr>
+          <w:rFonts w:ascii="Times New Roman" w:hAnsi="Times New Roman" w:cs="Times New Roman"/>
+          <w:sz w:val="24"/>
+          <w:szCs w:val="24"/>
+        </w:rPr>
+        <w:t xml:space="preserve"> when all of the available dipoles in a material are aligned with the magnetic field and the magnetic energy stored in the material is at its maximum.</w:t>
+      </w:r>
+      <w:r>
+        <w:rPr>
+          <w:rStyle w:val="EndnoteReference"/>
+          <w:rFonts w:ascii="Times New Roman" w:hAnsi="Times New Roman" w:cs="Times New Roman"/>
+          <w:sz w:val="24"/>
+          <w:szCs w:val="24"/>
+        </w:rPr>
+        <w:endnoteReference w:id="5"/>
+      </w:r>
+      <w:r>
+        <w:rPr>
+          <w:rFonts w:ascii="Times New Roman" w:hAnsi="Times New Roman" w:cs="Times New Roman"/>
+          <w:sz w:val="24"/>
+          <w:szCs w:val="24"/>
+        </w:rPr>
+        <w:t xml:space="preserve"> This would explain how the input of more energy to the system </w:t>
+      </w:r>
+      <w:r>
+        <w:rPr>
+          <w:rFonts w:ascii="Times New Roman" w:hAnsi="Times New Roman" w:cs="Times New Roman"/>
+          <w:sz w:val="24"/>
+          <w:szCs w:val="24"/>
+        </w:rPr>
+        <w:t xml:space="preserve">improves the output energy less and less. These are just some of the potential losses of efficiency in the Gauss Cannon. Overall, considering the scope of the research, the Coil-gun and the photo-gate detector were able to sufficiently calculate the efficiency of the system. </w:t>
       </w:r>
     </w:p>
     <w:sectPr>
@@ -6377,6 +6444,28 @@
       <w:pPr>
         <w:pStyle w:val="EndnoteText"/>
       </w:pPr>
+      <w:r>
+        <w:rPr>
+          <w:rStyle w:val="EndnoteReference"/>
+        </w:rPr>
+        <w:endnoteRef/>
+      </w:r>
+      <w:r>
+        <w:t xml:space="preserve"> </w:t>
+      </w:r>
+      <w:hyperlink r:id="rId2" w:history="1">
+        <w:r>
+          <w:rPr>
+            <w:rStyle w:val="Hyperlink"/>
+          </w:rPr>
+          <w:t>http://www.britannica.com/EBchecked/topic/357334/magnetism/71543/Induced-and-permanent-atomic-magnetic-dipoles?anchor=ref113953</w:t>
+        </w:r>
+      </w:hyperlink>
+    </w:p>
+    <w:p>
+      <w:pPr>
+        <w:pStyle w:val="EndnoteText"/>
+      </w:pPr>
     </w:p>
     <w:p>
       <w:pPr>
@@ -7176,6 +7265,13 @@
         <w:pStyle w:val="EndnoteText"/>
       </w:pPr>
     </w:p>
+    <w:p>
+      <w:pPr>
+        <w:pStyle w:val="EndnoteText"/>
+      </w:pPr>
+    </w:p>
+  </w:endnote>
+  <w:endnote w:id="5">
     <w:p>
       <w:pPr>
         <w:pStyle w:val="EndnoteText"/>
@@ -8024,11 +8120,11 @@
             </c:numRef>
           </c:yVal>
         </c:ser>
-        <c:axId val="92383872"/>
-        <c:axId val="98654080"/>
+        <c:axId val="92384256"/>
+        <c:axId val="98654464"/>
       </c:scatterChart>
       <c:valAx>
-        <c:axId val="92383872"/>
+        <c:axId val="92384256"/>
         <c:scaling>
           <c:orientation val="minMax"/>
         </c:scaling>
@@ -8058,12 +8154,12 @@
         <c:numFmt formatCode="General" sourceLinked="1"/>
         <c:majorTickMark val="none"/>
         <c:tickLblPos val="nextTo"/>
-        <c:crossAx val="98654080"/>
+        <c:crossAx val="98654464"/>
         <c:crosses val="autoZero"/>
         <c:crossBetween val="midCat"/>
       </c:valAx>
       <c:valAx>
-        <c:axId val="98654080"/>
+        <c:axId val="98654464"/>
         <c:scaling>
           <c:orientation val="minMax"/>
         </c:scaling>
@@ -8089,7 +8185,7 @@
         <c:numFmt formatCode="General" sourceLinked="1"/>
         <c:majorTickMark val="none"/>
         <c:tickLblPos val="nextTo"/>
-        <c:crossAx val="92383872"/>
+        <c:crossAx val="92384256"/>
         <c:crosses val="autoZero"/>
         <c:crossBetween val="midCat"/>
       </c:valAx>
@@ -8593,7 +8689,7 @@
           </c:yVal>
         </c:ser>
         <c:axId val="105265024"/>
-        <c:axId val="110433408"/>
+        <c:axId val="110433024"/>
       </c:scatterChart>
       <c:valAx>
         <c:axId val="105265024"/>
@@ -8626,12 +8722,12 @@
         <c:numFmt formatCode="General" sourceLinked="1"/>
         <c:majorTickMark val="none"/>
         <c:tickLblPos val="nextTo"/>
-        <c:crossAx val="110433408"/>
+        <c:crossAx val="110433024"/>
         <c:crosses val="autoZero"/>
         <c:crossBetween val="midCat"/>
       </c:valAx>
       <c:valAx>
-        <c:axId val="110433408"/>
+        <c:axId val="110433024"/>
         <c:scaling>
           <c:orientation val="minMax"/>
         </c:scaling>
@@ -8869,11 +8965,11 @@
             </c:numRef>
           </c:yVal>
         </c:ser>
-        <c:axId val="115499392"/>
-        <c:axId val="115501696"/>
+        <c:axId val="115499776"/>
+        <c:axId val="115502080"/>
       </c:scatterChart>
       <c:valAx>
-        <c:axId val="115499392"/>
+        <c:axId val="115499776"/>
         <c:scaling>
           <c:orientation val="minMax"/>
         </c:scaling>
@@ -8898,12 +8994,12 @@
         <c:numFmt formatCode="General" sourceLinked="1"/>
         <c:majorTickMark val="none"/>
         <c:tickLblPos val="nextTo"/>
-        <c:crossAx val="115501696"/>
+        <c:crossAx val="115502080"/>
         <c:crosses val="autoZero"/>
         <c:crossBetween val="midCat"/>
       </c:valAx>
       <c:valAx>
-        <c:axId val="115501696"/>
+        <c:axId val="115502080"/>
         <c:scaling>
           <c:orientation val="minMax"/>
         </c:scaling>
@@ -8929,7 +9025,7 @@
         <c:numFmt formatCode="General" sourceLinked="1"/>
         <c:majorTickMark val="none"/>
         <c:tickLblPos val="nextTo"/>
-        <c:crossAx val="115499392"/>
+        <c:crossAx val="115499776"/>
         <c:crosses val="autoZero"/>
         <c:crossBetween val="midCat"/>
       </c:valAx>
@@ -9228,7 +9324,7 @@
 </file>
 
 <file path=customXml/itemProps1.xml><?xml version="1.0" encoding="utf-8"?>
-<ds:datastoreItem xmlns:ds="http://schemas.openxmlformats.org/officeDocument/2006/customXml" ds:itemID="{B02FD165-3F9A-4596-A067-1F18BFBF856B}">
+<ds:datastoreItem xmlns:ds="http://schemas.openxmlformats.org/officeDocument/2006/customXml" ds:itemID="{67784950-2AAB-40F7-8634-86BFAD06BBFF}">
   <ds:schemaRefs>
     <ds:schemaRef ds:uri="http://schemas.openxmlformats.org/officeDocument/2006/bibliography"/>
   </ds:schemaRefs>
